--- a/srs.docx
+++ b/srs.docx
@@ -303,11 +303,11 @@
               <w:pStyle w:val="Tabletext"/>
               <w:jc w:val="center"/>
             </w:pPr>
+            <w:proofErr w:type="spellStart"/>
             <w:r>
               <w:t>Jarifa</w:t>
             </w:r>
-            <w:bookmarkStart w:id="0" w:name="_GoBack"/>
-            <w:bookmarkEnd w:id="0"/>
+            <w:proofErr w:type="spellEnd"/>
           </w:p>
         </w:tc>
       </w:tr>
@@ -3844,11 +3844,11 @@
       <w:pPr>
         <w:pStyle w:val="Heading1"/>
       </w:pPr>
-      <w:bookmarkStart w:id="1" w:name="_Toc164477523"/>
+      <w:bookmarkStart w:id="0" w:name="_Toc164477523"/>
       <w:r>
         <w:t>Introduction</w:t>
       </w:r>
-      <w:bookmarkEnd w:id="1"/>
+      <w:bookmarkEnd w:id="0"/>
     </w:p>
     <w:p>
       <w:pPr>
@@ -3860,17 +3860,32 @@
     </w:p>
     <w:p>
       <w:pPr>
-        <w:rPr>
-          <w:sz w:val="24"/>
-          <w:szCs w:val="24"/>
-        </w:rPr>
-      </w:pPr>
-      <w:r>
-        <w:rPr>
-          <w:sz w:val="24"/>
-          <w:szCs w:val="24"/>
-        </w:rPr>
-        <w:t xml:space="preserve">The introduction of the Software Requirements Specification (SRS) provides an overview of the entire SRS with purpose, scope, definitions, acronyms, abbreviations, references and overview of the SRS. The aim of this document is to gather and analyze and give an in-depth insight of the complete </w:t>
+        <w:jc w:val="both"/>
+        <w:rPr>
+          <w:sz w:val="24"/>
+          <w:szCs w:val="24"/>
+        </w:rPr>
+      </w:pPr>
+      <w:r>
+        <w:rPr>
+          <w:sz w:val="24"/>
+          <w:szCs w:val="24"/>
+        </w:rPr>
+        <w:t xml:space="preserve">The </w:t>
+      </w:r>
+      <w:r>
+        <w:rPr>
+          <w:sz w:val="24"/>
+          <w:szCs w:val="24"/>
+        </w:rPr>
+        <w:t>goal</w:t>
+      </w:r>
+      <w:r>
+        <w:rPr>
+          <w:sz w:val="24"/>
+          <w:szCs w:val="24"/>
+        </w:rPr>
+        <w:t xml:space="preserve"> of this document is to gather and analyze and give an in-depth insight of the </w:t>
       </w:r>
       <w:r>
         <w:rPr>
@@ -3879,30 +3894,36 @@
           <w:sz w:val="24"/>
           <w:szCs w:val="24"/>
         </w:rPr>
-        <w:t>Marvel Electronics and Home Entertainment software system</w:t>
-      </w:r>
-      <w:r>
-        <w:rPr>
-          <w:sz w:val="24"/>
-          <w:szCs w:val="24"/>
-        </w:rPr>
-        <w:t xml:space="preserve"> by defining the problem statement in detail. Nevertheless, it also concentrates on the capabilities required by stakeholders and their needs while defining high-level product features. The detailed requirements of the </w:t>
-      </w:r>
-      <w:r>
-        <w:rPr>
-          <w:b/>
+        <w:t xml:space="preserve">Apartment Finder </w:t>
+      </w:r>
+      <w:r>
+        <w:rPr>
           <w:bCs/>
           <w:sz w:val="24"/>
           <w:szCs w:val="24"/>
         </w:rPr>
-        <w:t>Marvel Electronics and Home Entertainment</w:t>
-      </w:r>
-      <w:r>
-        <w:rPr>
-          <w:sz w:val="24"/>
-          <w:szCs w:val="24"/>
-        </w:rPr>
-        <w:t xml:space="preserve"> are provided in this document.</w:t>
+        <w:t>app</w:t>
+      </w:r>
+      <w:r>
+        <w:rPr>
+          <w:sz w:val="24"/>
+          <w:szCs w:val="24"/>
+        </w:rPr>
+        <w:t xml:space="preserve">. </w:t>
+      </w:r>
+      <w:r>
+        <w:rPr>
+          <w:sz w:val="24"/>
+          <w:szCs w:val="24"/>
+        </w:rPr>
+        <w:t>This detailed overview</w:t>
+      </w:r>
+      <w:r>
+        <w:rPr>
+          <w:sz w:val="24"/>
+          <w:szCs w:val="24"/>
+        </w:rPr>
+        <w:t xml:space="preserve"> is created to give the reader a clear view about the system and its operations. </w:t>
       </w:r>
     </w:p>
     <w:p>
@@ -3914,50 +3935,55 @@
       <w:pPr>
         <w:pStyle w:val="Heading2"/>
       </w:pPr>
-      <w:bookmarkStart w:id="2" w:name="_Toc164477524"/>
+      <w:bookmarkStart w:id="1" w:name="_Toc164477524"/>
       <w:r>
         <w:t>Purpose</w:t>
       </w:r>
+      <w:bookmarkEnd w:id="1"/>
+    </w:p>
+    <w:p/>
+    <w:p>
+      <w:pPr>
+        <w:jc w:val="both"/>
+        <w:rPr>
+          <w:sz w:val="24"/>
+          <w:szCs w:val="24"/>
+        </w:rPr>
+      </w:pPr>
+      <w:bookmarkStart w:id="2" w:name="_GoBack"/>
+      <w:r>
+        <w:rPr>
+          <w:sz w:val="24"/>
+          <w:szCs w:val="24"/>
+        </w:rPr>
+        <w:t>The purpose of the document is to collect and analyze all assorted ideas that have come up to define the system, its requirements with respect to consumers. Also, we shall predict and sort out how we hope this product will be used in order to gain a better understanding of the project, outline concepts that may be developed later, and document ideas that are being considered, but may be discarded as the product develops.</w:t>
+      </w:r>
+    </w:p>
+    <w:p>
+      <w:pPr>
+        <w:jc w:val="both"/>
+        <w:rPr>
+          <w:sz w:val="24"/>
+          <w:szCs w:val="24"/>
+        </w:rPr>
+      </w:pPr>
+    </w:p>
+    <w:p>
+      <w:pPr>
+        <w:jc w:val="both"/>
+        <w:rPr>
+          <w:sz w:val="24"/>
+          <w:szCs w:val="24"/>
+        </w:rPr>
+      </w:pPr>
+      <w:r>
+        <w:rPr>
+          <w:sz w:val="24"/>
+          <w:szCs w:val="24"/>
+        </w:rPr>
+        <w:t>In short, the purpose of this SRS document is to provide a detailed overview of our software product, its parameters and goals. This document describes the project's target audience and its user interface, hardware and software requirements. It defines how our client, team and audience see the product and its functionality. Nonetheless, it helps any designer and developer to assist in software delivery lifecycle (SDLC) processes.</w:t>
+      </w:r>
       <w:bookmarkEnd w:id="2"/>
-    </w:p>
-    <w:p/>
-    <w:p>
-      <w:pPr>
-        <w:rPr>
-          <w:sz w:val="24"/>
-          <w:szCs w:val="24"/>
-        </w:rPr>
-      </w:pPr>
-      <w:r>
-        <w:rPr>
-          <w:sz w:val="24"/>
-          <w:szCs w:val="24"/>
-        </w:rPr>
-        <w:t>The purpose of the document is to collect and analyze all assorted ideas that have come up to define the system, its requirements with respect to consumers. Also, we shall predict and sort out how we hope this product will be used in order to gain a better understanding of the project, outline concepts that may be developed later, and document ideas that are being considered, but may be discarded as the product develops.</w:t>
-      </w:r>
-    </w:p>
-    <w:p>
-      <w:pPr>
-        <w:rPr>
-          <w:sz w:val="24"/>
-          <w:szCs w:val="24"/>
-        </w:rPr>
-      </w:pPr>
-    </w:p>
-    <w:p>
-      <w:pPr>
-        <w:rPr>
-          <w:sz w:val="24"/>
-          <w:szCs w:val="24"/>
-        </w:rPr>
-      </w:pPr>
-      <w:r>
-        <w:rPr>
-          <w:sz w:val="24"/>
-          <w:szCs w:val="24"/>
-        </w:rPr>
-        <w:t>In short, the purpose of this SRS document is to provide a detailed overview of our software product, its parameters and goals. This document describes the project's target audience and its user interface, hardware and software requirements. It defines how our client, team and audience see the product and its functionality. Nonetheless, it helps any designer and developer to assist in software delivery lifecycle (SDLC) processes.</w:t>
-      </w:r>
     </w:p>
     <w:p>
       <w:pPr>
@@ -4022,8 +4048,25 @@
           <w:sz w:val="24"/>
           <w:szCs w:val="24"/>
         </w:rPr>
-        <w:lastRenderedPageBreak/>
-        <w:t>This SRS is also aimed at specifying requirements of software to be developed but it can also be applied to assist in the selection of in-house and commercial software products. The standard can be used to create software requirements specifications directly or can be used as a model for defining a organization or project specific standard. It does not identify any specific method, nomenclature or tool for preparing an SRS.</w:t>
+        <w:t xml:space="preserve">This SRS is also aimed at specifying requirements of software to be developed but it can also be applied to assist in the selection of in-house and commercial software products. The standard can be used to create software requirements specifications directly or can be used as a model for defining </w:t>
+      </w:r>
+      <w:proofErr w:type="spellStart"/>
+      <w:proofErr w:type="gramStart"/>
+      <w:r>
+        <w:rPr>
+          <w:sz w:val="24"/>
+          <w:szCs w:val="24"/>
+        </w:rPr>
+        <w:t>a</w:t>
+      </w:r>
+      <w:proofErr w:type="spellEnd"/>
+      <w:proofErr w:type="gramEnd"/>
+      <w:r>
+        <w:rPr>
+          <w:sz w:val="24"/>
+          <w:szCs w:val="24"/>
+        </w:rPr>
+        <w:t xml:space="preserve"> organization or project specific standard. It does not identify any specific method, nomenclature or tool for preparing an SRS.</w:t>
       </w:r>
     </w:p>
     <w:p>
@@ -4368,15 +4411,7 @@
           <w:sz w:val="24"/>
           <w:szCs w:val="24"/>
         </w:rPr>
-        <w:t xml:space="preserve">The remaining sections of this document provide a general description, including characteristics of the users of this project, the product's hardware, and the functional and data requirements of </w:t>
-      </w:r>
-      <w:r>
-        <w:rPr>
-          <w:sz w:val="24"/>
-          <w:szCs w:val="24"/>
-        </w:rPr>
-        <w:lastRenderedPageBreak/>
-        <w:t>the product.  General description of the project is discussed in section 2 of this document.  Section 3 gives the functional requirements, data requirements and constraints and assumptions made while designing the E-Store.  It also gives the user viewpoint of product.  Section 3 also gives the specific requirements of the product.  Section 3 also discusses the external interface requirements and gives detailed description of functional requirements. Section 4 is for supporting information.</w:t>
+        <w:t>The remaining sections of this document provide a general description, including characteristics of the users of this project, the product's hardware, and the functional and data requirements of the product.  General description of the project is discussed in section 2 of this document.  Section 3 gives the functional requirements, data requirements and constraints and assumptions made while designing the E-Store.  It also gives the user viewpoint of product.  Section 3 also gives the specific requirements of the product.  Section 3 also discusses the external interface requirements and gives detailed description of functional requirements. Section 4 is for supporting information.</w:t>
       </w:r>
     </w:p>
     <w:p/>
@@ -4549,7 +4584,6 @@
           <w:sz w:val="24"/>
           <w:szCs w:val="24"/>
         </w:rPr>
-        <w:lastRenderedPageBreak/>
         <w:t>This subsection contains the requirements for the e-store. These requirements are organized by the features discussed in the vision document. Features from vision documents are then refined into use case diagrams and to sequence diagram to best capture the functional requirements of the system. All these functional requirements can be traced using tractability matrix</w:t>
       </w:r>
       <w:r>
@@ -4599,6 +4633,7 @@
           <w:sz w:val="24"/>
           <w:szCs w:val="24"/>
         </w:rPr>
+        <w:lastRenderedPageBreak/>
         <w:t>The system shall display all the products that can be configured.</w:t>
       </w:r>
     </w:p>
@@ -5476,7 +5511,6 @@
           <w:sz w:val="24"/>
           <w:szCs w:val="24"/>
         </w:rPr>
-        <w:lastRenderedPageBreak/>
         <w:t>The system shall display detailed invoice for current order once it is confirmed.</w:t>
       </w:r>
     </w:p>
@@ -5746,7 +5780,6 @@
           <w:b/>
           <w:i w:val="0"/>
         </w:rPr>
-        <w:lastRenderedPageBreak/>
         <w:t>Provide online Tax Calculations</w:t>
       </w:r>
       <w:bookmarkEnd w:id="23"/>
@@ -5805,6 +5838,7 @@
           <w:b/>
           <w:i w:val="0"/>
         </w:rPr>
+        <w:lastRenderedPageBreak/>
         <w:t>Allow multiple payment methods.</w:t>
       </w:r>
       <w:bookmarkEnd w:id="24"/>
@@ -6305,7 +6339,6 @@
       </w:pPr>
       <w:bookmarkStart w:id="32" w:name="_Toc164477554"/>
       <w:r>
-        <w:lastRenderedPageBreak/>
         <w:t>Usability</w:t>
       </w:r>
       <w:bookmarkEnd w:id="32"/>
@@ -6594,44 +6627,44 @@
           <w:sz w:val="24"/>
           <w:szCs w:val="24"/>
         </w:rPr>
+        <w:t>The system shall provide a contractual agreement with an internet service provider for T3 access with 99.9999% availability.</w:t>
+      </w:r>
+    </w:p>
+    <w:p>
+      <w:pPr>
+        <w:rPr>
+          <w:sz w:val="24"/>
+          <w:szCs w:val="24"/>
+        </w:rPr>
+      </w:pPr>
+    </w:p>
+    <w:p>
+      <w:pPr>
+        <w:rPr>
+          <w:sz w:val="24"/>
+          <w:szCs w:val="24"/>
+        </w:rPr>
+      </w:pPr>
+      <w:r>
+        <w:rPr>
+          <w:sz w:val="24"/>
+          <w:szCs w:val="24"/>
+        </w:rPr>
+        <w:t>The system shall provide a contractual agreement with an internet service provider who can provide 99.999% availability through their network facilities onto the internet.</w:t>
+      </w:r>
+    </w:p>
+    <w:p>
+      <w:pPr>
+        <w:pStyle w:val="InfoBlue"/>
+      </w:pPr>
+    </w:p>
+    <w:p>
+      <w:pPr>
+        <w:pStyle w:val="Heading2"/>
+      </w:pPr>
+      <w:bookmarkStart w:id="42" w:name="_Toc164477560"/>
+      <w:r>
         <w:lastRenderedPageBreak/>
-        <w:t>The system shall provide a contractual agreement with an internet service provider for T3 access with 99.9999% availability.</w:t>
-      </w:r>
-    </w:p>
-    <w:p>
-      <w:pPr>
-        <w:rPr>
-          <w:sz w:val="24"/>
-          <w:szCs w:val="24"/>
-        </w:rPr>
-      </w:pPr>
-    </w:p>
-    <w:p>
-      <w:pPr>
-        <w:rPr>
-          <w:sz w:val="24"/>
-          <w:szCs w:val="24"/>
-        </w:rPr>
-      </w:pPr>
-      <w:r>
-        <w:rPr>
-          <w:sz w:val="24"/>
-          <w:szCs w:val="24"/>
-        </w:rPr>
-        <w:t>The system shall provide a contractual agreement with an internet service provider who can provide 99.999% availability through their network facilities onto the internet.</w:t>
-      </w:r>
-    </w:p>
-    <w:p>
-      <w:pPr>
-        <w:pStyle w:val="InfoBlue"/>
-      </w:pPr>
-    </w:p>
-    <w:p>
-      <w:pPr>
-        <w:pStyle w:val="Heading2"/>
-      </w:pPr>
-      <w:bookmarkStart w:id="42" w:name="_Toc164477560"/>
-      <w:r>
         <w:t>Performance</w:t>
       </w:r>
       <w:bookmarkEnd w:id="42"/>
@@ -6835,7 +6868,6 @@
           <w:sz w:val="24"/>
           <w:szCs w:val="24"/>
         </w:rPr>
-        <w:lastRenderedPageBreak/>
         <w:t>The system shall not leave any cookies on the customer’s computer containing any of the user’s confidential information.</w:t>
       </w:r>
     </w:p>
@@ -7147,6 +7179,7 @@
           <w:sz w:val="24"/>
           <w:szCs w:val="24"/>
         </w:rPr>
+        <w:lastRenderedPageBreak/>
         <w:t xml:space="preserve">         Response time for loading the product should take no longer than five minutes. </w:t>
       </w:r>
     </w:p>
@@ -7362,8 +7395,23 @@
           <w:sz w:val="24"/>
           <w:szCs w:val="24"/>
         </w:rPr>
-        <w:lastRenderedPageBreak/>
-        <w:t>The user interface shall be implemented using any tool or software package like Java Applet, MS Front Page, EJB etc.</w:t>
+        <w:t xml:space="preserve">The user interface shall be implemented using any tool or software package like Java Applet, MS Front Page, </w:t>
+      </w:r>
+      <w:proofErr w:type="gramStart"/>
+      <w:r>
+        <w:rPr>
+          <w:sz w:val="24"/>
+          <w:szCs w:val="24"/>
+        </w:rPr>
+        <w:t>EJB</w:t>
+      </w:r>
+      <w:proofErr w:type="gramEnd"/>
+      <w:r>
+        <w:rPr>
+          <w:sz w:val="24"/>
+          <w:szCs w:val="24"/>
+        </w:rPr>
+        <w:t xml:space="preserve"> etc.</w:t>
       </w:r>
     </w:p>
     <w:p>
@@ -7430,6 +7478,7 @@
           <w:b/>
           <w:i w:val="0"/>
         </w:rPr>
+        <w:lastRenderedPageBreak/>
         <w:t>Software Interfaces</w:t>
       </w:r>
       <w:bookmarkEnd w:id="59"/>
@@ -7496,7 +7545,39 @@
           <w:sz w:val="24"/>
           <w:szCs w:val="24"/>
         </w:rPr>
-        <w:t>The e-store system shall communicate with billPay system to identify available payment methods , validate the payments and process payment.</w:t>
+        <w:t xml:space="preserve">The e-store system shall communicate with </w:t>
+      </w:r>
+      <w:proofErr w:type="spellStart"/>
+      <w:r>
+        <w:rPr>
+          <w:sz w:val="24"/>
+          <w:szCs w:val="24"/>
+        </w:rPr>
+        <w:t>billPay</w:t>
+      </w:r>
+      <w:proofErr w:type="spellEnd"/>
+      <w:r>
+        <w:rPr>
+          <w:sz w:val="24"/>
+          <w:szCs w:val="24"/>
+        </w:rPr>
+        <w:t xml:space="preserve"> system to identify available payment </w:t>
+      </w:r>
+      <w:proofErr w:type="gramStart"/>
+      <w:r>
+        <w:rPr>
+          <w:sz w:val="24"/>
+          <w:szCs w:val="24"/>
+        </w:rPr>
+        <w:t>methods ,</w:t>
+      </w:r>
+      <w:proofErr w:type="gramEnd"/>
+      <w:r>
+        <w:rPr>
+          <w:sz w:val="24"/>
+          <w:szCs w:val="24"/>
+        </w:rPr>
+        <w:t xml:space="preserve"> validate the payments and process payment.</w:t>
       </w:r>
     </w:p>
     <w:p>
@@ -7632,7 +7713,23 @@
           <w:sz w:val="24"/>
           <w:szCs w:val="24"/>
         </w:rPr>
-        <w:t>10. The system shall be verisign like software which shall allow the users to complete secured transaction. This usually shall be the third party software system which is widely used for internet transaction.</w:t>
+        <w:t xml:space="preserve">10. The system shall be </w:t>
+      </w:r>
+      <w:proofErr w:type="spellStart"/>
+      <w:r>
+        <w:rPr>
+          <w:sz w:val="24"/>
+          <w:szCs w:val="24"/>
+        </w:rPr>
+        <w:t>verisign</w:t>
+      </w:r>
+      <w:proofErr w:type="spellEnd"/>
+      <w:r>
+        <w:rPr>
+          <w:sz w:val="24"/>
+          <w:szCs w:val="24"/>
+        </w:rPr>
+        <w:t xml:space="preserve"> like software which shall allow the users to complete secured transaction. This usually shall be the third party software system which is widely used for internet transaction.</w:t>
       </w:r>
     </w:p>
     <w:p>
@@ -7752,6 +7849,7 @@
       </w:pPr>
       <w:bookmarkStart w:id="63" w:name="_Toc164477578"/>
       <w:r>
+        <w:lastRenderedPageBreak/>
         <w:t>Applicable Standards</w:t>
       </w:r>
       <w:bookmarkEnd w:id="63"/>
@@ -7892,12 +7990,21 @@
           <w:szCs w:val="24"/>
         </w:rPr>
       </w:pPr>
-      <w:r>
-        <w:rPr>
-          <w:sz w:val="24"/>
-          <w:szCs w:val="24"/>
-        </w:rPr>
-        <w:t>Non functional requirements model.</w:t>
+      <w:proofErr w:type="spellStart"/>
+      <w:r>
+        <w:rPr>
+          <w:sz w:val="24"/>
+          <w:szCs w:val="24"/>
+        </w:rPr>
+        <w:t>Non functional</w:t>
+      </w:r>
+      <w:proofErr w:type="spellEnd"/>
+      <w:r>
+        <w:rPr>
+          <w:sz w:val="24"/>
+          <w:szCs w:val="24"/>
+        </w:rPr>
+        <w:t xml:space="preserve"> requirements model.</w:t>
       </w:r>
     </w:p>
     <w:p>
@@ -8329,7 +8436,10 @@
             <w:ind w:right="68"/>
           </w:pPr>
           <w:r>
-            <w:t xml:space="preserve">  Version:           &lt;3.0&gt;</w:t>
+            <w:t xml:space="preserve">  Version:           &lt;1</w:t>
+          </w:r>
+          <w:r>
+            <w:t>.0&gt;</w:t>
           </w:r>
         </w:p>
       </w:tc>

--- a/srs.docx
+++ b/srs.docx
@@ -15,6 +15,7 @@
           <w:szCs w:val="44"/>
         </w:rPr>
       </w:pPr>
+      <w:bookmarkStart w:id="0" w:name="_GoBack"/>
       <w:r>
         <w:rPr>
           <w:b/>
@@ -99,9 +100,11 @@
         <w:t>.0&gt;</w:t>
       </w:r>
     </w:p>
+    <w:bookmarkEnd w:id="0"/>
     <w:p>
       <w:pPr>
         <w:pStyle w:val="Title"/>
+        <w:jc w:val="both"/>
         <w:rPr>
           <w:sz w:val="28"/>
         </w:rPr>
@@ -109,17 +112,19 @@
     </w:p>
     <w:p>
       <w:pPr>
-        <w:jc w:val="center"/>
+        <w:jc w:val="both"/>
       </w:pPr>
     </w:p>
     <w:p>
       <w:pPr>
         <w:pStyle w:val="BodyText"/>
+        <w:jc w:val="both"/>
       </w:pPr>
     </w:p>
     <w:p>
       <w:pPr>
         <w:pStyle w:val="BodyText"/>
+        <w:jc w:val="both"/>
         <w:sectPr>
           <w:headerReference w:type="default" r:id="rId7"/>
           <w:footerReference w:type="even" r:id="rId8"/>
@@ -133,6 +138,7 @@
     <w:p>
       <w:pPr>
         <w:pStyle w:val="Title"/>
+        <w:jc w:val="both"/>
       </w:pPr>
       <w:r>
         <w:lastRenderedPageBreak/>
@@ -160,12 +166,6 @@
         <w:gridCol w:w="2304"/>
       </w:tblGrid>
       <w:tr>
-        <w:tblPrEx>
-          <w:tblCellMar>
-            <w:top w:w="0" w:type="dxa"/>
-            <w:bottom w:w="0" w:type="dxa"/>
-          </w:tblCellMar>
-        </w:tblPrEx>
         <w:tc>
           <w:tcPr>
             <w:tcW w:w="2304" w:type="dxa"/>
@@ -173,7 +173,7 @@
           <w:p>
             <w:pPr>
               <w:pStyle w:val="Tabletext"/>
-              <w:jc w:val="center"/>
+              <w:jc w:val="both"/>
               <w:rPr>
                 <w:b/>
               </w:rPr>
@@ -193,7 +193,7 @@
           <w:p>
             <w:pPr>
               <w:pStyle w:val="Tabletext"/>
-              <w:jc w:val="center"/>
+              <w:jc w:val="both"/>
               <w:rPr>
                 <w:b/>
               </w:rPr>
@@ -213,7 +213,7 @@
           <w:p>
             <w:pPr>
               <w:pStyle w:val="Tabletext"/>
-              <w:jc w:val="center"/>
+              <w:jc w:val="both"/>
               <w:rPr>
                 <w:b/>
               </w:rPr>
@@ -233,7 +233,7 @@
           <w:p>
             <w:pPr>
               <w:pStyle w:val="Tabletext"/>
-              <w:jc w:val="center"/>
+              <w:jc w:val="both"/>
               <w:rPr>
                 <w:b/>
               </w:rPr>
@@ -248,12 +248,6 @@
         </w:tc>
       </w:tr>
       <w:tr>
-        <w:tblPrEx>
-          <w:tblCellMar>
-            <w:top w:w="0" w:type="dxa"/>
-            <w:bottom w:w="0" w:type="dxa"/>
-          </w:tblCellMar>
-        </w:tblPrEx>
         <w:tc>
           <w:tcPr>
             <w:tcW w:w="2304" w:type="dxa"/>
@@ -261,6 +255,7 @@
           <w:p>
             <w:pPr>
               <w:pStyle w:val="Tabletext"/>
+              <w:jc w:val="both"/>
             </w:pPr>
             <w:r>
               <w:t>&lt;04/13/07&gt;</w:t>
@@ -274,6 +269,7 @@
           <w:p>
             <w:pPr>
               <w:pStyle w:val="Tabletext"/>
+              <w:jc w:val="both"/>
             </w:pPr>
             <w:r>
               <w:t>&lt;1.0&gt;</w:t>
@@ -287,7 +283,7 @@
           <w:p>
             <w:pPr>
               <w:pStyle w:val="Tabletext"/>
-              <w:jc w:val="center"/>
+              <w:jc w:val="both"/>
             </w:pPr>
             <w:r>
               <w:t>SRS 1.0</w:t>
@@ -301,7 +297,7 @@
           <w:p>
             <w:pPr>
               <w:pStyle w:val="Tabletext"/>
-              <w:jc w:val="center"/>
+              <w:jc w:val="both"/>
             </w:pPr>
             <w:proofErr w:type="spellStart"/>
             <w:r>
@@ -312,12 +308,6 @@
         </w:tc>
       </w:tr>
       <w:tr>
-        <w:tblPrEx>
-          <w:tblCellMar>
-            <w:top w:w="0" w:type="dxa"/>
-            <w:bottom w:w="0" w:type="dxa"/>
-          </w:tblCellMar>
-        </w:tblPrEx>
         <w:tc>
           <w:tcPr>
             <w:tcW w:w="2304" w:type="dxa"/>
@@ -325,6 +315,7 @@
           <w:p>
             <w:pPr>
               <w:pStyle w:val="Tabletext"/>
+              <w:jc w:val="both"/>
             </w:pPr>
           </w:p>
         </w:tc>
@@ -335,6 +326,7 @@
           <w:p>
             <w:pPr>
               <w:pStyle w:val="Tabletext"/>
+              <w:jc w:val="both"/>
             </w:pPr>
           </w:p>
         </w:tc>
@@ -345,7 +337,7 @@
           <w:p>
             <w:pPr>
               <w:pStyle w:val="Tabletext"/>
-              <w:jc w:val="center"/>
+              <w:jc w:val="both"/>
             </w:pPr>
           </w:p>
         </w:tc>
@@ -356,18 +348,12 @@
           <w:p>
             <w:pPr>
               <w:pStyle w:val="Tabletext"/>
-              <w:jc w:val="center"/>
+              <w:jc w:val="both"/>
             </w:pPr>
           </w:p>
         </w:tc>
       </w:tr>
       <w:tr>
-        <w:tblPrEx>
-          <w:tblCellMar>
-            <w:top w:w="0" w:type="dxa"/>
-            <w:bottom w:w="0" w:type="dxa"/>
-          </w:tblCellMar>
-        </w:tblPrEx>
         <w:tc>
           <w:tcPr>
             <w:tcW w:w="2304" w:type="dxa"/>
@@ -375,6 +361,7 @@
           <w:p>
             <w:pPr>
               <w:pStyle w:val="Tabletext"/>
+              <w:jc w:val="both"/>
             </w:pPr>
           </w:p>
         </w:tc>
@@ -385,6 +372,7 @@
           <w:p>
             <w:pPr>
               <w:pStyle w:val="Tabletext"/>
+              <w:jc w:val="both"/>
             </w:pPr>
           </w:p>
         </w:tc>
@@ -395,7 +383,7 @@
           <w:p>
             <w:pPr>
               <w:pStyle w:val="Tabletext"/>
-              <w:jc w:val="center"/>
+              <w:jc w:val="both"/>
             </w:pPr>
           </w:p>
         </w:tc>
@@ -406,18 +394,12 @@
           <w:p>
             <w:pPr>
               <w:pStyle w:val="Tabletext"/>
-              <w:jc w:val="center"/>
+              <w:jc w:val="both"/>
             </w:pPr>
           </w:p>
         </w:tc>
       </w:tr>
       <w:tr>
-        <w:tblPrEx>
-          <w:tblCellMar>
-            <w:top w:w="0" w:type="dxa"/>
-            <w:bottom w:w="0" w:type="dxa"/>
-          </w:tblCellMar>
-        </w:tblPrEx>
         <w:tc>
           <w:tcPr>
             <w:tcW w:w="2304" w:type="dxa"/>
@@ -425,6 +407,7 @@
           <w:p>
             <w:pPr>
               <w:pStyle w:val="Tabletext"/>
+              <w:jc w:val="both"/>
             </w:pPr>
           </w:p>
         </w:tc>
@@ -435,6 +418,7 @@
           <w:p>
             <w:pPr>
               <w:pStyle w:val="Tabletext"/>
+              <w:jc w:val="both"/>
             </w:pPr>
           </w:p>
         </w:tc>
@@ -445,7 +429,7 @@
           <w:p>
             <w:pPr>
               <w:pStyle w:val="Tabletext"/>
-              <w:jc w:val="center"/>
+              <w:jc w:val="both"/>
             </w:pPr>
           </w:p>
         </w:tc>
@@ -456,16 +440,21 @@
           <w:p>
             <w:pPr>
               <w:pStyle w:val="Tabletext"/>
-              <w:jc w:val="center"/>
+              <w:jc w:val="both"/>
             </w:pPr>
           </w:p>
         </w:tc>
       </w:tr>
     </w:tbl>
-    <w:p/>
+    <w:p>
+      <w:pPr>
+        <w:jc w:val="both"/>
+      </w:pPr>
+    </w:p>
     <w:p>
       <w:pPr>
         <w:pStyle w:val="Title"/>
+        <w:jc w:val="both"/>
       </w:pPr>
       <w:r>
         <w:br w:type="page"/>
@@ -481,6 +470,7 @@
         <w:tabs>
           <w:tab w:val="left" w:pos="432"/>
         </w:tabs>
+        <w:jc w:val="both"/>
         <w:rPr>
           <w:noProof/>
           <w:sz w:val="24"/>
@@ -510,12 +500,15 @@
         </w:rPr>
         <w:tab/>
       </w:r>
-      <w:r>
-        <w:rPr>
-          <w:noProof/>
-        </w:rPr>
-        <w:t>Introduction</w:t>
-      </w:r>
+      <w:hyperlink w:anchor="_Introduction" w:history="1">
+        <w:r>
+          <w:rPr>
+            <w:rStyle w:val="Hyperlink"/>
+            <w:noProof/>
+          </w:rPr>
+          <w:t>Introduction</w:t>
+        </w:r>
+      </w:hyperlink>
       <w:r>
         <w:rPr>
           <w:noProof/>
@@ -564,6 +557,7 @@
         <w:tabs>
           <w:tab w:val="left" w:pos="1000"/>
         </w:tabs>
+        <w:jc w:val="both"/>
         <w:rPr>
           <w:noProof/>
           <w:sz w:val="24"/>
@@ -584,12 +578,15 @@
         </w:rPr>
         <w:tab/>
       </w:r>
-      <w:r>
-        <w:rPr>
-          <w:noProof/>
-        </w:rPr>
-        <w:t>Purpose</w:t>
-      </w:r>
+      <w:hyperlink w:anchor="_Purpose" w:history="1">
+        <w:r>
+          <w:rPr>
+            <w:rStyle w:val="Hyperlink"/>
+            <w:noProof/>
+          </w:rPr>
+          <w:t>Purpose</w:t>
+        </w:r>
+      </w:hyperlink>
       <w:r>
         <w:rPr>
           <w:noProof/>
@@ -638,6 +635,7 @@
         <w:tabs>
           <w:tab w:val="left" w:pos="1000"/>
         </w:tabs>
+        <w:jc w:val="both"/>
         <w:rPr>
           <w:noProof/>
           <w:sz w:val="24"/>
@@ -658,12 +656,15 @@
         </w:rPr>
         <w:tab/>
       </w:r>
-      <w:r>
-        <w:rPr>
-          <w:noProof/>
-        </w:rPr>
-        <w:t>Scope</w:t>
-      </w:r>
+      <w:hyperlink w:anchor="_Scope" w:history="1">
+        <w:r>
+          <w:rPr>
+            <w:rStyle w:val="Hyperlink"/>
+            <w:noProof/>
+          </w:rPr>
+          <w:t>Scope</w:t>
+        </w:r>
+      </w:hyperlink>
       <w:r>
         <w:rPr>
           <w:noProof/>
@@ -712,6 +713,7 @@
         <w:tabs>
           <w:tab w:val="left" w:pos="1000"/>
         </w:tabs>
+        <w:jc w:val="both"/>
         <w:rPr>
           <w:noProof/>
           <w:sz w:val="24"/>
@@ -786,6 +788,7 @@
         <w:tabs>
           <w:tab w:val="left" w:pos="1000"/>
         </w:tabs>
+        <w:jc w:val="both"/>
         <w:rPr>
           <w:noProof/>
           <w:sz w:val="24"/>
@@ -860,6 +863,7 @@
         <w:tabs>
           <w:tab w:val="left" w:pos="1000"/>
         </w:tabs>
+        <w:jc w:val="both"/>
         <w:rPr>
           <w:noProof/>
           <w:sz w:val="24"/>
@@ -934,6 +938,7 @@
         <w:tabs>
           <w:tab w:val="left" w:pos="432"/>
         </w:tabs>
+        <w:jc w:val="both"/>
         <w:rPr>
           <w:noProof/>
           <w:sz w:val="24"/>
@@ -954,11 +959,20 @@
         </w:rPr>
         <w:tab/>
       </w:r>
-      <w:r>
-        <w:rPr>
-          <w:noProof/>
-        </w:rPr>
-        <w:t>Overall Description</w:t>
+      <w:hyperlink w:anchor="_Overall_Description" w:history="1">
+        <w:r>
+          <w:rPr>
+            <w:rStyle w:val="Hyperlink"/>
+            <w:noProof/>
+          </w:rPr>
+          <w:t>Overall</w:t>
+        </w:r>
+      </w:hyperlink>
+      <w:r>
+        <w:rPr>
+          <w:noProof/>
+        </w:rPr>
+        <w:t xml:space="preserve"> Description</w:t>
       </w:r>
       <w:r>
         <w:rPr>
@@ -1008,6 +1022,7 @@
         <w:tabs>
           <w:tab w:val="left" w:pos="432"/>
         </w:tabs>
+        <w:jc w:val="both"/>
         <w:rPr>
           <w:noProof/>
           <w:sz w:val="24"/>
@@ -1028,12 +1043,15 @@
         </w:rPr>
         <w:tab/>
       </w:r>
-      <w:r>
-        <w:rPr>
-          <w:noProof/>
-        </w:rPr>
-        <w:t>Specific Requirements</w:t>
-      </w:r>
+      <w:hyperlink w:anchor="_Specific_Requirements" w:history="1">
+        <w:r>
+          <w:rPr>
+            <w:rStyle w:val="Hyperlink"/>
+            <w:noProof/>
+          </w:rPr>
+          <w:t>Specific Requirements</w:t>
+        </w:r>
+      </w:hyperlink>
       <w:r>
         <w:rPr>
           <w:noProof/>
@@ -1082,6 +1100,7 @@
         <w:tabs>
           <w:tab w:val="left" w:pos="1000"/>
         </w:tabs>
+        <w:jc w:val="both"/>
         <w:rPr>
           <w:noProof/>
           <w:sz w:val="24"/>
@@ -1102,12 +1121,15 @@
         </w:rPr>
         <w:tab/>
       </w:r>
-      <w:r>
-        <w:rPr>
-          <w:noProof/>
-        </w:rPr>
-        <w:t>Functionality</w:t>
-      </w:r>
+      <w:hyperlink w:anchor="_Functionality" w:history="1">
+        <w:r>
+          <w:rPr>
+            <w:rStyle w:val="Hyperlink"/>
+            <w:noProof/>
+          </w:rPr>
+          <w:t>Functionality</w:t>
+        </w:r>
+      </w:hyperlink>
       <w:r>
         <w:rPr>
           <w:noProof/>
@@ -1153,6 +1175,7 @@
     <w:p>
       <w:pPr>
         <w:pStyle w:val="TOC3"/>
+        <w:jc w:val="both"/>
         <w:rPr>
           <w:noProof/>
           <w:sz w:val="24"/>
@@ -1224,6 +1247,7 @@
     <w:p>
       <w:pPr>
         <w:pStyle w:val="TOC3"/>
+        <w:jc w:val="both"/>
         <w:rPr>
           <w:noProof/>
           <w:sz w:val="24"/>
@@ -1295,6 +1319,7 @@
     <w:p>
       <w:pPr>
         <w:pStyle w:val="TOC3"/>
+        <w:jc w:val="both"/>
         <w:rPr>
           <w:noProof/>
           <w:sz w:val="24"/>
@@ -1366,6 +1391,7 @@
     <w:p>
       <w:pPr>
         <w:pStyle w:val="TOC3"/>
+        <w:jc w:val="both"/>
         <w:rPr>
           <w:noProof/>
           <w:sz w:val="24"/>
@@ -1437,6 +1463,7 @@
     <w:p>
       <w:pPr>
         <w:pStyle w:val="TOC3"/>
+        <w:jc w:val="both"/>
         <w:rPr>
           <w:noProof/>
           <w:sz w:val="24"/>
@@ -1508,6 +1535,7 @@
     <w:p>
       <w:pPr>
         <w:pStyle w:val="TOC3"/>
+        <w:jc w:val="both"/>
         <w:rPr>
           <w:noProof/>
           <w:sz w:val="24"/>
@@ -1579,6 +1607,7 @@
     <w:p>
       <w:pPr>
         <w:pStyle w:val="TOC3"/>
+        <w:jc w:val="both"/>
         <w:rPr>
           <w:noProof/>
           <w:sz w:val="24"/>
@@ -1650,6 +1679,7 @@
     <w:p>
       <w:pPr>
         <w:pStyle w:val="TOC3"/>
+        <w:jc w:val="both"/>
         <w:rPr>
           <w:noProof/>
           <w:sz w:val="24"/>
@@ -1721,6 +1751,7 @@
     <w:p>
       <w:pPr>
         <w:pStyle w:val="TOC3"/>
+        <w:jc w:val="both"/>
         <w:rPr>
           <w:noProof/>
           <w:sz w:val="24"/>
@@ -1792,6 +1823,7 @@
     <w:p>
       <w:pPr>
         <w:pStyle w:val="TOC3"/>
+        <w:jc w:val="both"/>
         <w:rPr>
           <w:noProof/>
           <w:sz w:val="24"/>
@@ -1863,6 +1895,7 @@
     <w:p>
       <w:pPr>
         <w:pStyle w:val="TOC3"/>
+        <w:jc w:val="both"/>
         <w:rPr>
           <w:noProof/>
           <w:sz w:val="24"/>
@@ -1934,6 +1967,7 @@
     <w:p>
       <w:pPr>
         <w:pStyle w:val="TOC3"/>
+        <w:jc w:val="both"/>
         <w:rPr>
           <w:noProof/>
           <w:sz w:val="24"/>
@@ -2005,6 +2039,7 @@
     <w:p>
       <w:pPr>
         <w:pStyle w:val="TOC3"/>
+        <w:jc w:val="both"/>
         <w:rPr>
           <w:noProof/>
           <w:sz w:val="24"/>
@@ -2042,6 +2077,7 @@
     <w:p>
       <w:pPr>
         <w:pStyle w:val="TOC3"/>
+        <w:jc w:val="both"/>
         <w:rPr>
           <w:noProof/>
           <w:sz w:val="24"/>
@@ -2113,6 +2149,7 @@
     <w:p>
       <w:pPr>
         <w:pStyle w:val="TOC3"/>
+        <w:jc w:val="both"/>
         <w:rPr>
           <w:noProof/>
           <w:sz w:val="24"/>
@@ -2184,6 +2221,7 @@
     <w:p>
       <w:pPr>
         <w:pStyle w:val="TOC3"/>
+        <w:jc w:val="both"/>
         <w:rPr>
           <w:noProof/>
           <w:sz w:val="24"/>
@@ -2255,6 +2293,7 @@
     <w:p>
       <w:pPr>
         <w:pStyle w:val="TOC3"/>
+        <w:jc w:val="both"/>
         <w:rPr>
           <w:noProof/>
           <w:sz w:val="24"/>
@@ -2326,6 +2365,7 @@
     <w:p>
       <w:pPr>
         <w:pStyle w:val="TOC3"/>
+        <w:jc w:val="both"/>
         <w:rPr>
           <w:noProof/>
           <w:sz w:val="24"/>
@@ -2397,6 +2437,7 @@
     <w:p>
       <w:pPr>
         <w:pStyle w:val="TOC3"/>
+        <w:jc w:val="both"/>
         <w:rPr>
           <w:noProof/>
           <w:sz w:val="24"/>
@@ -2434,6 +2475,7 @@
     <w:p>
       <w:pPr>
         <w:pStyle w:val="TOC3"/>
+        <w:jc w:val="both"/>
         <w:rPr>
           <w:noProof/>
           <w:sz w:val="24"/>
@@ -2508,6 +2550,7 @@
         <w:tabs>
           <w:tab w:val="left" w:pos="1000"/>
         </w:tabs>
+        <w:jc w:val="both"/>
         <w:rPr>
           <w:noProof/>
           <w:sz w:val="24"/>
@@ -2579,6 +2622,7 @@
     <w:p>
       <w:pPr>
         <w:pStyle w:val="TOC3"/>
+        <w:jc w:val="both"/>
         <w:rPr>
           <w:noProof/>
           <w:sz w:val="24"/>
@@ -2650,6 +2694,7 @@
     <w:p>
       <w:pPr>
         <w:pStyle w:val="TOC3"/>
+        <w:jc w:val="both"/>
         <w:rPr>
           <w:noProof/>
           <w:sz w:val="24"/>
@@ -2724,6 +2769,7 @@
         <w:tabs>
           <w:tab w:val="left" w:pos="1000"/>
         </w:tabs>
+        <w:jc w:val="both"/>
         <w:rPr>
           <w:noProof/>
           <w:sz w:val="24"/>
@@ -2795,6 +2841,7 @@
     <w:p>
       <w:pPr>
         <w:pStyle w:val="TOC3"/>
+        <w:jc w:val="both"/>
         <w:rPr>
           <w:noProof/>
           <w:sz w:val="24"/>
@@ -2866,6 +2913,7 @@
     <w:p>
       <w:pPr>
         <w:pStyle w:val="TOC3"/>
+        <w:jc w:val="both"/>
         <w:rPr>
           <w:noProof/>
           <w:sz w:val="24"/>
@@ -2940,6 +2988,7 @@
         <w:tabs>
           <w:tab w:val="left" w:pos="1000"/>
         </w:tabs>
+        <w:jc w:val="both"/>
         <w:rPr>
           <w:noProof/>
           <w:sz w:val="24"/>
@@ -2980,6 +3029,7 @@
         <w:tabs>
           <w:tab w:val="left" w:pos="1000"/>
         </w:tabs>
+        <w:jc w:val="both"/>
         <w:rPr>
           <w:noProof/>
           <w:sz w:val="24"/>
@@ -3051,6 +3101,7 @@
     <w:p>
       <w:pPr>
         <w:pStyle w:val="TOC3"/>
+        <w:jc w:val="both"/>
         <w:rPr>
           <w:noProof/>
           <w:sz w:val="24"/>
@@ -3122,6 +3173,7 @@
     <w:p>
       <w:pPr>
         <w:pStyle w:val="TOC3"/>
+        <w:jc w:val="both"/>
         <w:rPr>
           <w:noProof/>
           <w:sz w:val="24"/>
@@ -3196,6 +3248,7 @@
         <w:tabs>
           <w:tab w:val="left" w:pos="1000"/>
         </w:tabs>
+        <w:jc w:val="both"/>
         <w:rPr>
           <w:noProof/>
           <w:sz w:val="24"/>
@@ -3233,6 +3286,7 @@
     <w:p>
       <w:pPr>
         <w:pStyle w:val="TOC3"/>
+        <w:jc w:val="both"/>
         <w:rPr>
           <w:noProof/>
           <w:sz w:val="24"/>
@@ -3273,6 +3327,7 @@
         <w:tabs>
           <w:tab w:val="left" w:pos="1000"/>
         </w:tabs>
+        <w:jc w:val="both"/>
         <w:rPr>
           <w:noProof/>
           <w:sz w:val="24"/>
@@ -3310,6 +3365,7 @@
     <w:p>
       <w:pPr>
         <w:pStyle w:val="TOC3"/>
+        <w:jc w:val="both"/>
         <w:rPr>
           <w:noProof/>
           <w:sz w:val="24"/>
@@ -3347,6 +3403,7 @@
     <w:p>
       <w:pPr>
         <w:pStyle w:val="TOC3"/>
+        <w:jc w:val="both"/>
         <w:rPr>
           <w:noProof/>
           <w:sz w:val="24"/>
@@ -3387,6 +3444,7 @@
         <w:tabs>
           <w:tab w:val="left" w:pos="1000"/>
         </w:tabs>
+        <w:jc w:val="both"/>
         <w:rPr>
           <w:noProof/>
           <w:sz w:val="24"/>
@@ -3428,6 +3486,7 @@
         <w:tabs>
           <w:tab w:val="left" w:pos="1000"/>
         </w:tabs>
+        <w:jc w:val="both"/>
         <w:rPr>
           <w:noProof/>
           <w:sz w:val="24"/>
@@ -3468,6 +3527,7 @@
         <w:tabs>
           <w:tab w:val="left" w:pos="1200"/>
         </w:tabs>
+        <w:jc w:val="both"/>
         <w:rPr>
           <w:noProof/>
           <w:sz w:val="24"/>
@@ -3505,6 +3565,7 @@
     <w:p>
       <w:pPr>
         <w:pStyle w:val="TOC3"/>
+        <w:jc w:val="both"/>
         <w:rPr>
           <w:noProof/>
           <w:sz w:val="24"/>
@@ -3542,6 +3603,7 @@
     <w:p>
       <w:pPr>
         <w:pStyle w:val="TOC3"/>
+        <w:jc w:val="both"/>
         <w:rPr>
           <w:noProof/>
           <w:sz w:val="24"/>
@@ -3579,6 +3641,7 @@
     <w:p>
       <w:pPr>
         <w:pStyle w:val="TOC3"/>
+        <w:jc w:val="both"/>
         <w:rPr>
           <w:noProof/>
           <w:sz w:val="24"/>
@@ -3616,6 +3679,7 @@
     <w:p>
       <w:pPr>
         <w:pStyle w:val="TOC3"/>
+        <w:jc w:val="both"/>
         <w:rPr>
           <w:noProof/>
           <w:sz w:val="24"/>
@@ -3656,6 +3720,7 @@
         <w:tabs>
           <w:tab w:val="left" w:pos="1200"/>
         </w:tabs>
+        <w:jc w:val="both"/>
         <w:rPr>
           <w:noProof/>
           <w:sz w:val="24"/>
@@ -3696,6 +3761,7 @@
         <w:tabs>
           <w:tab w:val="left" w:pos="1200"/>
         </w:tabs>
+        <w:jc w:val="both"/>
         <w:rPr>
           <w:noProof/>
           <w:sz w:val="24"/>
@@ -3736,6 +3802,7 @@
         <w:tabs>
           <w:tab w:val="left" w:pos="1200"/>
         </w:tabs>
+        <w:jc w:val="both"/>
         <w:rPr>
           <w:noProof/>
           <w:sz w:val="24"/>
@@ -3776,6 +3843,7 @@
         <w:tabs>
           <w:tab w:val="left" w:pos="432"/>
         </w:tabs>
+        <w:jc w:val="both"/>
         <w:rPr>
           <w:noProof/>
           <w:sz w:val="24"/>
@@ -3813,6 +3881,7 @@
     <w:p>
       <w:pPr>
         <w:pStyle w:val="Title"/>
+        <w:jc w:val="both"/>
       </w:pPr>
       <w:r>
         <w:fldChar w:fldCharType="end"/>
@@ -3843,13 +3912,18 @@
     <w:p>
       <w:pPr>
         <w:pStyle w:val="Heading1"/>
-      </w:pPr>
-      <w:bookmarkStart w:id="0" w:name="_Toc164477523"/>
+        <w:jc w:val="both"/>
+      </w:pPr>
+      <w:bookmarkStart w:id="1" w:name="_Introduction"/>
+      <w:bookmarkStart w:id="2" w:name="_Toc164477523"/>
+      <w:bookmarkStart w:id="3" w:name="Introduction"/>
+      <w:bookmarkEnd w:id="1"/>
       <w:r>
         <w:t>Introduction</w:t>
       </w:r>
-      <w:bookmarkEnd w:id="0"/>
-    </w:p>
+      <w:bookmarkEnd w:id="2"/>
+    </w:p>
+    <w:bookmarkEnd w:id="3"/>
     <w:p>
       <w:pPr>
         <w:autoSpaceDE w:val="0"/>
@@ -3929,28 +4003,35 @@
     <w:p>
       <w:pPr>
         <w:pStyle w:val="InfoBlue"/>
+        <w:jc w:val="both"/>
       </w:pPr>
     </w:p>
     <w:p>
       <w:pPr>
         <w:pStyle w:val="Heading2"/>
-      </w:pPr>
-      <w:bookmarkStart w:id="1" w:name="_Toc164477524"/>
+        <w:jc w:val="both"/>
+      </w:pPr>
+      <w:bookmarkStart w:id="4" w:name="_Purpose"/>
+      <w:bookmarkStart w:id="5" w:name="_Toc164477524"/>
+      <w:bookmarkEnd w:id="4"/>
       <w:r>
         <w:t>Purpose</w:t>
       </w:r>
-      <w:bookmarkEnd w:id="1"/>
-    </w:p>
-    <w:p/>
-    <w:p>
-      <w:pPr>
-        <w:jc w:val="both"/>
-        <w:rPr>
-          <w:sz w:val="24"/>
-          <w:szCs w:val="24"/>
-        </w:rPr>
-      </w:pPr>
-      <w:bookmarkStart w:id="2" w:name="_GoBack"/>
+      <w:bookmarkEnd w:id="5"/>
+    </w:p>
+    <w:p>
+      <w:pPr>
+        <w:jc w:val="both"/>
+      </w:pPr>
+    </w:p>
+    <w:p>
+      <w:pPr>
+        <w:jc w:val="both"/>
+        <w:rPr>
+          <w:sz w:val="24"/>
+          <w:szCs w:val="24"/>
+        </w:rPr>
+      </w:pPr>
       <w:r>
         <w:rPr>
           <w:sz w:val="24"/>
@@ -3983,10 +4064,10 @@
         </w:rPr>
         <w:t>In short, the purpose of this SRS document is to provide a detailed overview of our software product, its parameters and goals. This document describes the project's target audience and its user interface, hardware and software requirements. It defines how our client, team and audience see the product and its functionality. Nonetheless, it helps any designer and developer to assist in software delivery lifecycle (SDLC) processes.</w:t>
       </w:r>
-      <w:bookmarkEnd w:id="2"/>
-    </w:p>
-    <w:p>
-      <w:pPr>
+    </w:p>
+    <w:p>
+      <w:pPr>
+        <w:jc w:val="both"/>
         <w:rPr>
           <w:sz w:val="24"/>
           <w:szCs w:val="24"/>
@@ -4005,16 +4086,24 @@
     <w:p>
       <w:pPr>
         <w:pStyle w:val="Heading2"/>
-      </w:pPr>
-      <w:bookmarkStart w:id="3" w:name="_Toc164477525"/>
+        <w:jc w:val="both"/>
+      </w:pPr>
+      <w:bookmarkStart w:id="6" w:name="_Scope"/>
+      <w:bookmarkStart w:id="7" w:name="_Toc164477525"/>
+      <w:bookmarkEnd w:id="6"/>
       <w:r>
         <w:t>Scope</w:t>
       </w:r>
-      <w:bookmarkEnd w:id="3"/>
-    </w:p>
-    <w:p/>
-    <w:p>
-      <w:pPr>
+      <w:bookmarkEnd w:id="7"/>
+    </w:p>
+    <w:p>
+      <w:pPr>
+        <w:jc w:val="both"/>
+      </w:pPr>
+    </w:p>
+    <w:p>
+      <w:pPr>
+        <w:jc w:val="both"/>
         <w:rPr>
           <w:sz w:val="24"/>
           <w:szCs w:val="24"/>
@@ -4030,14 +4119,16 @@
     </w:p>
     <w:p>
       <w:pPr>
-        <w:rPr>
-          <w:sz w:val="24"/>
-          <w:szCs w:val="24"/>
-        </w:rPr>
-      </w:pPr>
-    </w:p>
-    <w:p>
-      <w:pPr>
+        <w:jc w:val="both"/>
+        <w:rPr>
+          <w:sz w:val="24"/>
+          <w:szCs w:val="24"/>
+        </w:rPr>
+      </w:pPr>
+    </w:p>
+    <w:p>
+      <w:pPr>
+        <w:jc w:val="both"/>
         <w:rPr>
           <w:sz w:val="24"/>
           <w:szCs w:val="24"/>
@@ -4071,38 +4162,43 @@
     </w:p>
     <w:p>
       <w:pPr>
-        <w:rPr>
-          <w:sz w:val="24"/>
-          <w:szCs w:val="24"/>
-        </w:rPr>
-      </w:pPr>
-    </w:p>
-    <w:p>
-      <w:pPr>
-        <w:rPr>
-          <w:sz w:val="24"/>
-          <w:szCs w:val="24"/>
-        </w:rPr>
-      </w:pPr>
-    </w:p>
-    <w:p>
-      <w:pPr>
-        <w:rPr>
-          <w:sz w:val="24"/>
-          <w:szCs w:val="24"/>
-        </w:rPr>
-      </w:pPr>
-    </w:p>
-    <w:p>
-      <w:pPr>
-        <w:rPr>
-          <w:sz w:val="24"/>
-          <w:szCs w:val="24"/>
-        </w:rPr>
-      </w:pPr>
-    </w:p>
-    <w:p>
-      <w:pPr>
+        <w:jc w:val="both"/>
+        <w:rPr>
+          <w:sz w:val="24"/>
+          <w:szCs w:val="24"/>
+        </w:rPr>
+      </w:pPr>
+    </w:p>
+    <w:p>
+      <w:pPr>
+        <w:jc w:val="both"/>
+        <w:rPr>
+          <w:sz w:val="24"/>
+          <w:szCs w:val="24"/>
+        </w:rPr>
+      </w:pPr>
+    </w:p>
+    <w:p>
+      <w:pPr>
+        <w:jc w:val="both"/>
+        <w:rPr>
+          <w:sz w:val="24"/>
+          <w:szCs w:val="24"/>
+        </w:rPr>
+      </w:pPr>
+    </w:p>
+    <w:p>
+      <w:pPr>
+        <w:jc w:val="both"/>
+        <w:rPr>
+          <w:sz w:val="24"/>
+          <w:szCs w:val="24"/>
+        </w:rPr>
+      </w:pPr>
+    </w:p>
+    <w:p>
+      <w:pPr>
+        <w:jc w:val="both"/>
         <w:rPr>
           <w:sz w:val="24"/>
           <w:szCs w:val="24"/>
@@ -4120,14 +4216,19 @@
     <w:p>
       <w:pPr>
         <w:pStyle w:val="Heading2"/>
-      </w:pPr>
-      <w:bookmarkStart w:id="4" w:name="_Toc164477526"/>
+        <w:jc w:val="both"/>
+      </w:pPr>
+      <w:bookmarkStart w:id="8" w:name="_Toc164477526"/>
       <w:r>
         <w:t>Definitions, Acronyms, and Abbreviations</w:t>
       </w:r>
-      <w:bookmarkEnd w:id="4"/>
-    </w:p>
-    <w:p/>
+      <w:bookmarkEnd w:id="8"/>
+    </w:p>
+    <w:p>
+      <w:pPr>
+        <w:jc w:val="both"/>
+      </w:pPr>
+    </w:p>
     <w:tbl>
       <w:tblPr>
         <w:tblW w:w="0" w:type="auto"/>
@@ -4139,7 +4240,7 @@
           <w:insideH w:val="single" w:sz="4" w:space="0" w:color="auto"/>
           <w:insideV w:val="single" w:sz="4" w:space="0" w:color="auto"/>
         </w:tblBorders>
-        <w:tblLook w:val="00BF" w:firstRow="1" w:lastRow="0" w:firstColumn="1" w:lastColumn="0" w:noHBand="0" w:noVBand="0"/>
+        <w:tblLook w:val="00A0" w:firstRow="1" w:lastRow="0" w:firstColumn="1" w:lastColumn="0" w:noHBand="0" w:noVBand="0"/>
       </w:tblPr>
       <w:tblGrid>
         <w:gridCol w:w="1545"/>
@@ -4152,6 +4253,9 @@
             <w:shd w:val="clear" w:color="auto" w:fill="auto"/>
           </w:tcPr>
           <w:p>
+            <w:pPr>
+              <w:jc w:val="both"/>
+            </w:pPr>
             <w:r>
               <w:t>Configuration</w:t>
             </w:r>
@@ -4163,6 +4267,9 @@
             <w:shd w:val="clear" w:color="auto" w:fill="auto"/>
           </w:tcPr>
           <w:p>
+            <w:pPr>
+              <w:jc w:val="both"/>
+            </w:pPr>
             <w:r>
               <w:t>It means a product which is available / Selected from a catalogue can be customized.</w:t>
             </w:r>
@@ -4176,6 +4283,9 @@
             <w:shd w:val="clear" w:color="auto" w:fill="auto"/>
           </w:tcPr>
           <w:p>
+            <w:pPr>
+              <w:jc w:val="both"/>
+            </w:pPr>
             <w:r>
               <w:t>FAQ</w:t>
             </w:r>
@@ -4187,6 +4297,9 @@
             <w:shd w:val="clear" w:color="auto" w:fill="auto"/>
           </w:tcPr>
           <w:p>
+            <w:pPr>
+              <w:jc w:val="both"/>
+            </w:pPr>
             <w:r>
               <w:t>Frequently Asked Questions</w:t>
             </w:r>
@@ -4200,6 +4313,9 @@
             <w:shd w:val="clear" w:color="auto" w:fill="auto"/>
           </w:tcPr>
           <w:p>
+            <w:pPr>
+              <w:jc w:val="both"/>
+            </w:pPr>
             <w:r>
               <w:t>CRM</w:t>
             </w:r>
@@ -4211,6 +4327,9 @@
             <w:shd w:val="clear" w:color="auto" w:fill="auto"/>
           </w:tcPr>
           <w:p>
+            <w:pPr>
+              <w:jc w:val="both"/>
+            </w:pPr>
             <w:r>
               <w:t>Customer Relationship Management</w:t>
             </w:r>
@@ -4227,6 +4346,9 @@
             <w:shd w:val="clear" w:color="auto" w:fill="auto"/>
           </w:tcPr>
           <w:p>
+            <w:pPr>
+              <w:jc w:val="both"/>
+            </w:pPr>
             <w:r>
               <w:rPr>
                 <w:sz w:val="24"/>
@@ -4242,6 +4364,9 @@
             <w:shd w:val="clear" w:color="auto" w:fill="auto"/>
           </w:tcPr>
           <w:p>
+            <w:pPr>
+              <w:jc w:val="both"/>
+            </w:pPr>
             <w:r>
               <w:t>Redundant Array of Inexpensive Disk/Drives</w:t>
             </w:r>
@@ -4256,9 +4381,14 @@
           <w:ilvl w:val="0"/>
           <w:numId w:val="0"/>
         </w:numPr>
-      </w:pPr>
-    </w:p>
-    <w:p/>
+        <w:jc w:val="both"/>
+      </w:pPr>
+    </w:p>
+    <w:p>
+      <w:pPr>
+        <w:jc w:val="both"/>
+      </w:pPr>
+    </w:p>
     <w:p>
       <w:pPr>
         <w:pStyle w:val="Heading2"/>
@@ -4266,15 +4396,17 @@
           <w:ilvl w:val="1"/>
           <w:numId w:val="3"/>
         </w:numPr>
-      </w:pPr>
-      <w:bookmarkStart w:id="5" w:name="_Toc164477527"/>
+        <w:jc w:val="both"/>
+      </w:pPr>
+      <w:bookmarkStart w:id="9" w:name="_Toc164477527"/>
       <w:r>
         <w:t>References</w:t>
       </w:r>
-      <w:bookmarkEnd w:id="5"/>
-    </w:p>
-    <w:p>
-      <w:pPr>
+      <w:bookmarkEnd w:id="9"/>
+    </w:p>
+    <w:p>
+      <w:pPr>
+        <w:jc w:val="both"/>
         <w:rPr>
           <w:sz w:val="24"/>
           <w:szCs w:val="24"/>
@@ -4290,6 +4422,7 @@
     </w:p>
     <w:p>
       <w:pPr>
+        <w:jc w:val="both"/>
         <w:rPr>
           <w:sz w:val="24"/>
           <w:szCs w:val="24"/>
@@ -4304,6 +4437,7 @@
           <w:numId w:val="4"/>
         </w:numPr>
         <w:spacing w:after="0" w:line="240" w:lineRule="atLeast"/>
+        <w:jc w:val="both"/>
         <w:rPr>
           <w:sz w:val="24"/>
           <w:szCs w:val="24"/>
@@ -4325,6 +4459,7 @@
           <w:numId w:val="4"/>
         </w:numPr>
         <w:spacing w:after="0" w:line="240" w:lineRule="atLeast"/>
+        <w:jc w:val="both"/>
         <w:rPr>
           <w:sz w:val="24"/>
           <w:szCs w:val="24"/>
@@ -4346,6 +4481,7 @@
           <w:numId w:val="4"/>
         </w:numPr>
         <w:spacing w:after="0" w:line="240" w:lineRule="atLeast"/>
+        <w:jc w:val="both"/>
         <w:rPr>
           <w:sz w:val="24"/>
           <w:szCs w:val="24"/>
@@ -4367,6 +4503,7 @@
           <w:numId w:val="4"/>
         </w:numPr>
         <w:spacing w:after="0" w:line="240" w:lineRule="atLeast"/>
+        <w:jc w:val="both"/>
         <w:rPr>
           <w:sz w:val="24"/>
           <w:szCs w:val="24"/>
@@ -4382,6 +4519,7 @@
     </w:p>
     <w:p>
       <w:pPr>
+        <w:jc w:val="both"/>
         <w:rPr>
           <w:sz w:val="24"/>
           <w:szCs w:val="24"/>
@@ -4391,16 +4529,22 @@
     <w:p>
       <w:pPr>
         <w:pStyle w:val="Heading2"/>
-      </w:pPr>
-      <w:bookmarkStart w:id="6" w:name="_Toc164477528"/>
+        <w:jc w:val="both"/>
+      </w:pPr>
+      <w:bookmarkStart w:id="10" w:name="_Toc164477528"/>
       <w:r>
         <w:t>Overview</w:t>
       </w:r>
-      <w:bookmarkEnd w:id="6"/>
-    </w:p>
-    <w:p/>
-    <w:p>
-      <w:pPr>
+      <w:bookmarkEnd w:id="10"/>
+    </w:p>
+    <w:p>
+      <w:pPr>
+        <w:jc w:val="both"/>
+      </w:pPr>
+    </w:p>
+    <w:p>
+      <w:pPr>
+        <w:jc w:val="both"/>
         <w:rPr>
           <w:sz w:val="24"/>
           <w:szCs w:val="24"/>
@@ -4414,16 +4558,23 @@
         <w:t>The remaining sections of this document provide a general description, including characteristics of the users of this project, the product's hardware, and the functional and data requirements of the product.  General description of the project is discussed in section 2 of this document.  Section 3 gives the functional requirements, data requirements and constraints and assumptions made while designing the E-Store.  It also gives the user viewpoint of product.  Section 3 also gives the specific requirements of the product.  Section 3 also discusses the external interface requirements and gives detailed description of functional requirements. Section 4 is for supporting information.</w:t>
       </w:r>
     </w:p>
-    <w:p/>
+    <w:p>
+      <w:pPr>
+        <w:jc w:val="both"/>
+      </w:pPr>
+    </w:p>
     <w:p>
       <w:pPr>
         <w:pStyle w:val="Heading1"/>
-      </w:pPr>
-      <w:bookmarkStart w:id="7" w:name="_Toc164477529"/>
+        <w:jc w:val="both"/>
+      </w:pPr>
+      <w:bookmarkStart w:id="11" w:name="_Overall_Description"/>
+      <w:bookmarkStart w:id="12" w:name="_Toc164477529"/>
+      <w:bookmarkEnd w:id="11"/>
       <w:r>
         <w:t>Overall Description</w:t>
       </w:r>
-      <w:bookmarkEnd w:id="7"/>
+      <w:bookmarkEnd w:id="12"/>
     </w:p>
     <w:p>
       <w:pPr>
@@ -4435,6 +4586,7 @@
     </w:p>
     <w:p>
       <w:pPr>
+        <w:jc w:val="both"/>
         <w:rPr>
           <w:sz w:val="24"/>
           <w:szCs w:val="24"/>
@@ -4450,14 +4602,16 @@
     </w:p>
     <w:p>
       <w:pPr>
-        <w:rPr>
-          <w:sz w:val="24"/>
-          <w:szCs w:val="24"/>
-        </w:rPr>
-      </w:pPr>
-    </w:p>
-    <w:p>
-      <w:pPr>
+        <w:jc w:val="both"/>
+        <w:rPr>
+          <w:sz w:val="24"/>
+          <w:szCs w:val="24"/>
+        </w:rPr>
+      </w:pPr>
+    </w:p>
+    <w:p>
+      <w:pPr>
+        <w:jc w:val="both"/>
         <w:rPr>
           <w:sz w:val="24"/>
           <w:szCs w:val="24"/>
@@ -4473,30 +4627,34 @@
     </w:p>
     <w:p>
       <w:pPr>
-        <w:rPr>
-          <w:sz w:val="24"/>
-          <w:szCs w:val="24"/>
-        </w:rPr>
-      </w:pPr>
-    </w:p>
-    <w:p>
-      <w:pPr>
-        <w:rPr>
-          <w:sz w:val="24"/>
-          <w:szCs w:val="24"/>
-        </w:rPr>
-      </w:pPr>
-    </w:p>
-    <w:p>
-      <w:pPr>
-        <w:rPr>
-          <w:sz w:val="24"/>
-          <w:szCs w:val="24"/>
-        </w:rPr>
-      </w:pPr>
-    </w:p>
-    <w:p>
-      <w:pPr>
+        <w:jc w:val="both"/>
+        <w:rPr>
+          <w:sz w:val="24"/>
+          <w:szCs w:val="24"/>
+        </w:rPr>
+      </w:pPr>
+    </w:p>
+    <w:p>
+      <w:pPr>
+        <w:jc w:val="both"/>
+        <w:rPr>
+          <w:sz w:val="24"/>
+          <w:szCs w:val="24"/>
+        </w:rPr>
+      </w:pPr>
+    </w:p>
+    <w:p>
+      <w:pPr>
+        <w:jc w:val="both"/>
+        <w:rPr>
+          <w:sz w:val="24"/>
+          <w:szCs w:val="24"/>
+        </w:rPr>
+      </w:pPr>
+    </w:p>
+    <w:p>
+      <w:pPr>
+        <w:jc w:val="both"/>
         <w:rPr>
           <w:sz w:val="24"/>
           <w:szCs w:val="24"/>
@@ -4506,19 +4664,27 @@
     <w:p>
       <w:pPr>
         <w:pStyle w:val="Heading1"/>
-      </w:pPr>
-      <w:bookmarkStart w:id="8" w:name="_Toc164477530"/>
+        <w:jc w:val="both"/>
+      </w:pPr>
+      <w:bookmarkStart w:id="13" w:name="_Specific_Requirements"/>
+      <w:bookmarkStart w:id="14" w:name="_Toc164477530"/>
+      <w:bookmarkEnd w:id="13"/>
       <w:r>
         <w:t>Specific Requirements</w:t>
       </w:r>
-      <w:bookmarkEnd w:id="8"/>
+      <w:bookmarkEnd w:id="14"/>
       <w:r>
         <w:t xml:space="preserve"> </w:t>
       </w:r>
     </w:p>
-    <w:p/>
-    <w:p>
-      <w:pPr>
+    <w:p>
+      <w:pPr>
+        <w:jc w:val="both"/>
+      </w:pPr>
+    </w:p>
+    <w:p>
+      <w:pPr>
+        <w:jc w:val="both"/>
         <w:rPr>
           <w:sz w:val="24"/>
           <w:szCs w:val="24"/>
@@ -4534,6 +4700,7 @@
     </w:p>
     <w:p>
       <w:pPr>
+        <w:jc w:val="both"/>
         <w:rPr>
           <w:sz w:val="24"/>
           <w:szCs w:val="24"/>
@@ -4543,20 +4710,25 @@
     <w:p>
       <w:pPr>
         <w:pStyle w:val="Heading2"/>
-      </w:pPr>
-      <w:bookmarkStart w:id="9" w:name="_Toc164477531"/>
+        <w:jc w:val="both"/>
+      </w:pPr>
+      <w:bookmarkStart w:id="15" w:name="_Functionality"/>
+      <w:bookmarkStart w:id="16" w:name="_Toc164477531"/>
+      <w:bookmarkEnd w:id="15"/>
       <w:r>
         <w:t>Functionality</w:t>
       </w:r>
-      <w:bookmarkEnd w:id="9"/>
+      <w:bookmarkEnd w:id="16"/>
     </w:p>
     <w:p>
       <w:pPr>
         <w:ind w:left="720"/>
-      </w:pPr>
-    </w:p>
-    <w:p>
-      <w:pPr>
+        <w:jc w:val="both"/>
+      </w:pPr>
+    </w:p>
+    <w:p>
+      <w:pPr>
+        <w:jc w:val="both"/>
         <w:rPr>
           <w:sz w:val="24"/>
           <w:szCs w:val="24"/>
@@ -4572,13 +4744,17 @@
     </w:p>
     <w:p>
       <w:pPr>
-        <w:rPr>
-          <w:sz w:val="24"/>
-          <w:szCs w:val="24"/>
-        </w:rPr>
-      </w:pPr>
-    </w:p>
-    <w:p>
+        <w:jc w:val="both"/>
+        <w:rPr>
+          <w:sz w:val="24"/>
+          <w:szCs w:val="24"/>
+        </w:rPr>
+      </w:pPr>
+    </w:p>
+    <w:p>
+      <w:pPr>
+        <w:jc w:val="both"/>
+      </w:pPr>
       <w:r>
         <w:rPr>
           <w:sz w:val="24"/>
@@ -4593,34 +4769,102 @@
     <w:p>
       <w:pPr>
         <w:pStyle w:val="BodyText"/>
+        <w:jc w:val="both"/>
+      </w:pPr>
+    </w:p>
+    <w:p>
+      <w:pPr>
+        <w:pStyle w:val="BodyText"/>
+        <w:jc w:val="both"/>
       </w:pPr>
     </w:p>
     <w:p>
       <w:pPr>
         <w:pStyle w:val="Heading3"/>
+        <w:jc w:val="both"/>
         <w:rPr>
           <w:b/>
           <w:i w:val="0"/>
         </w:rPr>
       </w:pPr>
-      <w:bookmarkStart w:id="10" w:name="_Toc164477532"/>
       <w:r>
         <w:rPr>
           <w:b/>
           <w:i w:val="0"/>
         </w:rPr>
-        <w:t>Sell Configured to Ordered Products.</w:t>
-      </w:r>
-      <w:bookmarkEnd w:id="10"/>
+        <w:lastRenderedPageBreak/>
+        <w:t>Search Panel</w:t>
+      </w:r>
     </w:p>
     <w:p>
       <w:pPr>
         <w:ind w:left="720"/>
+        <w:jc w:val="both"/>
       </w:pPr>
     </w:p>
     <w:p>
       <w:pPr>
         <w:pStyle w:val="Heading4"/>
+        <w:jc w:val="both"/>
+        <w:rPr>
+          <w:rFonts w:cstheme="majorHAnsi"/>
+          <w:sz w:val="24"/>
+          <w:szCs w:val="24"/>
+        </w:rPr>
+      </w:pPr>
+      <w:r>
+        <w:rPr>
+          <w:rFonts w:cstheme="majorHAnsi"/>
+          <w:sz w:val="24"/>
+          <w:szCs w:val="24"/>
+        </w:rPr>
+        <w:t xml:space="preserve">A map </w:t>
+      </w:r>
+      <w:r>
+        <w:rPr>
+          <w:rFonts w:cstheme="majorHAnsi"/>
+          <w:sz w:val="24"/>
+          <w:szCs w:val="24"/>
+        </w:rPr>
+        <w:t xml:space="preserve">along with an input box and a drop down list </w:t>
+      </w:r>
+      <w:r>
+        <w:rPr>
+          <w:rFonts w:cstheme="majorHAnsi"/>
+          <w:sz w:val="24"/>
+          <w:szCs w:val="24"/>
+        </w:rPr>
+        <w:t>and a</w:t>
+      </w:r>
+      <w:r>
+        <w:rPr>
+          <w:rFonts w:cstheme="majorHAnsi"/>
+          <w:sz w:val="24"/>
+          <w:szCs w:val="24"/>
+        </w:rPr>
+        <w:t>n</w:t>
+      </w:r>
+      <w:r>
+        <w:rPr>
+          <w:rFonts w:cstheme="majorHAnsi"/>
+          <w:sz w:val="24"/>
+          <w:szCs w:val="24"/>
+        </w:rPr>
+        <w:t xml:space="preserve"> advanced option button </w:t>
+      </w:r>
+      <w:r>
+        <w:rPr>
+          <w:rFonts w:cstheme="majorHAnsi"/>
+          <w:sz w:val="24"/>
+          <w:szCs w:val="24"/>
+        </w:rPr>
+        <w:t>shall be displayed after loading the page.</w:t>
+      </w:r>
+    </w:p>
+    <w:p>
+      <w:pPr>
+        <w:pStyle w:val="Heading4"/>
+        <w:jc w:val="both"/>
         <w:rPr>
           <w:rFonts w:ascii="Times New Roman" w:hAnsi="Times New Roman"/>
           <w:sz w:val="24"/>
@@ -4633,13 +4877,53 @@
           <w:sz w:val="24"/>
           <w:szCs w:val="24"/>
         </w:rPr>
-        <w:lastRenderedPageBreak/>
-        <w:t>The system shall display all the products that can be configured.</w:t>
+        <w:t xml:space="preserve">User </w:t>
+      </w:r>
+      <w:r>
+        <w:rPr>
+          <w:rFonts w:ascii="Times New Roman" w:hAnsi="Times New Roman"/>
+          <w:sz w:val="24"/>
+          <w:szCs w:val="24"/>
+        </w:rPr>
+        <w:t>shall</w:t>
+      </w:r>
+      <w:r>
+        <w:rPr>
+          <w:rFonts w:ascii="Times New Roman" w:hAnsi="Times New Roman"/>
+          <w:sz w:val="24"/>
+          <w:szCs w:val="24"/>
+        </w:rPr>
+        <w:t xml:space="preserve"> select a </w:t>
+      </w:r>
+      <w:r>
+        <w:rPr>
+          <w:rFonts w:ascii="Times New Roman" w:hAnsi="Times New Roman"/>
+          <w:sz w:val="24"/>
+          <w:szCs w:val="24"/>
+        </w:rPr>
+        <w:t>position</w:t>
+      </w:r>
+      <w:r>
+        <w:rPr>
+          <w:rFonts w:ascii="Times New Roman" w:hAnsi="Times New Roman"/>
+          <w:sz w:val="24"/>
+          <w:szCs w:val="24"/>
+        </w:rPr>
+        <w:t xml:space="preserve"> </w:t>
+      </w:r>
+      <w:r>
+        <w:rPr>
+          <w:rFonts w:ascii="Times New Roman" w:hAnsi="Times New Roman"/>
+          <w:sz w:val="24"/>
+          <w:szCs w:val="24"/>
+        </w:rPr>
+        <w:t>near which s/he wants to live.</w:t>
       </w:r>
     </w:p>
     <w:p>
       <w:pPr>
         <w:pStyle w:val="Heading4"/>
+        <w:jc w:val="both"/>
         <w:rPr>
           <w:rFonts w:ascii="Times New Roman" w:hAnsi="Times New Roman"/>
           <w:sz w:val="24"/>
@@ -4652,12 +4936,13 @@
           <w:sz w:val="24"/>
           <w:szCs w:val="24"/>
         </w:rPr>
-        <w:t>The system shall allow user to select the product to configure.</w:t>
+        <w:t>S/He will select a value from the drop down, which will be the radius of search circle.</w:t>
       </w:r>
     </w:p>
     <w:p>
       <w:pPr>
         <w:pStyle w:val="Heading4"/>
+        <w:jc w:val="both"/>
         <w:rPr>
           <w:rFonts w:ascii="Times New Roman" w:hAnsi="Times New Roman"/>
           <w:sz w:val="24"/>
@@ -4670,115 +4955,36 @@
           <w:sz w:val="24"/>
           <w:szCs w:val="24"/>
         </w:rPr>
-        <w:t>The system shall display all the available components of the product to configure</w:t>
-      </w:r>
-    </w:p>
-    <w:p>
-      <w:pPr>
-        <w:pStyle w:val="Heading4"/>
-        <w:rPr>
-          <w:rFonts w:ascii="Times New Roman" w:hAnsi="Times New Roman"/>
-          <w:sz w:val="24"/>
-          <w:szCs w:val="24"/>
-        </w:rPr>
-      </w:pPr>
-      <w:r>
-        <w:rPr>
-          <w:rFonts w:ascii="Times New Roman" w:hAnsi="Times New Roman"/>
-          <w:sz w:val="24"/>
-          <w:szCs w:val="24"/>
-        </w:rPr>
-        <w:t>The system shall enable user to add one or more component to the configuration.</w:t>
-      </w:r>
-    </w:p>
-    <w:p>
-      <w:pPr>
-        <w:pStyle w:val="Heading4"/>
-        <w:rPr>
-          <w:rFonts w:ascii="Times New Roman" w:hAnsi="Times New Roman"/>
-          <w:sz w:val="24"/>
-          <w:szCs w:val="24"/>
-        </w:rPr>
-      </w:pPr>
-      <w:r>
-        <w:rPr>
-          <w:rFonts w:ascii="Times New Roman" w:hAnsi="Times New Roman"/>
-          <w:sz w:val="24"/>
-          <w:szCs w:val="24"/>
-        </w:rPr>
-        <w:t>The system shall notify the user about any conflict in the current configuration.</w:t>
-      </w:r>
-    </w:p>
-    <w:p>
-      <w:pPr>
-        <w:pStyle w:val="Heading4"/>
-        <w:rPr>
-          <w:rFonts w:ascii="Times New Roman" w:hAnsi="Times New Roman"/>
-          <w:sz w:val="24"/>
-          <w:szCs w:val="24"/>
-        </w:rPr>
-      </w:pPr>
-      <w:r>
-        <w:rPr>
-          <w:rFonts w:ascii="Times New Roman" w:hAnsi="Times New Roman"/>
-          <w:sz w:val="24"/>
-          <w:szCs w:val="24"/>
-        </w:rPr>
-        <w:t>The system shall allow user to update the configuration to resolve conflict in the current configuration.</w:t>
-      </w:r>
-    </w:p>
-    <w:p>
-      <w:pPr>
-        <w:pStyle w:val="Heading4"/>
-        <w:rPr>
-          <w:rFonts w:ascii="Times New Roman" w:hAnsi="Times New Roman"/>
-          <w:sz w:val="24"/>
-          <w:szCs w:val="24"/>
-        </w:rPr>
-      </w:pPr>
-      <w:r>
-        <w:rPr>
-          <w:rFonts w:ascii="Times New Roman" w:hAnsi="Times New Roman"/>
-          <w:sz w:val="24"/>
-          <w:szCs w:val="24"/>
-        </w:rPr>
-        <w:t>The system shall allow user to confirm the completion of current configuration</w:t>
+        <w:t>A circle will be drawn on the displayed map, using user’s input.</w:t>
       </w:r>
     </w:p>
     <w:p>
       <w:pPr>
         <w:pStyle w:val="BodyText"/>
         <w:ind w:left="0"/>
+        <w:jc w:val="both"/>
       </w:pPr>
     </w:p>
     <w:p>
       <w:pPr>
         <w:pStyle w:val="Heading3"/>
+        <w:jc w:val="both"/>
         <w:rPr>
           <w:b/>
           <w:i w:val="0"/>
         </w:rPr>
       </w:pPr>
-      <w:bookmarkStart w:id="11" w:name="_Toc164477533"/>
       <w:r>
         <w:rPr>
           <w:b/>
           <w:i w:val="0"/>
         </w:rPr>
-        <w:t>Provide comprehensive product details.</w:t>
-      </w:r>
-      <w:bookmarkEnd w:id="11"/>
-    </w:p>
-    <w:p>
-      <w:pPr>
-        <w:rPr>
-          <w:sz w:val="24"/>
-          <w:szCs w:val="24"/>
-        </w:rPr>
-      </w:pPr>
-    </w:p>
-    <w:p>
-      <w:pPr>
+        <w:t>Advanced Options Panel</w:t>
+      </w:r>
+    </w:p>
+    <w:p>
+      <w:pPr>
+        <w:jc w:val="both"/>
         <w:rPr>
           <w:sz w:val="24"/>
           <w:szCs w:val="24"/>
@@ -4788,6 +4994,7 @@
     <w:p>
       <w:pPr>
         <w:pStyle w:val="Heading4"/>
+        <w:jc w:val="both"/>
         <w:rPr>
           <w:rFonts w:ascii="Times New Roman" w:hAnsi="Times New Roman"/>
           <w:sz w:val="24"/>
@@ -4800,107 +5007,394 @@
           <w:sz w:val="24"/>
           <w:szCs w:val="24"/>
         </w:rPr>
-        <w:t>The system shall display detailed information of the selected products.</w:t>
+        <w:t>‘Advanced search option’ is a panel of search filters that will hold numerous filters.</w:t>
+      </w:r>
+    </w:p>
+    <w:p>
+      <w:pPr>
+        <w:pStyle w:val="Heading5"/>
+        <w:jc w:val="both"/>
+        <w:rPr>
+          <w:rFonts w:ascii="Arial" w:hAnsi="Arial"/>
+          <w:sz w:val="20"/>
+        </w:rPr>
+      </w:pPr>
+      <w:r>
+        <w:t xml:space="preserve">Nearby </w:t>
+      </w:r>
+      <w:r>
+        <w:t xml:space="preserve">will </w:t>
+      </w:r>
+      <w:r>
+        <w:t>be a filter to s</w:t>
+      </w:r>
+      <w:r>
+        <w:t xml:space="preserve">earch for nearby establishments around </w:t>
+      </w:r>
+      <w:r>
+        <w:t>the house to be let.</w:t>
+      </w:r>
+    </w:p>
+    <w:p>
+      <w:pPr>
+        <w:pStyle w:val="Heading6"/>
+        <w:rPr>
+          <w:rFonts w:ascii="Arial" w:hAnsi="Arial"/>
+        </w:rPr>
+      </w:pPr>
+      <w:r>
+        <w:t>Nearby</w:t>
+      </w:r>
+      <w:r>
+        <w:t xml:space="preserve"> will contain m</w:t>
+      </w:r>
+      <w:r>
+        <w:t>o</w:t>
+      </w:r>
+      <w:r>
+        <w:t>sque, market, school and hospital</w:t>
+      </w:r>
+      <w:r>
+        <w:t xml:space="preserve"> as options.</w:t>
+      </w:r>
+    </w:p>
+    <w:p>
+      <w:pPr>
+        <w:pStyle w:val="Heading6"/>
+        <w:rPr>
+          <w:rFonts w:ascii="Arial" w:hAnsi="Arial"/>
+        </w:rPr>
+      </w:pPr>
+      <w:r>
+        <w:t>All of these options will contain a drop down list of expected distances.</w:t>
+      </w:r>
+    </w:p>
+    <w:p>
+      <w:pPr>
+        <w:pStyle w:val="Heading6"/>
+        <w:rPr>
+          <w:rFonts w:ascii="Arial" w:hAnsi="Arial"/>
+        </w:rPr>
+      </w:pPr>
+      <w:r>
+        <w:t xml:space="preserve">All of these options will contain </w:t>
+      </w:r>
+      <w:r>
+        <w:t xml:space="preserve">preference index. </w:t>
+      </w:r>
+    </w:p>
+    <w:p>
+      <w:pPr>
+        <w:pStyle w:val="Heading6"/>
+        <w:rPr>
+          <w:rFonts w:ascii="Arial" w:hAnsi="Arial"/>
+        </w:rPr>
+      </w:pPr>
+      <w:r>
+        <w:t xml:space="preserve">Preference index will work in ascending order. </w:t>
+      </w:r>
+    </w:p>
+    <w:p>
+      <w:pPr>
+        <w:pStyle w:val="Heading5"/>
+        <w:jc w:val="both"/>
+        <w:rPr>
+          <w:rFonts w:ascii="Arial" w:hAnsi="Arial"/>
+          <w:sz w:val="20"/>
+        </w:rPr>
+      </w:pPr>
+      <w:r>
+        <w:t>F</w:t>
+      </w:r>
+      <w:r>
+        <w:t>lat size filter will use square feet as unit.</w:t>
+      </w:r>
+    </w:p>
+    <w:p>
+      <w:pPr>
+        <w:pStyle w:val="Heading5"/>
+        <w:jc w:val="both"/>
+        <w:rPr>
+          <w:rFonts w:ascii="Arial" w:hAnsi="Arial"/>
+          <w:sz w:val="20"/>
+        </w:rPr>
+      </w:pPr>
+      <w:r>
+        <w:t>Number of B</w:t>
+      </w:r>
+      <w:r>
+        <w:t>e</w:t>
+      </w:r>
+      <w:r>
+        <w:t xml:space="preserve">d room / bath room combination will be a drop down list. </w:t>
+      </w:r>
+    </w:p>
+    <w:p>
+      <w:pPr>
+        <w:pStyle w:val="Heading5"/>
+        <w:jc w:val="both"/>
+        <w:rPr>
+          <w:rFonts w:ascii="Arial" w:hAnsi="Arial"/>
+          <w:sz w:val="20"/>
+        </w:rPr>
+      </w:pPr>
+      <w:r>
+        <w:t>Monthly rent will use a range.</w:t>
+      </w:r>
+    </w:p>
+    <w:p>
+      <w:pPr>
+        <w:pStyle w:val="Heading5"/>
+        <w:jc w:val="both"/>
+        <w:rPr>
+          <w:rFonts w:ascii="Arial" w:hAnsi="Arial"/>
+          <w:sz w:val="20"/>
+        </w:rPr>
+      </w:pPr>
+      <w:r>
+        <w:t>In w</w:t>
+      </w:r>
+      <w:r>
+        <w:t xml:space="preserve">hich floor </w:t>
+      </w:r>
+      <w:r>
+        <w:t>is the flat located will be an input field.</w:t>
+      </w:r>
+    </w:p>
+    <w:p>
+      <w:pPr>
+        <w:pStyle w:val="Heading5"/>
+        <w:jc w:val="both"/>
+      </w:pPr>
+      <w:r>
+        <w:t>Existence of lift/escalator will be a drop down list of Yes/No.</w:t>
+      </w:r>
+    </w:p>
+    <w:p>
+      <w:pPr>
+        <w:pStyle w:val="Heading5"/>
+        <w:jc w:val="both"/>
+      </w:pPr>
+      <w:r>
+        <w:t>Existence of parking space will be a drop down list of Yes/No.</w:t>
+      </w:r>
+    </w:p>
+    <w:p>
+      <w:pPr>
+        <w:pStyle w:val="Heading5"/>
+        <w:jc w:val="both"/>
+        <w:rPr>
+          <w:rFonts w:ascii="Arial" w:hAnsi="Arial"/>
+          <w:sz w:val="20"/>
+        </w:rPr>
+      </w:pPr>
+      <w:r>
+        <w:t>S</w:t>
+      </w:r>
+      <w:r>
+        <w:t xml:space="preserve">ecurity measurements </w:t>
+      </w:r>
+      <w:r>
+        <w:t>will refer to the existence of security guard, which will be a drop down list of Yes/No.</w:t>
+      </w:r>
+    </w:p>
+    <w:p>
+      <w:pPr>
+        <w:pStyle w:val="Heading5"/>
+        <w:jc w:val="both"/>
+      </w:pPr>
+      <w:r>
+        <w:t>M</w:t>
+      </w:r>
+      <w:r>
+        <w:t>onth of availability</w:t>
+      </w:r>
+      <w:r>
+        <w:t xml:space="preserve"> will be a drop down list of future months.</w:t>
       </w:r>
     </w:p>
     <w:p>
       <w:pPr>
         <w:pStyle w:val="Heading4"/>
-        <w:rPr>
-          <w:rFonts w:ascii="Times New Roman" w:hAnsi="Times New Roman"/>
-          <w:sz w:val="24"/>
-          <w:szCs w:val="24"/>
-        </w:rPr>
-      </w:pPr>
-      <w:r>
-        <w:rPr>
-          <w:rFonts w:ascii="Times New Roman" w:hAnsi="Times New Roman"/>
-          <w:sz w:val="24"/>
-          <w:szCs w:val="24"/>
-        </w:rPr>
-        <w:t>The system shall provide browsing options to see product details.</w:t>
-      </w:r>
-    </w:p>
-    <w:p/>
+      </w:pPr>
+      <w:r>
+        <w:t>At the end of this panel, there will be search button, clicking which will initiate the search request.</w:t>
+      </w:r>
+    </w:p>
+    <w:p>
+      <w:pPr>
+        <w:jc w:val="both"/>
+      </w:pPr>
+    </w:p>
+    <w:p>
+      <w:pPr>
+        <w:jc w:val="both"/>
+      </w:pPr>
+    </w:p>
     <w:p>
       <w:pPr>
         <w:pStyle w:val="Heading3"/>
+        <w:jc w:val="both"/>
         <w:rPr>
           <w:b/>
           <w:i w:val="0"/>
         </w:rPr>
       </w:pPr>
-      <w:bookmarkStart w:id="12" w:name="_Toc164477534"/>
       <w:r>
         <w:rPr>
           <w:b/>
           <w:i w:val="0"/>
         </w:rPr>
-        <w:t>Detailed product Categorizations</w:t>
-      </w:r>
-      <w:bookmarkEnd w:id="12"/>
-    </w:p>
-    <w:p/>
-    <w:p>
-      <w:pPr>
-        <w:rPr>
-          <w:sz w:val="24"/>
-          <w:szCs w:val="24"/>
-        </w:rPr>
-      </w:pPr>
-      <w:r>
-        <w:rPr>
-          <w:sz w:val="24"/>
-          <w:szCs w:val="24"/>
-        </w:rPr>
-        <w:t>The system shall display detailed product categorization to the user.</w:t>
-      </w:r>
-    </w:p>
-    <w:p/>
+        <w:lastRenderedPageBreak/>
+        <w:t>Search result list</w:t>
+      </w:r>
+    </w:p>
+    <w:p>
+      <w:pPr>
+        <w:jc w:val="both"/>
+      </w:pPr>
+    </w:p>
+    <w:p>
+      <w:pPr>
+        <w:pStyle w:val="Heading4"/>
+        <w:jc w:val="both"/>
+        <w:rPr>
+          <w:rFonts w:ascii="Times New Roman" w:hAnsi="Times New Roman"/>
+          <w:sz w:val="24"/>
+          <w:szCs w:val="24"/>
+        </w:rPr>
+      </w:pPr>
+      <w:r>
+        <w:rPr>
+          <w:rFonts w:ascii="Times New Roman" w:hAnsi="Times New Roman"/>
+          <w:sz w:val="24"/>
+          <w:szCs w:val="24"/>
+        </w:rPr>
+        <w:t>The system shall display a list of search results below the advanced option panel.</w:t>
+      </w:r>
+    </w:p>
+    <w:p>
+      <w:pPr>
+        <w:jc w:val="both"/>
+      </w:pPr>
+    </w:p>
     <w:p>
       <w:pPr>
         <w:pStyle w:val="Heading3"/>
+        <w:jc w:val="both"/>
         <w:rPr>
           <w:b/>
           <w:i w:val="0"/>
         </w:rPr>
       </w:pPr>
-      <w:bookmarkStart w:id="13" w:name="_Toc164477535"/>
       <w:r>
         <w:rPr>
           <w:b/>
           <w:i w:val="0"/>
         </w:rPr>
-        <w:t>Provide Search facility.</w:t>
-      </w:r>
-      <w:bookmarkEnd w:id="13"/>
+        <w:t>Result display modal</w:t>
+      </w:r>
+    </w:p>
+    <w:p>
+      <w:pPr>
+        <w:jc w:val="both"/>
+      </w:pPr>
+    </w:p>
+    <w:p>
+      <w:pPr>
+        <w:pStyle w:val="Heading4"/>
+        <w:jc w:val="both"/>
+        <w:rPr>
+          <w:rFonts w:ascii="Times New Roman" w:hAnsi="Times New Roman"/>
+          <w:sz w:val="24"/>
+          <w:szCs w:val="24"/>
+        </w:rPr>
+      </w:pPr>
+      <w:r>
+        <w:rPr>
+          <w:rFonts w:ascii="Times New Roman" w:hAnsi="Times New Roman"/>
+          <w:sz w:val="24"/>
+          <w:szCs w:val="24"/>
+        </w:rPr>
+        <w:t>Clicking on a resultant card will pop a modal.</w:t>
+      </w:r>
+    </w:p>
+    <w:p>
+      <w:pPr>
+        <w:pStyle w:val="Heading4"/>
+        <w:jc w:val="both"/>
+        <w:rPr>
+          <w:rFonts w:ascii="Times New Roman" w:hAnsi="Times New Roman"/>
+          <w:sz w:val="24"/>
+          <w:szCs w:val="24"/>
+        </w:rPr>
+      </w:pPr>
+      <w:r>
+        <w:rPr>
+          <w:rFonts w:ascii="Times New Roman" w:hAnsi="Times New Roman"/>
+          <w:sz w:val="24"/>
+          <w:szCs w:val="24"/>
+        </w:rPr>
+        <w:t>Each modal will contain an image of the house, a description of the house and some properties of the house.</w:t>
+      </w:r>
+    </w:p>
+    <w:p>
+      <w:pPr>
+        <w:pStyle w:val="Heading4"/>
+        <w:jc w:val="both"/>
+        <w:rPr>
+          <w:rFonts w:ascii="Times New Roman" w:hAnsi="Times New Roman"/>
+          <w:sz w:val="24"/>
+          <w:szCs w:val="24"/>
+        </w:rPr>
+      </w:pPr>
+      <w:r>
+        <w:rPr>
+          <w:rFonts w:ascii="Times New Roman" w:hAnsi="Times New Roman"/>
+          <w:sz w:val="24"/>
+          <w:szCs w:val="24"/>
+        </w:rPr>
+        <w:t>Below the description there will be in</w:t>
+      </w:r>
+      <w:r>
+        <w:rPr>
+          <w:rFonts w:ascii="Times New Roman" w:hAnsi="Times New Roman"/>
+          <w:sz w:val="24"/>
+          <w:szCs w:val="24"/>
+        </w:rPr>
+        <w:t>formation about the advertiser</w:t>
+      </w:r>
+      <w:r>
+        <w:rPr>
+          <w:rFonts w:ascii="Times New Roman" w:hAnsi="Times New Roman"/>
+          <w:sz w:val="24"/>
+          <w:szCs w:val="24"/>
+        </w:rPr>
+        <w:t xml:space="preserve">. </w:t>
+      </w:r>
     </w:p>
     <w:p/>
     <w:p>
       <w:pPr>
-        <w:rPr>
-          <w:sz w:val="24"/>
-          <w:szCs w:val="24"/>
-        </w:rPr>
-      </w:pPr>
-      <w:r>
-        <w:rPr>
-          <w:sz w:val="24"/>
-          <w:szCs w:val="24"/>
-        </w:rPr>
-        <w:t>The system shall enable user to enter the search text on the screen.</w:t>
-      </w:r>
-    </w:p>
-    <w:p>
-      <w:pPr>
-        <w:rPr>
-          <w:sz w:val="24"/>
-          <w:szCs w:val="24"/>
-        </w:rPr>
-      </w:pPr>
-    </w:p>
-    <w:p>
-      <w:pPr>
+        <w:jc w:val="both"/>
+        <w:rPr>
+          <w:sz w:val="24"/>
+          <w:szCs w:val="24"/>
+        </w:rPr>
+      </w:pPr>
+    </w:p>
+    <w:p>
+      <w:pPr>
+        <w:jc w:val="both"/>
+        <w:rPr>
+          <w:sz w:val="24"/>
+          <w:szCs w:val="24"/>
+        </w:rPr>
+      </w:pPr>
+    </w:p>
+    <w:p>
+      <w:pPr>
+        <w:jc w:val="both"/>
         <w:rPr>
           <w:sz w:val="24"/>
           <w:szCs w:val="24"/>
@@ -4916,14 +5410,16 @@
     </w:p>
     <w:p>
       <w:pPr>
-        <w:rPr>
-          <w:sz w:val="24"/>
-          <w:szCs w:val="24"/>
-        </w:rPr>
-      </w:pPr>
-    </w:p>
-    <w:p>
-      <w:pPr>
+        <w:jc w:val="both"/>
+        <w:rPr>
+          <w:sz w:val="24"/>
+          <w:szCs w:val="24"/>
+        </w:rPr>
+      </w:pPr>
+    </w:p>
+    <w:p>
+      <w:pPr>
+        <w:jc w:val="both"/>
         <w:rPr>
           <w:sz w:val="24"/>
           <w:szCs w:val="24"/>
@@ -4939,14 +5435,16 @@
     </w:p>
     <w:p>
       <w:pPr>
-        <w:rPr>
-          <w:sz w:val="24"/>
-          <w:szCs w:val="24"/>
-        </w:rPr>
-      </w:pPr>
-    </w:p>
-    <w:p>
-      <w:pPr>
+        <w:jc w:val="both"/>
+        <w:rPr>
+          <w:sz w:val="24"/>
+          <w:szCs w:val="24"/>
+        </w:rPr>
+      </w:pPr>
+    </w:p>
+    <w:p>
+      <w:pPr>
+        <w:jc w:val="both"/>
         <w:rPr>
           <w:sz w:val="24"/>
           <w:szCs w:val="24"/>
@@ -4962,14 +5460,16 @@
     </w:p>
     <w:p>
       <w:pPr>
-        <w:rPr>
-          <w:sz w:val="24"/>
-          <w:szCs w:val="24"/>
-        </w:rPr>
-      </w:pPr>
-    </w:p>
-    <w:p>
-      <w:pPr>
+        <w:jc w:val="both"/>
+        <w:rPr>
+          <w:sz w:val="24"/>
+          <w:szCs w:val="24"/>
+        </w:rPr>
+      </w:pPr>
+    </w:p>
+    <w:p>
+      <w:pPr>
+        <w:jc w:val="both"/>
         <w:rPr>
           <w:sz w:val="24"/>
           <w:szCs w:val="24"/>
@@ -4985,14 +5485,16 @@
     </w:p>
     <w:p>
       <w:pPr>
-        <w:rPr>
-          <w:sz w:val="24"/>
-          <w:szCs w:val="24"/>
-        </w:rPr>
-      </w:pPr>
-    </w:p>
-    <w:p>
-      <w:pPr>
+        <w:jc w:val="both"/>
+        <w:rPr>
+          <w:sz w:val="24"/>
+          <w:szCs w:val="24"/>
+        </w:rPr>
+      </w:pPr>
+    </w:p>
+    <w:p>
+      <w:pPr>
+        <w:jc w:val="both"/>
         <w:rPr>
           <w:sz w:val="24"/>
           <w:szCs w:val="24"/>
@@ -5008,22 +5510,28 @@
     </w:p>
     <w:p>
       <w:pPr>
-        <w:rPr>
-          <w:sz w:val="24"/>
-          <w:szCs w:val="24"/>
-        </w:rPr>
-      </w:pPr>
-    </w:p>
-    <w:p/>
+        <w:jc w:val="both"/>
+        <w:rPr>
+          <w:sz w:val="24"/>
+          <w:szCs w:val="24"/>
+        </w:rPr>
+      </w:pPr>
+    </w:p>
+    <w:p>
+      <w:pPr>
+        <w:jc w:val="both"/>
+      </w:pPr>
+    </w:p>
     <w:p>
       <w:pPr>
         <w:pStyle w:val="Heading3"/>
+        <w:jc w:val="both"/>
         <w:rPr>
           <w:b/>
           <w:i w:val="0"/>
         </w:rPr>
       </w:pPr>
-      <w:bookmarkStart w:id="14" w:name="_Toc164477536"/>
+      <w:bookmarkStart w:id="17" w:name="_Toc164477536"/>
       <w:r>
         <w:rPr>
           <w:b/>
@@ -5031,11 +5539,16 @@
         </w:rPr>
         <w:t>Maintain customer profile.</w:t>
       </w:r>
-      <w:bookmarkEnd w:id="14"/>
-    </w:p>
-    <w:p/>
-    <w:p>
-      <w:pPr>
+      <w:bookmarkEnd w:id="17"/>
+    </w:p>
+    <w:p>
+      <w:pPr>
+        <w:jc w:val="both"/>
+      </w:pPr>
+    </w:p>
+    <w:p>
+      <w:pPr>
+        <w:jc w:val="both"/>
         <w:rPr>
           <w:sz w:val="24"/>
           <w:szCs w:val="24"/>
@@ -5051,14 +5564,16 @@
     </w:p>
     <w:p>
       <w:pPr>
-        <w:rPr>
-          <w:sz w:val="24"/>
-          <w:szCs w:val="24"/>
-        </w:rPr>
-      </w:pPr>
-    </w:p>
-    <w:p>
-      <w:pPr>
+        <w:jc w:val="both"/>
+        <w:rPr>
+          <w:sz w:val="24"/>
+          <w:szCs w:val="24"/>
+        </w:rPr>
+      </w:pPr>
+    </w:p>
+    <w:p>
+      <w:pPr>
+        <w:jc w:val="both"/>
         <w:rPr>
           <w:sz w:val="24"/>
           <w:szCs w:val="24"/>
@@ -5074,14 +5589,16 @@
     </w:p>
     <w:p>
       <w:pPr>
-        <w:rPr>
-          <w:sz w:val="24"/>
-          <w:szCs w:val="24"/>
-        </w:rPr>
-      </w:pPr>
-    </w:p>
-    <w:p>
-      <w:pPr>
+        <w:jc w:val="both"/>
+        <w:rPr>
+          <w:sz w:val="24"/>
+          <w:szCs w:val="24"/>
+        </w:rPr>
+      </w:pPr>
+    </w:p>
+    <w:p>
+      <w:pPr>
+        <w:jc w:val="both"/>
         <w:rPr>
           <w:sz w:val="24"/>
           <w:szCs w:val="24"/>
@@ -5095,16 +5612,21 @@
         <w:t>The system shall allow user to update the profile information.</w:t>
       </w:r>
     </w:p>
-    <w:p/>
+    <w:p>
+      <w:pPr>
+        <w:jc w:val="both"/>
+      </w:pPr>
+    </w:p>
     <w:p>
       <w:pPr>
         <w:pStyle w:val="Heading3"/>
+        <w:jc w:val="both"/>
         <w:rPr>
           <w:b/>
           <w:i w:val="0"/>
         </w:rPr>
       </w:pPr>
-      <w:bookmarkStart w:id="15" w:name="_Toc164477537"/>
+      <w:bookmarkStart w:id="18" w:name="_Toc164477537"/>
       <w:r>
         <w:rPr>
           <w:b/>
@@ -5112,7 +5634,7 @@
         </w:rPr>
         <w:t>Provide personalized profile</w:t>
       </w:r>
-      <w:bookmarkEnd w:id="15"/>
+      <w:bookmarkEnd w:id="18"/>
     </w:p>
     <w:p>
       <w:pPr>
@@ -5121,21 +5643,23 @@
           <w:ilvl w:val="0"/>
           <w:numId w:val="0"/>
         </w:numPr>
+        <w:jc w:val="both"/>
         <w:rPr>
           <w:i w:val="0"/>
         </w:rPr>
       </w:pPr>
-      <w:bookmarkStart w:id="16" w:name="_Toc164477538"/>
+      <w:bookmarkStart w:id="19" w:name="_Toc164477538"/>
       <w:r>
         <w:rPr>
           <w:i w:val="0"/>
         </w:rPr>
         <w:t>.</w:t>
       </w:r>
-      <w:bookmarkEnd w:id="16"/>
-    </w:p>
-    <w:p>
-      <w:pPr>
+      <w:bookmarkEnd w:id="19"/>
+    </w:p>
+    <w:p>
+      <w:pPr>
+        <w:jc w:val="both"/>
         <w:rPr>
           <w:sz w:val="24"/>
           <w:szCs w:val="24"/>
@@ -5151,14 +5675,16 @@
     </w:p>
     <w:p>
       <w:pPr>
-        <w:rPr>
-          <w:sz w:val="24"/>
-          <w:szCs w:val="24"/>
-        </w:rPr>
-      </w:pPr>
-    </w:p>
-    <w:p>
-      <w:pPr>
+        <w:jc w:val="both"/>
+        <w:rPr>
+          <w:sz w:val="24"/>
+          <w:szCs w:val="24"/>
+        </w:rPr>
+      </w:pPr>
+    </w:p>
+    <w:p>
+      <w:pPr>
+        <w:jc w:val="both"/>
         <w:rPr>
           <w:sz w:val="24"/>
           <w:szCs w:val="24"/>
@@ -5174,14 +5700,16 @@
     </w:p>
     <w:p>
       <w:pPr>
-        <w:rPr>
-          <w:sz w:val="24"/>
-          <w:szCs w:val="24"/>
-        </w:rPr>
-      </w:pPr>
-    </w:p>
-    <w:p>
-      <w:pPr>
+        <w:jc w:val="both"/>
+        <w:rPr>
+          <w:sz w:val="24"/>
+          <w:szCs w:val="24"/>
+        </w:rPr>
+      </w:pPr>
+    </w:p>
+    <w:p>
+      <w:pPr>
+        <w:jc w:val="both"/>
         <w:rPr>
           <w:sz w:val="24"/>
           <w:szCs w:val="24"/>
@@ -5197,14 +5725,16 @@
     </w:p>
     <w:p>
       <w:pPr>
-        <w:rPr>
-          <w:sz w:val="24"/>
-          <w:szCs w:val="24"/>
-        </w:rPr>
-      </w:pPr>
-    </w:p>
-    <w:p>
-      <w:pPr>
+        <w:jc w:val="both"/>
+        <w:rPr>
+          <w:sz w:val="24"/>
+          <w:szCs w:val="24"/>
+        </w:rPr>
+      </w:pPr>
+    </w:p>
+    <w:p>
+      <w:pPr>
+        <w:jc w:val="both"/>
         <w:rPr>
           <w:sz w:val="24"/>
           <w:szCs w:val="24"/>
@@ -5220,14 +5750,16 @@
     </w:p>
     <w:p>
       <w:pPr>
-        <w:rPr>
-          <w:sz w:val="24"/>
-          <w:szCs w:val="24"/>
-        </w:rPr>
-      </w:pPr>
-    </w:p>
-    <w:p>
-      <w:pPr>
+        <w:jc w:val="both"/>
+        <w:rPr>
+          <w:sz w:val="24"/>
+          <w:szCs w:val="24"/>
+        </w:rPr>
+      </w:pPr>
+    </w:p>
+    <w:p>
+      <w:pPr>
+        <w:jc w:val="both"/>
         <w:rPr>
           <w:sz w:val="24"/>
           <w:szCs w:val="24"/>
@@ -5241,16 +5773,21 @@
         <w:t>The system shall allow user to register for newsletters and surveys in the profile.</w:t>
       </w:r>
     </w:p>
-    <w:p/>
+    <w:p>
+      <w:pPr>
+        <w:jc w:val="both"/>
+      </w:pPr>
+    </w:p>
     <w:p>
       <w:pPr>
         <w:pStyle w:val="Heading3"/>
+        <w:jc w:val="both"/>
         <w:rPr>
           <w:b/>
           <w:i w:val="0"/>
         </w:rPr>
       </w:pPr>
-      <w:bookmarkStart w:id="17" w:name="_Toc164477539"/>
+      <w:bookmarkStart w:id="20" w:name="_Toc164477539"/>
       <w:r>
         <w:rPr>
           <w:b/>
@@ -5258,11 +5795,16 @@
         </w:rPr>
         <w:t>Provide Customer Support.</w:t>
       </w:r>
-      <w:bookmarkEnd w:id="17"/>
-    </w:p>
-    <w:p/>
-    <w:p>
-      <w:pPr>
+      <w:bookmarkEnd w:id="20"/>
+    </w:p>
+    <w:p>
+      <w:pPr>
+        <w:jc w:val="both"/>
+      </w:pPr>
+    </w:p>
+    <w:p>
+      <w:pPr>
+        <w:jc w:val="both"/>
         <w:rPr>
           <w:sz w:val="24"/>
           <w:szCs w:val="24"/>
@@ -5278,14 +5820,16 @@
     </w:p>
     <w:p>
       <w:pPr>
-        <w:rPr>
-          <w:sz w:val="24"/>
-          <w:szCs w:val="24"/>
-        </w:rPr>
-      </w:pPr>
-    </w:p>
-    <w:p>
-      <w:pPr>
+        <w:jc w:val="both"/>
+        <w:rPr>
+          <w:sz w:val="24"/>
+          <w:szCs w:val="24"/>
+        </w:rPr>
+      </w:pPr>
+    </w:p>
+    <w:p>
+      <w:pPr>
+        <w:jc w:val="both"/>
         <w:rPr>
           <w:sz w:val="24"/>
           <w:szCs w:val="24"/>
@@ -5301,14 +5845,16 @@
     </w:p>
     <w:p>
       <w:pPr>
-        <w:rPr>
-          <w:sz w:val="24"/>
-          <w:szCs w:val="24"/>
-        </w:rPr>
-      </w:pPr>
-    </w:p>
-    <w:p>
-      <w:pPr>
+        <w:jc w:val="both"/>
+        <w:rPr>
+          <w:sz w:val="24"/>
+          <w:szCs w:val="24"/>
+        </w:rPr>
+      </w:pPr>
+    </w:p>
+    <w:p>
+      <w:pPr>
+        <w:jc w:val="both"/>
         <w:rPr>
           <w:sz w:val="24"/>
           <w:szCs w:val="24"/>
@@ -5324,14 +5870,16 @@
     </w:p>
     <w:p>
       <w:pPr>
-        <w:rPr>
-          <w:sz w:val="24"/>
-          <w:szCs w:val="24"/>
-        </w:rPr>
-      </w:pPr>
-    </w:p>
-    <w:p>
-      <w:pPr>
+        <w:jc w:val="both"/>
+        <w:rPr>
+          <w:sz w:val="24"/>
+          <w:szCs w:val="24"/>
+        </w:rPr>
+      </w:pPr>
+    </w:p>
+    <w:p>
+      <w:pPr>
+        <w:jc w:val="both"/>
         <w:rPr>
           <w:sz w:val="24"/>
           <w:szCs w:val="24"/>
@@ -5347,14 +5895,16 @@
     </w:p>
     <w:p>
       <w:pPr>
-        <w:rPr>
-          <w:sz w:val="24"/>
-          <w:szCs w:val="24"/>
-        </w:rPr>
-      </w:pPr>
-    </w:p>
-    <w:p>
-      <w:pPr>
+        <w:jc w:val="both"/>
+        <w:rPr>
+          <w:sz w:val="24"/>
+          <w:szCs w:val="24"/>
+        </w:rPr>
+      </w:pPr>
+    </w:p>
+    <w:p>
+      <w:pPr>
+        <w:jc w:val="both"/>
         <w:rPr>
           <w:sz w:val="24"/>
           <w:szCs w:val="24"/>
@@ -5370,37 +5920,42 @@
     </w:p>
     <w:p>
       <w:pPr>
-        <w:rPr>
-          <w:sz w:val="24"/>
-          <w:szCs w:val="24"/>
-        </w:rPr>
-      </w:pPr>
-    </w:p>
-    <w:p>
-      <w:pPr>
-        <w:rPr>
-          <w:sz w:val="24"/>
-          <w:szCs w:val="24"/>
-        </w:rPr>
-      </w:pPr>
-      <w:r>
-        <w:rPr>
-          <w:sz w:val="24"/>
-          <w:szCs w:val="24"/>
-        </w:rPr>
+        <w:jc w:val="both"/>
+        <w:rPr>
+          <w:sz w:val="24"/>
+          <w:szCs w:val="24"/>
+        </w:rPr>
+      </w:pPr>
+    </w:p>
+    <w:p>
+      <w:pPr>
+        <w:jc w:val="both"/>
+        <w:rPr>
+          <w:sz w:val="24"/>
+          <w:szCs w:val="24"/>
+        </w:rPr>
+      </w:pPr>
+      <w:r>
+        <w:rPr>
+          <w:sz w:val="24"/>
+          <w:szCs w:val="24"/>
+        </w:rPr>
+        <w:lastRenderedPageBreak/>
         <w:t>The system shall display the online help upon request.</w:t>
       </w:r>
     </w:p>
     <w:p>
       <w:pPr>
-        <w:rPr>
-          <w:sz w:val="24"/>
-          <w:szCs w:val="24"/>
-        </w:rPr>
-      </w:pPr>
-    </w:p>
-    <w:p>
-      <w:pPr>
+        <w:jc w:val="both"/>
+        <w:rPr>
+          <w:sz w:val="24"/>
+          <w:szCs w:val="24"/>
+        </w:rPr>
+      </w:pPr>
+    </w:p>
+    <w:p>
+      <w:pPr>
+        <w:jc w:val="both"/>
         <w:rPr>
           <w:sz w:val="24"/>
           <w:szCs w:val="24"/>
@@ -5416,6 +5971,7 @@
     </w:p>
     <w:p>
       <w:pPr>
+        <w:jc w:val="both"/>
         <w:rPr>
           <w:sz w:val="24"/>
           <w:szCs w:val="24"/>
@@ -5425,12 +5981,13 @@
     <w:p>
       <w:pPr>
         <w:pStyle w:val="Heading3"/>
+        <w:jc w:val="both"/>
         <w:rPr>
           <w:b/>
           <w:i w:val="0"/>
         </w:rPr>
       </w:pPr>
-      <w:bookmarkStart w:id="18" w:name="_Toc164477540"/>
+      <w:bookmarkStart w:id="21" w:name="_Toc164477540"/>
       <w:r>
         <w:rPr>
           <w:b/>
@@ -5438,11 +5995,16 @@
         </w:rPr>
         <w:t>Email confirmation.</w:t>
       </w:r>
-      <w:bookmarkEnd w:id="18"/>
-    </w:p>
-    <w:p/>
-    <w:p>
-      <w:pPr>
+      <w:bookmarkEnd w:id="21"/>
+    </w:p>
+    <w:p>
+      <w:pPr>
+        <w:jc w:val="both"/>
+      </w:pPr>
+    </w:p>
+    <w:p>
+      <w:pPr>
+        <w:jc w:val="both"/>
         <w:rPr>
           <w:sz w:val="24"/>
           <w:szCs w:val="24"/>
@@ -5458,14 +6020,16 @@
     </w:p>
     <w:p>
       <w:pPr>
-        <w:rPr>
-          <w:sz w:val="24"/>
-          <w:szCs w:val="24"/>
-        </w:rPr>
-      </w:pPr>
-    </w:p>
-    <w:p>
-      <w:pPr>
+        <w:jc w:val="both"/>
+        <w:rPr>
+          <w:sz w:val="24"/>
+          <w:szCs w:val="24"/>
+        </w:rPr>
+      </w:pPr>
+    </w:p>
+    <w:p>
+      <w:pPr>
+        <w:jc w:val="both"/>
         <w:rPr>
           <w:sz w:val="24"/>
           <w:szCs w:val="24"/>
@@ -5479,16 +6043,21 @@
         <w:t>The system shall send an order confirmation to the user through email.</w:t>
       </w:r>
     </w:p>
-    <w:p/>
+    <w:p>
+      <w:pPr>
+        <w:jc w:val="both"/>
+      </w:pPr>
+    </w:p>
     <w:p>
       <w:pPr>
         <w:pStyle w:val="Heading3"/>
+        <w:jc w:val="both"/>
         <w:rPr>
           <w:b/>
           <w:i w:val="0"/>
         </w:rPr>
       </w:pPr>
-      <w:bookmarkStart w:id="19" w:name="_Toc164477541"/>
+      <w:bookmarkStart w:id="22" w:name="_Toc164477541"/>
       <w:r>
         <w:rPr>
           <w:b/>
@@ -5496,11 +6065,16 @@
         </w:rPr>
         <w:t>Detailed invoice for customer.</w:t>
       </w:r>
-      <w:bookmarkEnd w:id="19"/>
-    </w:p>
-    <w:p/>
-    <w:p>
-      <w:pPr>
+      <w:bookmarkEnd w:id="22"/>
+    </w:p>
+    <w:p>
+      <w:pPr>
+        <w:jc w:val="both"/>
+      </w:pPr>
+    </w:p>
+    <w:p>
+      <w:pPr>
+        <w:jc w:val="both"/>
         <w:rPr>
           <w:sz w:val="24"/>
           <w:szCs w:val="24"/>
@@ -5516,14 +6090,16 @@
     </w:p>
     <w:p>
       <w:pPr>
-        <w:rPr>
-          <w:sz w:val="24"/>
-          <w:szCs w:val="24"/>
-        </w:rPr>
-      </w:pPr>
-    </w:p>
-    <w:p>
-      <w:pPr>
+        <w:jc w:val="both"/>
+        <w:rPr>
+          <w:sz w:val="24"/>
+          <w:szCs w:val="24"/>
+        </w:rPr>
+      </w:pPr>
+    </w:p>
+    <w:p>
+      <w:pPr>
+        <w:jc w:val="both"/>
         <w:rPr>
           <w:sz w:val="24"/>
           <w:szCs w:val="24"/>
@@ -5537,16 +6113,21 @@
         <w:t>The system shall optionally allow user to print the invoice.</w:t>
       </w:r>
     </w:p>
-    <w:p/>
+    <w:p>
+      <w:pPr>
+        <w:jc w:val="both"/>
+      </w:pPr>
+    </w:p>
     <w:p>
       <w:pPr>
         <w:pStyle w:val="Heading3"/>
+        <w:jc w:val="both"/>
         <w:rPr>
           <w:b/>
           <w:i w:val="0"/>
         </w:rPr>
       </w:pPr>
-      <w:bookmarkStart w:id="20" w:name="_Toc164477542"/>
+      <w:bookmarkStart w:id="23" w:name="_Toc164477542"/>
       <w:r>
         <w:rPr>
           <w:b/>
@@ -5554,11 +6135,16 @@
         </w:rPr>
         <w:t>Provide shopping cart facility.</w:t>
       </w:r>
-      <w:bookmarkEnd w:id="20"/>
-    </w:p>
-    <w:p/>
-    <w:p>
-      <w:pPr>
+      <w:bookmarkEnd w:id="23"/>
+    </w:p>
+    <w:p>
+      <w:pPr>
+        <w:jc w:val="both"/>
+      </w:pPr>
+    </w:p>
+    <w:p>
+      <w:pPr>
+        <w:jc w:val="both"/>
         <w:rPr>
           <w:sz w:val="24"/>
           <w:szCs w:val="24"/>
@@ -5574,14 +6160,16 @@
     </w:p>
     <w:p>
       <w:pPr>
-        <w:rPr>
-          <w:sz w:val="24"/>
-          <w:szCs w:val="24"/>
-        </w:rPr>
-      </w:pPr>
-    </w:p>
-    <w:p>
-      <w:pPr>
+        <w:jc w:val="both"/>
+        <w:rPr>
+          <w:sz w:val="24"/>
+          <w:szCs w:val="24"/>
+        </w:rPr>
+      </w:pPr>
+    </w:p>
+    <w:p>
+      <w:pPr>
+        <w:jc w:val="both"/>
         <w:rPr>
           <w:sz w:val="24"/>
           <w:szCs w:val="24"/>
@@ -5597,6 +6185,7 @@
     </w:p>
     <w:p>
       <w:pPr>
+        <w:jc w:val="both"/>
         <w:rPr>
           <w:sz w:val="24"/>
           <w:szCs w:val="24"/>
@@ -5606,12 +6195,13 @@
     <w:p>
       <w:pPr>
         <w:pStyle w:val="Heading3"/>
+        <w:jc w:val="both"/>
         <w:rPr>
           <w:b/>
           <w:i w:val="0"/>
         </w:rPr>
       </w:pPr>
-      <w:bookmarkStart w:id="21" w:name="_Toc164477543"/>
+      <w:bookmarkStart w:id="24" w:name="_Toc164477543"/>
       <w:r>
         <w:rPr>
           <w:b/>
@@ -5619,11 +6209,16 @@
         </w:rPr>
         <w:t>Provide multiple shipping methods.</w:t>
       </w:r>
-      <w:bookmarkEnd w:id="21"/>
-    </w:p>
-    <w:p/>
-    <w:p>
-      <w:pPr>
+      <w:bookmarkEnd w:id="24"/>
+    </w:p>
+    <w:p>
+      <w:pPr>
+        <w:jc w:val="both"/>
+      </w:pPr>
+    </w:p>
+    <w:p>
+      <w:pPr>
+        <w:jc w:val="both"/>
         <w:rPr>
           <w:sz w:val="24"/>
           <w:szCs w:val="24"/>
@@ -5639,14 +6234,16 @@
     </w:p>
     <w:p>
       <w:pPr>
-        <w:rPr>
-          <w:sz w:val="24"/>
-          <w:szCs w:val="24"/>
-        </w:rPr>
-      </w:pPr>
-    </w:p>
-    <w:p>
-      <w:pPr>
+        <w:jc w:val="both"/>
+        <w:rPr>
+          <w:sz w:val="24"/>
+          <w:szCs w:val="24"/>
+        </w:rPr>
+      </w:pPr>
+    </w:p>
+    <w:p>
+      <w:pPr>
+        <w:jc w:val="both"/>
         <w:rPr>
           <w:sz w:val="24"/>
           <w:szCs w:val="24"/>
@@ -5662,37 +6259,42 @@
     </w:p>
     <w:p>
       <w:pPr>
-        <w:rPr>
-          <w:sz w:val="24"/>
-          <w:szCs w:val="24"/>
-        </w:rPr>
-      </w:pPr>
-    </w:p>
-    <w:p>
-      <w:pPr>
-        <w:rPr>
-          <w:sz w:val="24"/>
-          <w:szCs w:val="24"/>
-        </w:rPr>
-      </w:pPr>
-      <w:r>
-        <w:rPr>
-          <w:sz w:val="24"/>
-          <w:szCs w:val="24"/>
-        </w:rPr>
+        <w:jc w:val="both"/>
+        <w:rPr>
+          <w:sz w:val="24"/>
+          <w:szCs w:val="24"/>
+        </w:rPr>
+      </w:pPr>
+    </w:p>
+    <w:p>
+      <w:pPr>
+        <w:jc w:val="both"/>
+        <w:rPr>
+          <w:sz w:val="24"/>
+          <w:szCs w:val="24"/>
+        </w:rPr>
+      </w:pPr>
+      <w:r>
+        <w:rPr>
+          <w:sz w:val="24"/>
+          <w:szCs w:val="24"/>
+        </w:rPr>
+        <w:lastRenderedPageBreak/>
         <w:t>The system shall display the shipping charges.</w:t>
       </w:r>
     </w:p>
     <w:p>
       <w:pPr>
-        <w:rPr>
-          <w:sz w:val="24"/>
-          <w:szCs w:val="24"/>
-        </w:rPr>
-      </w:pPr>
-    </w:p>
-    <w:p>
-      <w:pPr>
+        <w:jc w:val="both"/>
+        <w:rPr>
+          <w:sz w:val="24"/>
+          <w:szCs w:val="24"/>
+        </w:rPr>
+      </w:pPr>
+    </w:p>
+    <w:p>
+      <w:pPr>
+        <w:jc w:val="both"/>
         <w:rPr>
           <w:sz w:val="24"/>
           <w:szCs w:val="24"/>
@@ -5706,17 +6308,26 @@
         <w:t>The system shall display tentative duration for shipping.</w:t>
       </w:r>
     </w:p>
-    <w:p/>
-    <w:p/>
+    <w:p>
+      <w:pPr>
+        <w:jc w:val="both"/>
+      </w:pPr>
+    </w:p>
+    <w:p>
+      <w:pPr>
+        <w:jc w:val="both"/>
+      </w:pPr>
+    </w:p>
     <w:p>
       <w:pPr>
         <w:pStyle w:val="Heading3"/>
+        <w:jc w:val="both"/>
         <w:rPr>
           <w:b/>
           <w:i w:val="0"/>
         </w:rPr>
       </w:pPr>
-      <w:bookmarkStart w:id="22" w:name="_Toc164477544"/>
+      <w:bookmarkStart w:id="25" w:name="_Toc164477544"/>
       <w:r>
         <w:rPr>
           <w:b/>
@@ -5724,11 +6335,16 @@
         </w:rPr>
         <w:t>Online tracking of shipments</w:t>
       </w:r>
-      <w:bookmarkEnd w:id="22"/>
-    </w:p>
-    <w:p/>
-    <w:p>
-      <w:pPr>
+      <w:bookmarkEnd w:id="25"/>
+    </w:p>
+    <w:p>
+      <w:pPr>
+        <w:jc w:val="both"/>
+      </w:pPr>
+    </w:p>
+    <w:p>
+      <w:pPr>
+        <w:jc w:val="both"/>
         <w:rPr>
           <w:sz w:val="24"/>
           <w:szCs w:val="24"/>
@@ -5744,14 +6360,16 @@
     </w:p>
     <w:p>
       <w:pPr>
-        <w:rPr>
-          <w:sz w:val="24"/>
-          <w:szCs w:val="24"/>
-        </w:rPr>
-      </w:pPr>
-    </w:p>
-    <w:p>
-      <w:pPr>
+        <w:jc w:val="both"/>
+        <w:rPr>
+          <w:sz w:val="24"/>
+          <w:szCs w:val="24"/>
+        </w:rPr>
+      </w:pPr>
+    </w:p>
+    <w:p>
+      <w:pPr>
+        <w:jc w:val="both"/>
         <w:rPr>
           <w:sz w:val="24"/>
           <w:szCs w:val="24"/>
@@ -5765,16 +6383,21 @@
         <w:t>The system shall display the current tracking information about the order.</w:t>
       </w:r>
     </w:p>
-    <w:p/>
+    <w:p>
+      <w:pPr>
+        <w:jc w:val="both"/>
+      </w:pPr>
+    </w:p>
     <w:p>
       <w:pPr>
         <w:pStyle w:val="Heading3"/>
+        <w:jc w:val="both"/>
         <w:rPr>
           <w:b/>
           <w:i w:val="0"/>
         </w:rPr>
       </w:pPr>
-      <w:bookmarkStart w:id="23" w:name="_Toc164477545"/>
+      <w:bookmarkStart w:id="26" w:name="_Toc164477545"/>
       <w:r>
         <w:rPr>
           <w:b/>
@@ -5782,11 +6405,16 @@
         </w:rPr>
         <w:t>Provide online Tax Calculations</w:t>
       </w:r>
-      <w:bookmarkEnd w:id="23"/>
-    </w:p>
-    <w:p/>
-    <w:p>
-      <w:pPr>
+      <w:bookmarkEnd w:id="26"/>
+    </w:p>
+    <w:p>
+      <w:pPr>
+        <w:jc w:val="both"/>
+      </w:pPr>
+    </w:p>
+    <w:p>
+      <w:pPr>
+        <w:jc w:val="both"/>
         <w:rPr>
           <w:sz w:val="24"/>
           <w:szCs w:val="24"/>
@@ -5802,14 +6430,16 @@
     </w:p>
     <w:p>
       <w:pPr>
-        <w:rPr>
-          <w:sz w:val="24"/>
-          <w:szCs w:val="24"/>
-        </w:rPr>
-      </w:pPr>
-    </w:p>
-    <w:p>
-      <w:pPr>
+        <w:jc w:val="both"/>
+        <w:rPr>
+          <w:sz w:val="24"/>
+          <w:szCs w:val="24"/>
+        </w:rPr>
+      </w:pPr>
+    </w:p>
+    <w:p>
+      <w:pPr>
+        <w:jc w:val="both"/>
         <w:rPr>
           <w:sz w:val="24"/>
           <w:szCs w:val="24"/>
@@ -5823,25 +6453,29 @@
         <w:t>The system shall display tax information for the order.</w:t>
       </w:r>
     </w:p>
-    <w:p/>
+    <w:p>
+      <w:pPr>
+        <w:jc w:val="both"/>
+      </w:pPr>
+    </w:p>
     <w:p>
       <w:pPr>
         <w:pStyle w:val="Heading3"/>
+        <w:jc w:val="both"/>
         <w:rPr>
           <w:b/>
           <w:i w:val="0"/>
         </w:rPr>
       </w:pPr>
-      <w:bookmarkStart w:id="24" w:name="_Toc164477546"/>
+      <w:bookmarkStart w:id="27" w:name="_Toc164477546"/>
       <w:r>
         <w:rPr>
           <w:b/>
           <w:i w:val="0"/>
         </w:rPr>
-        <w:lastRenderedPageBreak/>
         <w:t>Allow multiple payment methods.</w:t>
       </w:r>
-      <w:bookmarkEnd w:id="24"/>
+      <w:bookmarkEnd w:id="27"/>
     </w:p>
     <w:p>
       <w:pPr>
@@ -5850,21 +6484,23 @@
           <w:ilvl w:val="0"/>
           <w:numId w:val="0"/>
         </w:numPr>
+        <w:jc w:val="both"/>
         <w:rPr>
           <w:i w:val="0"/>
         </w:rPr>
       </w:pPr>
-      <w:bookmarkStart w:id="25" w:name="_Toc164477547"/>
+      <w:bookmarkStart w:id="28" w:name="_Toc164477547"/>
       <w:r>
         <w:rPr>
           <w:i w:val="0"/>
         </w:rPr>
         <w:t>.</w:t>
       </w:r>
-      <w:bookmarkEnd w:id="25"/>
-    </w:p>
-    <w:p>
-      <w:pPr>
+      <w:bookmarkEnd w:id="28"/>
+    </w:p>
+    <w:p>
+      <w:pPr>
+        <w:jc w:val="both"/>
         <w:rPr>
           <w:sz w:val="24"/>
           <w:szCs w:val="24"/>
@@ -5880,14 +6516,16 @@
     </w:p>
     <w:p>
       <w:pPr>
-        <w:rPr>
-          <w:sz w:val="24"/>
-          <w:szCs w:val="24"/>
-        </w:rPr>
-      </w:pPr>
-    </w:p>
-    <w:p>
-      <w:pPr>
+        <w:jc w:val="both"/>
+        <w:rPr>
+          <w:sz w:val="24"/>
+          <w:szCs w:val="24"/>
+        </w:rPr>
+      </w:pPr>
+    </w:p>
+    <w:p>
+      <w:pPr>
+        <w:jc w:val="both"/>
         <w:rPr>
           <w:sz w:val="24"/>
           <w:szCs w:val="24"/>
@@ -5901,17 +6539,26 @@
         <w:t>The system shall allow user to select the payment method for order.</w:t>
       </w:r>
     </w:p>
-    <w:p/>
-    <w:p/>
+    <w:p>
+      <w:pPr>
+        <w:jc w:val="both"/>
+      </w:pPr>
+    </w:p>
+    <w:p>
+      <w:pPr>
+        <w:jc w:val="both"/>
+      </w:pPr>
+    </w:p>
     <w:p>
       <w:pPr>
         <w:pStyle w:val="Heading3"/>
+        <w:jc w:val="both"/>
         <w:rPr>
           <w:b/>
           <w:i w:val="0"/>
         </w:rPr>
       </w:pPr>
-      <w:bookmarkStart w:id="26" w:name="_Toc164477548"/>
+      <w:bookmarkStart w:id="29" w:name="_Toc164477548"/>
       <w:r>
         <w:rPr>
           <w:b/>
@@ -5919,11 +6566,16 @@
         </w:rPr>
         <w:t>Allow online change or cancellation of order.</w:t>
       </w:r>
-      <w:bookmarkEnd w:id="26"/>
-    </w:p>
-    <w:p/>
-    <w:p>
-      <w:pPr>
+      <w:bookmarkEnd w:id="29"/>
+    </w:p>
+    <w:p>
+      <w:pPr>
+        <w:jc w:val="both"/>
+      </w:pPr>
+    </w:p>
+    <w:p>
+      <w:pPr>
+        <w:jc w:val="both"/>
         <w:rPr>
           <w:sz w:val="24"/>
           <w:szCs w:val="24"/>
@@ -5939,37 +6591,42 @@
     </w:p>
     <w:p>
       <w:pPr>
-        <w:rPr>
-          <w:sz w:val="24"/>
-          <w:szCs w:val="24"/>
-        </w:rPr>
-      </w:pPr>
-    </w:p>
-    <w:p>
-      <w:pPr>
-        <w:rPr>
-          <w:sz w:val="24"/>
-          <w:szCs w:val="24"/>
-        </w:rPr>
-      </w:pPr>
-      <w:r>
-        <w:rPr>
-          <w:sz w:val="24"/>
-          <w:szCs w:val="24"/>
-        </w:rPr>
+        <w:jc w:val="both"/>
+        <w:rPr>
+          <w:sz w:val="24"/>
+          <w:szCs w:val="24"/>
+        </w:rPr>
+      </w:pPr>
+    </w:p>
+    <w:p>
+      <w:pPr>
+        <w:jc w:val="both"/>
+        <w:rPr>
+          <w:sz w:val="24"/>
+          <w:szCs w:val="24"/>
+        </w:rPr>
+      </w:pPr>
+      <w:r>
+        <w:rPr>
+          <w:sz w:val="24"/>
+          <w:szCs w:val="24"/>
+        </w:rPr>
+        <w:lastRenderedPageBreak/>
         <w:t>The system shall allow user to select the order to be changed.</w:t>
       </w:r>
     </w:p>
     <w:p>
       <w:pPr>
-        <w:rPr>
-          <w:sz w:val="24"/>
-          <w:szCs w:val="24"/>
-        </w:rPr>
-      </w:pPr>
-    </w:p>
-    <w:p>
-      <w:pPr>
+        <w:jc w:val="both"/>
+        <w:rPr>
+          <w:sz w:val="24"/>
+          <w:szCs w:val="24"/>
+        </w:rPr>
+      </w:pPr>
+    </w:p>
+    <w:p>
+      <w:pPr>
+        <w:jc w:val="both"/>
         <w:rPr>
           <w:sz w:val="24"/>
           <w:szCs w:val="24"/>
@@ -5985,14 +6642,16 @@
     </w:p>
     <w:p>
       <w:pPr>
-        <w:rPr>
-          <w:sz w:val="24"/>
-          <w:szCs w:val="24"/>
-        </w:rPr>
-      </w:pPr>
-    </w:p>
-    <w:p>
-      <w:pPr>
+        <w:jc w:val="both"/>
+        <w:rPr>
+          <w:sz w:val="24"/>
+          <w:szCs w:val="24"/>
+        </w:rPr>
+      </w:pPr>
+    </w:p>
+    <w:p>
+      <w:pPr>
+        <w:jc w:val="both"/>
         <w:rPr>
           <w:sz w:val="24"/>
           <w:szCs w:val="24"/>
@@ -6008,14 +6667,16 @@
     </w:p>
     <w:p>
       <w:pPr>
-        <w:rPr>
-          <w:sz w:val="24"/>
-          <w:szCs w:val="24"/>
-        </w:rPr>
-      </w:pPr>
-    </w:p>
-    <w:p>
-      <w:pPr>
+        <w:jc w:val="both"/>
+        <w:rPr>
+          <w:sz w:val="24"/>
+          <w:szCs w:val="24"/>
+        </w:rPr>
+      </w:pPr>
+    </w:p>
+    <w:p>
+      <w:pPr>
+        <w:jc w:val="both"/>
         <w:rPr>
           <w:sz w:val="24"/>
           <w:szCs w:val="24"/>
@@ -6029,16 +6690,21 @@
         <w:t>The system shall notify the user about any changes made to the order.</w:t>
       </w:r>
     </w:p>
-    <w:p/>
+    <w:p>
+      <w:pPr>
+        <w:jc w:val="both"/>
+      </w:pPr>
+    </w:p>
     <w:p>
       <w:pPr>
         <w:pStyle w:val="Heading3"/>
+        <w:jc w:val="both"/>
         <w:rPr>
           <w:b/>
           <w:i w:val="0"/>
         </w:rPr>
       </w:pPr>
-      <w:bookmarkStart w:id="27" w:name="_Toc164477549"/>
+      <w:bookmarkStart w:id="30" w:name="_Toc164477549"/>
       <w:r>
         <w:rPr>
           <w:b/>
@@ -6046,11 +6712,16 @@
         </w:rPr>
         <w:t>Allow Online Product reviews and ratings</w:t>
       </w:r>
-      <w:bookmarkEnd w:id="27"/>
-    </w:p>
-    <w:p/>
-    <w:p>
-      <w:pPr>
+      <w:bookmarkEnd w:id="30"/>
+    </w:p>
+    <w:p>
+      <w:pPr>
+        <w:jc w:val="both"/>
+      </w:pPr>
+    </w:p>
+    <w:p>
+      <w:pPr>
+        <w:jc w:val="both"/>
         <w:rPr>
           <w:sz w:val="24"/>
           <w:szCs w:val="24"/>
@@ -6066,14 +6737,16 @@
     </w:p>
     <w:p>
       <w:pPr>
-        <w:rPr>
-          <w:sz w:val="24"/>
-          <w:szCs w:val="24"/>
-        </w:rPr>
-      </w:pPr>
-    </w:p>
-    <w:p>
-      <w:pPr>
+        <w:jc w:val="both"/>
+        <w:rPr>
+          <w:sz w:val="24"/>
+          <w:szCs w:val="24"/>
+        </w:rPr>
+      </w:pPr>
+    </w:p>
+    <w:p>
+      <w:pPr>
+        <w:jc w:val="both"/>
         <w:rPr>
           <w:sz w:val="24"/>
           <w:szCs w:val="24"/>
@@ -6087,16 +6760,21 @@
         <w:t>The system shall enable the user to enter their reviews and ratings.</w:t>
       </w:r>
     </w:p>
-    <w:p/>
+    <w:p>
+      <w:pPr>
+        <w:jc w:val="both"/>
+      </w:pPr>
+    </w:p>
     <w:p>
       <w:pPr>
         <w:pStyle w:val="Heading3"/>
+        <w:jc w:val="both"/>
         <w:rPr>
           <w:b/>
           <w:i w:val="0"/>
         </w:rPr>
       </w:pPr>
-      <w:bookmarkStart w:id="28" w:name="_Toc164477550"/>
+      <w:bookmarkStart w:id="31" w:name="_Toc164477550"/>
       <w:r>
         <w:rPr>
           <w:b/>
@@ -6104,18 +6782,20 @@
         </w:rPr>
         <w:t>Offer financing options.</w:t>
       </w:r>
-      <w:bookmarkEnd w:id="28"/>
-    </w:p>
-    <w:p>
-      <w:pPr>
-        <w:rPr>
-          <w:sz w:val="24"/>
-          <w:szCs w:val="24"/>
-        </w:rPr>
-      </w:pPr>
-    </w:p>
-    <w:p>
-      <w:pPr>
+      <w:bookmarkEnd w:id="31"/>
+    </w:p>
+    <w:p>
+      <w:pPr>
+        <w:jc w:val="both"/>
+        <w:rPr>
+          <w:sz w:val="24"/>
+          <w:szCs w:val="24"/>
+        </w:rPr>
+      </w:pPr>
+    </w:p>
+    <w:p>
+      <w:pPr>
+        <w:jc w:val="both"/>
         <w:rPr>
           <w:sz w:val="24"/>
           <w:szCs w:val="24"/>
@@ -6131,14 +6811,16 @@
     </w:p>
     <w:p>
       <w:pPr>
-        <w:rPr>
-          <w:sz w:val="24"/>
-          <w:szCs w:val="24"/>
-        </w:rPr>
-      </w:pPr>
-    </w:p>
-    <w:p>
-      <w:pPr>
+        <w:jc w:val="both"/>
+        <w:rPr>
+          <w:sz w:val="24"/>
+          <w:szCs w:val="24"/>
+        </w:rPr>
+      </w:pPr>
+    </w:p>
+    <w:p>
+      <w:pPr>
+        <w:jc w:val="both"/>
         <w:rPr>
           <w:sz w:val="24"/>
           <w:szCs w:val="24"/>
@@ -6154,14 +6836,16 @@
     </w:p>
     <w:p>
       <w:pPr>
-        <w:rPr>
-          <w:sz w:val="24"/>
-          <w:szCs w:val="24"/>
-        </w:rPr>
-      </w:pPr>
-    </w:p>
-    <w:p>
-      <w:pPr>
+        <w:jc w:val="both"/>
+        <w:rPr>
+          <w:sz w:val="24"/>
+          <w:szCs w:val="24"/>
+        </w:rPr>
+      </w:pPr>
+    </w:p>
+    <w:p>
+      <w:pPr>
+        <w:jc w:val="both"/>
         <w:rPr>
           <w:sz w:val="24"/>
           <w:szCs w:val="24"/>
@@ -6175,16 +6859,21 @@
         <w:t>The system shall notify the use about the financing request.</w:t>
       </w:r>
     </w:p>
-    <w:p/>
+    <w:p>
+      <w:pPr>
+        <w:jc w:val="both"/>
+      </w:pPr>
+    </w:p>
     <w:p>
       <w:pPr>
         <w:pStyle w:val="Heading3"/>
+        <w:jc w:val="both"/>
         <w:rPr>
           <w:b/>
           <w:i w:val="0"/>
         </w:rPr>
       </w:pPr>
-      <w:bookmarkStart w:id="29" w:name="_Toc164477551"/>
+      <w:bookmarkStart w:id="32" w:name="_Toc164477551"/>
       <w:r>
         <w:rPr>
           <w:b/>
@@ -6192,18 +6881,20 @@
         </w:rPr>
         <w:t>Provide detailed sitemap.</w:t>
       </w:r>
-      <w:bookmarkEnd w:id="29"/>
-    </w:p>
-    <w:p>
-      <w:pPr>
-        <w:rPr>
-          <w:sz w:val="24"/>
-          <w:szCs w:val="24"/>
-        </w:rPr>
-      </w:pPr>
-    </w:p>
-    <w:p>
-      <w:pPr>
+      <w:bookmarkEnd w:id="32"/>
+    </w:p>
+    <w:p>
+      <w:pPr>
+        <w:jc w:val="both"/>
+        <w:rPr>
+          <w:sz w:val="24"/>
+          <w:szCs w:val="24"/>
+        </w:rPr>
+      </w:pPr>
+    </w:p>
+    <w:p>
+      <w:pPr>
+        <w:jc w:val="both"/>
         <w:rPr>
           <w:sz w:val="24"/>
           <w:szCs w:val="24"/>
@@ -6217,16 +6908,21 @@
         <w:t>The system shall allow user to view detailed sitemap.</w:t>
       </w:r>
     </w:p>
-    <w:p/>
+    <w:p>
+      <w:pPr>
+        <w:jc w:val="both"/>
+      </w:pPr>
+    </w:p>
     <w:p>
       <w:pPr>
         <w:pStyle w:val="Heading3"/>
+        <w:jc w:val="both"/>
         <w:rPr>
           <w:b/>
           <w:i w:val="0"/>
         </w:rPr>
       </w:pPr>
-      <w:bookmarkStart w:id="30" w:name="_Toc164477552"/>
+      <w:bookmarkStart w:id="33" w:name="_Toc164477552"/>
       <w:r>
         <w:rPr>
           <w:b/>
@@ -6234,33 +6930,43 @@
         </w:rPr>
         <w:t>Offer online promotions and rewards.</w:t>
       </w:r>
-      <w:bookmarkEnd w:id="30"/>
-    </w:p>
-    <w:p/>
-    <w:p>
-      <w:pPr>
-        <w:rPr>
-          <w:sz w:val="24"/>
-          <w:szCs w:val="24"/>
-        </w:rPr>
-      </w:pPr>
-      <w:r>
-        <w:rPr>
-          <w:sz w:val="24"/>
-          <w:szCs w:val="24"/>
-        </w:rPr>
+      <w:bookmarkEnd w:id="33"/>
+    </w:p>
+    <w:p>
+      <w:pPr>
+        <w:jc w:val="both"/>
+      </w:pPr>
+    </w:p>
+    <w:p>
+      <w:pPr>
+        <w:jc w:val="both"/>
+        <w:rPr>
+          <w:sz w:val="24"/>
+          <w:szCs w:val="24"/>
+        </w:rPr>
+      </w:pPr>
+      <w:r>
+        <w:rPr>
+          <w:sz w:val="24"/>
+          <w:szCs w:val="24"/>
+        </w:rPr>
+        <w:lastRenderedPageBreak/>
         <w:t>The system shall display all the available promotions to the user.</w:t>
       </w:r>
     </w:p>
     <w:p>
       <w:pPr>
-        <w:rPr>
-          <w:sz w:val="24"/>
-          <w:szCs w:val="24"/>
-        </w:rPr>
-      </w:pPr>
-    </w:p>
-    <w:p>
+        <w:jc w:val="both"/>
+        <w:rPr>
+          <w:sz w:val="24"/>
+          <w:szCs w:val="24"/>
+        </w:rPr>
+      </w:pPr>
+    </w:p>
+    <w:p>
+      <w:pPr>
+        <w:jc w:val="both"/>
+      </w:pPr>
       <w:r>
         <w:rPr>
           <w:sz w:val="24"/>
@@ -6272,16 +6978,21 @@
         <w:t>.</w:t>
       </w:r>
     </w:p>
-    <w:p/>
+    <w:p>
+      <w:pPr>
+        <w:jc w:val="both"/>
+      </w:pPr>
+    </w:p>
     <w:p>
       <w:pPr>
         <w:pStyle w:val="Heading3"/>
+        <w:jc w:val="both"/>
         <w:rPr>
           <w:b/>
           <w:i w:val="0"/>
         </w:rPr>
       </w:pPr>
-      <w:bookmarkStart w:id="31" w:name="_Toc164477553"/>
+      <w:bookmarkStart w:id="34" w:name="_Toc164477553"/>
       <w:r>
         <w:rPr>
           <w:b/>
@@ -6289,11 +7000,16 @@
         </w:rPr>
         <w:t>Online Purchase of products.</w:t>
       </w:r>
-      <w:bookmarkEnd w:id="31"/>
-    </w:p>
-    <w:p/>
-    <w:p>
-      <w:pPr>
+      <w:bookmarkEnd w:id="34"/>
+    </w:p>
+    <w:p>
+      <w:pPr>
+        <w:jc w:val="both"/>
+      </w:pPr>
+    </w:p>
+    <w:p>
+      <w:pPr>
+        <w:jc w:val="both"/>
         <w:rPr>
           <w:sz w:val="24"/>
           <w:szCs w:val="24"/>
@@ -6309,14 +7025,16 @@
     </w:p>
     <w:p>
       <w:pPr>
-        <w:rPr>
-          <w:sz w:val="24"/>
-          <w:szCs w:val="24"/>
-        </w:rPr>
-      </w:pPr>
-    </w:p>
-    <w:p>
-      <w:pPr>
+        <w:jc w:val="both"/>
+        <w:rPr>
+          <w:sz w:val="24"/>
+          <w:szCs w:val="24"/>
+        </w:rPr>
+      </w:pPr>
+    </w:p>
+    <w:p>
+      <w:pPr>
+        <w:jc w:val="both"/>
         <w:rPr>
           <w:sz w:val="24"/>
           <w:szCs w:val="24"/>
@@ -6330,29 +7048,39 @@
         <w:t>The system shall enable user to enter the payment information.</w:t>
       </w:r>
     </w:p>
-    <w:p/>
-    <w:p/>
+    <w:p>
+      <w:pPr>
+        <w:jc w:val="both"/>
+      </w:pPr>
+    </w:p>
+    <w:p>
+      <w:pPr>
+        <w:jc w:val="both"/>
+      </w:pPr>
+    </w:p>
     <w:p>
       <w:pPr>
         <w:pStyle w:val="Heading2"/>
         <w:ind w:left="720" w:hanging="720"/>
-      </w:pPr>
-      <w:bookmarkStart w:id="32" w:name="_Toc164477554"/>
+        <w:jc w:val="both"/>
+      </w:pPr>
+      <w:bookmarkStart w:id="35" w:name="_Toc164477554"/>
       <w:r>
         <w:t>Usability</w:t>
       </w:r>
-      <w:bookmarkEnd w:id="32"/>
+      <w:bookmarkEnd w:id="35"/>
     </w:p>
     <w:p>
       <w:pPr>
         <w:pStyle w:val="Heading3"/>
         <w:ind w:left="720" w:hanging="720"/>
+        <w:jc w:val="both"/>
         <w:rPr>
           <w:b/>
           <w:i w:val="0"/>
         </w:rPr>
       </w:pPr>
-      <w:bookmarkStart w:id="33" w:name="_Toc164477555"/>
+      <w:bookmarkStart w:id="36" w:name="_Toc164477555"/>
       <w:r>
         <w:rPr>
           <w:b/>
@@ -6360,11 +7088,16 @@
         </w:rPr>
         <w:t>Graphical User Interface</w:t>
       </w:r>
-      <w:bookmarkEnd w:id="33"/>
-    </w:p>
-    <w:p/>
-    <w:p>
-      <w:pPr>
+      <w:bookmarkEnd w:id="36"/>
+    </w:p>
+    <w:p>
+      <w:pPr>
+        <w:jc w:val="both"/>
+      </w:pPr>
+    </w:p>
+    <w:p>
+      <w:pPr>
+        <w:jc w:val="both"/>
         <w:rPr>
           <w:sz w:val="24"/>
           <w:szCs w:val="24"/>
@@ -6380,20 +7113,22 @@
     </w:p>
     <w:p>
       <w:pPr>
-        <w:rPr>
-          <w:sz w:val="24"/>
-          <w:szCs w:val="24"/>
-        </w:rPr>
-      </w:pPr>
-    </w:p>
-    <w:p>
-      <w:pPr>
-        <w:rPr>
-          <w:sz w:val="24"/>
-          <w:szCs w:val="24"/>
-        </w:rPr>
-      </w:pPr>
-      <w:bookmarkStart w:id="34" w:name="_Toc164343427"/>
+        <w:jc w:val="both"/>
+        <w:rPr>
+          <w:sz w:val="24"/>
+          <w:szCs w:val="24"/>
+        </w:rPr>
+      </w:pPr>
+    </w:p>
+    <w:p>
+      <w:pPr>
+        <w:jc w:val="both"/>
+        <w:rPr>
+          <w:sz w:val="24"/>
+          <w:szCs w:val="24"/>
+        </w:rPr>
+      </w:pPr>
+      <w:bookmarkStart w:id="37" w:name="_Toc164343427"/>
       <w:r>
         <w:rPr>
           <w:sz w:val="24"/>
@@ -6404,14 +7139,16 @@
     </w:p>
     <w:p>
       <w:pPr>
-        <w:rPr>
-          <w:sz w:val="24"/>
-          <w:szCs w:val="24"/>
-        </w:rPr>
-      </w:pPr>
-    </w:p>
-    <w:p>
-      <w:pPr>
+        <w:jc w:val="both"/>
+        <w:rPr>
+          <w:sz w:val="24"/>
+          <w:szCs w:val="24"/>
+        </w:rPr>
+      </w:pPr>
+    </w:p>
+    <w:p>
+      <w:pPr>
+        <w:jc w:val="both"/>
         <w:rPr>
           <w:sz w:val="24"/>
           <w:szCs w:val="24"/>
@@ -6425,19 +7162,24 @@
         <w:t>The system shall provide use of icons and toolbars.</w:t>
       </w:r>
     </w:p>
-    <w:p/>
+    <w:p>
+      <w:pPr>
+        <w:jc w:val="both"/>
+      </w:pPr>
+    </w:p>
     <w:p>
       <w:pPr>
         <w:pStyle w:val="Heading3"/>
         <w:ind w:left="720" w:hanging="720"/>
+        <w:jc w:val="both"/>
         <w:rPr>
           <w:b/>
           <w:i w:val="0"/>
         </w:rPr>
       </w:pPr>
-      <w:bookmarkStart w:id="35" w:name="_Toc164343429"/>
-      <w:bookmarkStart w:id="36" w:name="_Toc164477556"/>
-      <w:bookmarkEnd w:id="34"/>
+      <w:bookmarkStart w:id="38" w:name="_Toc164343429"/>
+      <w:bookmarkStart w:id="39" w:name="_Toc164477556"/>
+      <w:bookmarkEnd w:id="37"/>
       <w:r>
         <w:rPr>
           <w:b/>
@@ -6445,12 +7187,17 @@
         </w:rPr>
         <w:t>Accessibility</w:t>
       </w:r>
-      <w:bookmarkEnd w:id="35"/>
-      <w:bookmarkEnd w:id="36"/>
-    </w:p>
-    <w:p/>
-    <w:p>
-      <w:pPr>
+      <w:bookmarkEnd w:id="38"/>
+      <w:bookmarkEnd w:id="39"/>
+    </w:p>
+    <w:p>
+      <w:pPr>
+        <w:jc w:val="both"/>
+      </w:pPr>
+    </w:p>
+    <w:p>
+      <w:pPr>
+        <w:jc w:val="both"/>
         <w:rPr>
           <w:sz w:val="24"/>
           <w:szCs w:val="24"/>
@@ -6466,14 +7213,16 @@
     </w:p>
     <w:p>
       <w:pPr>
-        <w:rPr>
-          <w:sz w:val="24"/>
-          <w:szCs w:val="24"/>
-        </w:rPr>
-      </w:pPr>
-    </w:p>
-    <w:p>
-      <w:pPr>
+        <w:jc w:val="both"/>
+        <w:rPr>
+          <w:sz w:val="24"/>
+          <w:szCs w:val="24"/>
+        </w:rPr>
+      </w:pPr>
+    </w:p>
+    <w:p>
+      <w:pPr>
+        <w:jc w:val="both"/>
         <w:rPr>
           <w:sz w:val="24"/>
           <w:szCs w:val="24"/>
@@ -6489,22 +7238,29 @@
     </w:p>
     <w:p>
       <w:pPr>
-        <w:rPr>
-          <w:sz w:val="24"/>
-          <w:szCs w:val="24"/>
-        </w:rPr>
-      </w:pPr>
-    </w:p>
-    <w:p/>
+        <w:jc w:val="both"/>
+        <w:rPr>
+          <w:sz w:val="24"/>
+          <w:szCs w:val="24"/>
+        </w:rPr>
+      </w:pPr>
+    </w:p>
+    <w:p>
+      <w:pPr>
+        <w:jc w:val="both"/>
+      </w:pPr>
+    </w:p>
     <w:p>
       <w:pPr>
         <w:pStyle w:val="Heading2"/>
-      </w:pPr>
-      <w:bookmarkStart w:id="37" w:name="_Toc164477557"/>
-      <w:r>
+        <w:jc w:val="both"/>
+      </w:pPr>
+      <w:bookmarkStart w:id="40" w:name="_Toc164477557"/>
+      <w:r>
+        <w:lastRenderedPageBreak/>
         <w:t>Reliability &amp; Availability</w:t>
       </w:r>
-      <w:bookmarkEnd w:id="37"/>
+      <w:bookmarkEnd w:id="40"/>
       <w:r>
         <w:t xml:space="preserve"> </w:t>
       </w:r>
@@ -6513,13 +7269,14 @@
       <w:pPr>
         <w:pStyle w:val="Heading3"/>
         <w:ind w:left="720" w:hanging="720"/>
+        <w:jc w:val="both"/>
         <w:rPr>
           <w:b/>
           <w:i w:val="0"/>
         </w:rPr>
       </w:pPr>
-      <w:bookmarkStart w:id="38" w:name="_Toc164343431"/>
-      <w:bookmarkStart w:id="39" w:name="_Toc164477558"/>
+      <w:bookmarkStart w:id="41" w:name="_Toc164343431"/>
+      <w:bookmarkStart w:id="42" w:name="_Toc164477558"/>
       <w:r>
         <w:rPr>
           <w:b/>
@@ -6527,12 +7284,17 @@
         </w:rPr>
         <w:t>Back-end Internal Computers</w:t>
       </w:r>
-      <w:bookmarkEnd w:id="38"/>
-      <w:bookmarkEnd w:id="39"/>
-    </w:p>
-    <w:p/>
-    <w:p>
-      <w:pPr>
+      <w:bookmarkEnd w:id="41"/>
+      <w:bookmarkEnd w:id="42"/>
+    </w:p>
+    <w:p>
+      <w:pPr>
+        <w:jc w:val="both"/>
+      </w:pPr>
+    </w:p>
+    <w:p>
+      <w:pPr>
+        <w:jc w:val="both"/>
         <w:rPr>
           <w:sz w:val="24"/>
           <w:szCs w:val="24"/>
@@ -6548,14 +7310,16 @@
     </w:p>
     <w:p>
       <w:pPr>
-        <w:rPr>
-          <w:sz w:val="24"/>
-          <w:szCs w:val="24"/>
-        </w:rPr>
-      </w:pPr>
-    </w:p>
-    <w:p>
-      <w:pPr>
+        <w:jc w:val="both"/>
+        <w:rPr>
+          <w:sz w:val="24"/>
+          <w:szCs w:val="24"/>
+        </w:rPr>
+      </w:pPr>
+    </w:p>
+    <w:p>
+      <w:pPr>
+        <w:jc w:val="both"/>
         <w:rPr>
           <w:sz w:val="24"/>
           <w:szCs w:val="24"/>
@@ -6571,14 +7335,16 @@
     </w:p>
     <w:p>
       <w:pPr>
-        <w:rPr>
-          <w:sz w:val="24"/>
-          <w:szCs w:val="24"/>
-        </w:rPr>
-      </w:pPr>
-    </w:p>
-    <w:p>
-      <w:pPr>
+        <w:jc w:val="both"/>
+        <w:rPr>
+          <w:sz w:val="24"/>
+          <w:szCs w:val="24"/>
+        </w:rPr>
+      </w:pPr>
+    </w:p>
+    <w:p>
+      <w:pPr>
+        <w:jc w:val="both"/>
         <w:rPr>
           <w:sz w:val="24"/>
           <w:szCs w:val="24"/>
@@ -6592,18 +7358,23 @@
         <w:t>The system shall provide RAID V Disk Stripping on all database storage disks.</w:t>
       </w:r>
     </w:p>
-    <w:p/>
+    <w:p>
+      <w:pPr>
+        <w:jc w:val="both"/>
+      </w:pPr>
+    </w:p>
     <w:p>
       <w:pPr>
         <w:pStyle w:val="Heading3"/>
         <w:ind w:left="720" w:hanging="720"/>
+        <w:jc w:val="both"/>
         <w:rPr>
           <w:b/>
           <w:i w:val="0"/>
         </w:rPr>
       </w:pPr>
-      <w:bookmarkStart w:id="40" w:name="_Toc164343432"/>
-      <w:bookmarkStart w:id="41" w:name="_Toc164477559"/>
+      <w:bookmarkStart w:id="43" w:name="_Toc164343432"/>
+      <w:bookmarkStart w:id="44" w:name="_Toc164477559"/>
       <w:r>
         <w:rPr>
           <w:b/>
@@ -6611,149 +7382,172 @@
         </w:rPr>
         <w:t>Internet Service Provider</w:t>
       </w:r>
-      <w:bookmarkEnd w:id="40"/>
-      <w:bookmarkEnd w:id="41"/>
-    </w:p>
-    <w:p/>
-    <w:p>
-      <w:pPr>
-        <w:rPr>
-          <w:sz w:val="24"/>
-          <w:szCs w:val="24"/>
-        </w:rPr>
-      </w:pPr>
-      <w:r>
-        <w:rPr>
-          <w:sz w:val="24"/>
-          <w:szCs w:val="24"/>
-        </w:rPr>
-        <w:t>The system shall provide a contractual agreement with an internet service provider for T3 access with 99.9999% availability.</w:t>
-      </w:r>
-    </w:p>
-    <w:p>
-      <w:pPr>
-        <w:rPr>
-          <w:sz w:val="24"/>
-          <w:szCs w:val="24"/>
-        </w:rPr>
-      </w:pPr>
-    </w:p>
-    <w:p>
-      <w:pPr>
-        <w:rPr>
-          <w:sz w:val="24"/>
-          <w:szCs w:val="24"/>
-        </w:rPr>
-      </w:pPr>
-      <w:r>
-        <w:rPr>
-          <w:sz w:val="24"/>
-          <w:szCs w:val="24"/>
-        </w:rPr>
-        <w:t>The system shall provide a contractual agreement with an internet service provider who can provide 99.999% availability through their network facilities onto the internet.</w:t>
-      </w:r>
-    </w:p>
-    <w:p>
-      <w:pPr>
-        <w:pStyle w:val="InfoBlue"/>
-      </w:pPr>
-    </w:p>
-    <w:p>
-      <w:pPr>
-        <w:pStyle w:val="Heading2"/>
-      </w:pPr>
-      <w:bookmarkStart w:id="42" w:name="_Toc164477560"/>
-      <w:r>
-        <w:lastRenderedPageBreak/>
-        <w:t>Performance</w:t>
-      </w:r>
-      <w:bookmarkEnd w:id="42"/>
-    </w:p>
-    <w:p/>
-    <w:p>
-      <w:pPr>
-        <w:rPr>
-          <w:sz w:val="24"/>
-          <w:szCs w:val="24"/>
-        </w:rPr>
-      </w:pPr>
-      <w:r>
-        <w:rPr>
-          <w:sz w:val="24"/>
-          <w:szCs w:val="24"/>
-        </w:rPr>
-        <w:t>The product shall be based on web and has to be run from a web server.</w:t>
-      </w:r>
-    </w:p>
-    <w:p>
-      <w:pPr>
-        <w:rPr>
-          <w:sz w:val="24"/>
-          <w:szCs w:val="24"/>
-        </w:rPr>
-      </w:pPr>
-    </w:p>
-    <w:p>
-      <w:pPr>
-        <w:rPr>
-          <w:sz w:val="24"/>
-          <w:szCs w:val="24"/>
-        </w:rPr>
-      </w:pPr>
-      <w:r>
-        <w:rPr>
-          <w:sz w:val="24"/>
-          <w:szCs w:val="24"/>
-        </w:rPr>
-        <w:t>The product shall take initial load time depending on internet connection strength which also depends on the media from which the product is run.</w:t>
-      </w:r>
-    </w:p>
-    <w:p>
-      <w:pPr>
-        <w:rPr>
-          <w:sz w:val="24"/>
-          <w:szCs w:val="24"/>
-        </w:rPr>
-      </w:pPr>
-    </w:p>
-    <w:p>
-      <w:pPr>
-        <w:rPr>
-          <w:sz w:val="24"/>
-          <w:szCs w:val="24"/>
-        </w:rPr>
-      </w:pPr>
-      <w:r>
-        <w:rPr>
-          <w:sz w:val="24"/>
-          <w:szCs w:val="24"/>
-        </w:rPr>
-        <w:t xml:space="preserve">The performance shall depend upon hardware components of the client/customer. </w:t>
-      </w:r>
-    </w:p>
-    <w:p/>
-    <w:p>
-      <w:pPr>
-        <w:pStyle w:val="Heading2"/>
-      </w:pPr>
-      <w:bookmarkStart w:id="43" w:name="_Toc164343433"/>
-      <w:bookmarkStart w:id="44" w:name="_Toc164477561"/>
-      <w:r>
-        <w:t>Security</w:t>
-      </w:r>
       <w:bookmarkEnd w:id="43"/>
       <w:bookmarkEnd w:id="44"/>
     </w:p>
     <w:p>
       <w:pPr>
+        <w:jc w:val="both"/>
+      </w:pPr>
+    </w:p>
+    <w:p>
+      <w:pPr>
+        <w:jc w:val="both"/>
+        <w:rPr>
+          <w:sz w:val="24"/>
+          <w:szCs w:val="24"/>
+        </w:rPr>
+      </w:pPr>
+      <w:r>
+        <w:rPr>
+          <w:sz w:val="24"/>
+          <w:szCs w:val="24"/>
+        </w:rPr>
+        <w:t>The system shall provide a contractual agreement with an internet service provider for T3 access with 99.9999% availability.</w:t>
+      </w:r>
+    </w:p>
+    <w:p>
+      <w:pPr>
+        <w:jc w:val="both"/>
+        <w:rPr>
+          <w:sz w:val="24"/>
+          <w:szCs w:val="24"/>
+        </w:rPr>
+      </w:pPr>
+    </w:p>
+    <w:p>
+      <w:pPr>
+        <w:jc w:val="both"/>
+        <w:rPr>
+          <w:sz w:val="24"/>
+          <w:szCs w:val="24"/>
+        </w:rPr>
+      </w:pPr>
+      <w:r>
+        <w:rPr>
+          <w:sz w:val="24"/>
+          <w:szCs w:val="24"/>
+        </w:rPr>
+        <w:t>The system shall provide a contractual agreement with an internet service provider who can provide 99.999% availability through their network facilities onto the internet.</w:t>
+      </w:r>
+    </w:p>
+    <w:p>
+      <w:pPr>
+        <w:pStyle w:val="InfoBlue"/>
+        <w:jc w:val="both"/>
+      </w:pPr>
+    </w:p>
+    <w:p>
+      <w:pPr>
+        <w:pStyle w:val="Heading2"/>
+        <w:jc w:val="both"/>
+      </w:pPr>
+      <w:bookmarkStart w:id="45" w:name="_Toc164477560"/>
+      <w:r>
+        <w:t>Performance</w:t>
+      </w:r>
+      <w:bookmarkEnd w:id="45"/>
+    </w:p>
+    <w:p>
+      <w:pPr>
+        <w:jc w:val="both"/>
+      </w:pPr>
+    </w:p>
+    <w:p>
+      <w:pPr>
+        <w:jc w:val="both"/>
+        <w:rPr>
+          <w:sz w:val="24"/>
+          <w:szCs w:val="24"/>
+        </w:rPr>
+      </w:pPr>
+      <w:r>
+        <w:rPr>
+          <w:sz w:val="24"/>
+          <w:szCs w:val="24"/>
+        </w:rPr>
+        <w:t>The product shall be based on web and has to be run from a web server.</w:t>
+      </w:r>
+    </w:p>
+    <w:p>
+      <w:pPr>
+        <w:jc w:val="both"/>
+        <w:rPr>
+          <w:sz w:val="24"/>
+          <w:szCs w:val="24"/>
+        </w:rPr>
+      </w:pPr>
+    </w:p>
+    <w:p>
+      <w:pPr>
+        <w:jc w:val="both"/>
+        <w:rPr>
+          <w:sz w:val="24"/>
+          <w:szCs w:val="24"/>
+        </w:rPr>
+      </w:pPr>
+      <w:r>
+        <w:rPr>
+          <w:sz w:val="24"/>
+          <w:szCs w:val="24"/>
+        </w:rPr>
+        <w:t>The product shall take initial load time depending on internet connection strength which also depends on the media from which the product is run.</w:t>
+      </w:r>
+    </w:p>
+    <w:p>
+      <w:pPr>
+        <w:jc w:val="both"/>
+        <w:rPr>
+          <w:sz w:val="24"/>
+          <w:szCs w:val="24"/>
+        </w:rPr>
+      </w:pPr>
+    </w:p>
+    <w:p>
+      <w:pPr>
+        <w:jc w:val="both"/>
+        <w:rPr>
+          <w:sz w:val="24"/>
+          <w:szCs w:val="24"/>
+        </w:rPr>
+      </w:pPr>
+      <w:r>
+        <w:rPr>
+          <w:sz w:val="24"/>
+          <w:szCs w:val="24"/>
+        </w:rPr>
+        <w:t xml:space="preserve">The performance shall depend upon hardware components of the client/customer. </w:t>
+      </w:r>
+    </w:p>
+    <w:p>
+      <w:pPr>
+        <w:jc w:val="both"/>
+      </w:pPr>
+    </w:p>
+    <w:p>
+      <w:pPr>
+        <w:pStyle w:val="Heading2"/>
+        <w:jc w:val="both"/>
+      </w:pPr>
+      <w:bookmarkStart w:id="46" w:name="_Toc164343433"/>
+      <w:bookmarkStart w:id="47" w:name="_Toc164477561"/>
+      <w:r>
+        <w:t>Security</w:t>
+      </w:r>
+      <w:bookmarkEnd w:id="46"/>
+      <w:bookmarkEnd w:id="47"/>
+    </w:p>
+    <w:p>
+      <w:pPr>
         <w:pStyle w:val="Heading3"/>
         <w:ind w:left="720" w:hanging="720"/>
+        <w:jc w:val="both"/>
         <w:rPr>
           <w:b/>
           <w:i w:val="0"/>
         </w:rPr>
       </w:pPr>
-      <w:bookmarkStart w:id="45" w:name="_Toc164477562"/>
+      <w:bookmarkStart w:id="48" w:name="_Toc164477562"/>
       <w:r>
         <w:rPr>
           <w:b/>
@@ -6761,34 +7555,42 @@
         </w:rPr>
         <w:t>Data Transfer</w:t>
       </w:r>
-      <w:bookmarkEnd w:id="45"/>
-    </w:p>
-    <w:p/>
-    <w:p>
-      <w:pPr>
-        <w:rPr>
-          <w:sz w:val="24"/>
-          <w:szCs w:val="24"/>
-        </w:rPr>
-      </w:pPr>
-      <w:r>
-        <w:rPr>
-          <w:sz w:val="24"/>
-          <w:szCs w:val="24"/>
-        </w:rPr>
+      <w:bookmarkEnd w:id="48"/>
+    </w:p>
+    <w:p>
+      <w:pPr>
+        <w:jc w:val="both"/>
+      </w:pPr>
+    </w:p>
+    <w:p>
+      <w:pPr>
+        <w:jc w:val="both"/>
+        <w:rPr>
+          <w:sz w:val="24"/>
+          <w:szCs w:val="24"/>
+        </w:rPr>
+      </w:pPr>
+      <w:r>
+        <w:rPr>
+          <w:sz w:val="24"/>
+          <w:szCs w:val="24"/>
+        </w:rPr>
+        <w:lastRenderedPageBreak/>
         <w:t>The system shall use secure sockets in all transactions that include any confidential customer information.</w:t>
       </w:r>
     </w:p>
     <w:p>
       <w:pPr>
-        <w:rPr>
-          <w:sz w:val="24"/>
-          <w:szCs w:val="24"/>
-        </w:rPr>
-      </w:pPr>
-    </w:p>
-    <w:p>
-      <w:pPr>
+        <w:jc w:val="both"/>
+        <w:rPr>
+          <w:sz w:val="24"/>
+          <w:szCs w:val="24"/>
+        </w:rPr>
+      </w:pPr>
+    </w:p>
+    <w:p>
+      <w:pPr>
+        <w:jc w:val="both"/>
         <w:rPr>
           <w:sz w:val="24"/>
           <w:szCs w:val="24"/>
@@ -6804,14 +7606,16 @@
     </w:p>
     <w:p>
       <w:pPr>
-        <w:rPr>
-          <w:sz w:val="24"/>
-          <w:szCs w:val="24"/>
-        </w:rPr>
-      </w:pPr>
-    </w:p>
-    <w:p>
-      <w:pPr>
+        <w:jc w:val="both"/>
+        <w:rPr>
+          <w:sz w:val="24"/>
+          <w:szCs w:val="24"/>
+        </w:rPr>
+      </w:pPr>
+    </w:p>
+    <w:p>
+      <w:pPr>
+        <w:jc w:val="both"/>
         <w:rPr>
           <w:sz w:val="24"/>
           <w:szCs w:val="24"/>
@@ -6827,14 +7631,16 @@
     </w:p>
     <w:p>
       <w:pPr>
-        <w:rPr>
-          <w:sz w:val="24"/>
-          <w:szCs w:val="24"/>
-        </w:rPr>
-      </w:pPr>
-    </w:p>
-    <w:p>
-      <w:pPr>
+        <w:jc w:val="both"/>
+        <w:rPr>
+          <w:sz w:val="24"/>
+          <w:szCs w:val="24"/>
+        </w:rPr>
+      </w:pPr>
+    </w:p>
+    <w:p>
+      <w:pPr>
+        <w:jc w:val="both"/>
         <w:rPr>
           <w:sz w:val="24"/>
           <w:szCs w:val="24"/>
@@ -6850,14 +7656,16 @@
     </w:p>
     <w:p>
       <w:pPr>
-        <w:rPr>
-          <w:sz w:val="24"/>
-          <w:szCs w:val="24"/>
-        </w:rPr>
-      </w:pPr>
-    </w:p>
-    <w:p>
-      <w:pPr>
+        <w:jc w:val="both"/>
+        <w:rPr>
+          <w:sz w:val="24"/>
+          <w:szCs w:val="24"/>
+        </w:rPr>
+      </w:pPr>
+    </w:p>
+    <w:p>
+      <w:pPr>
+        <w:jc w:val="both"/>
         <w:rPr>
           <w:sz w:val="24"/>
           <w:szCs w:val="24"/>
@@ -6871,17 +7679,22 @@
         <w:t>The system shall not leave any cookies on the customer’s computer containing any of the user’s confidential information.</w:t>
       </w:r>
     </w:p>
-    <w:p/>
+    <w:p>
+      <w:pPr>
+        <w:jc w:val="both"/>
+      </w:pPr>
+    </w:p>
     <w:p>
       <w:pPr>
         <w:pStyle w:val="Heading3"/>
         <w:ind w:left="720" w:hanging="720"/>
+        <w:jc w:val="both"/>
         <w:rPr>
           <w:b/>
           <w:i w:val="0"/>
         </w:rPr>
       </w:pPr>
-      <w:bookmarkStart w:id="46" w:name="_Toc164477563"/>
+      <w:bookmarkStart w:id="49" w:name="_Toc164477563"/>
       <w:r>
         <w:rPr>
           <w:b/>
@@ -6889,11 +7702,16 @@
         </w:rPr>
         <w:t>Data Storage</w:t>
       </w:r>
-      <w:bookmarkEnd w:id="46"/>
-    </w:p>
-    <w:p/>
-    <w:p>
-      <w:pPr>
+      <w:bookmarkEnd w:id="49"/>
+    </w:p>
+    <w:p>
+      <w:pPr>
+        <w:jc w:val="both"/>
+      </w:pPr>
+    </w:p>
+    <w:p>
+      <w:pPr>
+        <w:jc w:val="both"/>
         <w:rPr>
           <w:sz w:val="24"/>
           <w:szCs w:val="24"/>
@@ -6909,14 +7727,16 @@
     </w:p>
     <w:p>
       <w:pPr>
-        <w:rPr>
-          <w:sz w:val="24"/>
-          <w:szCs w:val="24"/>
-        </w:rPr>
-      </w:pPr>
-    </w:p>
-    <w:p>
-      <w:pPr>
+        <w:jc w:val="both"/>
+        <w:rPr>
+          <w:sz w:val="24"/>
+          <w:szCs w:val="24"/>
+        </w:rPr>
+      </w:pPr>
+    </w:p>
+    <w:p>
+      <w:pPr>
+        <w:jc w:val="both"/>
         <w:rPr>
           <w:sz w:val="24"/>
           <w:szCs w:val="24"/>
@@ -6932,14 +7752,16 @@
     </w:p>
     <w:p>
       <w:pPr>
-        <w:rPr>
-          <w:sz w:val="24"/>
-          <w:szCs w:val="24"/>
-        </w:rPr>
-      </w:pPr>
-    </w:p>
-    <w:p>
-      <w:pPr>
+        <w:jc w:val="both"/>
+        <w:rPr>
+          <w:sz w:val="24"/>
+          <w:szCs w:val="24"/>
+        </w:rPr>
+      </w:pPr>
+    </w:p>
+    <w:p>
+      <w:pPr>
+        <w:jc w:val="both"/>
         <w:rPr>
           <w:sz w:val="24"/>
           <w:szCs w:val="24"/>
@@ -6955,14 +7777,16 @@
     </w:p>
     <w:p>
       <w:pPr>
-        <w:rPr>
-          <w:sz w:val="24"/>
-          <w:szCs w:val="24"/>
-        </w:rPr>
-      </w:pPr>
-    </w:p>
-    <w:p>
-      <w:pPr>
+        <w:jc w:val="both"/>
+        <w:rPr>
+          <w:sz w:val="24"/>
+          <w:szCs w:val="24"/>
+        </w:rPr>
+      </w:pPr>
+    </w:p>
+    <w:p>
+      <w:pPr>
+        <w:jc w:val="both"/>
         <w:rPr>
           <w:sz w:val="24"/>
           <w:szCs w:val="24"/>
@@ -6978,13 +7802,17 @@
     </w:p>
     <w:p>
       <w:pPr>
-        <w:rPr>
-          <w:sz w:val="24"/>
-          <w:szCs w:val="24"/>
-        </w:rPr>
-      </w:pPr>
-    </w:p>
-    <w:p>
+        <w:jc w:val="both"/>
+        <w:rPr>
+          <w:sz w:val="24"/>
+          <w:szCs w:val="24"/>
+        </w:rPr>
+      </w:pPr>
+    </w:p>
+    <w:p>
+      <w:pPr>
+        <w:jc w:val="both"/>
+      </w:pPr>
       <w:r>
         <w:rPr>
           <w:sz w:val="24"/>
@@ -6996,30 +7824,41 @@
         <w:t>.</w:t>
       </w:r>
     </w:p>
-    <w:p/>
-    <w:p/>
+    <w:p>
+      <w:pPr>
+        <w:jc w:val="both"/>
+      </w:pPr>
+    </w:p>
+    <w:p>
+      <w:pPr>
+        <w:jc w:val="both"/>
+      </w:pPr>
+    </w:p>
     <w:p>
       <w:pPr>
         <w:pStyle w:val="Heading2"/>
-      </w:pPr>
-      <w:bookmarkStart w:id="47" w:name="_Toc164343440"/>
-      <w:bookmarkStart w:id="48" w:name="_Toc164477564"/>
-      <w:r>
+        <w:jc w:val="both"/>
+      </w:pPr>
+      <w:bookmarkStart w:id="50" w:name="_Toc164343440"/>
+      <w:bookmarkStart w:id="51" w:name="_Toc164477564"/>
+      <w:r>
+        <w:lastRenderedPageBreak/>
         <w:t>Supportability</w:t>
       </w:r>
-      <w:bookmarkEnd w:id="47"/>
-      <w:bookmarkEnd w:id="48"/>
+      <w:bookmarkEnd w:id="50"/>
+      <w:bookmarkEnd w:id="51"/>
     </w:p>
     <w:p>
       <w:pPr>
         <w:pStyle w:val="Heading3"/>
         <w:ind w:left="720" w:hanging="720"/>
+        <w:jc w:val="both"/>
         <w:rPr>
           <w:b/>
           <w:i w:val="0"/>
         </w:rPr>
       </w:pPr>
-      <w:bookmarkStart w:id="49" w:name="_Toc164477565"/>
+      <w:bookmarkStart w:id="52" w:name="_Toc164477565"/>
       <w:r>
         <w:rPr>
           <w:b/>
@@ -7027,11 +7866,16 @@
         </w:rPr>
         <w:t>Configuration Management Tool</w:t>
       </w:r>
-      <w:bookmarkEnd w:id="49"/>
-    </w:p>
-    <w:p/>
-    <w:p>
-      <w:pPr>
+      <w:bookmarkEnd w:id="52"/>
+    </w:p>
+    <w:p>
+      <w:pPr>
+        <w:jc w:val="both"/>
+      </w:pPr>
+    </w:p>
+    <w:p>
+      <w:pPr>
+        <w:jc w:val="both"/>
         <w:rPr>
           <w:sz w:val="24"/>
           <w:szCs w:val="24"/>
@@ -7048,29 +7892,32 @@
     <w:p>
       <w:pPr>
         <w:pStyle w:val="InfoBlue"/>
+        <w:jc w:val="both"/>
       </w:pPr>
     </w:p>
     <w:p>
       <w:pPr>
         <w:pStyle w:val="Heading2"/>
-      </w:pPr>
-      <w:bookmarkStart w:id="50" w:name="_Toc164477566"/>
+        <w:jc w:val="both"/>
+      </w:pPr>
+      <w:bookmarkStart w:id="53" w:name="_Toc164477566"/>
       <w:r>
         <w:t>Design Constraints</w:t>
       </w:r>
-      <w:bookmarkEnd w:id="50"/>
+      <w:bookmarkEnd w:id="53"/>
     </w:p>
     <w:p>
       <w:pPr>
         <w:pStyle w:val="Heading3"/>
         <w:ind w:left="720" w:hanging="720"/>
+        <w:jc w:val="both"/>
         <w:rPr>
           <w:b/>
           <w:i w:val="0"/>
         </w:rPr>
       </w:pPr>
-      <w:bookmarkStart w:id="51" w:name="_Toc164343443"/>
-      <w:bookmarkStart w:id="52" w:name="_Toc164477567"/>
+      <w:bookmarkStart w:id="54" w:name="_Toc164343443"/>
+      <w:bookmarkStart w:id="55" w:name="_Toc164477567"/>
       <w:r>
         <w:rPr>
           <w:b/>
@@ -7078,12 +7925,17 @@
         </w:rPr>
         <w:t>Standard Development Tools</w:t>
       </w:r>
-      <w:bookmarkEnd w:id="51"/>
-      <w:bookmarkEnd w:id="52"/>
-    </w:p>
-    <w:p/>
-    <w:p>
-      <w:pPr>
+      <w:bookmarkEnd w:id="54"/>
+      <w:bookmarkEnd w:id="55"/>
+    </w:p>
+    <w:p>
+      <w:pPr>
+        <w:jc w:val="both"/>
+      </w:pPr>
+    </w:p>
+    <w:p>
+      <w:pPr>
+        <w:jc w:val="both"/>
         <w:rPr>
           <w:sz w:val="24"/>
           <w:szCs w:val="24"/>
@@ -7097,17 +7949,22 @@
         <w:t>The system shall be built using a standard web page development tool that conforms to either IBM’s CUA standards or Microsoft’s GUI standards.</w:t>
       </w:r>
     </w:p>
-    <w:p/>
+    <w:p>
+      <w:pPr>
+        <w:jc w:val="both"/>
+      </w:pPr>
+    </w:p>
     <w:p>
       <w:pPr>
         <w:pStyle w:val="Heading3"/>
         <w:ind w:left="720" w:hanging="720"/>
+        <w:jc w:val="both"/>
         <w:rPr>
           <w:b/>
           <w:i w:val="0"/>
         </w:rPr>
       </w:pPr>
-      <w:bookmarkStart w:id="53" w:name="_Toc164477568"/>
+      <w:bookmarkStart w:id="56" w:name="_Toc164477568"/>
       <w:r>
         <w:rPr>
           <w:b/>
@@ -7115,12 +7972,17 @@
         </w:rPr>
         <w:t>Web Based Product</w:t>
       </w:r>
-      <w:bookmarkEnd w:id="53"/>
-    </w:p>
-    <w:p/>
+      <w:bookmarkEnd w:id="56"/>
+    </w:p>
+    <w:p>
+      <w:pPr>
+        <w:jc w:val="both"/>
+      </w:pPr>
+    </w:p>
     <w:p>
       <w:pPr>
         <w:spacing w:line="360" w:lineRule="auto"/>
+        <w:jc w:val="both"/>
         <w:rPr>
           <w:sz w:val="24"/>
           <w:szCs w:val="24"/>
@@ -7137,6 +7999,7 @@
     <w:p>
       <w:pPr>
         <w:spacing w:line="360" w:lineRule="auto"/>
+        <w:jc w:val="both"/>
         <w:rPr>
           <w:sz w:val="24"/>
           <w:szCs w:val="24"/>
@@ -7153,6 +8016,7 @@
     <w:p>
       <w:pPr>
         <w:spacing w:line="360" w:lineRule="auto"/>
+        <w:jc w:val="both"/>
         <w:rPr>
           <w:sz w:val="24"/>
           <w:szCs w:val="24"/>
@@ -7169,117 +8033,130 @@
     <w:p>
       <w:pPr>
         <w:spacing w:line="360" w:lineRule="auto"/>
-        <w:rPr>
-          <w:sz w:val="24"/>
-          <w:szCs w:val="24"/>
-        </w:rPr>
-      </w:pPr>
-      <w:r>
-        <w:rPr>
-          <w:sz w:val="24"/>
-          <w:szCs w:val="24"/>
-        </w:rPr>
+        <w:jc w:val="both"/>
+        <w:rPr>
+          <w:sz w:val="24"/>
+          <w:szCs w:val="24"/>
+        </w:rPr>
+      </w:pPr>
+      <w:r>
+        <w:rPr>
+          <w:sz w:val="24"/>
+          <w:szCs w:val="24"/>
+        </w:rPr>
+        <w:t xml:space="preserve">         Response time for loading the product should take no longer than five minutes. </w:t>
+      </w:r>
+    </w:p>
+    <w:p>
+      <w:pPr>
+        <w:spacing w:line="360" w:lineRule="auto"/>
+        <w:jc w:val="both"/>
+        <w:rPr>
+          <w:sz w:val="24"/>
+          <w:szCs w:val="24"/>
+        </w:rPr>
+      </w:pPr>
+      <w:r>
+        <w:rPr>
+          <w:sz w:val="24"/>
+          <w:szCs w:val="24"/>
+        </w:rPr>
+        <w:t xml:space="preserve">         A general knowledge of basic computer skills is required to use the product </w:t>
+      </w:r>
+    </w:p>
+    <w:p>
+      <w:pPr>
+        <w:pStyle w:val="InfoBlue"/>
+        <w:jc w:val="both"/>
+      </w:pPr>
+    </w:p>
+    <w:p>
+      <w:pPr>
+        <w:pStyle w:val="Heading2"/>
+        <w:jc w:val="both"/>
+      </w:pPr>
+      <w:bookmarkStart w:id="57" w:name="_Toc164477569"/>
+      <w:r>
+        <w:t>On-line User Documentation and Help System Requirements</w:t>
+      </w:r>
+      <w:bookmarkEnd w:id="57"/>
+    </w:p>
+    <w:p>
+      <w:pPr>
+        <w:pStyle w:val="InfoBlue"/>
+        <w:jc w:val="both"/>
+      </w:pPr>
+      <w:r>
+        <w:t>As the product is E-store, On-line help system becomes a critical component of the system which shall provide –</w:t>
+      </w:r>
+    </w:p>
+    <w:p>
+      <w:pPr>
+        <w:pStyle w:val="InfoBlue"/>
+        <w:jc w:val="both"/>
+      </w:pPr>
+      <w:r>
+        <w:t xml:space="preserve">It shall provide specific guidelines to a user for using the E-Store system and within the system. </w:t>
+      </w:r>
+    </w:p>
+    <w:p>
+      <w:pPr>
+        <w:pStyle w:val="InfoBlue"/>
+        <w:jc w:val="both"/>
+      </w:pPr>
+      <w:r>
+        <w:t xml:space="preserve">To implement online user help, link and search fields shall be provided. </w:t>
+      </w:r>
+    </w:p>
+    <w:p>
+      <w:pPr>
+        <w:pStyle w:val="BodyText"/>
+        <w:jc w:val="both"/>
+      </w:pPr>
+    </w:p>
+    <w:p>
+      <w:pPr>
+        <w:pStyle w:val="Heading2"/>
+        <w:jc w:val="both"/>
+      </w:pPr>
+      <w:bookmarkStart w:id="58" w:name="_Toc164477570"/>
+      <w:r>
+        <w:t>Purchased Components</w:t>
+      </w:r>
+      <w:bookmarkEnd w:id="58"/>
+    </w:p>
+    <w:p>
+      <w:pPr>
+        <w:pStyle w:val="InfoBlue"/>
+        <w:jc w:val="both"/>
+      </w:pPr>
+      <w:r>
+        <w:t>Not Applicable</w:t>
+      </w:r>
+    </w:p>
+    <w:p>
+      <w:pPr>
+        <w:pStyle w:val="BodyText"/>
+        <w:jc w:val="both"/>
+      </w:pPr>
+    </w:p>
+    <w:p>
+      <w:pPr>
+        <w:pStyle w:val="Heading2"/>
+        <w:jc w:val="both"/>
+      </w:pPr>
+      <w:bookmarkStart w:id="59" w:name="_Toc164477571"/>
+      <w:r>
         <w:lastRenderedPageBreak/>
-        <w:t xml:space="preserve">         Response time for loading the product should take no longer than five minutes. </w:t>
-      </w:r>
-    </w:p>
-    <w:p>
-      <w:pPr>
-        <w:spacing w:line="360" w:lineRule="auto"/>
-        <w:rPr>
-          <w:sz w:val="24"/>
-          <w:szCs w:val="24"/>
-        </w:rPr>
-      </w:pPr>
-      <w:r>
-        <w:rPr>
-          <w:sz w:val="24"/>
-          <w:szCs w:val="24"/>
-        </w:rPr>
-        <w:t xml:space="preserve">         A general knowledge of basic computer skills is required to use the product </w:t>
-      </w:r>
-    </w:p>
-    <w:p>
-      <w:pPr>
-        <w:pStyle w:val="InfoBlue"/>
-      </w:pPr>
-    </w:p>
-    <w:p>
-      <w:pPr>
-        <w:pStyle w:val="Heading2"/>
-      </w:pPr>
-      <w:bookmarkStart w:id="54" w:name="_Toc164477569"/>
-      <w:r>
-        <w:t>On-line User Documentation and Help System Requirements</w:t>
-      </w:r>
-      <w:bookmarkEnd w:id="54"/>
-    </w:p>
-    <w:p>
-      <w:pPr>
-        <w:pStyle w:val="InfoBlue"/>
-      </w:pPr>
-      <w:r>
-        <w:t>As the product is E-store, On-line help system becomes a critical component of the system which shall provide –</w:t>
-      </w:r>
-    </w:p>
-    <w:p>
-      <w:pPr>
-        <w:pStyle w:val="InfoBlue"/>
-      </w:pPr>
-      <w:r>
-        <w:t xml:space="preserve">It shall provide specific guidelines to a user for using the E-Store system and within the system. </w:t>
-      </w:r>
-    </w:p>
-    <w:p>
-      <w:pPr>
-        <w:pStyle w:val="InfoBlue"/>
-      </w:pPr>
-      <w:r>
-        <w:t xml:space="preserve">To implement online user help, link and search fields shall be provided. </w:t>
-      </w:r>
-    </w:p>
-    <w:p>
-      <w:pPr>
-        <w:pStyle w:val="BodyText"/>
-      </w:pPr>
-    </w:p>
-    <w:p>
-      <w:pPr>
-        <w:pStyle w:val="Heading2"/>
-      </w:pPr>
-      <w:bookmarkStart w:id="55" w:name="_Toc164477570"/>
-      <w:r>
-        <w:t>Purchased Components</w:t>
-      </w:r>
-      <w:bookmarkEnd w:id="55"/>
-    </w:p>
-    <w:p>
-      <w:pPr>
-        <w:pStyle w:val="InfoBlue"/>
-      </w:pPr>
-      <w:r>
-        <w:t>Not Applicable</w:t>
-      </w:r>
-    </w:p>
-    <w:p>
-      <w:pPr>
-        <w:pStyle w:val="BodyText"/>
-      </w:pPr>
-    </w:p>
-    <w:p>
-      <w:pPr>
-        <w:pStyle w:val="Heading2"/>
-      </w:pPr>
-      <w:bookmarkStart w:id="56" w:name="_Toc164477571"/>
-      <w:r>
         <w:t>Interfaces</w:t>
       </w:r>
-      <w:bookmarkEnd w:id="56"/>
+      <w:bookmarkEnd w:id="59"/>
     </w:p>
     <w:p>
       <w:pPr>
         <w:pStyle w:val="BodyText"/>
         <w:ind w:left="0"/>
+        <w:jc w:val="both"/>
         <w:rPr>
           <w:rFonts w:ascii="Verdana" w:hAnsi="Verdana" w:cs="Arial"/>
           <w:sz w:val="24"/>
@@ -7291,6 +8168,7 @@
       <w:pPr>
         <w:pStyle w:val="BodyText"/>
         <w:ind w:left="0"/>
+        <w:jc w:val="both"/>
         <w:rPr>
           <w:sz w:val="24"/>
           <w:szCs w:val="24"/>
@@ -7308,6 +8186,7 @@
       <w:pPr>
         <w:pStyle w:val="BodyText"/>
         <w:ind w:left="0"/>
+        <w:jc w:val="both"/>
         <w:rPr>
           <w:sz w:val="24"/>
           <w:szCs w:val="24"/>
@@ -7325,6 +8204,7 @@
       <w:pPr>
         <w:pStyle w:val="BodyText"/>
         <w:ind w:left="0"/>
+        <w:jc w:val="both"/>
         <w:rPr>
           <w:sz w:val="24"/>
           <w:szCs w:val="24"/>
@@ -7342,6 +8222,7 @@
       <w:pPr>
         <w:pStyle w:val="BodyText"/>
         <w:ind w:left="0"/>
+        <w:jc w:val="both"/>
         <w:rPr>
           <w:sz w:val="24"/>
           <w:szCs w:val="24"/>
@@ -7359,12 +8240,13 @@
       <w:pPr>
         <w:pStyle w:val="Heading3"/>
         <w:ind w:left="720" w:hanging="720"/>
+        <w:jc w:val="both"/>
         <w:rPr>
           <w:b/>
           <w:i w:val="0"/>
         </w:rPr>
       </w:pPr>
-      <w:bookmarkStart w:id="57" w:name="_Toc164477572"/>
+      <w:bookmarkStart w:id="60" w:name="_Toc164477572"/>
       <w:r>
         <w:rPr>
           <w:b/>
@@ -7372,11 +8254,12 @@
         </w:rPr>
         <w:t>User Interfaces</w:t>
       </w:r>
-      <w:bookmarkEnd w:id="57"/>
+      <w:bookmarkEnd w:id="60"/>
     </w:p>
     <w:p>
       <w:pPr>
         <w:pStyle w:val="InfoBlue"/>
+        <w:jc w:val="both"/>
       </w:pPr>
       <w:r>
         <w:t>The user interface for the software shall be compatible to any browser such as Internet Explorer, Mozilla or Netscape Navigator by which user can access to the system.</w:t>
@@ -7385,6 +8268,7 @@
     <w:p>
       <w:pPr>
         <w:ind w:left="720"/>
+        <w:jc w:val="both"/>
         <w:rPr>
           <w:sz w:val="24"/>
           <w:szCs w:val="24"/>
@@ -7417,6 +8301,7 @@
     <w:p>
       <w:pPr>
         <w:ind w:left="720"/>
+        <w:jc w:val="both"/>
         <w:rPr>
           <w:sz w:val="24"/>
           <w:szCs w:val="24"/>
@@ -7434,12 +8319,13 @@
       <w:pPr>
         <w:pStyle w:val="Heading3"/>
         <w:ind w:left="720" w:hanging="720"/>
+        <w:jc w:val="both"/>
         <w:rPr>
           <w:b/>
           <w:i w:val="0"/>
         </w:rPr>
       </w:pPr>
-      <w:bookmarkStart w:id="58" w:name="_Toc164477573"/>
+      <w:bookmarkStart w:id="61" w:name="_Toc164477573"/>
       <w:r>
         <w:rPr>
           <w:b/>
@@ -7447,12 +8333,17 @@
         </w:rPr>
         <w:t>Hardware Interfaces</w:t>
       </w:r>
-      <w:bookmarkEnd w:id="58"/>
-    </w:p>
-    <w:p/>
+      <w:bookmarkEnd w:id="61"/>
+    </w:p>
+    <w:p>
+      <w:pPr>
+        <w:jc w:val="both"/>
+      </w:pPr>
+    </w:p>
     <w:p>
       <w:pPr>
         <w:pStyle w:val="InfoBlue"/>
+        <w:jc w:val="both"/>
       </w:pPr>
       <w:r>
         <w:t>Since the application must run over the internet, all the hardware shall require to connect internet will be hardware interface for the system. As for e.g. Modem, WAN – LAN, Ethernet Cross-Cable.</w:t>
@@ -7461,31 +8352,33 @@
     <w:p>
       <w:pPr>
         <w:pStyle w:val="BodyText"/>
+        <w:jc w:val="both"/>
       </w:pPr>
     </w:p>
     <w:p>
       <w:pPr>
         <w:pStyle w:val="Heading3"/>
         <w:ind w:left="720" w:hanging="720"/>
+        <w:jc w:val="both"/>
         <w:rPr>
           <w:b/>
           <w:i w:val="0"/>
         </w:rPr>
       </w:pPr>
-      <w:bookmarkStart w:id="59" w:name="_Toc164477574"/>
+      <w:bookmarkStart w:id="62" w:name="_Toc164477574"/>
       <w:r>
         <w:rPr>
           <w:b/>
           <w:i w:val="0"/>
         </w:rPr>
-        <w:lastRenderedPageBreak/>
         <w:t>Software Interfaces</w:t>
       </w:r>
-      <w:bookmarkEnd w:id="59"/>
+      <w:bookmarkEnd w:id="62"/>
     </w:p>
     <w:p>
       <w:pPr>
         <w:ind w:firstLine="720"/>
+        <w:jc w:val="both"/>
       </w:pPr>
     </w:p>
     <w:p>
@@ -7495,6 +8388,7 @@
           <w:ilvl w:val="0"/>
           <w:numId w:val="5"/>
         </w:numPr>
+        <w:jc w:val="both"/>
         <w:rPr>
           <w:sz w:val="24"/>
           <w:szCs w:val="24"/>
@@ -7515,6 +8409,7 @@
           <w:ilvl w:val="0"/>
           <w:numId w:val="5"/>
         </w:numPr>
+        <w:jc w:val="both"/>
         <w:rPr>
           <w:sz w:val="24"/>
           <w:szCs w:val="24"/>
@@ -7535,6 +8430,7 @@
           <w:ilvl w:val="0"/>
           <w:numId w:val="5"/>
         </w:numPr>
+        <w:jc w:val="both"/>
         <w:rPr>
           <w:sz w:val="24"/>
           <w:szCs w:val="24"/>
@@ -7587,6 +8483,7 @@
           <w:ilvl w:val="0"/>
           <w:numId w:val="5"/>
         </w:numPr>
+        <w:jc w:val="both"/>
         <w:rPr>
           <w:sz w:val="24"/>
           <w:szCs w:val="24"/>
@@ -7607,6 +8504,7 @@
           <w:ilvl w:val="0"/>
           <w:numId w:val="5"/>
         </w:numPr>
+        <w:jc w:val="both"/>
         <w:rPr>
           <w:sz w:val="24"/>
           <w:szCs w:val="24"/>
@@ -7627,6 +8525,7 @@
           <w:ilvl w:val="0"/>
           <w:numId w:val="5"/>
         </w:numPr>
+        <w:jc w:val="both"/>
         <w:rPr>
           <w:sz w:val="24"/>
           <w:szCs w:val="24"/>
@@ -7647,6 +8546,7 @@
           <w:ilvl w:val="0"/>
           <w:numId w:val="5"/>
         </w:numPr>
+        <w:jc w:val="both"/>
         <w:rPr>
           <w:sz w:val="24"/>
           <w:szCs w:val="24"/>
@@ -7667,6 +8567,7 @@
           <w:ilvl w:val="0"/>
           <w:numId w:val="5"/>
         </w:numPr>
+        <w:jc w:val="both"/>
         <w:rPr>
           <w:sz w:val="24"/>
           <w:szCs w:val="24"/>
@@ -7687,22 +8588,25 @@
           <w:ilvl w:val="0"/>
           <w:numId w:val="5"/>
         </w:numPr>
-        <w:rPr>
-          <w:sz w:val="24"/>
-          <w:szCs w:val="24"/>
-        </w:rPr>
-      </w:pPr>
-      <w:r>
-        <w:rPr>
-          <w:sz w:val="24"/>
-          <w:szCs w:val="24"/>
-        </w:rPr>
+        <w:jc w:val="both"/>
+        <w:rPr>
+          <w:sz w:val="24"/>
+          <w:szCs w:val="24"/>
+        </w:rPr>
+      </w:pPr>
+      <w:r>
+        <w:rPr>
+          <w:sz w:val="24"/>
+          <w:szCs w:val="24"/>
+        </w:rPr>
+        <w:lastRenderedPageBreak/>
         <w:t>The e-store system shall communicate with export regulation system to validate export regulations.</w:t>
       </w:r>
     </w:p>
     <w:p>
       <w:pPr>
         <w:ind w:left="720"/>
+        <w:jc w:val="both"/>
         <w:rPr>
           <w:sz w:val="24"/>
           <w:szCs w:val="24"/>
@@ -7735,6 +8639,7 @@
     <w:p>
       <w:pPr>
         <w:ind w:left="720"/>
+        <w:jc w:val="both"/>
         <w:rPr>
           <w:sz w:val="24"/>
           <w:szCs w:val="24"/>
@@ -7745,12 +8650,13 @@
       <w:pPr>
         <w:pStyle w:val="Heading3"/>
         <w:ind w:left="720" w:hanging="720"/>
+        <w:jc w:val="both"/>
         <w:rPr>
           <w:b/>
           <w:i w:val="0"/>
         </w:rPr>
       </w:pPr>
-      <w:bookmarkStart w:id="60" w:name="_Toc164477575"/>
+      <w:bookmarkStart w:id="63" w:name="_Toc164477575"/>
       <w:r>
         <w:rPr>
           <w:b/>
@@ -7758,12 +8664,17 @@
         </w:rPr>
         <w:t>Communications Interfaces</w:t>
       </w:r>
-      <w:bookmarkEnd w:id="60"/>
-    </w:p>
-    <w:p/>
+      <w:bookmarkEnd w:id="63"/>
+    </w:p>
+    <w:p>
+      <w:pPr>
+        <w:jc w:val="both"/>
+      </w:pPr>
+    </w:p>
     <w:p>
       <w:pPr>
         <w:ind w:left="720"/>
+        <w:jc w:val="both"/>
         <w:rPr>
           <w:sz w:val="24"/>
           <w:szCs w:val="24"/>
@@ -7780,6 +8691,7 @@
     <w:p>
       <w:pPr>
         <w:ind w:firstLine="720"/>
+        <w:jc w:val="both"/>
         <w:rPr>
           <w:sz w:val="24"/>
           <w:szCs w:val="24"/>
@@ -7789,16 +8701,18 @@
     <w:p>
       <w:pPr>
         <w:pStyle w:val="Heading2"/>
-      </w:pPr>
-      <w:bookmarkStart w:id="61" w:name="_Toc164477576"/>
+        <w:jc w:val="both"/>
+      </w:pPr>
+      <w:bookmarkStart w:id="64" w:name="_Toc164477576"/>
       <w:r>
         <w:t>Licensing Requirements</w:t>
       </w:r>
-      <w:bookmarkEnd w:id="61"/>
+      <w:bookmarkEnd w:id="64"/>
     </w:p>
     <w:p>
       <w:pPr>
         <w:pStyle w:val="InfoBlue"/>
+        <w:jc w:val="both"/>
       </w:pPr>
       <w:r>
         <w:t>Not Applicable</w:t>
@@ -7807,15 +8721,17 @@
     <w:p>
       <w:pPr>
         <w:pStyle w:val="Heading2"/>
-      </w:pPr>
-      <w:bookmarkStart w:id="62" w:name="_Toc164477577"/>
+        <w:jc w:val="both"/>
+      </w:pPr>
+      <w:bookmarkStart w:id="65" w:name="_Toc164477577"/>
       <w:r>
         <w:t>Legal, Copyright, and Other Notices</w:t>
       </w:r>
-      <w:bookmarkEnd w:id="62"/>
-    </w:p>
-    <w:p>
-      <w:pPr>
+      <w:bookmarkEnd w:id="65"/>
+    </w:p>
+    <w:p>
+      <w:pPr>
+        <w:jc w:val="both"/>
         <w:rPr>
           <w:sz w:val="24"/>
           <w:szCs w:val="24"/>
@@ -7825,6 +8741,7 @@
     <w:p>
       <w:pPr>
         <w:ind w:left="720"/>
+        <w:jc w:val="both"/>
         <w:rPr>
           <w:sz w:val="24"/>
           <w:szCs w:val="24"/>
@@ -7841,22 +8758,24 @@
     <w:p>
       <w:pPr>
         <w:pStyle w:val="InfoBlue"/>
+        <w:jc w:val="both"/>
       </w:pPr>
     </w:p>
     <w:p>
       <w:pPr>
         <w:pStyle w:val="Heading2"/>
-      </w:pPr>
-      <w:bookmarkStart w:id="63" w:name="_Toc164477578"/>
-      <w:r>
-        <w:lastRenderedPageBreak/>
+        <w:jc w:val="both"/>
+      </w:pPr>
+      <w:bookmarkStart w:id="66" w:name="_Toc164477578"/>
+      <w:r>
         <w:t>Applicable Standards</w:t>
       </w:r>
-      <w:bookmarkEnd w:id="63"/>
+      <w:bookmarkEnd w:id="66"/>
     </w:p>
     <w:p>
       <w:pPr>
         <w:pStyle w:val="InfoBlue"/>
+        <w:jc w:val="both"/>
       </w:pPr>
       <w:r>
         <w:t xml:space="preserve">          It shall be as per the industry standard.</w:t>
@@ -7865,26 +8784,30 @@
     <w:p>
       <w:pPr>
         <w:pStyle w:val="BodyText"/>
+        <w:jc w:val="both"/>
       </w:pPr>
     </w:p>
     <w:p>
       <w:pPr>
         <w:pStyle w:val="Heading1"/>
-      </w:pPr>
-      <w:bookmarkStart w:id="64" w:name="_Toc164477579"/>
+        <w:jc w:val="both"/>
+      </w:pPr>
+      <w:bookmarkStart w:id="67" w:name="_Toc164477579"/>
       <w:r>
         <w:t>Supporting Information</w:t>
       </w:r>
-      <w:bookmarkEnd w:id="64"/>
+      <w:bookmarkEnd w:id="67"/>
     </w:p>
     <w:p>
       <w:pPr>
         <w:pStyle w:val="BodyText"/>
+        <w:jc w:val="both"/>
       </w:pPr>
     </w:p>
     <w:p>
       <w:pPr>
         <w:pStyle w:val="BodyText"/>
+        <w:jc w:val="both"/>
         <w:rPr>
           <w:sz w:val="24"/>
           <w:szCs w:val="24"/>
@@ -7905,6 +8828,7 @@
           <w:ilvl w:val="0"/>
           <w:numId w:val="2"/>
         </w:numPr>
+        <w:jc w:val="both"/>
         <w:rPr>
           <w:sz w:val="24"/>
           <w:szCs w:val="24"/>
@@ -7925,6 +8849,7 @@
           <w:ilvl w:val="0"/>
           <w:numId w:val="2"/>
         </w:numPr>
+        <w:jc w:val="both"/>
         <w:rPr>
           <w:sz w:val="24"/>
           <w:szCs w:val="24"/>
@@ -7945,6 +8870,7 @@
           <w:ilvl w:val="0"/>
           <w:numId w:val="2"/>
         </w:numPr>
+        <w:jc w:val="both"/>
         <w:rPr>
           <w:sz w:val="24"/>
           <w:szCs w:val="24"/>
@@ -7965,6 +8891,7 @@
           <w:ilvl w:val="0"/>
           <w:numId w:val="2"/>
         </w:numPr>
+        <w:jc w:val="both"/>
         <w:rPr>
           <w:sz w:val="24"/>
           <w:szCs w:val="24"/>
@@ -7985,6 +8912,7 @@
           <w:ilvl w:val="0"/>
           <w:numId w:val="2"/>
         </w:numPr>
+        <w:jc w:val="both"/>
         <w:rPr>
           <w:sz w:val="24"/>
           <w:szCs w:val="24"/>
@@ -8014,6 +8942,7 @@
           <w:ilvl w:val="0"/>
           <w:numId w:val="2"/>
         </w:numPr>
+        <w:jc w:val="both"/>
         <w:rPr>
           <w:sz w:val="24"/>
           <w:szCs w:val="24"/>
@@ -8034,6 +8963,7 @@
           <w:ilvl w:val="0"/>
           <w:numId w:val="2"/>
         </w:numPr>
+        <w:jc w:val="both"/>
         <w:rPr>
           <w:sz w:val="24"/>
           <w:szCs w:val="24"/>
@@ -8050,9 +8980,14 @@
     <w:p>
       <w:pPr>
         <w:pStyle w:val="BodyText"/>
-      </w:pPr>
-    </w:p>
-    <w:p/>
+        <w:jc w:val="both"/>
+      </w:pPr>
+    </w:p>
+    <w:p>
+      <w:pPr>
+        <w:jc w:val="both"/>
+      </w:pPr>
+    </w:p>
     <w:sectPr>
       <w:headerReference w:type="default" r:id="rId9"/>
       <w:footerReference w:type="default" r:id="rId10"/>
@@ -8151,12 +9086,6 @@
       <w:gridCol w:w="3162"/>
     </w:tblGrid>
     <w:tr>
-      <w:tblPrEx>
-        <w:tblCellMar>
-          <w:top w:w="0" w:type="dxa"/>
-          <w:bottom w:w="0" w:type="dxa"/>
-        </w:tblCellMar>
-      </w:tblPrEx>
       <w:tc>
         <w:tcPr>
           <w:tcW w:w="3162" w:type="dxa"/>
@@ -8215,10 +9144,7 @@
             <w:fldChar w:fldCharType="begin"/>
           </w:r>
           <w:r>
-            <w:instrText xml:space="preserve"> DATE \@ "yy</w:instrText>
-          </w:r>
-          <w:r>
-            <w:instrText xml:space="preserve">yy" </w:instrText>
+            <w:instrText xml:space="preserve"> DATE \@ "yyyy" </w:instrText>
           </w:r>
           <w:r>
             <w:fldChar w:fldCharType="separate"/>
@@ -8274,7 +9200,7 @@
               <w:rStyle w:val="PageNumber"/>
               <w:noProof/>
             </w:rPr>
-            <w:t>19</w:t>
+            <w:t>20</w:t>
           </w:r>
           <w:r>
             <w:rPr>
@@ -8356,15 +9282,7 @@
         <w:b/>
         <w:sz w:val="36"/>
       </w:rPr>
-      <w:t>Marvel Electronics and Home Entertainm</w:t>
-    </w:r>
-    <w:r>
-      <w:rPr>
-        <w:rFonts w:ascii="Arial" w:hAnsi="Arial"/>
-        <w:b/>
-        <w:sz w:val="36"/>
-      </w:rPr>
-      <w:t>ent</w:t>
+      <w:t>Marvel Electronics and Home Entertainment</w:t>
     </w:r>
   </w:p>
   <w:p>
@@ -8407,12 +9325,6 @@
       <w:gridCol w:w="3179"/>
     </w:tblGrid>
     <w:tr>
-      <w:tblPrEx>
-        <w:tblCellMar>
-          <w:top w:w="0" w:type="dxa"/>
-          <w:bottom w:w="0" w:type="dxa"/>
-        </w:tblCellMar>
-      </w:tblPrEx>
       <w:tc>
         <w:tcPr>
           <w:tcW w:w="6379" w:type="dxa"/>
@@ -8436,21 +9348,12 @@
             <w:ind w:right="68"/>
           </w:pPr>
           <w:r>
-            <w:t xml:space="preserve">  Version:           &lt;1</w:t>
-          </w:r>
-          <w:r>
-            <w:t>.0&gt;</w:t>
+            <w:t xml:space="preserve">  Version:           &lt;1.0&gt;</w:t>
           </w:r>
         </w:p>
       </w:tc>
     </w:tr>
     <w:tr>
-      <w:tblPrEx>
-        <w:tblCellMar>
-          <w:top w:w="0" w:type="dxa"/>
-          <w:bottom w:w="0" w:type="dxa"/>
-        </w:tblCellMar>
-      </w:tblPrEx>
       <w:tc>
         <w:tcPr>
           <w:tcW w:w="6379" w:type="dxa"/>
@@ -8485,12 +9388,6 @@
       </w:tc>
     </w:tr>
     <w:tr>
-      <w:tblPrEx>
-        <w:tblCellMar>
-          <w:top w:w="0" w:type="dxa"/>
-          <w:bottom w:w="0" w:type="dxa"/>
-        </w:tblCellMar>
-      </w:tblPrEx>
       <w:tc>
         <w:tcPr>
           <w:tcW w:w="9558" w:type="dxa"/>
@@ -9456,7 +10353,7 @@
     <w:next w:val="Normal"/>
     <w:link w:val="Heading4Char"/>
     <w:qFormat/>
-    <w:rsid w:val="00846349"/>
+    <w:rsid w:val="006B68D5"/>
     <w:pPr>
       <w:numPr>
         <w:ilvl w:val="3"/>
@@ -9464,6 +10361,7 @@
       <w:outlineLvl w:val="3"/>
     </w:pPr>
     <w:rPr>
+      <w:rFonts w:asciiTheme="majorHAnsi" w:hAnsiTheme="majorHAnsi"/>
       <w:b w:val="0"/>
       <w:sz w:val="20"/>
     </w:rPr>
@@ -9495,7 +10393,7 @@
     <w:next w:val="Normal"/>
     <w:link w:val="Heading6Char"/>
     <w:qFormat/>
-    <w:rsid w:val="00846349"/>
+    <w:rsid w:val="0034348B"/>
     <w:pPr>
       <w:widowControl w:val="0"/>
       <w:numPr>
@@ -9507,7 +10405,6 @@
     </w:pPr>
     <w:rPr>
       <w:rFonts w:ascii="Times New Roman" w:eastAsia="Times New Roman" w:hAnsi="Times New Roman" w:cs="Times New Roman"/>
-      <w:i/>
       <w:szCs w:val="20"/>
     </w:rPr>
   </w:style>
@@ -9647,9 +10544,9 @@
     <w:name w:val="Heading 4 Char"/>
     <w:basedOn w:val="DefaultParagraphFont"/>
     <w:link w:val="Heading4"/>
-    <w:rsid w:val="00846349"/>
+    <w:rsid w:val="006B68D5"/>
     <w:rPr>
-      <w:rFonts w:ascii="Arial" w:eastAsia="Times New Roman" w:hAnsi="Arial" w:cs="Times New Roman"/>
+      <w:rFonts w:asciiTheme="majorHAnsi" w:eastAsia="Times New Roman" w:hAnsiTheme="majorHAnsi" w:cs="Times New Roman"/>
       <w:sz w:val="20"/>
       <w:szCs w:val="20"/>
     </w:rPr>
@@ -9668,10 +10565,9 @@
     <w:name w:val="Heading 6 Char"/>
     <w:basedOn w:val="DefaultParagraphFont"/>
     <w:link w:val="Heading6"/>
-    <w:rsid w:val="00846349"/>
+    <w:rsid w:val="0034348B"/>
     <w:rPr>
       <w:rFonts w:ascii="Times New Roman" w:eastAsia="Times New Roman" w:hAnsi="Times New Roman" w:cs="Times New Roman"/>
-      <w:i/>
       <w:szCs w:val="20"/>
     </w:rPr>
   </w:style>
@@ -9928,6 +10824,17 @@
       <w:szCs w:val="24"/>
     </w:rPr>
   </w:style>
+  <w:style w:type="character" w:styleId="Hyperlink">
+    <w:name w:val="Hyperlink"/>
+    <w:basedOn w:val="DefaultParagraphFont"/>
+    <w:uiPriority w:val="99"/>
+    <w:unhideWhenUsed/>
+    <w:rsid w:val="002C39D1"/>
+    <w:rPr>
+      <w:color w:val="0563C1" w:themeColor="hyperlink"/>
+      <w:u w:val="single"/>
+    </w:rPr>
+  </w:style>
 </w:styles>
 </file>
 

--- a/srs.docx
+++ b/srs.docx
@@ -15,7 +15,6 @@
           <w:szCs w:val="44"/>
         </w:rPr>
       </w:pPr>
-      <w:bookmarkStart w:id="0" w:name="_GoBack"/>
       <w:r>
         <w:rPr>
           <w:b/>
@@ -100,7 +99,6 @@
         <w:t>.0&gt;</w:t>
       </w:r>
     </w:p>
-    <w:bookmarkEnd w:id="0"/>
     <w:p>
       <w:pPr>
         <w:pStyle w:val="Title"/>
@@ -3892,38 +3890,27 @@
       <w:r>
         <w:br w:type="page"/>
       </w:r>
-      <w:r>
-        <w:lastRenderedPageBreak/>
-        <w:fldChar w:fldCharType="begin"/>
-      </w:r>
-      <w:r>
-        <w:instrText xml:space="preserve"> TITLE  \* MERGEFORMAT </w:instrText>
-      </w:r>
-      <w:r>
-        <w:fldChar w:fldCharType="separate"/>
-      </w:r>
-      <w:r>
-        <w:t>Software Requirements Specification</w:t>
-      </w:r>
-      <w:r>
-        <w:fldChar w:fldCharType="end"/>
-      </w:r>
+      <w:fldSimple w:instr=" TITLE  \* MERGEFORMAT ">
+        <w:r>
+          <w:t>Software Requirements Specification</w:t>
+        </w:r>
+      </w:fldSimple>
     </w:p>
     <w:p>
       <w:pPr>
         <w:pStyle w:val="Heading1"/>
         <w:jc w:val="both"/>
       </w:pPr>
-      <w:bookmarkStart w:id="1" w:name="_Introduction"/>
-      <w:bookmarkStart w:id="2" w:name="_Toc164477523"/>
-      <w:bookmarkStart w:id="3" w:name="Introduction"/>
+      <w:bookmarkStart w:id="0" w:name="_Introduction"/>
+      <w:bookmarkStart w:id="1" w:name="_Toc164477523"/>
+      <w:bookmarkStart w:id="2" w:name="Introduction"/>
+      <w:bookmarkEnd w:id="0"/>
+      <w:r>
+        <w:t>Introduction</w:t>
+      </w:r>
       <w:bookmarkEnd w:id="1"/>
-      <w:r>
-        <w:t>Introduction</w:t>
-      </w:r>
-      <w:bookmarkEnd w:id="2"/>
-    </w:p>
-    <w:bookmarkEnd w:id="3"/>
+    </w:p>
+    <w:bookmarkEnd w:id="2"/>
     <w:p>
       <w:pPr>
         <w:autoSpaceDE w:val="0"/>
@@ -4011,13 +3998,13 @@
         <w:pStyle w:val="Heading2"/>
         <w:jc w:val="both"/>
       </w:pPr>
-      <w:bookmarkStart w:id="4" w:name="_Purpose"/>
-      <w:bookmarkStart w:id="5" w:name="_Toc164477524"/>
+      <w:bookmarkStart w:id="3" w:name="_Purpose"/>
+      <w:bookmarkStart w:id="4" w:name="_Toc164477524"/>
+      <w:bookmarkEnd w:id="3"/>
+      <w:r>
+        <w:t>Purpose</w:t>
+      </w:r>
       <w:bookmarkEnd w:id="4"/>
-      <w:r>
-        <w:t>Purpose</w:t>
-      </w:r>
-      <w:bookmarkEnd w:id="5"/>
     </w:p>
     <w:p>
       <w:pPr>
@@ -4088,13 +4075,13 @@
         <w:pStyle w:val="Heading2"/>
         <w:jc w:val="both"/>
       </w:pPr>
-      <w:bookmarkStart w:id="6" w:name="_Scope"/>
-      <w:bookmarkStart w:id="7" w:name="_Toc164477525"/>
+      <w:bookmarkStart w:id="5" w:name="_Scope"/>
+      <w:bookmarkStart w:id="6" w:name="_Toc164477525"/>
+      <w:bookmarkEnd w:id="5"/>
+      <w:r>
+        <w:t>Scope</w:t>
+      </w:r>
       <w:bookmarkEnd w:id="6"/>
-      <w:r>
-        <w:t>Scope</w:t>
-      </w:r>
-      <w:bookmarkEnd w:id="7"/>
     </w:p>
     <w:p>
       <w:pPr>
@@ -4218,11 +4205,11 @@
         <w:pStyle w:val="Heading2"/>
         <w:jc w:val="both"/>
       </w:pPr>
-      <w:bookmarkStart w:id="8" w:name="_Toc164477526"/>
+      <w:bookmarkStart w:id="7" w:name="_Toc164477526"/>
       <w:r>
         <w:t>Definitions, Acronyms, and Abbreviations</w:t>
       </w:r>
-      <w:bookmarkEnd w:id="8"/>
+      <w:bookmarkEnd w:id="7"/>
     </w:p>
     <w:p>
       <w:pPr>
@@ -4398,11 +4385,11 @@
         </w:numPr>
         <w:jc w:val="both"/>
       </w:pPr>
-      <w:bookmarkStart w:id="9" w:name="_Toc164477527"/>
+      <w:bookmarkStart w:id="8" w:name="_Toc164477527"/>
       <w:r>
         <w:t>References</w:t>
       </w:r>
-      <w:bookmarkEnd w:id="9"/>
+      <w:bookmarkEnd w:id="8"/>
     </w:p>
     <w:p>
       <w:pPr>
@@ -4531,50 +4518,50 @@
         <w:pStyle w:val="Heading2"/>
         <w:jc w:val="both"/>
       </w:pPr>
-      <w:bookmarkStart w:id="10" w:name="_Toc164477528"/>
+      <w:bookmarkStart w:id="9" w:name="_Toc164477528"/>
       <w:r>
         <w:t>Overview</w:t>
       </w:r>
+      <w:bookmarkEnd w:id="9"/>
+    </w:p>
+    <w:p>
+      <w:pPr>
+        <w:jc w:val="both"/>
+      </w:pPr>
+    </w:p>
+    <w:p>
+      <w:pPr>
+        <w:jc w:val="both"/>
+        <w:rPr>
+          <w:sz w:val="24"/>
+          <w:szCs w:val="24"/>
+        </w:rPr>
+      </w:pPr>
+      <w:r>
+        <w:rPr>
+          <w:sz w:val="24"/>
+          <w:szCs w:val="24"/>
+        </w:rPr>
+        <w:t>The remaining sections of this document provide a general description, including characteristics of the users of this project, the product's hardware, and the functional and data requirements of the product.  General description of the project is discussed in section 2 of this document.  Section 3 gives the functional requirements, data requirements and constraints and assumptions made while designing the E-Store.  It also gives the user viewpoint of product.  Section 3 also gives the specific requirements of the product.  Section 3 also discusses the external interface requirements and gives detailed description of functional requirements. Section 4 is for supporting information.</w:t>
+      </w:r>
+    </w:p>
+    <w:p>
+      <w:pPr>
+        <w:jc w:val="both"/>
+      </w:pPr>
+    </w:p>
+    <w:p>
+      <w:pPr>
+        <w:pStyle w:val="Heading1"/>
+        <w:jc w:val="both"/>
+      </w:pPr>
+      <w:bookmarkStart w:id="10" w:name="_Overall_Description"/>
+      <w:bookmarkStart w:id="11" w:name="_Toc164477529"/>
       <w:bookmarkEnd w:id="10"/>
-    </w:p>
-    <w:p>
-      <w:pPr>
-        <w:jc w:val="both"/>
-      </w:pPr>
-    </w:p>
-    <w:p>
-      <w:pPr>
-        <w:jc w:val="both"/>
-        <w:rPr>
-          <w:sz w:val="24"/>
-          <w:szCs w:val="24"/>
-        </w:rPr>
-      </w:pPr>
-      <w:r>
-        <w:rPr>
-          <w:sz w:val="24"/>
-          <w:szCs w:val="24"/>
-        </w:rPr>
-        <w:t>The remaining sections of this document provide a general description, including characteristics of the users of this project, the product's hardware, and the functional and data requirements of the product.  General description of the project is discussed in section 2 of this document.  Section 3 gives the functional requirements, data requirements and constraints and assumptions made while designing the E-Store.  It also gives the user viewpoint of product.  Section 3 also gives the specific requirements of the product.  Section 3 also discusses the external interface requirements and gives detailed description of functional requirements. Section 4 is for supporting information.</w:t>
-      </w:r>
-    </w:p>
-    <w:p>
-      <w:pPr>
-        <w:jc w:val="both"/>
-      </w:pPr>
-    </w:p>
-    <w:p>
-      <w:pPr>
-        <w:pStyle w:val="Heading1"/>
-        <w:jc w:val="both"/>
-      </w:pPr>
-      <w:bookmarkStart w:id="11" w:name="_Overall_Description"/>
-      <w:bookmarkStart w:id="12" w:name="_Toc164477529"/>
+      <w:r>
+        <w:t>Overall Description</w:t>
+      </w:r>
       <w:bookmarkEnd w:id="11"/>
-      <w:r>
-        <w:t>Overall Description</w:t>
-      </w:r>
-      <w:bookmarkEnd w:id="12"/>
     </w:p>
     <w:p>
       <w:pPr>
@@ -4666,59 +4653,59 @@
         <w:pStyle w:val="Heading1"/>
         <w:jc w:val="both"/>
       </w:pPr>
-      <w:bookmarkStart w:id="13" w:name="_Specific_Requirements"/>
-      <w:bookmarkStart w:id="14" w:name="_Toc164477530"/>
+      <w:bookmarkStart w:id="12" w:name="_Specific_Requirements"/>
+      <w:bookmarkStart w:id="13" w:name="_Toc164477530"/>
+      <w:bookmarkEnd w:id="12"/>
+      <w:r>
+        <w:t>Specific Requirements</w:t>
+      </w:r>
       <w:bookmarkEnd w:id="13"/>
       <w:r>
-        <w:t>Specific Requirements</w:t>
-      </w:r>
+        <w:t xml:space="preserve"> </w:t>
+      </w:r>
+    </w:p>
+    <w:p>
+      <w:pPr>
+        <w:jc w:val="both"/>
+      </w:pPr>
+    </w:p>
+    <w:p>
+      <w:pPr>
+        <w:jc w:val="both"/>
+        <w:rPr>
+          <w:sz w:val="24"/>
+          <w:szCs w:val="24"/>
+        </w:rPr>
+      </w:pPr>
+      <w:r>
+        <w:rPr>
+          <w:sz w:val="24"/>
+          <w:szCs w:val="24"/>
+        </w:rPr>
+        <w:t>The specific requirements are –</w:t>
+      </w:r>
+    </w:p>
+    <w:p>
+      <w:pPr>
+        <w:jc w:val="both"/>
+        <w:rPr>
+          <w:sz w:val="24"/>
+          <w:szCs w:val="24"/>
+        </w:rPr>
+      </w:pPr>
+    </w:p>
+    <w:p>
+      <w:pPr>
+        <w:pStyle w:val="Heading2"/>
+        <w:jc w:val="both"/>
+      </w:pPr>
+      <w:bookmarkStart w:id="14" w:name="_Functionality"/>
+      <w:bookmarkStart w:id="15" w:name="_Toc164477531"/>
       <w:bookmarkEnd w:id="14"/>
       <w:r>
-        <w:t xml:space="preserve"> </w:t>
-      </w:r>
-    </w:p>
-    <w:p>
-      <w:pPr>
-        <w:jc w:val="both"/>
-      </w:pPr>
-    </w:p>
-    <w:p>
-      <w:pPr>
-        <w:jc w:val="both"/>
-        <w:rPr>
-          <w:sz w:val="24"/>
-          <w:szCs w:val="24"/>
-        </w:rPr>
-      </w:pPr>
-      <w:r>
-        <w:rPr>
-          <w:sz w:val="24"/>
-          <w:szCs w:val="24"/>
-        </w:rPr>
-        <w:t>The specific requirements are –</w:t>
-      </w:r>
-    </w:p>
-    <w:p>
-      <w:pPr>
-        <w:jc w:val="both"/>
-        <w:rPr>
-          <w:sz w:val="24"/>
-          <w:szCs w:val="24"/>
-        </w:rPr>
-      </w:pPr>
-    </w:p>
-    <w:p>
-      <w:pPr>
-        <w:pStyle w:val="Heading2"/>
-        <w:jc w:val="both"/>
-      </w:pPr>
-      <w:bookmarkStart w:id="15" w:name="_Functionality"/>
-      <w:bookmarkStart w:id="16" w:name="_Toc164477531"/>
+        <w:t>Functionality</w:t>
+      </w:r>
       <w:bookmarkEnd w:id="15"/>
-      <w:r>
-        <w:t>Functionality</w:t>
-      </w:r>
-      <w:bookmarkEnd w:id="16"/>
     </w:p>
     <w:p>
       <w:pPr>
@@ -4783,15 +4770,11 @@
         <w:pStyle w:val="Heading3"/>
         <w:jc w:val="both"/>
         <w:rPr>
-          <w:b/>
-          <w:i w:val="0"/>
-        </w:rPr>
-      </w:pPr>
-      <w:r>
-        <w:rPr>
-          <w:b/>
-          <w:i w:val="0"/>
-        </w:rPr>
+          <w:b w:val="0"/>
+          <w:i/>
+        </w:rPr>
+      </w:pPr>
+      <w:r>
         <w:lastRenderedPageBreak/>
         <w:t>Search Panel</w:t>
       </w:r>
@@ -4808,14 +4791,12 @@
         <w:jc w:val="both"/>
         <w:rPr>
           <w:rFonts w:cstheme="majorHAnsi"/>
-          <w:sz w:val="24"/>
           <w:szCs w:val="24"/>
         </w:rPr>
       </w:pPr>
       <w:r>
         <w:rPr>
           <w:rFonts w:cstheme="majorHAnsi"/>
-          <w:sz w:val="24"/>
           <w:szCs w:val="24"/>
         </w:rPr>
         <w:t xml:space="preserve">A map </w:t>
@@ -4823,7 +4804,6 @@
       <w:r>
         <w:rPr>
           <w:rFonts w:cstheme="majorHAnsi"/>
-          <w:sz w:val="24"/>
           <w:szCs w:val="24"/>
         </w:rPr>
         <w:t xml:space="preserve">along with an input box and a drop down list </w:t>
@@ -4831,7 +4811,6 @@
       <w:r>
         <w:rPr>
           <w:rFonts w:cstheme="majorHAnsi"/>
-          <w:sz w:val="24"/>
           <w:szCs w:val="24"/>
         </w:rPr>
         <w:t>and a</w:t>
@@ -4839,7 +4818,6 @@
       <w:r>
         <w:rPr>
           <w:rFonts w:cstheme="majorHAnsi"/>
-          <w:sz w:val="24"/>
           <w:szCs w:val="24"/>
         </w:rPr>
         <w:t>n</w:t>
@@ -4847,7 +4825,6 @@
       <w:r>
         <w:rPr>
           <w:rFonts w:cstheme="majorHAnsi"/>
-          <w:sz w:val="24"/>
           <w:szCs w:val="24"/>
         </w:rPr>
         <w:t xml:space="preserve"> advanced option button </w:t>
@@ -4855,7 +4832,6 @@
       <w:r>
         <w:rPr>
           <w:rFonts w:cstheme="majorHAnsi"/>
-          <w:sz w:val="24"/>
           <w:szCs w:val="24"/>
         </w:rPr>
         <w:t>shall be displayed after loading the page.</w:t>
@@ -4867,14 +4843,12 @@
         <w:jc w:val="both"/>
         <w:rPr>
           <w:rFonts w:ascii="Times New Roman" w:hAnsi="Times New Roman"/>
-          <w:sz w:val="24"/>
           <w:szCs w:val="24"/>
         </w:rPr>
       </w:pPr>
       <w:r>
         <w:rPr>
           <w:rFonts w:ascii="Times New Roman" w:hAnsi="Times New Roman"/>
-          <w:sz w:val="24"/>
           <w:szCs w:val="24"/>
         </w:rPr>
         <w:t xml:space="preserve">User </w:t>
@@ -4882,7 +4856,6 @@
       <w:r>
         <w:rPr>
           <w:rFonts w:ascii="Times New Roman" w:hAnsi="Times New Roman"/>
-          <w:sz w:val="24"/>
           <w:szCs w:val="24"/>
         </w:rPr>
         <w:t>shall</w:t>
@@ -4890,7 +4863,6 @@
       <w:r>
         <w:rPr>
           <w:rFonts w:ascii="Times New Roman" w:hAnsi="Times New Roman"/>
-          <w:sz w:val="24"/>
           <w:szCs w:val="24"/>
         </w:rPr>
         <w:t xml:space="preserve"> select a </w:t>
@@ -4898,7 +4870,6 @@
       <w:r>
         <w:rPr>
           <w:rFonts w:ascii="Times New Roman" w:hAnsi="Times New Roman"/>
-          <w:sz w:val="24"/>
           <w:szCs w:val="24"/>
         </w:rPr>
         <w:t>position</w:t>
@@ -4906,7 +4877,6 @@
       <w:r>
         <w:rPr>
           <w:rFonts w:ascii="Times New Roman" w:hAnsi="Times New Roman"/>
-          <w:sz w:val="24"/>
           <w:szCs w:val="24"/>
         </w:rPr>
         <w:t xml:space="preserve"> </w:t>
@@ -4914,7 +4884,6 @@
       <w:r>
         <w:rPr>
           <w:rFonts w:ascii="Times New Roman" w:hAnsi="Times New Roman"/>
-          <w:sz w:val="24"/>
           <w:szCs w:val="24"/>
         </w:rPr>
         <w:t>near which s/he wants to live.</w:t>
@@ -4926,14 +4895,12 @@
         <w:jc w:val="both"/>
         <w:rPr>
           <w:rFonts w:ascii="Times New Roman" w:hAnsi="Times New Roman"/>
-          <w:sz w:val="24"/>
           <w:szCs w:val="24"/>
         </w:rPr>
       </w:pPr>
       <w:r>
         <w:rPr>
           <w:rFonts w:ascii="Times New Roman" w:hAnsi="Times New Roman"/>
-          <w:sz w:val="24"/>
           <w:szCs w:val="24"/>
         </w:rPr>
         <w:t>S/He will select a value from the drop down, which will be the radius of search circle.</w:t>
@@ -4945,14 +4912,12 @@
         <w:jc w:val="both"/>
         <w:rPr>
           <w:rFonts w:ascii="Times New Roman" w:hAnsi="Times New Roman"/>
-          <w:sz w:val="24"/>
           <w:szCs w:val="24"/>
         </w:rPr>
       </w:pPr>
       <w:r>
         <w:rPr>
           <w:rFonts w:ascii="Times New Roman" w:hAnsi="Times New Roman"/>
-          <w:sz w:val="24"/>
           <w:szCs w:val="24"/>
         </w:rPr>
         <w:t>A circle will be drawn on the displayed map, using user’s input.</w:t>
@@ -4970,15 +4935,11 @@
         <w:pStyle w:val="Heading3"/>
         <w:jc w:val="both"/>
         <w:rPr>
-          <w:b/>
-          <w:i w:val="0"/>
-        </w:rPr>
-      </w:pPr>
-      <w:r>
-        <w:rPr>
-          <w:b/>
-          <w:i w:val="0"/>
-        </w:rPr>
+          <w:b w:val="0"/>
+          <w:i/>
+        </w:rPr>
+      </w:pPr>
+      <w:r>
         <w:t>Advanced Options Panel</w:t>
       </w:r>
     </w:p>
@@ -4997,14 +4958,12 @@
         <w:jc w:val="both"/>
         <w:rPr>
           <w:rFonts w:ascii="Times New Roman" w:hAnsi="Times New Roman"/>
-          <w:sz w:val="24"/>
           <w:szCs w:val="24"/>
         </w:rPr>
       </w:pPr>
       <w:r>
         <w:rPr>
           <w:rFonts w:ascii="Times New Roman" w:hAnsi="Times New Roman"/>
-          <w:sz w:val="24"/>
           <w:szCs w:val="24"/>
         </w:rPr>
         <w:t>‘Advanced search option’ is a panel of search filters that will hold numerous filters.</w:t>
@@ -5236,1817 +5195,514 @@
         <w:pStyle w:val="Heading3"/>
         <w:jc w:val="both"/>
         <w:rPr>
-          <w:b/>
-          <w:i w:val="0"/>
-        </w:rPr>
-      </w:pPr>
-      <w:r>
-        <w:rPr>
-          <w:b/>
-          <w:i w:val="0"/>
-        </w:rPr>
+          <w:b w:val="0"/>
+          <w:i/>
+        </w:rPr>
+      </w:pPr>
+      <w:r>
+        <w:t>Search result list</w:t>
+      </w:r>
+    </w:p>
+    <w:p>
+      <w:pPr>
+        <w:jc w:val="both"/>
+      </w:pPr>
+    </w:p>
+    <w:p>
+      <w:pPr>
+        <w:pStyle w:val="Heading4"/>
+        <w:jc w:val="both"/>
+        <w:rPr>
+          <w:rFonts w:ascii="Times New Roman" w:hAnsi="Times New Roman"/>
+          <w:szCs w:val="24"/>
+        </w:rPr>
+      </w:pPr>
+      <w:r>
+        <w:rPr>
+          <w:rFonts w:ascii="Times New Roman" w:hAnsi="Times New Roman"/>
+          <w:szCs w:val="24"/>
+        </w:rPr>
+        <w:t>The system shall display a list of search results below the advanced option panel.</w:t>
+      </w:r>
+    </w:p>
+    <w:p>
+      <w:pPr>
+        <w:pStyle w:val="Heading4"/>
+        <w:jc w:val="both"/>
+        <w:rPr>
+          <w:rFonts w:ascii="Times New Roman" w:hAnsi="Times New Roman"/>
+          <w:szCs w:val="24"/>
+        </w:rPr>
+      </w:pPr>
+    </w:p>
+    <w:p>
+      <w:pPr>
+        <w:jc w:val="both"/>
+      </w:pPr>
+    </w:p>
+    <w:p>
+      <w:pPr>
+        <w:pStyle w:val="Heading3"/>
+        <w:jc w:val="both"/>
+        <w:rPr>
+          <w:b w:val="0"/>
+          <w:i/>
+        </w:rPr>
+      </w:pPr>
+      <w:r>
+        <w:t>Result display modal</w:t>
+      </w:r>
+    </w:p>
+    <w:p>
+      <w:pPr>
+        <w:jc w:val="both"/>
+      </w:pPr>
+    </w:p>
+    <w:p>
+      <w:pPr>
+        <w:pStyle w:val="Heading4"/>
+        <w:jc w:val="both"/>
+        <w:rPr>
+          <w:rFonts w:ascii="Times New Roman" w:hAnsi="Times New Roman"/>
+          <w:szCs w:val="24"/>
+        </w:rPr>
+      </w:pPr>
+      <w:r>
+        <w:rPr>
+          <w:rFonts w:ascii="Times New Roman" w:hAnsi="Times New Roman"/>
+          <w:szCs w:val="24"/>
+        </w:rPr>
+        <w:t>Clicking on a resultant card will pop a modal.</w:t>
+      </w:r>
+    </w:p>
+    <w:p>
+      <w:pPr>
+        <w:pStyle w:val="Heading4"/>
+        <w:jc w:val="both"/>
+        <w:rPr>
+          <w:rFonts w:ascii="Times New Roman" w:hAnsi="Times New Roman"/>
+          <w:szCs w:val="24"/>
+        </w:rPr>
+      </w:pPr>
+      <w:r>
+        <w:rPr>
+          <w:rFonts w:ascii="Times New Roman" w:hAnsi="Times New Roman"/>
+          <w:szCs w:val="24"/>
+        </w:rPr>
+        <w:t>Each modal will contain an image of the house, a description of the house and some properties of the house.</w:t>
+      </w:r>
+    </w:p>
+    <w:p>
+      <w:pPr>
+        <w:pStyle w:val="Heading4"/>
+        <w:jc w:val="both"/>
+        <w:rPr>
+          <w:rFonts w:ascii="Times New Roman" w:hAnsi="Times New Roman"/>
+          <w:szCs w:val="24"/>
+        </w:rPr>
+      </w:pPr>
+      <w:r>
+        <w:rPr>
+          <w:rFonts w:ascii="Times New Roman" w:hAnsi="Times New Roman"/>
+          <w:szCs w:val="24"/>
+        </w:rPr>
+        <w:t>Below the description there will be in</w:t>
+      </w:r>
+      <w:r>
+        <w:rPr>
+          <w:rFonts w:ascii="Times New Roman" w:hAnsi="Times New Roman"/>
+          <w:szCs w:val="24"/>
+        </w:rPr>
+        <w:t>formation about the advertiser</w:t>
+      </w:r>
+      <w:r>
+        <w:rPr>
+          <w:rFonts w:ascii="Times New Roman" w:hAnsi="Times New Roman"/>
+          <w:szCs w:val="24"/>
+        </w:rPr>
+        <w:t xml:space="preserve">. </w:t>
+      </w:r>
+    </w:p>
+    <w:p/>
+    <w:p>
+      <w:pPr>
+        <w:pStyle w:val="Heading3"/>
+        <w:jc w:val="both"/>
+        <w:rPr>
+          <w:b w:val="0"/>
+          <w:i/>
+        </w:rPr>
+      </w:pPr>
+      <w:r>
+        <w:rPr>
+          <w:b w:val="0"/>
+          <w:i/>
+        </w:rPr>
+        <w:t>Add new advertisement button</w:t>
+      </w:r>
+    </w:p>
+    <w:p>
+      <w:pPr>
+        <w:pStyle w:val="Heading4"/>
+      </w:pPr>
+      <w:r>
+        <w:t>On the lower right corner, add new advertisement button will float, clicking which will prompt login/signup modal.</w:t>
+      </w:r>
+    </w:p>
+    <w:p>
+      <w:pPr>
+        <w:pStyle w:val="Heading3"/>
+      </w:pPr>
+      <w:r>
+        <w:rPr>
+          <w:b w:val="0"/>
+          <w:i/>
+        </w:rPr>
+        <w:t>Log-</w:t>
+      </w:r>
+      <w:r>
+        <w:t>in prompt</w:t>
+      </w:r>
+    </w:p>
+    <w:p>
+      <w:pPr>
+        <w:pStyle w:val="Heading4"/>
+      </w:pPr>
+      <w:r>
+        <w:t xml:space="preserve">A login prompt will contain usual login input panels. </w:t>
+      </w:r>
+    </w:p>
+    <w:p>
+      <w:pPr>
+        <w:pStyle w:val="Heading3"/>
+      </w:pPr>
+      <w:r>
+        <w:rPr>
+          <w:b w:val="0"/>
+          <w:i/>
+        </w:rPr>
+        <w:t>Sign-up</w:t>
+      </w:r>
+      <w:r>
+        <w:t xml:space="preserve"> prompt</w:t>
+      </w:r>
+    </w:p>
+    <w:p>
+      <w:pPr>
+        <w:pStyle w:val="Heading4"/>
+      </w:pPr>
+      <w:r>
+        <w:t>A sign up prompt will contain usual sign up input panels, i.e. name, username, password, repeat password.</w:t>
+      </w:r>
+    </w:p>
+    <w:p>
+      <w:pPr>
+        <w:pStyle w:val="Heading4"/>
+      </w:pPr>
+      <w:r>
+        <w:t>Further user information i.e. user bio etc. can be modified from user settings page.</w:t>
+      </w:r>
+    </w:p>
+    <w:p>
+      <w:pPr>
+        <w:pStyle w:val="Heading3"/>
+        <w:rPr>
+          <w:b w:val="0"/>
+          <w:i/>
+        </w:rPr>
+      </w:pPr>
+      <w:r>
+        <w:rPr>
+          <w:b w:val="0"/>
+          <w:i/>
+        </w:rPr>
+        <w:t xml:space="preserve">User’s past advertisements </w:t>
+      </w:r>
+    </w:p>
+    <w:p>
+      <w:pPr>
+        <w:pStyle w:val="Heading4"/>
+      </w:pPr>
+      <w:r>
+        <w:t xml:space="preserve">Upon successful login user will be redirected to a page which will contain a list of past advertisements by this user, sorted by their date. </w:t>
+      </w:r>
+    </w:p>
+    <w:p>
+      <w:pPr>
+        <w:pStyle w:val="Heading4"/>
+      </w:pPr>
+      <w:r>
+        <w:t xml:space="preserve">Expired advertisements will be distinguished by a flag. </w:t>
+      </w:r>
+    </w:p>
+    <w:p>
+      <w:pPr>
+        <w:pStyle w:val="Heading4"/>
+      </w:pPr>
+      <w:r>
+        <w:t>User can view, edit, and delete these advertisements.</w:t>
+      </w:r>
+    </w:p>
+    <w:p>
+      <w:pPr>
+        <w:pStyle w:val="Heading4"/>
+      </w:pPr>
+      <w:r>
+        <w:t xml:space="preserve">View will be similar </w:t>
+      </w:r>
+      <w:r>
+        <w:t>to 3.1.4.</w:t>
+      </w:r>
+    </w:p>
+    <w:p>
+      <w:pPr>
+        <w:pStyle w:val="Heading4"/>
+      </w:pPr>
+      <w:r>
+        <w:t xml:space="preserve">Click on the update button will open up an update page. </w:t>
+      </w:r>
+    </w:p>
+    <w:p>
+      <w:pPr>
+        <w:pStyle w:val="Heading4"/>
+      </w:pPr>
+      <w:r>
+        <w:t xml:space="preserve">Submit button on update will prompt update process, which will be verified against the </w:t>
+      </w:r>
+      <w:r>
         <w:lastRenderedPageBreak/>
-        <w:t>Search result list</w:t>
-      </w:r>
-    </w:p>
-    <w:p>
-      <w:pPr>
-        <w:jc w:val="both"/>
-      </w:pPr>
+        <w:t>user in back end.</w:t>
+      </w:r>
     </w:p>
     <w:p>
       <w:pPr>
         <w:pStyle w:val="Heading4"/>
-        <w:jc w:val="both"/>
-        <w:rPr>
-          <w:rFonts w:ascii="Times New Roman" w:hAnsi="Times New Roman"/>
-          <w:sz w:val="24"/>
-          <w:szCs w:val="24"/>
-        </w:rPr>
-      </w:pPr>
-      <w:r>
-        <w:rPr>
-          <w:rFonts w:ascii="Times New Roman" w:hAnsi="Times New Roman"/>
-          <w:sz w:val="24"/>
-          <w:szCs w:val="24"/>
-        </w:rPr>
-        <w:t>The system shall display a list of search results below the advanced option panel.</w:t>
-      </w:r>
-    </w:p>
-    <w:p>
-      <w:pPr>
-        <w:jc w:val="both"/>
+      </w:pPr>
+      <w:r>
+        <w:t xml:space="preserve">Delete button will prompt the deletion of the specific entry. </w:t>
+      </w:r>
+    </w:p>
+    <w:p>
+      <w:pPr>
+        <w:rPr>
+          <w:sz w:val="26"/>
+        </w:rPr>
       </w:pPr>
     </w:p>
     <w:p>
       <w:pPr>
         <w:pStyle w:val="Heading3"/>
-        <w:jc w:val="both"/>
-        <w:rPr>
-          <w:b/>
-          <w:i w:val="0"/>
-        </w:rPr>
-      </w:pPr>
-      <w:r>
-        <w:rPr>
-          <w:b/>
-          <w:i w:val="0"/>
-        </w:rPr>
-        <w:t>Result display modal</w:t>
-      </w:r>
-    </w:p>
-    <w:p>
-      <w:pPr>
-        <w:jc w:val="both"/>
-      </w:pPr>
+      </w:pPr>
+      <w:r>
+        <w:t>User details page</w:t>
+      </w:r>
     </w:p>
     <w:p>
       <w:pPr>
         <w:pStyle w:val="Heading4"/>
-        <w:jc w:val="both"/>
-        <w:rPr>
-          <w:rFonts w:ascii="Times New Roman" w:hAnsi="Times New Roman"/>
-          <w:sz w:val="24"/>
-          <w:szCs w:val="24"/>
-        </w:rPr>
-      </w:pPr>
-      <w:r>
-        <w:rPr>
-          <w:rFonts w:ascii="Times New Roman" w:hAnsi="Times New Roman"/>
-          <w:sz w:val="24"/>
-          <w:szCs w:val="24"/>
-        </w:rPr>
-        <w:t>Clicking on a resultant card will pop a modal.</w:t>
+      </w:pPr>
+      <w:r>
+        <w:t>User can view his detail information by clicking profile button on upper right corner.</w:t>
       </w:r>
     </w:p>
     <w:p>
       <w:pPr>
         <w:pStyle w:val="Heading4"/>
-        <w:jc w:val="both"/>
-        <w:rPr>
-          <w:rFonts w:ascii="Times New Roman" w:hAnsi="Times New Roman"/>
-          <w:sz w:val="24"/>
-          <w:szCs w:val="24"/>
-        </w:rPr>
-      </w:pPr>
-      <w:r>
-        <w:rPr>
-          <w:rFonts w:ascii="Times New Roman" w:hAnsi="Times New Roman"/>
-          <w:sz w:val="24"/>
-          <w:szCs w:val="24"/>
-        </w:rPr>
-        <w:t>Each modal will contain an image of the house, a description of the house and some properties of the house.</w:t>
+      </w:pPr>
+      <w:r>
+        <w:t xml:space="preserve">This page will contain a button on the upper right corner which will redirect the user to user update page. </w:t>
+      </w:r>
+    </w:p>
+    <w:p>
+      <w:pPr>
+        <w:pStyle w:val="Heading3"/>
+      </w:pPr>
+      <w:r>
+        <w:t>U</w:t>
+      </w:r>
+      <w:r>
+        <w:t>ser update page</w:t>
       </w:r>
     </w:p>
     <w:p>
       <w:pPr>
         <w:pStyle w:val="Heading4"/>
-        <w:jc w:val="both"/>
-        <w:rPr>
-          <w:rFonts w:ascii="Times New Roman" w:hAnsi="Times New Roman"/>
-          <w:sz w:val="24"/>
-          <w:szCs w:val="24"/>
-        </w:rPr>
-      </w:pPr>
-      <w:r>
-        <w:rPr>
-          <w:rFonts w:ascii="Times New Roman" w:hAnsi="Times New Roman"/>
-          <w:sz w:val="24"/>
-          <w:szCs w:val="24"/>
-        </w:rPr>
-        <w:t>Below the description there will be in</w:t>
-      </w:r>
-      <w:r>
-        <w:rPr>
-          <w:rFonts w:ascii="Times New Roman" w:hAnsi="Times New Roman"/>
-          <w:sz w:val="24"/>
-          <w:szCs w:val="24"/>
-        </w:rPr>
-        <w:t>formation about the advertiser</w:t>
-      </w:r>
-      <w:r>
-        <w:rPr>
-          <w:rFonts w:ascii="Times New Roman" w:hAnsi="Times New Roman"/>
-          <w:sz w:val="24"/>
-          <w:szCs w:val="24"/>
-        </w:rPr>
-        <w:t xml:space="preserve">. </w:t>
+      </w:pPr>
+      <w:r>
+        <w:t>User update page will contain all the fields of user details.</w:t>
+      </w:r>
+    </w:p>
+    <w:p>
+      <w:pPr>
+        <w:pStyle w:val="Heading4"/>
+      </w:pPr>
+      <w:r>
+        <w:t>When a user changes any input it will be validated twice: once on the front and once in back.</w:t>
+      </w:r>
+    </w:p>
+    <w:p>
+      <w:pPr>
+        <w:pStyle w:val="Heading3"/>
+      </w:pPr>
+      <w:r>
+        <w:t>Add new advertisement</w:t>
+      </w:r>
+    </w:p>
+    <w:p>
+      <w:pPr>
+        <w:pStyle w:val="Heading4"/>
+      </w:pPr>
+      <w:r>
+        <w:t xml:space="preserve">Add new advertisement button will be placed on the </w:t>
+      </w:r>
+      <w:proofErr w:type="gramStart"/>
+      <w:r>
+        <w:t>user’s</w:t>
+      </w:r>
+      <w:proofErr w:type="gramEnd"/>
+      <w:r>
+        <w:t xml:space="preserve"> past advertisement page.</w:t>
+      </w:r>
+    </w:p>
+    <w:p>
+      <w:pPr>
+        <w:pStyle w:val="Heading4"/>
+      </w:pPr>
+      <w:r>
+        <w:t xml:space="preserve">This button will </w:t>
+      </w:r>
+      <w:r>
+        <w:t>prompt a modal with the following inputs</w:t>
+      </w:r>
+    </w:p>
+    <w:p>
+      <w:pPr>
+        <w:pStyle w:val="Heading5"/>
+      </w:pPr>
+      <w:r>
+        <w:t>Name of the house</w:t>
+      </w:r>
+    </w:p>
+    <w:p>
+      <w:pPr>
+        <w:pStyle w:val="Heading5"/>
+      </w:pPr>
+      <w:r>
+        <w:t>Detailed address of the house</w:t>
+      </w:r>
+    </w:p>
+    <w:p>
+      <w:pPr>
+        <w:pStyle w:val="Heading5"/>
+      </w:pPr>
+      <w:r>
+        <w:t>Flat</w:t>
+      </w:r>
+      <w:r>
+        <w:t xml:space="preserve"> </w:t>
+      </w:r>
+      <w:r>
+        <w:t>size</w:t>
+      </w:r>
+    </w:p>
+    <w:p>
+      <w:pPr>
+        <w:pStyle w:val="Heading5"/>
+      </w:pPr>
+      <w:r>
+        <w:t xml:space="preserve">Number of bedrooms and bathrooms </w:t>
+      </w:r>
+    </w:p>
+    <w:p>
+      <w:pPr>
+        <w:pStyle w:val="Heading5"/>
+      </w:pPr>
+      <w:r>
+        <w:t xml:space="preserve">Rent </w:t>
+      </w:r>
+    </w:p>
+    <w:p>
+      <w:pPr>
+        <w:pStyle w:val="Heading5"/>
+      </w:pPr>
+      <w:r>
+        <w:t>Which floor</w:t>
+      </w:r>
+    </w:p>
+    <w:p>
+      <w:pPr>
+        <w:pStyle w:val="Heading5"/>
+      </w:pPr>
+      <w:r>
+        <w:t>Month of availability</w:t>
+      </w:r>
+    </w:p>
+    <w:p>
+      <w:pPr>
+        <w:pStyle w:val="Heading5"/>
+      </w:pPr>
+      <w:r>
+        <w:t xml:space="preserve">Available </w:t>
+      </w:r>
+      <w:r>
+        <w:t>security measurements</w:t>
+      </w:r>
+    </w:p>
+    <w:p>
+      <w:pPr>
+        <w:pStyle w:val="Heading5"/>
+      </w:pPr>
+      <w:r>
+        <w:t>E</w:t>
+      </w:r>
+      <w:r>
+        <w:t>xistence of lift/escalator</w:t>
+      </w:r>
+    </w:p>
+    <w:p>
+      <w:pPr>
+        <w:pStyle w:val="Heading5"/>
+      </w:pPr>
+      <w:r>
+        <w:t>Pin point location on the map</w:t>
+      </w:r>
+    </w:p>
+    <w:p>
+      <w:pPr>
+        <w:pStyle w:val="Heading5"/>
+      </w:pPr>
+      <w:r>
+        <w:t xml:space="preserve">Couple of pictures of the house </w:t>
+      </w:r>
+    </w:p>
+    <w:p>
+      <w:pPr>
+        <w:pStyle w:val="Heading5"/>
+      </w:pPr>
+      <w:r>
+        <w:t xml:space="preserve">Flat owner’s contact </w:t>
+      </w:r>
+      <w:r>
+        <w:t>address and number</w:t>
       </w:r>
     </w:p>
     <w:p/>
     <w:p>
       <w:pPr>
-        <w:jc w:val="both"/>
-        <w:rPr>
-          <w:sz w:val="24"/>
-          <w:szCs w:val="24"/>
-        </w:rPr>
-      </w:pPr>
-    </w:p>
-    <w:p>
-      <w:pPr>
-        <w:jc w:val="both"/>
-        <w:rPr>
-          <w:sz w:val="24"/>
-          <w:szCs w:val="24"/>
-        </w:rPr>
-      </w:pPr>
-    </w:p>
-    <w:p>
-      <w:pPr>
-        <w:jc w:val="both"/>
-        <w:rPr>
-          <w:sz w:val="24"/>
-          <w:szCs w:val="24"/>
-        </w:rPr>
-      </w:pPr>
-      <w:r>
-        <w:rPr>
-          <w:sz w:val="24"/>
-          <w:szCs w:val="24"/>
-        </w:rPr>
-        <w:t>The system shall enable user to select multiple options on the screen to search.</w:t>
-      </w:r>
-    </w:p>
-    <w:p>
-      <w:pPr>
-        <w:jc w:val="both"/>
-        <w:rPr>
-          <w:sz w:val="24"/>
-          <w:szCs w:val="24"/>
-        </w:rPr>
-      </w:pPr>
-    </w:p>
-    <w:p>
-      <w:pPr>
-        <w:jc w:val="both"/>
-        <w:rPr>
-          <w:sz w:val="24"/>
-          <w:szCs w:val="24"/>
-        </w:rPr>
-      </w:pPr>
-      <w:r>
-        <w:rPr>
-          <w:sz w:val="24"/>
-          <w:szCs w:val="24"/>
-        </w:rPr>
-        <w:t>The system shall display all the matching products based on the search</w:t>
-      </w:r>
-    </w:p>
-    <w:p>
-      <w:pPr>
-        <w:jc w:val="both"/>
-        <w:rPr>
-          <w:sz w:val="24"/>
-          <w:szCs w:val="24"/>
-        </w:rPr>
-      </w:pPr>
-    </w:p>
-    <w:p>
-      <w:pPr>
-        <w:jc w:val="both"/>
-        <w:rPr>
-          <w:sz w:val="24"/>
-          <w:szCs w:val="24"/>
-        </w:rPr>
-      </w:pPr>
-      <w:r>
-        <w:rPr>
-          <w:sz w:val="24"/>
-          <w:szCs w:val="24"/>
-        </w:rPr>
-        <w:t>The system shall display only 10 matching result on the current screen.</w:t>
-      </w:r>
-    </w:p>
-    <w:p>
-      <w:pPr>
-        <w:jc w:val="both"/>
-        <w:rPr>
-          <w:sz w:val="24"/>
-          <w:szCs w:val="24"/>
-        </w:rPr>
-      </w:pPr>
-    </w:p>
-    <w:p>
-      <w:pPr>
-        <w:jc w:val="both"/>
-        <w:rPr>
-          <w:sz w:val="24"/>
-          <w:szCs w:val="24"/>
-        </w:rPr>
-      </w:pPr>
-      <w:r>
-        <w:rPr>
-          <w:sz w:val="24"/>
-          <w:szCs w:val="24"/>
-        </w:rPr>
-        <w:t>The system shall enable user to navigate between the search results.</w:t>
-      </w:r>
-    </w:p>
-    <w:p>
-      <w:pPr>
-        <w:jc w:val="both"/>
-        <w:rPr>
-          <w:sz w:val="24"/>
-          <w:szCs w:val="24"/>
-        </w:rPr>
-      </w:pPr>
-    </w:p>
-    <w:p>
-      <w:pPr>
-        <w:jc w:val="both"/>
-        <w:rPr>
-          <w:sz w:val="24"/>
-          <w:szCs w:val="24"/>
-        </w:rPr>
-      </w:pPr>
-      <w:r>
-        <w:rPr>
-          <w:sz w:val="24"/>
-          <w:szCs w:val="24"/>
-        </w:rPr>
-        <w:t>The system shall notify the user when no matching product is found on the search.</w:t>
-      </w:r>
-    </w:p>
-    <w:p>
-      <w:pPr>
-        <w:jc w:val="both"/>
-        <w:rPr>
-          <w:sz w:val="24"/>
-          <w:szCs w:val="24"/>
-        </w:rPr>
-      </w:pPr>
-    </w:p>
-    <w:p>
-      <w:pPr>
-        <w:jc w:val="both"/>
-      </w:pPr>
-    </w:p>
-    <w:p>
-      <w:pPr>
         <w:pStyle w:val="Heading3"/>
-        <w:jc w:val="both"/>
-        <w:rPr>
-          <w:b/>
-          <w:i w:val="0"/>
-        </w:rPr>
-      </w:pPr>
-      <w:bookmarkStart w:id="17" w:name="_Toc164477536"/>
-      <w:r>
-        <w:rPr>
-          <w:b/>
-          <w:i w:val="0"/>
-        </w:rPr>
-        <w:t>Maintain customer profile.</w:t>
-      </w:r>
-      <w:bookmarkEnd w:id="17"/>
-    </w:p>
-    <w:p>
-      <w:pPr>
-        <w:jc w:val="both"/>
-      </w:pPr>
-    </w:p>
-    <w:p>
-      <w:pPr>
-        <w:jc w:val="both"/>
-        <w:rPr>
-          <w:sz w:val="24"/>
-          <w:szCs w:val="24"/>
-        </w:rPr>
-      </w:pPr>
-      <w:r>
-        <w:rPr>
-          <w:sz w:val="24"/>
-          <w:szCs w:val="24"/>
-        </w:rPr>
-        <w:t>The system shall allow user to create profile and set his credential.</w:t>
-      </w:r>
-    </w:p>
-    <w:p>
-      <w:pPr>
-        <w:jc w:val="both"/>
-        <w:rPr>
-          <w:sz w:val="24"/>
-          <w:szCs w:val="24"/>
-        </w:rPr>
-      </w:pPr>
-    </w:p>
-    <w:p>
-      <w:pPr>
-        <w:jc w:val="both"/>
-        <w:rPr>
-          <w:sz w:val="24"/>
-          <w:szCs w:val="24"/>
-        </w:rPr>
-      </w:pPr>
-      <w:r>
-        <w:rPr>
-          <w:sz w:val="24"/>
-          <w:szCs w:val="24"/>
-        </w:rPr>
-        <w:t>The system shall authenticate user credentials to view the profile.</w:t>
-      </w:r>
-    </w:p>
-    <w:p>
-      <w:pPr>
-        <w:jc w:val="both"/>
-        <w:rPr>
-          <w:sz w:val="24"/>
-          <w:szCs w:val="24"/>
-        </w:rPr>
-      </w:pPr>
-    </w:p>
-    <w:p>
-      <w:pPr>
-        <w:jc w:val="both"/>
-        <w:rPr>
-          <w:sz w:val="24"/>
-          <w:szCs w:val="24"/>
-        </w:rPr>
-      </w:pPr>
-      <w:r>
-        <w:rPr>
-          <w:sz w:val="24"/>
-          <w:szCs w:val="24"/>
-        </w:rPr>
-        <w:t>The system shall allow user to update the profile information.</w:t>
-      </w:r>
-    </w:p>
-    <w:p>
-      <w:pPr>
-        <w:jc w:val="both"/>
       </w:pPr>
     </w:p>
     <w:p>
       <w:pPr>
         <w:pStyle w:val="Heading3"/>
-        <w:jc w:val="both"/>
-        <w:rPr>
-          <w:b/>
-          <w:i w:val="0"/>
-        </w:rPr>
-      </w:pPr>
-      <w:bookmarkStart w:id="18" w:name="_Toc164477537"/>
-      <w:r>
-        <w:rPr>
-          <w:b/>
-          <w:i w:val="0"/>
-        </w:rPr>
-        <w:t>Provide personalized profile</w:t>
-      </w:r>
-      <w:bookmarkEnd w:id="18"/>
-    </w:p>
-    <w:p>
-      <w:pPr>
-        <w:pStyle w:val="Heading3"/>
-        <w:numPr>
-          <w:ilvl w:val="0"/>
-          <w:numId w:val="0"/>
-        </w:numPr>
-        <w:jc w:val="both"/>
-        <w:rPr>
-          <w:i w:val="0"/>
-        </w:rPr>
-      </w:pPr>
-      <w:bookmarkStart w:id="19" w:name="_Toc164477538"/>
-      <w:r>
-        <w:rPr>
-          <w:i w:val="0"/>
-        </w:rPr>
-        <w:t>.</w:t>
-      </w:r>
-      <w:bookmarkEnd w:id="19"/>
-    </w:p>
-    <w:p>
-      <w:pPr>
-        <w:jc w:val="both"/>
-        <w:rPr>
-          <w:sz w:val="24"/>
-          <w:szCs w:val="24"/>
-        </w:rPr>
-      </w:pPr>
-      <w:r>
-        <w:rPr>
-          <w:sz w:val="24"/>
-          <w:szCs w:val="24"/>
-        </w:rPr>
-        <w:t>The system shall display both the active and completed order history in the customer profile.</w:t>
-      </w:r>
-    </w:p>
-    <w:p>
-      <w:pPr>
-        <w:jc w:val="both"/>
-        <w:rPr>
-          <w:sz w:val="24"/>
-          <w:szCs w:val="24"/>
-        </w:rPr>
-      </w:pPr>
-    </w:p>
-    <w:p>
-      <w:pPr>
-        <w:jc w:val="both"/>
-        <w:rPr>
-          <w:sz w:val="24"/>
-          <w:szCs w:val="24"/>
-        </w:rPr>
-      </w:pPr>
-      <w:r>
-        <w:rPr>
-          <w:sz w:val="24"/>
-          <w:szCs w:val="24"/>
-        </w:rPr>
-        <w:t>The system shall allow user to select the order from the order history.</w:t>
-      </w:r>
-    </w:p>
-    <w:p>
-      <w:pPr>
-        <w:jc w:val="both"/>
-        <w:rPr>
-          <w:sz w:val="24"/>
-          <w:szCs w:val="24"/>
-        </w:rPr>
-      </w:pPr>
-    </w:p>
-    <w:p>
-      <w:pPr>
-        <w:jc w:val="both"/>
-        <w:rPr>
-          <w:sz w:val="24"/>
-          <w:szCs w:val="24"/>
-        </w:rPr>
-      </w:pPr>
-      <w:r>
-        <w:rPr>
-          <w:sz w:val="24"/>
-          <w:szCs w:val="24"/>
-        </w:rPr>
-        <w:t>The system shall display the detailed information about the selected order.</w:t>
-      </w:r>
-    </w:p>
-    <w:p>
-      <w:pPr>
-        <w:jc w:val="both"/>
-        <w:rPr>
-          <w:sz w:val="24"/>
-          <w:szCs w:val="24"/>
-        </w:rPr>
-      </w:pPr>
-    </w:p>
-    <w:p>
-      <w:pPr>
-        <w:jc w:val="both"/>
-        <w:rPr>
-          <w:sz w:val="24"/>
-          <w:szCs w:val="24"/>
-        </w:rPr>
-      </w:pPr>
-      <w:r>
-        <w:rPr>
-          <w:sz w:val="24"/>
-          <w:szCs w:val="24"/>
-        </w:rPr>
-        <w:t>The system shall display the most frequently searched items by the user in the profile.</w:t>
-      </w:r>
-    </w:p>
-    <w:p>
-      <w:pPr>
-        <w:jc w:val="both"/>
-        <w:rPr>
-          <w:sz w:val="24"/>
-          <w:szCs w:val="24"/>
-        </w:rPr>
-      </w:pPr>
-    </w:p>
-    <w:p>
-      <w:pPr>
-        <w:jc w:val="both"/>
-        <w:rPr>
-          <w:sz w:val="24"/>
-          <w:szCs w:val="24"/>
-        </w:rPr>
-      </w:pPr>
-      <w:r>
-        <w:rPr>
-          <w:sz w:val="24"/>
-          <w:szCs w:val="24"/>
-        </w:rPr>
-        <w:t>The system shall allow user to register for newsletters and surveys in the profile.</w:t>
-      </w:r>
-    </w:p>
-    <w:p>
-      <w:pPr>
-        <w:jc w:val="both"/>
-      </w:pPr>
-    </w:p>
-    <w:p>
-      <w:pPr>
-        <w:pStyle w:val="Heading3"/>
-        <w:jc w:val="both"/>
-        <w:rPr>
-          <w:b/>
-          <w:i w:val="0"/>
-        </w:rPr>
-      </w:pPr>
-      <w:bookmarkStart w:id="20" w:name="_Toc164477539"/>
-      <w:r>
-        <w:rPr>
-          <w:b/>
-          <w:i w:val="0"/>
-        </w:rPr>
-        <w:t>Provide Customer Support.</w:t>
-      </w:r>
-      <w:bookmarkEnd w:id="20"/>
-    </w:p>
-    <w:p>
-      <w:pPr>
-        <w:jc w:val="both"/>
-      </w:pPr>
-    </w:p>
-    <w:p>
-      <w:pPr>
-        <w:jc w:val="both"/>
-        <w:rPr>
-          <w:sz w:val="24"/>
-          <w:szCs w:val="24"/>
-        </w:rPr>
-      </w:pPr>
-      <w:r>
-        <w:rPr>
-          <w:sz w:val="24"/>
-          <w:szCs w:val="24"/>
-        </w:rPr>
-        <w:t>The system shall provide online help, FAQ’s customer support, and sitemap options for customer support.</w:t>
-      </w:r>
-    </w:p>
-    <w:p>
-      <w:pPr>
-        <w:jc w:val="both"/>
-        <w:rPr>
-          <w:sz w:val="24"/>
-          <w:szCs w:val="24"/>
-        </w:rPr>
-      </w:pPr>
-    </w:p>
-    <w:p>
-      <w:pPr>
-        <w:jc w:val="both"/>
-        <w:rPr>
-          <w:sz w:val="24"/>
-          <w:szCs w:val="24"/>
-        </w:rPr>
-      </w:pPr>
-      <w:r>
-        <w:rPr>
-          <w:sz w:val="24"/>
-          <w:szCs w:val="24"/>
-        </w:rPr>
-        <w:t>The system shall allow user to select the support type he wants.</w:t>
-      </w:r>
-    </w:p>
-    <w:p>
-      <w:pPr>
-        <w:jc w:val="both"/>
-        <w:rPr>
-          <w:sz w:val="24"/>
-          <w:szCs w:val="24"/>
-        </w:rPr>
-      </w:pPr>
-    </w:p>
-    <w:p>
-      <w:pPr>
-        <w:jc w:val="both"/>
-        <w:rPr>
-          <w:sz w:val="24"/>
-          <w:szCs w:val="24"/>
-        </w:rPr>
-      </w:pPr>
-      <w:r>
-        <w:rPr>
-          <w:sz w:val="24"/>
-          <w:szCs w:val="24"/>
-        </w:rPr>
-        <w:t>The system shall allow user to enter the customer and product information for the support.</w:t>
-      </w:r>
-    </w:p>
-    <w:p>
-      <w:pPr>
-        <w:jc w:val="both"/>
-        <w:rPr>
-          <w:sz w:val="24"/>
-          <w:szCs w:val="24"/>
-        </w:rPr>
-      </w:pPr>
-    </w:p>
-    <w:p>
-      <w:pPr>
-        <w:jc w:val="both"/>
-        <w:rPr>
-          <w:sz w:val="24"/>
-          <w:szCs w:val="24"/>
-        </w:rPr>
-      </w:pPr>
-      <w:r>
-        <w:rPr>
-          <w:sz w:val="24"/>
-          <w:szCs w:val="24"/>
-        </w:rPr>
-        <w:t>The system shall display the customer support contact numbers on the screen.</w:t>
-      </w:r>
-    </w:p>
-    <w:p>
-      <w:pPr>
-        <w:jc w:val="both"/>
-        <w:rPr>
-          <w:sz w:val="24"/>
-          <w:szCs w:val="24"/>
-        </w:rPr>
-      </w:pPr>
-    </w:p>
-    <w:p>
-      <w:pPr>
-        <w:jc w:val="both"/>
-        <w:rPr>
-          <w:sz w:val="24"/>
-          <w:szCs w:val="24"/>
-        </w:rPr>
-      </w:pPr>
-      <w:r>
-        <w:rPr>
-          <w:sz w:val="24"/>
-          <w:szCs w:val="24"/>
-        </w:rPr>
-        <w:t>The system shall allow user to enter the contact number for support personnel to call.</w:t>
-      </w:r>
-    </w:p>
-    <w:p>
-      <w:pPr>
-        <w:jc w:val="both"/>
-        <w:rPr>
-          <w:sz w:val="24"/>
-          <w:szCs w:val="24"/>
-        </w:rPr>
-      </w:pPr>
-    </w:p>
-    <w:p>
-      <w:pPr>
-        <w:jc w:val="both"/>
-        <w:rPr>
-          <w:sz w:val="24"/>
-          <w:szCs w:val="24"/>
-        </w:rPr>
-      </w:pPr>
-      <w:r>
-        <w:rPr>
-          <w:sz w:val="24"/>
-          <w:szCs w:val="24"/>
-        </w:rPr>
-        <w:lastRenderedPageBreak/>
-        <w:t>The system shall display the online help upon request.</w:t>
-      </w:r>
-    </w:p>
-    <w:p>
-      <w:pPr>
-        <w:jc w:val="both"/>
-        <w:rPr>
-          <w:sz w:val="24"/>
-          <w:szCs w:val="24"/>
-        </w:rPr>
-      </w:pPr>
-    </w:p>
-    <w:p>
-      <w:pPr>
-        <w:jc w:val="both"/>
-        <w:rPr>
-          <w:sz w:val="24"/>
-          <w:szCs w:val="24"/>
-        </w:rPr>
-      </w:pPr>
-      <w:r>
-        <w:rPr>
-          <w:sz w:val="24"/>
-          <w:szCs w:val="24"/>
-        </w:rPr>
-        <w:t>The system shall display the FAQ’s upon request.</w:t>
-      </w:r>
-    </w:p>
-    <w:p>
-      <w:pPr>
-        <w:jc w:val="both"/>
-        <w:rPr>
-          <w:sz w:val="24"/>
-          <w:szCs w:val="24"/>
-        </w:rPr>
-      </w:pPr>
-    </w:p>
-    <w:p>
-      <w:pPr>
-        <w:pStyle w:val="Heading3"/>
-        <w:jc w:val="both"/>
-        <w:rPr>
-          <w:b/>
-          <w:i w:val="0"/>
-        </w:rPr>
-      </w:pPr>
-      <w:bookmarkStart w:id="21" w:name="_Toc164477540"/>
-      <w:r>
-        <w:rPr>
-          <w:b/>
-          <w:i w:val="0"/>
-        </w:rPr>
-        <w:t>Email confirmation.</w:t>
-      </w:r>
-      <w:bookmarkEnd w:id="21"/>
-    </w:p>
-    <w:p>
-      <w:pPr>
-        <w:jc w:val="both"/>
-      </w:pPr>
-    </w:p>
-    <w:p>
-      <w:pPr>
-        <w:jc w:val="both"/>
-        <w:rPr>
-          <w:sz w:val="24"/>
-          <w:szCs w:val="24"/>
-        </w:rPr>
-      </w:pPr>
-      <w:r>
-        <w:rPr>
-          <w:sz w:val="24"/>
-          <w:szCs w:val="24"/>
-        </w:rPr>
-        <w:t>The system shall maintain customer email information as a required part of customer profile.</w:t>
-      </w:r>
-    </w:p>
-    <w:p>
-      <w:pPr>
-        <w:jc w:val="both"/>
-        <w:rPr>
-          <w:sz w:val="24"/>
-          <w:szCs w:val="24"/>
-        </w:rPr>
-      </w:pPr>
-    </w:p>
-    <w:p>
-      <w:pPr>
-        <w:jc w:val="both"/>
-        <w:rPr>
-          <w:sz w:val="24"/>
-          <w:szCs w:val="24"/>
-        </w:rPr>
-      </w:pPr>
-      <w:r>
-        <w:rPr>
-          <w:sz w:val="24"/>
-          <w:szCs w:val="24"/>
-        </w:rPr>
-        <w:t>The system shall send an order confirmation to the user through email.</w:t>
-      </w:r>
-    </w:p>
-    <w:p>
-      <w:pPr>
-        <w:jc w:val="both"/>
-      </w:pPr>
-    </w:p>
-    <w:p>
-      <w:pPr>
-        <w:pStyle w:val="Heading3"/>
-        <w:jc w:val="both"/>
-        <w:rPr>
-          <w:b/>
-          <w:i w:val="0"/>
-        </w:rPr>
-      </w:pPr>
-      <w:bookmarkStart w:id="22" w:name="_Toc164477541"/>
-      <w:r>
-        <w:rPr>
-          <w:b/>
-          <w:i w:val="0"/>
-        </w:rPr>
-        <w:t>Detailed invoice for customer.</w:t>
-      </w:r>
-      <w:bookmarkEnd w:id="22"/>
-    </w:p>
-    <w:p>
-      <w:pPr>
-        <w:jc w:val="both"/>
-      </w:pPr>
-    </w:p>
-    <w:p>
-      <w:pPr>
-        <w:jc w:val="both"/>
-        <w:rPr>
-          <w:sz w:val="24"/>
-          <w:szCs w:val="24"/>
-        </w:rPr>
-      </w:pPr>
-      <w:r>
-        <w:rPr>
-          <w:sz w:val="24"/>
-          <w:szCs w:val="24"/>
-        </w:rPr>
-        <w:t>The system shall display detailed invoice for current order once it is confirmed.</w:t>
-      </w:r>
-    </w:p>
-    <w:p>
-      <w:pPr>
-        <w:jc w:val="both"/>
-        <w:rPr>
-          <w:sz w:val="24"/>
-          <w:szCs w:val="24"/>
-        </w:rPr>
-      </w:pPr>
-    </w:p>
-    <w:p>
-      <w:pPr>
-        <w:jc w:val="both"/>
-        <w:rPr>
-          <w:sz w:val="24"/>
-          <w:szCs w:val="24"/>
-        </w:rPr>
-      </w:pPr>
-      <w:r>
-        <w:rPr>
-          <w:sz w:val="24"/>
-          <w:szCs w:val="24"/>
-        </w:rPr>
-        <w:t>The system shall optionally allow user to print the invoice.</w:t>
-      </w:r>
-    </w:p>
-    <w:p>
-      <w:pPr>
-        <w:jc w:val="both"/>
-      </w:pPr>
-    </w:p>
-    <w:p>
-      <w:pPr>
-        <w:pStyle w:val="Heading3"/>
-        <w:jc w:val="both"/>
-        <w:rPr>
-          <w:b/>
-          <w:i w:val="0"/>
-        </w:rPr>
-      </w:pPr>
-      <w:bookmarkStart w:id="23" w:name="_Toc164477542"/>
-      <w:r>
-        <w:rPr>
-          <w:b/>
-          <w:i w:val="0"/>
-        </w:rPr>
-        <w:t>Provide shopping cart facility.</w:t>
-      </w:r>
-      <w:bookmarkEnd w:id="23"/>
-    </w:p>
-    <w:p>
-      <w:pPr>
-        <w:jc w:val="both"/>
-      </w:pPr>
-    </w:p>
-    <w:p>
-      <w:pPr>
-        <w:jc w:val="both"/>
-        <w:rPr>
-          <w:sz w:val="24"/>
-          <w:szCs w:val="24"/>
-        </w:rPr>
-      </w:pPr>
-      <w:r>
-        <w:rPr>
-          <w:sz w:val="24"/>
-          <w:szCs w:val="24"/>
-        </w:rPr>
-        <w:t>The system shall provide shopping cart during online purchase.</w:t>
-      </w:r>
-    </w:p>
-    <w:p>
-      <w:pPr>
-        <w:jc w:val="both"/>
-        <w:rPr>
-          <w:sz w:val="24"/>
-          <w:szCs w:val="24"/>
-        </w:rPr>
-      </w:pPr>
-    </w:p>
-    <w:p>
-      <w:pPr>
-        <w:jc w:val="both"/>
-        <w:rPr>
-          <w:sz w:val="24"/>
-          <w:szCs w:val="24"/>
-        </w:rPr>
-      </w:pPr>
-      <w:r>
-        <w:rPr>
-          <w:sz w:val="24"/>
-          <w:szCs w:val="24"/>
-        </w:rPr>
-        <w:t>The system shall allow user to add/remove products in the shopping cart.</w:t>
-      </w:r>
-    </w:p>
-    <w:p>
-      <w:pPr>
-        <w:jc w:val="both"/>
-        <w:rPr>
-          <w:sz w:val="24"/>
-          <w:szCs w:val="24"/>
-        </w:rPr>
-      </w:pPr>
-    </w:p>
-    <w:p>
-      <w:pPr>
-        <w:pStyle w:val="Heading3"/>
-        <w:jc w:val="both"/>
-        <w:rPr>
-          <w:b/>
-          <w:i w:val="0"/>
-        </w:rPr>
-      </w:pPr>
-      <w:bookmarkStart w:id="24" w:name="_Toc164477543"/>
-      <w:r>
-        <w:rPr>
-          <w:b/>
-          <w:i w:val="0"/>
-        </w:rPr>
-        <w:t>Provide multiple shipping methods.</w:t>
-      </w:r>
-      <w:bookmarkEnd w:id="24"/>
-    </w:p>
-    <w:p>
-      <w:pPr>
-        <w:jc w:val="both"/>
-      </w:pPr>
-    </w:p>
-    <w:p>
-      <w:pPr>
-        <w:jc w:val="both"/>
-        <w:rPr>
-          <w:sz w:val="24"/>
-          <w:szCs w:val="24"/>
-        </w:rPr>
-      </w:pPr>
-      <w:r>
-        <w:rPr>
-          <w:sz w:val="24"/>
-          <w:szCs w:val="24"/>
-        </w:rPr>
-        <w:t>The system shall display different shipping options provided by shipping department.</w:t>
-      </w:r>
-    </w:p>
-    <w:p>
-      <w:pPr>
-        <w:jc w:val="both"/>
-        <w:rPr>
-          <w:sz w:val="24"/>
-          <w:szCs w:val="24"/>
-        </w:rPr>
-      </w:pPr>
-    </w:p>
-    <w:p>
-      <w:pPr>
-        <w:jc w:val="both"/>
-        <w:rPr>
-          <w:sz w:val="24"/>
-          <w:szCs w:val="24"/>
-        </w:rPr>
-      </w:pPr>
-      <w:r>
-        <w:rPr>
-          <w:sz w:val="24"/>
-          <w:szCs w:val="24"/>
-        </w:rPr>
-        <w:t>The system shall enable user to select the shipping method during payment process.</w:t>
-      </w:r>
-    </w:p>
-    <w:p>
-      <w:pPr>
-        <w:jc w:val="both"/>
-        <w:rPr>
-          <w:sz w:val="24"/>
-          <w:szCs w:val="24"/>
-        </w:rPr>
-      </w:pPr>
-    </w:p>
-    <w:p>
-      <w:pPr>
-        <w:jc w:val="both"/>
-        <w:rPr>
-          <w:sz w:val="24"/>
-          <w:szCs w:val="24"/>
-        </w:rPr>
-      </w:pPr>
-      <w:r>
-        <w:rPr>
-          <w:sz w:val="24"/>
-          <w:szCs w:val="24"/>
-        </w:rPr>
-        <w:lastRenderedPageBreak/>
-        <w:t>The system shall display the shipping charges.</w:t>
-      </w:r>
-    </w:p>
-    <w:p>
-      <w:pPr>
-        <w:jc w:val="both"/>
-        <w:rPr>
-          <w:sz w:val="24"/>
-          <w:szCs w:val="24"/>
-        </w:rPr>
-      </w:pPr>
-    </w:p>
-    <w:p>
-      <w:pPr>
-        <w:jc w:val="both"/>
-        <w:rPr>
-          <w:sz w:val="24"/>
-          <w:szCs w:val="24"/>
-        </w:rPr>
-      </w:pPr>
-      <w:r>
-        <w:rPr>
-          <w:sz w:val="24"/>
-          <w:szCs w:val="24"/>
-        </w:rPr>
-        <w:t>The system shall display tentative duration for shipping.</w:t>
-      </w:r>
-    </w:p>
-    <w:p>
-      <w:pPr>
-        <w:jc w:val="both"/>
-      </w:pPr>
-    </w:p>
-    <w:p>
-      <w:pPr>
-        <w:jc w:val="both"/>
-      </w:pPr>
-    </w:p>
-    <w:p>
-      <w:pPr>
-        <w:pStyle w:val="Heading3"/>
-        <w:jc w:val="both"/>
-        <w:rPr>
-          <w:b/>
-          <w:i w:val="0"/>
-        </w:rPr>
-      </w:pPr>
-      <w:bookmarkStart w:id="25" w:name="_Toc164477544"/>
-      <w:r>
-        <w:rPr>
-          <w:b/>
-          <w:i w:val="0"/>
-        </w:rPr>
-        <w:t>Online tracking of shipments</w:t>
-      </w:r>
-      <w:bookmarkEnd w:id="25"/>
-    </w:p>
-    <w:p>
-      <w:pPr>
-        <w:jc w:val="both"/>
-      </w:pPr>
-    </w:p>
-    <w:p>
-      <w:pPr>
-        <w:jc w:val="both"/>
-        <w:rPr>
-          <w:sz w:val="24"/>
-          <w:szCs w:val="24"/>
-        </w:rPr>
-      </w:pPr>
-      <w:r>
-        <w:rPr>
-          <w:sz w:val="24"/>
-          <w:szCs w:val="24"/>
-        </w:rPr>
-        <w:t>The system shall allow user to enter the order information for tracking.</w:t>
-      </w:r>
-    </w:p>
-    <w:p>
-      <w:pPr>
-        <w:jc w:val="both"/>
-        <w:rPr>
-          <w:sz w:val="24"/>
-          <w:szCs w:val="24"/>
-        </w:rPr>
-      </w:pPr>
-    </w:p>
-    <w:p>
-      <w:pPr>
-        <w:jc w:val="both"/>
-        <w:rPr>
-          <w:sz w:val="24"/>
-          <w:szCs w:val="24"/>
-        </w:rPr>
-      </w:pPr>
-      <w:r>
-        <w:rPr>
-          <w:sz w:val="24"/>
-          <w:szCs w:val="24"/>
-        </w:rPr>
-        <w:t>The system shall display the current tracking information about the order.</w:t>
-      </w:r>
-    </w:p>
-    <w:p>
-      <w:pPr>
-        <w:jc w:val="both"/>
-      </w:pPr>
-    </w:p>
-    <w:p>
-      <w:pPr>
-        <w:pStyle w:val="Heading3"/>
-        <w:jc w:val="both"/>
-        <w:rPr>
-          <w:b/>
-          <w:i w:val="0"/>
-        </w:rPr>
-      </w:pPr>
-      <w:bookmarkStart w:id="26" w:name="_Toc164477545"/>
-      <w:r>
-        <w:rPr>
-          <w:b/>
-          <w:i w:val="0"/>
-        </w:rPr>
-        <w:t>Provide online Tax Calculations</w:t>
-      </w:r>
-      <w:bookmarkEnd w:id="26"/>
-    </w:p>
-    <w:p>
-      <w:pPr>
-        <w:jc w:val="both"/>
-      </w:pPr>
-    </w:p>
-    <w:p>
-      <w:pPr>
-        <w:jc w:val="both"/>
-        <w:rPr>
-          <w:sz w:val="24"/>
-          <w:szCs w:val="24"/>
-        </w:rPr>
-      </w:pPr>
-      <w:r>
-        <w:rPr>
-          <w:sz w:val="24"/>
-          <w:szCs w:val="24"/>
-        </w:rPr>
-        <w:t>The system shall calculate tax for the order.</w:t>
-      </w:r>
-    </w:p>
-    <w:p>
-      <w:pPr>
-        <w:jc w:val="both"/>
-        <w:rPr>
-          <w:sz w:val="24"/>
-          <w:szCs w:val="24"/>
-        </w:rPr>
-      </w:pPr>
-    </w:p>
-    <w:p>
-      <w:pPr>
-        <w:jc w:val="both"/>
-        <w:rPr>
-          <w:sz w:val="24"/>
-          <w:szCs w:val="24"/>
-        </w:rPr>
-      </w:pPr>
-      <w:r>
-        <w:rPr>
-          <w:sz w:val="24"/>
-          <w:szCs w:val="24"/>
-        </w:rPr>
-        <w:t>The system shall display tax information for the order.</w:t>
-      </w:r>
-    </w:p>
-    <w:p>
-      <w:pPr>
-        <w:jc w:val="both"/>
-      </w:pPr>
-    </w:p>
-    <w:p>
-      <w:pPr>
-        <w:pStyle w:val="Heading3"/>
-        <w:jc w:val="both"/>
-        <w:rPr>
-          <w:b/>
-          <w:i w:val="0"/>
-        </w:rPr>
-      </w:pPr>
-      <w:bookmarkStart w:id="27" w:name="_Toc164477546"/>
-      <w:r>
-        <w:rPr>
-          <w:b/>
-          <w:i w:val="0"/>
-        </w:rPr>
-        <w:t>Allow multiple payment methods.</w:t>
-      </w:r>
-      <w:bookmarkEnd w:id="27"/>
-    </w:p>
-    <w:p>
-      <w:pPr>
-        <w:pStyle w:val="Heading3"/>
-        <w:numPr>
-          <w:ilvl w:val="0"/>
-          <w:numId w:val="0"/>
-        </w:numPr>
-        <w:jc w:val="both"/>
-        <w:rPr>
-          <w:i w:val="0"/>
-        </w:rPr>
-      </w:pPr>
-      <w:bookmarkStart w:id="28" w:name="_Toc164477547"/>
-      <w:r>
-        <w:rPr>
-          <w:i w:val="0"/>
-        </w:rPr>
-        <w:t>.</w:t>
-      </w:r>
-      <w:bookmarkEnd w:id="28"/>
-    </w:p>
-    <w:p>
-      <w:pPr>
-        <w:jc w:val="both"/>
-        <w:rPr>
-          <w:sz w:val="24"/>
-          <w:szCs w:val="24"/>
-        </w:rPr>
-      </w:pPr>
-      <w:r>
-        <w:rPr>
-          <w:sz w:val="24"/>
-          <w:szCs w:val="24"/>
-        </w:rPr>
-        <w:t>The system shall display available payment methods for payment.</w:t>
-      </w:r>
-    </w:p>
-    <w:p>
-      <w:pPr>
-        <w:jc w:val="both"/>
-        <w:rPr>
-          <w:sz w:val="24"/>
-          <w:szCs w:val="24"/>
-        </w:rPr>
-      </w:pPr>
-    </w:p>
-    <w:p>
-      <w:pPr>
-        <w:jc w:val="both"/>
-        <w:rPr>
-          <w:sz w:val="24"/>
-          <w:szCs w:val="24"/>
-        </w:rPr>
-      </w:pPr>
-      <w:r>
-        <w:rPr>
-          <w:sz w:val="24"/>
-          <w:szCs w:val="24"/>
-        </w:rPr>
-        <w:t>The system shall allow user to select the payment method for order.</w:t>
-      </w:r>
-    </w:p>
-    <w:p>
-      <w:pPr>
-        <w:jc w:val="both"/>
-      </w:pPr>
-    </w:p>
-    <w:p>
-      <w:pPr>
-        <w:jc w:val="both"/>
-      </w:pPr>
-    </w:p>
-    <w:p>
-      <w:pPr>
-        <w:pStyle w:val="Heading3"/>
-        <w:jc w:val="both"/>
-        <w:rPr>
-          <w:b/>
-          <w:i w:val="0"/>
-        </w:rPr>
-      </w:pPr>
-      <w:bookmarkStart w:id="29" w:name="_Toc164477548"/>
-      <w:r>
-        <w:rPr>
-          <w:b/>
-          <w:i w:val="0"/>
-        </w:rPr>
-        <w:t>Allow online change or cancellation of order.</w:t>
-      </w:r>
-      <w:bookmarkEnd w:id="29"/>
-    </w:p>
-    <w:p>
-      <w:pPr>
-        <w:jc w:val="both"/>
-      </w:pPr>
-    </w:p>
-    <w:p>
-      <w:pPr>
-        <w:jc w:val="both"/>
-        <w:rPr>
-          <w:sz w:val="24"/>
-          <w:szCs w:val="24"/>
-        </w:rPr>
-      </w:pPr>
-      <w:r>
-        <w:rPr>
-          <w:sz w:val="24"/>
-          <w:szCs w:val="24"/>
-        </w:rPr>
-        <w:t>The system shall display the orders that are eligible to change.</w:t>
-      </w:r>
-    </w:p>
-    <w:p>
-      <w:pPr>
-        <w:jc w:val="both"/>
-        <w:rPr>
-          <w:sz w:val="24"/>
-          <w:szCs w:val="24"/>
-        </w:rPr>
-      </w:pPr>
-    </w:p>
-    <w:p>
-      <w:pPr>
-        <w:jc w:val="both"/>
-        <w:rPr>
-          <w:sz w:val="24"/>
-          <w:szCs w:val="24"/>
-        </w:rPr>
-      </w:pPr>
-      <w:r>
-        <w:rPr>
-          <w:sz w:val="24"/>
-          <w:szCs w:val="24"/>
-        </w:rPr>
-        <w:lastRenderedPageBreak/>
-        <w:t>The system shall allow user to select the order to be changed.</w:t>
-      </w:r>
-    </w:p>
-    <w:p>
-      <w:pPr>
-        <w:jc w:val="both"/>
-        <w:rPr>
-          <w:sz w:val="24"/>
-          <w:szCs w:val="24"/>
-        </w:rPr>
-      </w:pPr>
-    </w:p>
-    <w:p>
-      <w:pPr>
-        <w:jc w:val="both"/>
-        <w:rPr>
-          <w:sz w:val="24"/>
-          <w:szCs w:val="24"/>
-        </w:rPr>
-      </w:pPr>
-      <w:r>
-        <w:rPr>
-          <w:sz w:val="24"/>
-          <w:szCs w:val="24"/>
-        </w:rPr>
-        <w:t>The system shall allow user to cancel the order</w:t>
-      </w:r>
-    </w:p>
-    <w:p>
-      <w:pPr>
-        <w:jc w:val="both"/>
-        <w:rPr>
-          <w:sz w:val="24"/>
-          <w:szCs w:val="24"/>
-        </w:rPr>
-      </w:pPr>
-    </w:p>
-    <w:p>
-      <w:pPr>
-        <w:jc w:val="both"/>
-        <w:rPr>
-          <w:sz w:val="24"/>
-          <w:szCs w:val="24"/>
-        </w:rPr>
-      </w:pPr>
-      <w:r>
-        <w:rPr>
-          <w:sz w:val="24"/>
-          <w:szCs w:val="24"/>
-        </w:rPr>
-        <w:t>The system shall allow user to change shipping, payment method.</w:t>
-      </w:r>
-    </w:p>
-    <w:p>
-      <w:pPr>
-        <w:jc w:val="both"/>
-        <w:rPr>
-          <w:sz w:val="24"/>
-          <w:szCs w:val="24"/>
-        </w:rPr>
-      </w:pPr>
-    </w:p>
-    <w:p>
-      <w:pPr>
-        <w:jc w:val="both"/>
-        <w:rPr>
-          <w:sz w:val="24"/>
-          <w:szCs w:val="24"/>
-        </w:rPr>
-      </w:pPr>
-      <w:r>
-        <w:rPr>
-          <w:sz w:val="24"/>
-          <w:szCs w:val="24"/>
-        </w:rPr>
-        <w:t>The system shall notify the user about any changes made to the order.</w:t>
-      </w:r>
-    </w:p>
-    <w:p>
-      <w:pPr>
-        <w:jc w:val="both"/>
-      </w:pPr>
-    </w:p>
-    <w:p>
-      <w:pPr>
-        <w:pStyle w:val="Heading3"/>
-        <w:jc w:val="both"/>
-        <w:rPr>
-          <w:b/>
-          <w:i w:val="0"/>
-        </w:rPr>
-      </w:pPr>
-      <w:bookmarkStart w:id="30" w:name="_Toc164477549"/>
-      <w:r>
-        <w:rPr>
-          <w:b/>
-          <w:i w:val="0"/>
-        </w:rPr>
-        <w:t>Allow Online Product reviews and ratings</w:t>
-      </w:r>
-      <w:bookmarkEnd w:id="30"/>
-    </w:p>
-    <w:p>
-      <w:pPr>
-        <w:jc w:val="both"/>
-      </w:pPr>
-    </w:p>
-    <w:p>
-      <w:pPr>
-        <w:jc w:val="both"/>
-        <w:rPr>
-          <w:sz w:val="24"/>
-          <w:szCs w:val="24"/>
-        </w:rPr>
-      </w:pPr>
-      <w:r>
-        <w:rPr>
-          <w:sz w:val="24"/>
-          <w:szCs w:val="24"/>
-        </w:rPr>
-        <w:t>The system shall display the reviews and ratings of each product, when it is selected.</w:t>
-      </w:r>
-    </w:p>
-    <w:p>
-      <w:pPr>
-        <w:jc w:val="both"/>
-        <w:rPr>
-          <w:sz w:val="24"/>
-          <w:szCs w:val="24"/>
-        </w:rPr>
-      </w:pPr>
-    </w:p>
-    <w:p>
-      <w:pPr>
-        <w:jc w:val="both"/>
-        <w:rPr>
-          <w:sz w:val="24"/>
-          <w:szCs w:val="24"/>
-        </w:rPr>
-      </w:pPr>
-      <w:r>
-        <w:rPr>
-          <w:sz w:val="24"/>
-          <w:szCs w:val="24"/>
-        </w:rPr>
-        <w:t>The system shall enable the user to enter their reviews and ratings.</w:t>
-      </w:r>
-    </w:p>
-    <w:p>
-      <w:pPr>
-        <w:jc w:val="both"/>
-      </w:pPr>
-    </w:p>
-    <w:p>
-      <w:pPr>
-        <w:pStyle w:val="Heading3"/>
-        <w:jc w:val="both"/>
-        <w:rPr>
-          <w:b/>
-          <w:i w:val="0"/>
-        </w:rPr>
-      </w:pPr>
-      <w:bookmarkStart w:id="31" w:name="_Toc164477550"/>
-      <w:r>
-        <w:rPr>
-          <w:b/>
-          <w:i w:val="0"/>
-        </w:rPr>
-        <w:t>Offer financing options.</w:t>
-      </w:r>
-      <w:bookmarkEnd w:id="31"/>
-    </w:p>
-    <w:p>
-      <w:pPr>
-        <w:jc w:val="both"/>
-        <w:rPr>
-          <w:sz w:val="24"/>
-          <w:szCs w:val="24"/>
-        </w:rPr>
-      </w:pPr>
-    </w:p>
-    <w:p>
-      <w:pPr>
-        <w:jc w:val="both"/>
-        <w:rPr>
-          <w:sz w:val="24"/>
-          <w:szCs w:val="24"/>
-        </w:rPr>
-      </w:pPr>
-      <w:r>
-        <w:rPr>
-          <w:sz w:val="24"/>
-          <w:szCs w:val="24"/>
-        </w:rPr>
-        <w:t>The system shall display all the available financing options.</w:t>
-      </w:r>
-    </w:p>
-    <w:p>
-      <w:pPr>
-        <w:jc w:val="both"/>
-        <w:rPr>
-          <w:sz w:val="24"/>
-          <w:szCs w:val="24"/>
-        </w:rPr>
-      </w:pPr>
-    </w:p>
-    <w:p>
-      <w:pPr>
-        <w:jc w:val="both"/>
-        <w:rPr>
-          <w:sz w:val="24"/>
-          <w:szCs w:val="24"/>
-        </w:rPr>
-      </w:pPr>
-      <w:r>
-        <w:rPr>
-          <w:sz w:val="24"/>
-          <w:szCs w:val="24"/>
-        </w:rPr>
-        <w:t>The system shall allow user to select the financing option.</w:t>
-      </w:r>
-    </w:p>
-    <w:p>
-      <w:pPr>
-        <w:jc w:val="both"/>
-        <w:rPr>
-          <w:sz w:val="24"/>
-          <w:szCs w:val="24"/>
-        </w:rPr>
-      </w:pPr>
-    </w:p>
-    <w:p>
-      <w:pPr>
-        <w:jc w:val="both"/>
-        <w:rPr>
-          <w:sz w:val="24"/>
-          <w:szCs w:val="24"/>
-        </w:rPr>
-      </w:pPr>
-      <w:r>
-        <w:rPr>
-          <w:sz w:val="24"/>
-          <w:szCs w:val="24"/>
-        </w:rPr>
-        <w:t>The system shall notify the use about the financing request.</w:t>
-      </w:r>
-    </w:p>
-    <w:p>
-      <w:pPr>
-        <w:jc w:val="both"/>
-      </w:pPr>
-    </w:p>
-    <w:p>
-      <w:pPr>
-        <w:pStyle w:val="Heading3"/>
-        <w:jc w:val="both"/>
-        <w:rPr>
-          <w:b/>
-          <w:i w:val="0"/>
-        </w:rPr>
-      </w:pPr>
-      <w:bookmarkStart w:id="32" w:name="_Toc164477551"/>
-      <w:r>
-        <w:rPr>
-          <w:b/>
-          <w:i w:val="0"/>
-        </w:rPr>
-        <w:t>Provide detailed sitemap.</w:t>
-      </w:r>
-      <w:bookmarkEnd w:id="32"/>
-    </w:p>
-    <w:p>
-      <w:pPr>
-        <w:jc w:val="both"/>
-        <w:rPr>
-          <w:sz w:val="24"/>
-          <w:szCs w:val="24"/>
-        </w:rPr>
-      </w:pPr>
-    </w:p>
-    <w:p>
-      <w:pPr>
-        <w:jc w:val="both"/>
-        <w:rPr>
-          <w:sz w:val="24"/>
-          <w:szCs w:val="24"/>
-        </w:rPr>
-      </w:pPr>
-      <w:r>
-        <w:rPr>
-          <w:sz w:val="24"/>
-          <w:szCs w:val="24"/>
-        </w:rPr>
-        <w:t>The system shall allow user to view detailed sitemap.</w:t>
-      </w:r>
-    </w:p>
-    <w:p>
-      <w:pPr>
-        <w:jc w:val="both"/>
-      </w:pPr>
-    </w:p>
-    <w:p>
-      <w:pPr>
-        <w:pStyle w:val="Heading3"/>
-        <w:jc w:val="both"/>
-        <w:rPr>
-          <w:b/>
-          <w:i w:val="0"/>
-        </w:rPr>
-      </w:pPr>
-      <w:bookmarkStart w:id="33" w:name="_Toc164477552"/>
-      <w:r>
-        <w:rPr>
-          <w:b/>
-          <w:i w:val="0"/>
-        </w:rPr>
-        <w:t>Offer online promotions and rewards.</w:t>
-      </w:r>
-      <w:bookmarkEnd w:id="33"/>
-    </w:p>
-    <w:p>
-      <w:pPr>
-        <w:jc w:val="both"/>
-      </w:pPr>
-    </w:p>
-    <w:p>
-      <w:pPr>
-        <w:jc w:val="both"/>
-        <w:rPr>
-          <w:sz w:val="24"/>
-          <w:szCs w:val="24"/>
-        </w:rPr>
-      </w:pPr>
-      <w:r>
-        <w:rPr>
-          <w:sz w:val="24"/>
-          <w:szCs w:val="24"/>
-        </w:rPr>
-        <w:lastRenderedPageBreak/>
-        <w:t>The system shall display all the available promotions to the user.</w:t>
-      </w:r>
-    </w:p>
-    <w:p>
-      <w:pPr>
-        <w:jc w:val="both"/>
-        <w:rPr>
-          <w:sz w:val="24"/>
-          <w:szCs w:val="24"/>
-        </w:rPr>
-      </w:pPr>
-    </w:p>
-    <w:p>
-      <w:pPr>
-        <w:jc w:val="both"/>
-      </w:pPr>
-      <w:r>
-        <w:rPr>
-          <w:sz w:val="24"/>
-          <w:szCs w:val="24"/>
-        </w:rPr>
-        <w:t>The system shall allow user to select available promotion</w:t>
-      </w:r>
-      <w:r>
-        <w:t>.</w:t>
-      </w:r>
-    </w:p>
-    <w:p>
-      <w:pPr>
-        <w:jc w:val="both"/>
-      </w:pPr>
-    </w:p>
-    <w:p>
-      <w:pPr>
-        <w:pStyle w:val="Heading3"/>
-        <w:jc w:val="both"/>
-        <w:rPr>
-          <w:b/>
-          <w:i w:val="0"/>
-        </w:rPr>
-      </w:pPr>
-      <w:bookmarkStart w:id="34" w:name="_Toc164477553"/>
-      <w:r>
-        <w:rPr>
-          <w:b/>
-          <w:i w:val="0"/>
-        </w:rPr>
-        <w:t>Online Purchase of products.</w:t>
-      </w:r>
-      <w:bookmarkEnd w:id="34"/>
-    </w:p>
-    <w:p>
-      <w:pPr>
-        <w:jc w:val="both"/>
-      </w:pPr>
-    </w:p>
-    <w:p>
-      <w:pPr>
-        <w:jc w:val="both"/>
-        <w:rPr>
-          <w:sz w:val="24"/>
-          <w:szCs w:val="24"/>
-        </w:rPr>
-      </w:pPr>
-      <w:r>
-        <w:rPr>
-          <w:sz w:val="24"/>
-          <w:szCs w:val="24"/>
-        </w:rPr>
-        <w:t>The system shall allow user to confirm the purchase.</w:t>
-      </w:r>
-    </w:p>
-    <w:p>
-      <w:pPr>
-        <w:jc w:val="both"/>
-        <w:rPr>
-          <w:sz w:val="24"/>
-          <w:szCs w:val="24"/>
-        </w:rPr>
-      </w:pPr>
-    </w:p>
-    <w:p>
-      <w:pPr>
-        <w:jc w:val="both"/>
-        <w:rPr>
-          <w:sz w:val="24"/>
-          <w:szCs w:val="24"/>
-        </w:rPr>
-      </w:pPr>
-      <w:r>
-        <w:rPr>
-          <w:sz w:val="24"/>
-          <w:szCs w:val="24"/>
-        </w:rPr>
-        <w:t>The system shall enable user to enter the payment information.</w:t>
-      </w:r>
+      </w:pPr>
+      <w:proofErr w:type="spellStart"/>
+      <w:proofErr w:type="gramStart"/>
+      <w:r>
+        <w:t>dfd</w:t>
+      </w:r>
+      <w:proofErr w:type="spellEnd"/>
+      <w:proofErr w:type="gramEnd"/>
     </w:p>
     <w:p>
       <w:pPr>
@@ -7064,11 +5720,11 @@
         <w:ind w:left="720" w:hanging="720"/>
         <w:jc w:val="both"/>
       </w:pPr>
-      <w:bookmarkStart w:id="35" w:name="_Toc164477554"/>
+      <w:bookmarkStart w:id="16" w:name="_Toc164477554"/>
       <w:r>
         <w:t>Usability</w:t>
       </w:r>
-      <w:bookmarkEnd w:id="35"/>
+      <w:bookmarkEnd w:id="16"/>
     </w:p>
     <w:p>
       <w:pPr>
@@ -7076,19 +5732,15 @@
         <w:ind w:left="720" w:hanging="720"/>
         <w:jc w:val="both"/>
         <w:rPr>
-          <w:b/>
-          <w:i w:val="0"/>
-        </w:rPr>
-      </w:pPr>
-      <w:bookmarkStart w:id="36" w:name="_Toc164477555"/>
-      <w:r>
-        <w:rPr>
-          <w:b/>
-          <w:i w:val="0"/>
-        </w:rPr>
+          <w:b w:val="0"/>
+          <w:i/>
+        </w:rPr>
+      </w:pPr>
+      <w:bookmarkStart w:id="17" w:name="_Toc164477555"/>
+      <w:r>
         <w:t>Graphical User Interface</w:t>
       </w:r>
-      <w:bookmarkEnd w:id="36"/>
+      <w:bookmarkEnd w:id="17"/>
     </w:p>
     <w:p>
       <w:pPr>
@@ -7128,7 +5780,7 @@
           <w:szCs w:val="24"/>
         </w:rPr>
       </w:pPr>
-      <w:bookmarkStart w:id="37" w:name="_Toc164343427"/>
+      <w:bookmarkStart w:id="18" w:name="_Toc164343427"/>
       <w:r>
         <w:rPr>
           <w:sz w:val="24"/>
@@ -7173,67 +5825,45 @@
         <w:ind w:left="720" w:hanging="720"/>
         <w:jc w:val="both"/>
         <w:rPr>
-          <w:b/>
-          <w:i w:val="0"/>
-        </w:rPr>
-      </w:pPr>
-      <w:bookmarkStart w:id="38" w:name="_Toc164343429"/>
-      <w:bookmarkStart w:id="39" w:name="_Toc164477556"/>
-      <w:bookmarkEnd w:id="37"/>
-      <w:r>
-        <w:rPr>
-          <w:b/>
-          <w:i w:val="0"/>
-        </w:rPr>
+          <w:b w:val="0"/>
+          <w:i/>
+        </w:rPr>
+      </w:pPr>
+      <w:bookmarkStart w:id="19" w:name="_Toc164343429"/>
+      <w:bookmarkStart w:id="20" w:name="_Toc164477556"/>
+      <w:bookmarkEnd w:id="18"/>
+      <w:r>
         <w:t>Accessibility</w:t>
       </w:r>
-      <w:bookmarkEnd w:id="38"/>
-      <w:bookmarkEnd w:id="39"/>
-    </w:p>
-    <w:p>
-      <w:pPr>
-        <w:jc w:val="both"/>
-      </w:pPr>
-    </w:p>
-    <w:p>
-      <w:pPr>
-        <w:jc w:val="both"/>
-        <w:rPr>
-          <w:sz w:val="24"/>
-          <w:szCs w:val="24"/>
-        </w:rPr>
-      </w:pPr>
-      <w:r>
-        <w:rPr>
-          <w:sz w:val="24"/>
-          <w:szCs w:val="24"/>
-        </w:rPr>
-        <w:t>The system shall provide handicap access.</w:t>
-      </w:r>
-    </w:p>
-    <w:p>
-      <w:pPr>
-        <w:jc w:val="both"/>
-        <w:rPr>
-          <w:sz w:val="24"/>
-          <w:szCs w:val="24"/>
-        </w:rPr>
-      </w:pPr>
-    </w:p>
-    <w:p>
-      <w:pPr>
-        <w:jc w:val="both"/>
-        <w:rPr>
-          <w:sz w:val="24"/>
-          <w:szCs w:val="24"/>
-        </w:rPr>
-      </w:pPr>
-      <w:r>
-        <w:rPr>
-          <w:sz w:val="24"/>
-          <w:szCs w:val="24"/>
-        </w:rPr>
-        <w:t>The system shall provide multi language support.</w:t>
+      <w:bookmarkEnd w:id="19"/>
+      <w:bookmarkEnd w:id="20"/>
+    </w:p>
+    <w:p>
+      <w:pPr>
+        <w:jc w:val="both"/>
+      </w:pPr>
+    </w:p>
+    <w:p>
+      <w:pPr>
+        <w:jc w:val="both"/>
+        <w:rPr>
+          <w:sz w:val="24"/>
+          <w:szCs w:val="24"/>
+        </w:rPr>
+      </w:pPr>
+      <w:r>
+        <w:rPr>
+          <w:sz w:val="24"/>
+          <w:szCs w:val="24"/>
+        </w:rPr>
+        <w:t xml:space="preserve">The system shall provide </w:t>
+      </w:r>
+      <w:r>
+        <w:rPr>
+          <w:sz w:val="24"/>
+          <w:szCs w:val="24"/>
+        </w:rPr>
+        <w:t>zoom support for people with poor eye sight.</w:t>
       </w:r>
     </w:p>
     <w:p>
@@ -7255,12 +5885,11 @@
         <w:pStyle w:val="Heading2"/>
         <w:jc w:val="both"/>
       </w:pPr>
-      <w:bookmarkStart w:id="40" w:name="_Toc164477557"/>
-      <w:r>
-        <w:lastRenderedPageBreak/>
+      <w:bookmarkStart w:id="21" w:name="_Toc164477557"/>
+      <w:r>
         <w:t>Reliability &amp; Availability</w:t>
       </w:r>
-      <w:bookmarkEnd w:id="40"/>
+      <w:bookmarkEnd w:id="21"/>
       <w:r>
         <w:t xml:space="preserve"> </w:t>
       </w:r>
@@ -7271,21 +5900,17 @@
         <w:ind w:left="720" w:hanging="720"/>
         <w:jc w:val="both"/>
         <w:rPr>
-          <w:b/>
-          <w:i w:val="0"/>
-        </w:rPr>
-      </w:pPr>
-      <w:bookmarkStart w:id="41" w:name="_Toc164343431"/>
-      <w:bookmarkStart w:id="42" w:name="_Toc164477558"/>
-      <w:r>
-        <w:rPr>
-          <w:b/>
-          <w:i w:val="0"/>
-        </w:rPr>
+          <w:b w:val="0"/>
+          <w:i/>
+        </w:rPr>
+      </w:pPr>
+      <w:bookmarkStart w:id="22" w:name="_Toc164343431"/>
+      <w:bookmarkStart w:id="23" w:name="_Toc164477558"/>
+      <w:r>
         <w:t>Back-end Internal Computers</w:t>
       </w:r>
-      <w:bookmarkEnd w:id="41"/>
-      <w:bookmarkEnd w:id="42"/>
+      <w:bookmarkEnd w:id="22"/>
+      <w:bookmarkEnd w:id="23"/>
     </w:p>
     <w:p>
       <w:pPr>
@@ -7369,21 +5994,18 @@
         <w:ind w:left="720" w:hanging="720"/>
         <w:jc w:val="both"/>
         <w:rPr>
-          <w:b/>
-          <w:i w:val="0"/>
-        </w:rPr>
-      </w:pPr>
-      <w:bookmarkStart w:id="43" w:name="_Toc164343432"/>
-      <w:bookmarkStart w:id="44" w:name="_Toc164477559"/>
-      <w:r>
-        <w:rPr>
-          <w:b/>
-          <w:i w:val="0"/>
-        </w:rPr>
+          <w:b w:val="0"/>
+          <w:i/>
+        </w:rPr>
+      </w:pPr>
+      <w:bookmarkStart w:id="24" w:name="_Toc164343432"/>
+      <w:bookmarkStart w:id="25" w:name="_Toc164477559"/>
+      <w:r>
+        <w:lastRenderedPageBreak/>
         <w:t>Internet Service Provider</w:t>
       </w:r>
-      <w:bookmarkEnd w:id="43"/>
-      <w:bookmarkEnd w:id="44"/>
+      <w:bookmarkEnd w:id="24"/>
+      <w:bookmarkEnd w:id="25"/>
     </w:p>
     <w:p>
       <w:pPr>
@@ -7442,11 +6064,11 @@
         <w:pStyle w:val="Heading2"/>
         <w:jc w:val="both"/>
       </w:pPr>
-      <w:bookmarkStart w:id="45" w:name="_Toc164477560"/>
+      <w:bookmarkStart w:id="26" w:name="_Toc164477560"/>
       <w:r>
         <w:t>Performance</w:t>
       </w:r>
-      <w:bookmarkEnd w:id="45"/>
+      <w:bookmarkEnd w:id="26"/>
     </w:p>
     <w:p>
       <w:pPr>
@@ -7529,13 +6151,13 @@
         <w:pStyle w:val="Heading2"/>
         <w:jc w:val="both"/>
       </w:pPr>
-      <w:bookmarkStart w:id="46" w:name="_Toc164343433"/>
-      <w:bookmarkStart w:id="47" w:name="_Toc164477561"/>
+      <w:bookmarkStart w:id="27" w:name="_Toc164343433"/>
+      <w:bookmarkStart w:id="28" w:name="_Toc164477561"/>
       <w:r>
         <w:t>Security</w:t>
       </w:r>
-      <w:bookmarkEnd w:id="46"/>
-      <w:bookmarkEnd w:id="47"/>
+      <w:bookmarkEnd w:id="27"/>
+      <w:bookmarkEnd w:id="28"/>
     </w:p>
     <w:p>
       <w:pPr>
@@ -7543,23 +6165,119 @@
         <w:ind w:left="720" w:hanging="720"/>
         <w:jc w:val="both"/>
         <w:rPr>
-          <w:b/>
-          <w:i w:val="0"/>
-        </w:rPr>
-      </w:pPr>
-      <w:bookmarkStart w:id="48" w:name="_Toc164477562"/>
-      <w:r>
-        <w:rPr>
-          <w:b/>
-          <w:i w:val="0"/>
-        </w:rPr>
+          <w:b w:val="0"/>
+          <w:i/>
+        </w:rPr>
+      </w:pPr>
+      <w:bookmarkStart w:id="29" w:name="_Toc164477562"/>
+      <w:r>
         <w:t>Data Transfer</w:t>
       </w:r>
-      <w:bookmarkEnd w:id="48"/>
-    </w:p>
-    <w:p>
-      <w:pPr>
-        <w:jc w:val="both"/>
+      <w:bookmarkEnd w:id="29"/>
+    </w:p>
+    <w:p>
+      <w:pPr>
+        <w:jc w:val="both"/>
+      </w:pPr>
+    </w:p>
+    <w:p>
+      <w:pPr>
+        <w:jc w:val="both"/>
+        <w:rPr>
+          <w:sz w:val="24"/>
+          <w:szCs w:val="24"/>
+        </w:rPr>
+      </w:pPr>
+      <w:r>
+        <w:rPr>
+          <w:sz w:val="24"/>
+          <w:szCs w:val="24"/>
+        </w:rPr>
+        <w:t>The system shall use secure sockets in all transactions that include any confidential customer information.</w:t>
+      </w:r>
+    </w:p>
+    <w:p>
+      <w:pPr>
+        <w:jc w:val="both"/>
+        <w:rPr>
+          <w:sz w:val="24"/>
+          <w:szCs w:val="24"/>
+        </w:rPr>
+      </w:pPr>
+    </w:p>
+    <w:p>
+      <w:pPr>
+        <w:jc w:val="both"/>
+        <w:rPr>
+          <w:sz w:val="24"/>
+          <w:szCs w:val="24"/>
+        </w:rPr>
+      </w:pPr>
+      <w:r>
+        <w:rPr>
+          <w:sz w:val="24"/>
+          <w:szCs w:val="24"/>
+        </w:rPr>
+        <w:t>The system shall automatically log out all customers after a period of inactivity.</w:t>
+      </w:r>
+    </w:p>
+    <w:p>
+      <w:pPr>
+        <w:jc w:val="both"/>
+        <w:rPr>
+          <w:sz w:val="24"/>
+          <w:szCs w:val="24"/>
+        </w:rPr>
+      </w:pPr>
+    </w:p>
+    <w:p>
+      <w:pPr>
+        <w:jc w:val="both"/>
+        <w:rPr>
+          <w:sz w:val="24"/>
+          <w:szCs w:val="24"/>
+        </w:rPr>
+      </w:pPr>
+      <w:r>
+        <w:rPr>
+          <w:sz w:val="24"/>
+          <w:szCs w:val="24"/>
+        </w:rPr>
+        <w:t>The system shall confirm all transactions with the customer’s web browser.</w:t>
+      </w:r>
+    </w:p>
+    <w:p>
+      <w:pPr>
+        <w:jc w:val="both"/>
+        <w:rPr>
+          <w:sz w:val="24"/>
+          <w:szCs w:val="24"/>
+        </w:rPr>
+      </w:pPr>
+    </w:p>
+    <w:p>
+      <w:pPr>
+        <w:jc w:val="both"/>
+        <w:rPr>
+          <w:sz w:val="24"/>
+          <w:szCs w:val="24"/>
+        </w:rPr>
+      </w:pPr>
+      <w:r>
+        <w:rPr>
+          <w:sz w:val="24"/>
+          <w:szCs w:val="24"/>
+        </w:rPr>
+        <w:t>The system shall not leave any cookies on the customer’s computer containing the user’s password.</w:t>
+      </w:r>
+    </w:p>
+    <w:p>
+      <w:pPr>
+        <w:jc w:val="both"/>
+        <w:rPr>
+          <w:sz w:val="24"/>
+          <w:szCs w:val="24"/>
+        </w:rPr>
       </w:pPr>
     </w:p>
     <w:p>
@@ -7576,106 +6294,6 @@
           <w:szCs w:val="24"/>
         </w:rPr>
         <w:lastRenderedPageBreak/>
-        <w:t>The system shall use secure sockets in all transactions that include any confidential customer information.</w:t>
-      </w:r>
-    </w:p>
-    <w:p>
-      <w:pPr>
-        <w:jc w:val="both"/>
-        <w:rPr>
-          <w:sz w:val="24"/>
-          <w:szCs w:val="24"/>
-        </w:rPr>
-      </w:pPr>
-    </w:p>
-    <w:p>
-      <w:pPr>
-        <w:jc w:val="both"/>
-        <w:rPr>
-          <w:sz w:val="24"/>
-          <w:szCs w:val="24"/>
-        </w:rPr>
-      </w:pPr>
-      <w:r>
-        <w:rPr>
-          <w:sz w:val="24"/>
-          <w:szCs w:val="24"/>
-        </w:rPr>
-        <w:t>The system shall automatically log out all customers after a period of inactivity.</w:t>
-      </w:r>
-    </w:p>
-    <w:p>
-      <w:pPr>
-        <w:jc w:val="both"/>
-        <w:rPr>
-          <w:sz w:val="24"/>
-          <w:szCs w:val="24"/>
-        </w:rPr>
-      </w:pPr>
-    </w:p>
-    <w:p>
-      <w:pPr>
-        <w:jc w:val="both"/>
-        <w:rPr>
-          <w:sz w:val="24"/>
-          <w:szCs w:val="24"/>
-        </w:rPr>
-      </w:pPr>
-      <w:r>
-        <w:rPr>
-          <w:sz w:val="24"/>
-          <w:szCs w:val="24"/>
-        </w:rPr>
-        <w:t>The system shall confirm all transactions with the customer’s web browser.</w:t>
-      </w:r>
-    </w:p>
-    <w:p>
-      <w:pPr>
-        <w:jc w:val="both"/>
-        <w:rPr>
-          <w:sz w:val="24"/>
-          <w:szCs w:val="24"/>
-        </w:rPr>
-      </w:pPr>
-    </w:p>
-    <w:p>
-      <w:pPr>
-        <w:jc w:val="both"/>
-        <w:rPr>
-          <w:sz w:val="24"/>
-          <w:szCs w:val="24"/>
-        </w:rPr>
-      </w:pPr>
-      <w:r>
-        <w:rPr>
-          <w:sz w:val="24"/>
-          <w:szCs w:val="24"/>
-        </w:rPr>
-        <w:t>The system shall not leave any cookies on the customer’s computer containing the user’s password.</w:t>
-      </w:r>
-    </w:p>
-    <w:p>
-      <w:pPr>
-        <w:jc w:val="both"/>
-        <w:rPr>
-          <w:sz w:val="24"/>
-          <w:szCs w:val="24"/>
-        </w:rPr>
-      </w:pPr>
-    </w:p>
-    <w:p>
-      <w:pPr>
-        <w:jc w:val="both"/>
-        <w:rPr>
-          <w:sz w:val="24"/>
-          <w:szCs w:val="24"/>
-        </w:rPr>
-      </w:pPr>
-      <w:r>
-        <w:rPr>
-          <w:sz w:val="24"/>
-          <w:szCs w:val="24"/>
-        </w:rPr>
         <w:t>The system shall not leave any cookies on the customer’s computer containing any of the user’s confidential information.</w:t>
       </w:r>
     </w:p>
@@ -7690,19 +6308,15 @@
         <w:ind w:left="720" w:hanging="720"/>
         <w:jc w:val="both"/>
         <w:rPr>
-          <w:b/>
-          <w:i w:val="0"/>
-        </w:rPr>
-      </w:pPr>
-      <w:bookmarkStart w:id="49" w:name="_Toc164477563"/>
-      <w:r>
-        <w:rPr>
-          <w:b/>
-          <w:i w:val="0"/>
-        </w:rPr>
+          <w:b w:val="0"/>
+          <w:i/>
+        </w:rPr>
+      </w:pPr>
+      <w:bookmarkStart w:id="30" w:name="_Toc164477563"/>
+      <w:r>
         <w:t>Data Storage</w:t>
       </w:r>
-      <w:bookmarkEnd w:id="49"/>
+      <w:bookmarkEnd w:id="30"/>
     </w:p>
     <w:p>
       <w:pPr>
@@ -7839,14 +6453,13 @@
         <w:pStyle w:val="Heading2"/>
         <w:jc w:val="both"/>
       </w:pPr>
-      <w:bookmarkStart w:id="50" w:name="_Toc164343440"/>
-      <w:bookmarkStart w:id="51" w:name="_Toc164477564"/>
-      <w:r>
-        <w:lastRenderedPageBreak/>
+      <w:bookmarkStart w:id="31" w:name="_Toc164343440"/>
+      <w:bookmarkStart w:id="32" w:name="_Toc164477564"/>
+      <w:r>
         <w:t>Supportability</w:t>
       </w:r>
-      <w:bookmarkEnd w:id="50"/>
-      <w:bookmarkEnd w:id="51"/>
+      <w:bookmarkEnd w:id="31"/>
+      <w:bookmarkEnd w:id="32"/>
     </w:p>
     <w:p>
       <w:pPr>
@@ -7854,19 +6467,15 @@
         <w:ind w:left="720" w:hanging="720"/>
         <w:jc w:val="both"/>
         <w:rPr>
-          <w:b/>
-          <w:i w:val="0"/>
-        </w:rPr>
-      </w:pPr>
-      <w:bookmarkStart w:id="52" w:name="_Toc164477565"/>
-      <w:r>
-        <w:rPr>
-          <w:b/>
-          <w:i w:val="0"/>
-        </w:rPr>
+          <w:b w:val="0"/>
+          <w:i/>
+        </w:rPr>
+      </w:pPr>
+      <w:bookmarkStart w:id="33" w:name="_Toc164477565"/>
+      <w:r>
         <w:t>Configuration Management Tool</w:t>
       </w:r>
-      <w:bookmarkEnd w:id="52"/>
+      <w:bookmarkEnd w:id="33"/>
     </w:p>
     <w:p>
       <w:pPr>
@@ -7900,11 +6509,11 @@
         <w:pStyle w:val="Heading2"/>
         <w:jc w:val="both"/>
       </w:pPr>
-      <w:bookmarkStart w:id="53" w:name="_Toc164477566"/>
+      <w:bookmarkStart w:id="34" w:name="_Toc164477566"/>
       <w:r>
         <w:t>Design Constraints</w:t>
       </w:r>
-      <w:bookmarkEnd w:id="53"/>
+      <w:bookmarkEnd w:id="34"/>
     </w:p>
     <w:p>
       <w:pPr>
@@ -7912,21 +6521,17 @@
         <w:ind w:left="720" w:hanging="720"/>
         <w:jc w:val="both"/>
         <w:rPr>
-          <w:b/>
-          <w:i w:val="0"/>
-        </w:rPr>
-      </w:pPr>
-      <w:bookmarkStart w:id="54" w:name="_Toc164343443"/>
-      <w:bookmarkStart w:id="55" w:name="_Toc164477567"/>
-      <w:r>
-        <w:rPr>
-          <w:b/>
-          <w:i w:val="0"/>
-        </w:rPr>
+          <w:b w:val="0"/>
+          <w:i/>
+        </w:rPr>
+      </w:pPr>
+      <w:bookmarkStart w:id="35" w:name="_Toc164343443"/>
+      <w:bookmarkStart w:id="36" w:name="_Toc164477567"/>
+      <w:r>
         <w:t>Standard Development Tools</w:t>
       </w:r>
-      <w:bookmarkEnd w:id="54"/>
-      <w:bookmarkEnd w:id="55"/>
+      <w:bookmarkEnd w:id="35"/>
+      <w:bookmarkEnd w:id="36"/>
     </w:p>
     <w:p>
       <w:pPr>
@@ -7960,19 +6565,16 @@
         <w:ind w:left="720" w:hanging="720"/>
         <w:jc w:val="both"/>
         <w:rPr>
-          <w:b/>
-          <w:i w:val="0"/>
-        </w:rPr>
-      </w:pPr>
-      <w:bookmarkStart w:id="56" w:name="_Toc164477568"/>
-      <w:r>
-        <w:rPr>
-          <w:b/>
-          <w:i w:val="0"/>
-        </w:rPr>
+          <w:b w:val="0"/>
+          <w:i/>
+        </w:rPr>
+      </w:pPr>
+      <w:bookmarkStart w:id="37" w:name="_Toc164477568"/>
+      <w:r>
+        <w:lastRenderedPageBreak/>
         <w:t>Web Based Product</w:t>
       </w:r>
-      <w:bookmarkEnd w:id="56"/>
+      <w:bookmarkEnd w:id="37"/>
     </w:p>
     <w:p>
       <w:pPr>
@@ -8075,11 +6677,11 @@
         <w:pStyle w:val="Heading2"/>
         <w:jc w:val="both"/>
       </w:pPr>
-      <w:bookmarkStart w:id="57" w:name="_Toc164477569"/>
+      <w:bookmarkStart w:id="38" w:name="_Toc164477569"/>
       <w:r>
         <w:t>On-line User Documentation and Help System Requirements</w:t>
       </w:r>
-      <w:bookmarkEnd w:id="57"/>
+      <w:bookmarkEnd w:id="38"/>
     </w:p>
     <w:p>
       <w:pPr>
@@ -8119,11 +6721,11 @@
         <w:pStyle w:val="Heading2"/>
         <w:jc w:val="both"/>
       </w:pPr>
-      <w:bookmarkStart w:id="58" w:name="_Toc164477570"/>
+      <w:bookmarkStart w:id="39" w:name="_Toc164477570"/>
       <w:r>
         <w:t>Purchased Components</w:t>
       </w:r>
-      <w:bookmarkEnd w:id="58"/>
+      <w:bookmarkEnd w:id="39"/>
     </w:p>
     <w:p>
       <w:pPr>
@@ -8145,12 +6747,11 @@
         <w:pStyle w:val="Heading2"/>
         <w:jc w:val="both"/>
       </w:pPr>
-      <w:bookmarkStart w:id="59" w:name="_Toc164477571"/>
-      <w:r>
-        <w:lastRenderedPageBreak/>
+      <w:bookmarkStart w:id="40" w:name="_Toc164477571"/>
+      <w:r>
         <w:t>Interfaces</w:t>
       </w:r>
-      <w:bookmarkEnd w:id="59"/>
+      <w:bookmarkEnd w:id="40"/>
     </w:p>
     <w:p>
       <w:pPr>
@@ -8242,19 +6843,15 @@
         <w:ind w:left="720" w:hanging="720"/>
         <w:jc w:val="both"/>
         <w:rPr>
-          <w:b/>
-          <w:i w:val="0"/>
-        </w:rPr>
-      </w:pPr>
-      <w:bookmarkStart w:id="60" w:name="_Toc164477572"/>
-      <w:r>
-        <w:rPr>
-          <w:b/>
-          <w:i w:val="0"/>
-        </w:rPr>
+          <w:b w:val="0"/>
+          <w:i/>
+        </w:rPr>
+      </w:pPr>
+      <w:bookmarkStart w:id="41" w:name="_Toc164477572"/>
+      <w:r>
         <w:t>User Interfaces</w:t>
       </w:r>
-      <w:bookmarkEnd w:id="60"/>
+      <w:bookmarkEnd w:id="41"/>
     </w:p>
     <w:p>
       <w:pPr>
@@ -8312,6 +6909,7 @@
           <w:sz w:val="24"/>
           <w:szCs w:val="24"/>
         </w:rPr>
+        <w:lastRenderedPageBreak/>
         <w:t xml:space="preserve"> </w:t>
       </w:r>
     </w:p>
@@ -8321,19 +6919,15 @@
         <w:ind w:left="720" w:hanging="720"/>
         <w:jc w:val="both"/>
         <w:rPr>
-          <w:b/>
-          <w:i w:val="0"/>
-        </w:rPr>
-      </w:pPr>
-      <w:bookmarkStart w:id="61" w:name="_Toc164477573"/>
-      <w:r>
-        <w:rPr>
-          <w:b/>
-          <w:i w:val="0"/>
-        </w:rPr>
+          <w:b w:val="0"/>
+          <w:i/>
+        </w:rPr>
+      </w:pPr>
+      <w:bookmarkStart w:id="42" w:name="_Toc164477573"/>
+      <w:r>
         <w:t>Hardware Interfaces</w:t>
       </w:r>
-      <w:bookmarkEnd w:id="61"/>
+      <w:bookmarkEnd w:id="42"/>
     </w:p>
     <w:p>
       <w:pPr>
@@ -8361,19 +6955,15 @@
         <w:ind w:left="720" w:hanging="720"/>
         <w:jc w:val="both"/>
         <w:rPr>
-          <w:b/>
-          <w:i w:val="0"/>
-        </w:rPr>
-      </w:pPr>
-      <w:bookmarkStart w:id="62" w:name="_Toc164477574"/>
-      <w:r>
-        <w:rPr>
-          <w:b/>
-          <w:i w:val="0"/>
-        </w:rPr>
+          <w:b w:val="0"/>
+          <w:i/>
+        </w:rPr>
+      </w:pPr>
+      <w:bookmarkStart w:id="43" w:name="_Toc164477574"/>
+      <w:r>
         <w:t>Software Interfaces</w:t>
       </w:r>
-      <w:bookmarkEnd w:id="62"/>
+      <w:bookmarkEnd w:id="43"/>
     </w:p>
     <w:p>
       <w:pPr>
@@ -8599,7 +7189,6 @@
           <w:sz w:val="24"/>
           <w:szCs w:val="24"/>
         </w:rPr>
-        <w:lastRenderedPageBreak/>
         <w:t>The e-store system shall communicate with export regulation system to validate export regulations.</w:t>
       </w:r>
     </w:p>
@@ -8652,19 +7241,15 @@
         <w:ind w:left="720" w:hanging="720"/>
         <w:jc w:val="both"/>
         <w:rPr>
-          <w:b/>
-          <w:i w:val="0"/>
-        </w:rPr>
-      </w:pPr>
-      <w:bookmarkStart w:id="63" w:name="_Toc164477575"/>
-      <w:r>
-        <w:rPr>
-          <w:b/>
-          <w:i w:val="0"/>
-        </w:rPr>
+          <w:b w:val="0"/>
+          <w:i/>
+        </w:rPr>
+      </w:pPr>
+      <w:bookmarkStart w:id="44" w:name="_Toc164477575"/>
+      <w:r>
         <w:t>Communications Interfaces</w:t>
       </w:r>
-      <w:bookmarkEnd w:id="63"/>
+      <w:bookmarkEnd w:id="44"/>
     </w:p>
     <w:p>
       <w:pPr>
@@ -8703,11 +7288,12 @@
         <w:pStyle w:val="Heading2"/>
         <w:jc w:val="both"/>
       </w:pPr>
-      <w:bookmarkStart w:id="64" w:name="_Toc164477576"/>
-      <w:r>
+      <w:bookmarkStart w:id="45" w:name="_Toc164477576"/>
+      <w:r>
+        <w:lastRenderedPageBreak/>
         <w:t>Licensing Requirements</w:t>
       </w:r>
-      <w:bookmarkEnd w:id="64"/>
+      <w:bookmarkEnd w:id="45"/>
     </w:p>
     <w:p>
       <w:pPr>
@@ -8723,11 +7309,11 @@
         <w:pStyle w:val="Heading2"/>
         <w:jc w:val="both"/>
       </w:pPr>
-      <w:bookmarkStart w:id="65" w:name="_Toc164477577"/>
+      <w:bookmarkStart w:id="46" w:name="_Toc164477577"/>
       <w:r>
         <w:t>Legal, Copyright, and Other Notices</w:t>
       </w:r>
-      <w:bookmarkEnd w:id="65"/>
+      <w:bookmarkEnd w:id="46"/>
     </w:p>
     <w:p>
       <w:pPr>
@@ -8766,11 +7352,11 @@
         <w:pStyle w:val="Heading2"/>
         <w:jc w:val="both"/>
       </w:pPr>
-      <w:bookmarkStart w:id="66" w:name="_Toc164477578"/>
+      <w:bookmarkStart w:id="47" w:name="_Toc164477578"/>
       <w:r>
         <w:t>Applicable Standards</w:t>
       </w:r>
-      <w:bookmarkEnd w:id="66"/>
+      <w:bookmarkEnd w:id="47"/>
     </w:p>
     <w:p>
       <w:pPr>
@@ -8792,11 +7378,16 @@
         <w:pStyle w:val="Heading1"/>
         <w:jc w:val="both"/>
       </w:pPr>
-      <w:bookmarkStart w:id="67" w:name="_Toc164477579"/>
-      <w:r>
-        <w:t>Supporting Information</w:t>
-      </w:r>
-      <w:bookmarkEnd w:id="67"/>
+      <w:bookmarkStart w:id="48" w:name="_Toc164477579"/>
+      <w:r>
+        <w:t>Supporting Informati</w:t>
+      </w:r>
+      <w:bookmarkStart w:id="49" w:name="_GoBack"/>
+      <w:bookmarkEnd w:id="49"/>
+      <w:r>
+        <w:t>on</w:t>
+      </w:r>
+      <w:bookmarkEnd w:id="48"/>
     </w:p>
     <w:p>
       <w:pPr>
@@ -9122,21 +7713,11 @@
           <w:r>
             <w:sym w:font="Symbol" w:char="F0D3"/>
           </w:r>
-          <w:r>
-            <w:fldChar w:fldCharType="begin"/>
-          </w:r>
-          <w:r>
-            <w:instrText xml:space="preserve"> DOCPROPERTY "Company"  \* MERGEFORMAT </w:instrText>
-          </w:r>
-          <w:r>
-            <w:fldChar w:fldCharType="separate"/>
-          </w:r>
-          <w:r>
-            <w:t>&lt;Company Name&gt;</w:t>
-          </w:r>
-          <w:r>
-            <w:fldChar w:fldCharType="end"/>
-          </w:r>
+          <w:fldSimple w:instr=" DOCPROPERTY &quot;Company&quot;  \* MERGEFORMAT ">
+            <w:r>
+              <w:t>&lt;Company Name&gt;</w:t>
+            </w:r>
+          </w:fldSimple>
           <w:r>
             <w:t xml:space="preserve">, </w:t>
           </w:r>
@@ -9200,7 +7781,7 @@
               <w:rStyle w:val="PageNumber"/>
               <w:noProof/>
             </w:rPr>
-            <w:t>20</w:t>
+            <w:t>16</w:t>
           </w:r>
           <w:r>
             <w:rPr>
@@ -9359,21 +7940,11 @@
           <w:tcW w:w="6379" w:type="dxa"/>
         </w:tcPr>
         <w:p>
-          <w:r>
-            <w:fldChar w:fldCharType="begin"/>
-          </w:r>
-          <w:r>
-            <w:instrText xml:space="preserve"> TITLE  \* MERGEFORMAT </w:instrText>
-          </w:r>
-          <w:r>
-            <w:fldChar w:fldCharType="separate"/>
-          </w:r>
-          <w:r>
-            <w:t>Software Requirements Specification</w:t>
-          </w:r>
-          <w:r>
-            <w:fldChar w:fldCharType="end"/>
-          </w:r>
+          <w:fldSimple w:instr=" TITLE  \* MERGEFORMAT ">
+            <w:r>
+              <w:t>Software Requirements Specification</w:t>
+            </w:r>
+          </w:fldSimple>
         </w:p>
       </w:tc>
       <w:tc>
@@ -10294,7 +8865,7 @@
     <w:next w:val="Normal"/>
     <w:link w:val="Heading1Char"/>
     <w:qFormat/>
-    <w:rsid w:val="00846349"/>
+    <w:rsid w:val="006769F4"/>
     <w:pPr>
       <w:keepNext/>
       <w:widowControl w:val="0"/>
@@ -10305,7 +8876,7 @@
       <w:outlineLvl w:val="0"/>
     </w:pPr>
     <w:rPr>
-      <w:rFonts w:ascii="Arial" w:eastAsia="Times New Roman" w:hAnsi="Arial" w:cs="Times New Roman"/>
+      <w:rFonts w:asciiTheme="majorHAnsi" w:eastAsia="Times New Roman" w:hAnsiTheme="majorHAnsi" w:cs="Times New Roman"/>
       <w:b/>
       <w:sz w:val="24"/>
       <w:szCs w:val="20"/>
@@ -10317,16 +8888,13 @@
     <w:next w:val="Normal"/>
     <w:link w:val="Heading2Char"/>
     <w:qFormat/>
-    <w:rsid w:val="00846349"/>
+    <w:rsid w:val="006769F4"/>
     <w:pPr>
       <w:numPr>
         <w:ilvl w:val="1"/>
       </w:numPr>
       <w:outlineLvl w:val="1"/>
     </w:pPr>
-    <w:rPr>
-      <w:sz w:val="20"/>
-    </w:rPr>
   </w:style>
   <w:style w:type="paragraph" w:styleId="Heading3">
     <w:name w:val="heading 3"/>
@@ -10334,18 +8902,13 @@
     <w:next w:val="Normal"/>
     <w:link w:val="Heading3Char"/>
     <w:qFormat/>
-    <w:rsid w:val="00846349"/>
+    <w:rsid w:val="006769F4"/>
     <w:pPr>
       <w:numPr>
         <w:ilvl w:val="2"/>
       </w:numPr>
       <w:outlineLvl w:val="2"/>
     </w:pPr>
-    <w:rPr>
-      <w:b w:val="0"/>
-      <w:i/>
-      <w:sz w:val="20"/>
-    </w:rPr>
   </w:style>
   <w:style w:type="paragraph" w:styleId="Heading4">
     <w:name w:val="heading 4"/>
@@ -10353,7 +8916,7 @@
     <w:next w:val="Normal"/>
     <w:link w:val="Heading4Char"/>
     <w:qFormat/>
-    <w:rsid w:val="006B68D5"/>
+    <w:rsid w:val="006769F4"/>
     <w:pPr>
       <w:numPr>
         <w:ilvl w:val="3"/>
@@ -10361,9 +8924,7 @@
       <w:outlineLvl w:val="3"/>
     </w:pPr>
     <w:rPr>
-      <w:rFonts w:asciiTheme="majorHAnsi" w:hAnsiTheme="majorHAnsi"/>
       <w:b w:val="0"/>
-      <w:sz w:val="20"/>
     </w:rPr>
   </w:style>
   <w:style w:type="paragraph" w:styleId="Heading5">
@@ -10508,9 +9069,9 @@
     <w:name w:val="Heading 1 Char"/>
     <w:basedOn w:val="DefaultParagraphFont"/>
     <w:link w:val="Heading1"/>
-    <w:rsid w:val="00846349"/>
+    <w:rsid w:val="006769F4"/>
     <w:rPr>
-      <w:rFonts w:ascii="Arial" w:eastAsia="Times New Roman" w:hAnsi="Arial" w:cs="Times New Roman"/>
+      <w:rFonts w:asciiTheme="majorHAnsi" w:eastAsia="Times New Roman" w:hAnsiTheme="majorHAnsi" w:cs="Times New Roman"/>
       <w:b/>
       <w:sz w:val="24"/>
       <w:szCs w:val="20"/>
@@ -10520,11 +9081,11 @@
     <w:name w:val="Heading 2 Char"/>
     <w:basedOn w:val="DefaultParagraphFont"/>
     <w:link w:val="Heading2"/>
-    <w:rsid w:val="00846349"/>
+    <w:rsid w:val="006769F4"/>
     <w:rPr>
-      <w:rFonts w:ascii="Arial" w:eastAsia="Times New Roman" w:hAnsi="Arial" w:cs="Times New Roman"/>
+      <w:rFonts w:asciiTheme="majorHAnsi" w:eastAsia="Times New Roman" w:hAnsiTheme="majorHAnsi" w:cs="Times New Roman"/>
       <w:b/>
-      <w:sz w:val="20"/>
+      <w:sz w:val="24"/>
       <w:szCs w:val="20"/>
     </w:rPr>
   </w:style>
@@ -10532,11 +9093,11 @@
     <w:name w:val="Heading 3 Char"/>
     <w:basedOn w:val="DefaultParagraphFont"/>
     <w:link w:val="Heading3"/>
-    <w:rsid w:val="00846349"/>
+    <w:rsid w:val="006769F4"/>
     <w:rPr>
-      <w:rFonts w:ascii="Arial" w:eastAsia="Times New Roman" w:hAnsi="Arial" w:cs="Times New Roman"/>
-      <w:i/>
-      <w:sz w:val="20"/>
+      <w:rFonts w:asciiTheme="majorHAnsi" w:eastAsia="Times New Roman" w:hAnsiTheme="majorHAnsi" w:cs="Times New Roman"/>
+      <w:b/>
+      <w:sz w:val="24"/>
       <w:szCs w:val="20"/>
     </w:rPr>
   </w:style>
@@ -10544,10 +9105,10 @@
     <w:name w:val="Heading 4 Char"/>
     <w:basedOn w:val="DefaultParagraphFont"/>
     <w:link w:val="Heading4"/>
-    <w:rsid w:val="006B68D5"/>
+    <w:rsid w:val="006769F4"/>
     <w:rPr>
       <w:rFonts w:asciiTheme="majorHAnsi" w:eastAsia="Times New Roman" w:hAnsiTheme="majorHAnsi" w:cs="Times New Roman"/>
-      <w:sz w:val="20"/>
+      <w:sz w:val="24"/>
       <w:szCs w:val="20"/>
     </w:rPr>
   </w:style>

--- a/srs.docx
+++ b/srs.docx
@@ -124,8 +124,7 @@
         <w:pStyle w:val="BodyText"/>
         <w:jc w:val="both"/>
         <w:sectPr>
-          <w:headerReference w:type="default" r:id="rId7"/>
-          <w:footerReference w:type="even" r:id="rId8"/>
+          <w:footerReference w:type="even" r:id="rId7"/>
           <w:pgSz w:w="12240" w:h="15840" w:code="1"/>
           <w:pgMar w:top="1440" w:right="1440" w:bottom="1440" w:left="1440" w:header="720" w:footer="720" w:gutter="0"/>
           <w:cols w:space="720"/>
@@ -256,7 +255,10 @@
               <w:jc w:val="both"/>
             </w:pPr>
             <w:r>
-              <w:t>&lt;04/13/07&gt;</w:t>
+              <w:t>&lt;27-09-18</w:t>
+            </w:r>
+            <w:r>
+              <w:t>&gt;</w:t>
             </w:r>
           </w:p>
         </w:tc>
@@ -3890,11 +3892,22 @@
       <w:r>
         <w:br w:type="page"/>
       </w:r>
-      <w:fldSimple w:instr=" TITLE  \* MERGEFORMAT ">
-        <w:r>
-          <w:t>Software Requirements Specification</w:t>
-        </w:r>
-      </w:fldSimple>
+      <w:r>
+        <w:lastRenderedPageBreak/>
+        <w:fldChar w:fldCharType="begin"/>
+      </w:r>
+      <w:r>
+        <w:instrText xml:space="preserve"> TITLE  \* MERGEFORMAT </w:instrText>
+      </w:r>
+      <w:r>
+        <w:fldChar w:fldCharType="separate"/>
+      </w:r>
+      <w:r>
+        <w:t>Software Requirements Specification</w:t>
+      </w:r>
+      <w:r>
+        <w:fldChar w:fldCharType="end"/>
+      </w:r>
     </w:p>
     <w:p>
       <w:pPr>
@@ -4024,7 +4037,21 @@
           <w:sz w:val="24"/>
           <w:szCs w:val="24"/>
         </w:rPr>
-        <w:t>The purpose of the document is to collect and analyze all assorted ideas that have come up to define the system, its requirements with respect to consumers. Also, we shall predict and sort out how we hope this product will be used in order to gain a better understanding of the project, outline concepts that may be developed later, and document ideas that are being considered, but may be discarded as the product develops.</w:t>
+        <w:t xml:space="preserve">The purpose of the document is to collect and analyze all assorted ideas that have come up to define the system, its requirements with respect to consumers. Also, we shall predict and sort out how we hope this product will be </w:t>
+      </w:r>
+      <w:r>
+        <w:rPr>
+          <w:sz w:val="24"/>
+          <w:szCs w:val="24"/>
+        </w:rPr>
+        <w:t xml:space="preserve">developed and </w:t>
+      </w:r>
+      <w:r>
+        <w:rPr>
+          <w:sz w:val="24"/>
+          <w:szCs w:val="24"/>
+        </w:rPr>
+        <w:t>used in order to gain a better understanding of the project, outline concepts that may be developed later, and document ideas that are being considered, but may be discarded as the product develops.</w:t>
       </w:r>
     </w:p>
     <w:p>
@@ -4101,50 +4128,95 @@
           <w:sz w:val="24"/>
           <w:szCs w:val="24"/>
         </w:rPr>
-        <w:t>Primarily, the scope pertains to the E-Store product features for making Marvel Electronics and Home Entertainment project live.  It focuses on the company, the stakeholders and applications, which allow for online sales, distribution and marketing of electronics.</w:t>
-      </w:r>
-    </w:p>
-    <w:p>
-      <w:pPr>
-        <w:jc w:val="both"/>
-        <w:rPr>
-          <w:sz w:val="24"/>
-          <w:szCs w:val="24"/>
-        </w:rPr>
-      </w:pPr>
-    </w:p>
-    <w:p>
-      <w:pPr>
-        <w:jc w:val="both"/>
-        <w:rPr>
-          <w:sz w:val="24"/>
-          <w:szCs w:val="24"/>
-        </w:rPr>
-      </w:pPr>
-      <w:r>
-        <w:rPr>
-          <w:sz w:val="24"/>
-          <w:szCs w:val="24"/>
-        </w:rPr>
-        <w:t xml:space="preserve">This SRS is also aimed at specifying requirements of software to be developed but it can also be applied to assist in the selection of in-house and commercial software products. The standard can be used to create software requirements specifications directly or can be used as a model for defining </w:t>
-      </w:r>
-      <w:proofErr w:type="spellStart"/>
-      <w:proofErr w:type="gramStart"/>
-      <w:r>
-        <w:rPr>
-          <w:sz w:val="24"/>
-          <w:szCs w:val="24"/>
-        </w:rPr>
-        <w:t>a</w:t>
-      </w:r>
-      <w:proofErr w:type="spellEnd"/>
-      <w:proofErr w:type="gramEnd"/>
-      <w:r>
-        <w:rPr>
-          <w:sz w:val="24"/>
-          <w:szCs w:val="24"/>
-        </w:rPr>
-        <w:t xml:space="preserve"> organization or project specific standard. It does not identify any specific method, nomenclature or tool for preparing an SRS.</w:t>
+        <w:t xml:space="preserve">Primarily, the scope pertains to </w:t>
+      </w:r>
+      <w:r>
+        <w:rPr>
+          <w:sz w:val="24"/>
+          <w:szCs w:val="24"/>
+        </w:rPr>
+        <w:t xml:space="preserve">specifying </w:t>
+      </w:r>
+      <w:r>
+        <w:rPr>
+          <w:sz w:val="24"/>
+          <w:szCs w:val="24"/>
+        </w:rPr>
+        <w:t xml:space="preserve">the requirements of the system </w:t>
+      </w:r>
+      <w:r>
+        <w:rPr>
+          <w:sz w:val="24"/>
+          <w:szCs w:val="24"/>
+        </w:rPr>
+        <w:t>to be developed</w:t>
+      </w:r>
+      <w:r>
+        <w:rPr>
+          <w:sz w:val="24"/>
+          <w:szCs w:val="24"/>
+        </w:rPr>
+        <w:t xml:space="preserve">. </w:t>
+      </w:r>
+      <w:r>
+        <w:rPr>
+          <w:sz w:val="24"/>
+          <w:szCs w:val="24"/>
+        </w:rPr>
+        <w:t xml:space="preserve">It focuses on </w:t>
+      </w:r>
+      <w:r>
+        <w:rPr>
+          <w:sz w:val="24"/>
+          <w:szCs w:val="24"/>
+        </w:rPr>
+        <w:t>an in depth</w:t>
+      </w:r>
+      <w:r>
+        <w:rPr>
+          <w:sz w:val="24"/>
+          <w:szCs w:val="24"/>
+        </w:rPr>
+        <w:t xml:space="preserve"> </w:t>
+      </w:r>
+      <w:r>
+        <w:rPr>
+          <w:sz w:val="24"/>
+          <w:szCs w:val="24"/>
+        </w:rPr>
+        <w:t>ins and outs of the system, which will provide necessary instruction for the developer to develop the system appropriately.</w:t>
+      </w:r>
+    </w:p>
+    <w:p>
+      <w:pPr>
+        <w:jc w:val="both"/>
+        <w:rPr>
+          <w:sz w:val="24"/>
+          <w:szCs w:val="24"/>
+        </w:rPr>
+      </w:pPr>
+    </w:p>
+    <w:p>
+      <w:pPr>
+        <w:jc w:val="both"/>
+        <w:rPr>
+          <w:sz w:val="24"/>
+          <w:szCs w:val="24"/>
+        </w:rPr>
+      </w:pPr>
+      <w:r>
+        <w:rPr>
+          <w:sz w:val="24"/>
+          <w:szCs w:val="24"/>
+        </w:rPr>
+        <w:t xml:space="preserve">The standard </w:t>
+      </w:r>
+      <w:r>
+        <w:rPr>
+          <w:sz w:val="24"/>
+          <w:szCs w:val="24"/>
+        </w:rPr>
+        <w:t xml:space="preserve">that was used to develop this document is straightforward as no tool was included to perform this job. </w:t>
       </w:r>
     </w:p>
     <w:p>
@@ -4274,7 +4346,7 @@
               <w:jc w:val="both"/>
             </w:pPr>
             <w:r>
-              <w:t>FAQ</w:t>
+              <w:t>JWT</w:t>
             </w:r>
           </w:p>
         </w:tc>
@@ -4288,7 +4360,7 @@
               <w:jc w:val="both"/>
             </w:pPr>
             <w:r>
-              <w:t>Frequently Asked Questions</w:t>
+              <w:t>JSON Web Token</w:t>
             </w:r>
           </w:p>
         </w:tc>
@@ -4304,7 +4376,7 @@
               <w:jc w:val="both"/>
             </w:pPr>
             <w:r>
-              <w:t>CRM</w:t>
+              <w:t>JSON</w:t>
             </w:r>
           </w:p>
         </w:tc>
@@ -4317,8 +4389,13 @@
             <w:pPr>
               <w:jc w:val="both"/>
             </w:pPr>
+            <w:proofErr w:type="spellStart"/>
             <w:r>
-              <w:t>Customer Relationship Management</w:t>
+              <w:t>Javascript</w:t>
+            </w:r>
+            <w:proofErr w:type="spellEnd"/>
+            <w:r>
+              <w:t xml:space="preserve"> Object Notation</w:t>
             </w:r>
           </w:p>
         </w:tc>
@@ -4337,11 +4414,7 @@
               <w:jc w:val="both"/>
             </w:pPr>
             <w:r>
-              <w:rPr>
-                <w:sz w:val="24"/>
-                <w:szCs w:val="24"/>
-              </w:rPr>
-              <w:t>RAID 5</w:t>
+              <w:t>REST</w:t>
             </w:r>
           </w:p>
         </w:tc>
@@ -4355,7 +4428,40 @@
               <w:jc w:val="both"/>
             </w:pPr>
             <w:r>
-              <w:t>Redundant Array of Inexpensive Disk/Drives</w:t>
+              <w:t>Representational State Transfer</w:t>
+            </w:r>
+          </w:p>
+        </w:tc>
+      </w:tr>
+      <w:tr>
+        <w:trPr>
+          <w:trHeight w:val="242"/>
+        </w:trPr>
+        <w:tc>
+          <w:tcPr>
+            <w:tcW w:w="1548" w:type="dxa"/>
+            <w:shd w:val="clear" w:color="auto" w:fill="auto"/>
+          </w:tcPr>
+          <w:p>
+            <w:pPr>
+              <w:jc w:val="both"/>
+            </w:pPr>
+            <w:r>
+              <w:t>API</w:t>
+            </w:r>
+          </w:p>
+        </w:tc>
+        <w:tc>
+          <w:tcPr>
+            <w:tcW w:w="8028" w:type="dxa"/>
+            <w:shd w:val="clear" w:color="auto" w:fill="auto"/>
+          </w:tcPr>
+          <w:p>
+            <w:pPr>
+              <w:jc w:val="both"/>
+            </w:pPr>
+            <w:r>
+              <w:t>Application Programming Interface</w:t>
             </w:r>
           </w:p>
         </w:tc>
@@ -4374,1368 +4480,1987 @@
     <w:p>
       <w:pPr>
         <w:jc w:val="both"/>
+        <w:rPr>
+          <w:sz w:val="24"/>
+          <w:szCs w:val="24"/>
+        </w:rPr>
       </w:pPr>
     </w:p>
     <w:p>
       <w:pPr>
         <w:pStyle w:val="Heading2"/>
-        <w:numPr>
-          <w:ilvl w:val="1"/>
-          <w:numId w:val="3"/>
-        </w:numPr>
-        <w:jc w:val="both"/>
-      </w:pPr>
-      <w:bookmarkStart w:id="8" w:name="_Toc164477527"/>
-      <w:r>
-        <w:t>References</w:t>
+        <w:jc w:val="both"/>
+      </w:pPr>
+      <w:bookmarkStart w:id="8" w:name="_Toc164477528"/>
+      <w:r>
+        <w:t>Overview</w:t>
       </w:r>
       <w:bookmarkEnd w:id="8"/>
     </w:p>
     <w:p>
       <w:pPr>
         <w:jc w:val="both"/>
-        <w:rPr>
-          <w:sz w:val="24"/>
-          <w:szCs w:val="24"/>
-        </w:rPr>
-      </w:pPr>
-      <w:r>
-        <w:rPr>
-          <w:sz w:val="24"/>
-          <w:szCs w:val="24"/>
-        </w:rPr>
-        <w:t>The references are:</w:t>
-      </w:r>
-    </w:p>
-    <w:p>
-      <w:pPr>
-        <w:jc w:val="both"/>
-        <w:rPr>
-          <w:sz w:val="24"/>
-          <w:szCs w:val="24"/>
-        </w:rPr>
-      </w:pPr>
-    </w:p>
-    <w:p>
-      <w:pPr>
-        <w:widowControl w:val="0"/>
+      </w:pPr>
+    </w:p>
+    <w:p>
+      <w:pPr>
+        <w:jc w:val="both"/>
+        <w:rPr>
+          <w:sz w:val="24"/>
+          <w:szCs w:val="24"/>
+        </w:rPr>
+      </w:pPr>
+      <w:r>
+        <w:rPr>
+          <w:sz w:val="24"/>
+          <w:szCs w:val="24"/>
+        </w:rPr>
+        <w:t>The remaining sections of this document provide a</w:t>
+      </w:r>
+      <w:r>
+        <w:rPr>
+          <w:sz w:val="24"/>
+          <w:szCs w:val="24"/>
+        </w:rPr>
+        <w:t>n in depth</w:t>
+      </w:r>
+      <w:r>
+        <w:rPr>
+          <w:sz w:val="24"/>
+          <w:szCs w:val="24"/>
+        </w:rPr>
+        <w:t xml:space="preserve"> description, including characteristics of the users of this project, the product's functional</w:t>
+      </w:r>
+      <w:r>
+        <w:rPr>
+          <w:sz w:val="24"/>
+          <w:szCs w:val="24"/>
+        </w:rPr>
+        <w:t>, technical and data requirements</w:t>
+      </w:r>
+      <w:r>
+        <w:rPr>
+          <w:sz w:val="24"/>
+          <w:szCs w:val="24"/>
+        </w:rPr>
+        <w:t>.  General description of the project is discussed in section 2 of this document.  Section 3 gives the functional requirements, data requirements and constraints and assumptions made while designing the E-Store.  It also gives the user viewpoint of product.  Section 3 also gives the specific requirements of the product.  Section 3 also discusses the external interface requirements and gives detailed description of functional requirements. Section 4 is for supporting information.</w:t>
+      </w:r>
+    </w:p>
+    <w:p>
+      <w:pPr>
+        <w:jc w:val="both"/>
+      </w:pPr>
+    </w:p>
+    <w:p>
+      <w:pPr>
+        <w:pStyle w:val="Heading1"/>
+        <w:jc w:val="both"/>
+      </w:pPr>
+      <w:bookmarkStart w:id="9" w:name="_Overall_Description"/>
+      <w:bookmarkStart w:id="10" w:name="_Toc164477529"/>
+      <w:bookmarkEnd w:id="9"/>
+      <w:r>
+        <w:t>Overall Description</w:t>
+      </w:r>
+      <w:bookmarkEnd w:id="10"/>
+    </w:p>
+    <w:p>
+      <w:pPr>
+        <w:jc w:val="both"/>
+      </w:pPr>
+    </w:p>
+    <w:p>
+      <w:pPr>
+        <w:jc w:val="both"/>
+        <w:rPr>
+          <w:sz w:val="24"/>
+          <w:szCs w:val="24"/>
+        </w:rPr>
+      </w:pPr>
+      <w:r>
+        <w:rPr>
+          <w:sz w:val="24"/>
+          <w:szCs w:val="24"/>
+        </w:rPr>
+        <w:t xml:space="preserve">This document contains the problem statement that the current system is facing which is hampering the growth opportunities of the company. It further contains a list of the stakeholders and users of the proposed solution. It also illustrates the needs and wants of the stakeholders that were identified in the brainstorming exercise as part of the requirements workshop. It further lists and briefly describes the major features and a brief description of each of the proposed system. </w:t>
+      </w:r>
+    </w:p>
+    <w:p>
+      <w:pPr>
+        <w:jc w:val="both"/>
+        <w:rPr>
+          <w:sz w:val="24"/>
+          <w:szCs w:val="24"/>
+        </w:rPr>
+      </w:pPr>
+    </w:p>
+    <w:p>
+      <w:pPr>
+        <w:jc w:val="both"/>
+        <w:rPr>
+          <w:sz w:val="24"/>
+          <w:szCs w:val="24"/>
+        </w:rPr>
+      </w:pPr>
+      <w:r>
+        <w:rPr>
+          <w:sz w:val="24"/>
+          <w:szCs w:val="24"/>
+        </w:rPr>
+        <w:lastRenderedPageBreak/>
+        <w:t>The following SRS contains the detail product perspective from different stakeholders. It provides the detail product functions of E-Store with user characteristics permitted constraints, assumptions and dependencies and requirements subsets.</w:t>
+      </w:r>
+    </w:p>
+    <w:p>
+      <w:pPr>
+        <w:jc w:val="both"/>
+        <w:rPr>
+          <w:sz w:val="24"/>
+          <w:szCs w:val="24"/>
+        </w:rPr>
+      </w:pPr>
+    </w:p>
+    <w:p>
+      <w:pPr>
+        <w:jc w:val="both"/>
+        <w:rPr>
+          <w:sz w:val="24"/>
+          <w:szCs w:val="24"/>
+        </w:rPr>
+      </w:pPr>
+    </w:p>
+    <w:p>
+      <w:pPr>
+        <w:pStyle w:val="Heading1"/>
+        <w:jc w:val="both"/>
+      </w:pPr>
+      <w:bookmarkStart w:id="11" w:name="_Specific_Requirements"/>
+      <w:bookmarkStart w:id="12" w:name="_Toc164477530"/>
+      <w:bookmarkEnd w:id="11"/>
+      <w:r>
+        <w:t>Specific Requirements</w:t>
+      </w:r>
+      <w:bookmarkEnd w:id="12"/>
+      <w:r>
+        <w:t xml:space="preserve"> </w:t>
+      </w:r>
+    </w:p>
+    <w:p>
+      <w:pPr>
+        <w:jc w:val="both"/>
+      </w:pPr>
+    </w:p>
+    <w:p>
+      <w:pPr>
+        <w:jc w:val="both"/>
+        <w:rPr>
+          <w:sz w:val="24"/>
+          <w:szCs w:val="24"/>
+        </w:rPr>
+      </w:pPr>
+      <w:r>
+        <w:rPr>
+          <w:sz w:val="24"/>
+          <w:szCs w:val="24"/>
+        </w:rPr>
+        <w:t>The specific requirements are –</w:t>
+      </w:r>
+    </w:p>
+    <w:p>
+      <w:pPr>
+        <w:jc w:val="both"/>
+        <w:rPr>
+          <w:sz w:val="24"/>
+          <w:szCs w:val="24"/>
+        </w:rPr>
+      </w:pPr>
+    </w:p>
+    <w:p>
+      <w:pPr>
+        <w:pStyle w:val="Heading2"/>
+        <w:jc w:val="both"/>
+      </w:pPr>
+      <w:bookmarkStart w:id="13" w:name="_Functionality"/>
+      <w:bookmarkStart w:id="14" w:name="_Toc164477531"/>
+      <w:bookmarkEnd w:id="13"/>
+      <w:r>
+        <w:t>Functionality</w:t>
+      </w:r>
+      <w:bookmarkEnd w:id="14"/>
+    </w:p>
+    <w:p>
+      <w:pPr>
+        <w:ind w:left="720"/>
+        <w:jc w:val="both"/>
+      </w:pPr>
+    </w:p>
+    <w:p>
+      <w:pPr>
+        <w:jc w:val="both"/>
+        <w:rPr>
+          <w:sz w:val="24"/>
+          <w:szCs w:val="24"/>
+        </w:rPr>
+      </w:pPr>
+      <w:r>
+        <w:rPr>
+          <w:sz w:val="24"/>
+          <w:szCs w:val="24"/>
+        </w:rPr>
+        <w:t>Introduction –</w:t>
+      </w:r>
+    </w:p>
+    <w:p>
+      <w:pPr>
+        <w:jc w:val="both"/>
+        <w:rPr>
+          <w:sz w:val="24"/>
+          <w:szCs w:val="24"/>
+        </w:rPr>
+      </w:pPr>
+    </w:p>
+    <w:p>
+      <w:pPr>
+        <w:jc w:val="both"/>
+      </w:pPr>
+      <w:r>
+        <w:rPr>
+          <w:sz w:val="24"/>
+          <w:szCs w:val="24"/>
+        </w:rPr>
+        <w:t xml:space="preserve">This subsection contains the requirements for the </w:t>
+      </w:r>
+      <w:r>
+        <w:rPr>
+          <w:sz w:val="24"/>
+          <w:szCs w:val="24"/>
+        </w:rPr>
+        <w:t>Apartment Finder solution</w:t>
+      </w:r>
+      <w:r>
+        <w:rPr>
+          <w:sz w:val="24"/>
+          <w:szCs w:val="24"/>
+        </w:rPr>
+        <w:t xml:space="preserve">. These requirements are organized by the features discussed in the vision document. Features from vision documents are then refined into use case diagrams and to sequence diagram to best capture the functional requirements of the system. </w:t>
+      </w:r>
+    </w:p>
+    <w:p>
+      <w:pPr>
+        <w:pStyle w:val="BodyText"/>
+        <w:jc w:val="both"/>
+      </w:pPr>
+    </w:p>
+    <w:p>
+      <w:pPr>
+        <w:pStyle w:val="BodyText"/>
+        <w:jc w:val="both"/>
+      </w:pPr>
+    </w:p>
+    <w:p>
+      <w:pPr>
+        <w:pStyle w:val="Heading3"/>
+        <w:jc w:val="both"/>
+      </w:pPr>
+      <w:r>
+        <w:t>Search Panel</w:t>
+      </w:r>
+    </w:p>
+    <w:p>
+      <w:pPr>
+        <w:rPr>
+          <w:sz w:val="2"/>
+        </w:rPr>
+      </w:pPr>
+    </w:p>
+    <w:p>
+      <w:pPr>
+        <w:ind w:left="720"/>
+        <w:jc w:val="both"/>
+      </w:pPr>
+    </w:p>
+    <w:p>
+      <w:pPr>
+        <w:pStyle w:val="Heading4"/>
+        <w:jc w:val="both"/>
+        <w:rPr>
+          <w:rFonts w:cstheme="majorHAnsi"/>
+          <w:szCs w:val="24"/>
+        </w:rPr>
+      </w:pPr>
+      <w:r>
+        <w:rPr>
+          <w:rFonts w:cstheme="majorHAnsi"/>
+          <w:szCs w:val="24"/>
+        </w:rPr>
+        <w:t xml:space="preserve">A map </w:t>
+      </w:r>
+      <w:r>
+        <w:rPr>
+          <w:rFonts w:cstheme="majorHAnsi"/>
+          <w:szCs w:val="24"/>
+        </w:rPr>
+        <w:t xml:space="preserve">along with an input box and a drop down list </w:t>
+      </w:r>
+      <w:r>
+        <w:rPr>
+          <w:rFonts w:cstheme="majorHAnsi"/>
+          <w:szCs w:val="24"/>
+        </w:rPr>
+        <w:t>and a</w:t>
+      </w:r>
+      <w:r>
+        <w:rPr>
+          <w:rFonts w:cstheme="majorHAnsi"/>
+          <w:szCs w:val="24"/>
+        </w:rPr>
+        <w:t>n</w:t>
+      </w:r>
+      <w:r>
+        <w:rPr>
+          <w:rFonts w:cstheme="majorHAnsi"/>
+          <w:szCs w:val="24"/>
+        </w:rPr>
+        <w:t xml:space="preserve"> advanced option button </w:t>
+      </w:r>
+      <w:r>
+        <w:rPr>
+          <w:rFonts w:cstheme="majorHAnsi"/>
+          <w:szCs w:val="24"/>
+        </w:rPr>
+        <w:t>shall be displayed after loading the page.</w:t>
+      </w:r>
+    </w:p>
+    <w:p/>
+    <w:p>
+      <w:pPr>
+        <w:pStyle w:val="Heading4"/>
+        <w:jc w:val="both"/>
+        <w:rPr>
+          <w:rFonts w:ascii="Times New Roman" w:hAnsi="Times New Roman"/>
+          <w:szCs w:val="24"/>
+        </w:rPr>
+      </w:pPr>
+      <w:r>
+        <w:rPr>
+          <w:rFonts w:ascii="Times New Roman" w:hAnsi="Times New Roman"/>
+          <w:szCs w:val="24"/>
+        </w:rPr>
+        <w:t xml:space="preserve">User </w:t>
+      </w:r>
+      <w:r>
+        <w:rPr>
+          <w:rFonts w:ascii="Times New Roman" w:hAnsi="Times New Roman"/>
+          <w:szCs w:val="24"/>
+        </w:rPr>
+        <w:t>shall</w:t>
+      </w:r>
+      <w:r>
+        <w:rPr>
+          <w:rFonts w:ascii="Times New Roman" w:hAnsi="Times New Roman"/>
+          <w:szCs w:val="24"/>
+        </w:rPr>
+        <w:t xml:space="preserve"> select a </w:t>
+      </w:r>
+      <w:r>
+        <w:rPr>
+          <w:rFonts w:ascii="Times New Roman" w:hAnsi="Times New Roman"/>
+          <w:szCs w:val="24"/>
+        </w:rPr>
+        <w:t>position</w:t>
+      </w:r>
+      <w:r>
+        <w:rPr>
+          <w:rFonts w:ascii="Times New Roman" w:hAnsi="Times New Roman"/>
+          <w:szCs w:val="24"/>
+        </w:rPr>
+        <w:t xml:space="preserve"> </w:t>
+      </w:r>
+      <w:r>
+        <w:rPr>
+          <w:rFonts w:ascii="Times New Roman" w:hAnsi="Times New Roman"/>
+          <w:szCs w:val="24"/>
+        </w:rPr>
+        <w:t>near which s/he wants to live.</w:t>
+      </w:r>
+    </w:p>
+    <w:p>
+      <w:bookmarkStart w:id="15" w:name="_GoBack"/>
+      <w:bookmarkEnd w:id="15"/>
+    </w:p>
+    <w:p>
+      <w:pPr>
+        <w:pStyle w:val="Heading4"/>
+        <w:jc w:val="both"/>
+        <w:rPr>
+          <w:rFonts w:ascii="Times New Roman" w:hAnsi="Times New Roman"/>
+          <w:szCs w:val="24"/>
+        </w:rPr>
+      </w:pPr>
+      <w:r>
+        <w:rPr>
+          <w:rFonts w:ascii="Times New Roman" w:hAnsi="Times New Roman"/>
+          <w:szCs w:val="24"/>
+        </w:rPr>
+        <w:t>S/He will select a value from the drop down, which will be the radius of search circle.</w:t>
+      </w:r>
+    </w:p>
+    <w:p/>
+    <w:p>
+      <w:pPr>
+        <w:pStyle w:val="Heading4"/>
+        <w:jc w:val="both"/>
+        <w:rPr>
+          <w:rFonts w:ascii="Times New Roman" w:hAnsi="Times New Roman"/>
+          <w:szCs w:val="24"/>
+        </w:rPr>
+      </w:pPr>
+      <w:r>
+        <w:rPr>
+          <w:rFonts w:ascii="Times New Roman" w:hAnsi="Times New Roman"/>
+          <w:szCs w:val="24"/>
+        </w:rPr>
+        <w:t>A circle will be drawn on the displayed map, using user’s input.</w:t>
+      </w:r>
+    </w:p>
+    <w:p>
+      <w:pPr>
+        <w:pStyle w:val="BodyText"/>
+        <w:ind w:left="0"/>
+        <w:jc w:val="both"/>
+      </w:pPr>
+    </w:p>
+    <w:p>
+      <w:pPr>
+        <w:pStyle w:val="BodyText"/>
+        <w:ind w:left="0"/>
+        <w:jc w:val="both"/>
+      </w:pPr>
+    </w:p>
+    <w:p>
+      <w:pPr>
+        <w:pStyle w:val="Heading3"/>
+        <w:jc w:val="both"/>
+        <w:rPr>
+          <w:b w:val="0"/>
+          <w:i/>
+        </w:rPr>
+      </w:pPr>
+      <w:r>
+        <w:lastRenderedPageBreak/>
+        <w:t>Advanced Options Panel</w:t>
+      </w:r>
+    </w:p>
+    <w:p>
+      <w:pPr>
+        <w:jc w:val="both"/>
+        <w:rPr>
+          <w:sz w:val="24"/>
+          <w:szCs w:val="24"/>
+        </w:rPr>
+      </w:pPr>
+    </w:p>
+    <w:p>
+      <w:pPr>
+        <w:jc w:val="both"/>
+        <w:rPr>
+          <w:sz w:val="24"/>
+          <w:szCs w:val="24"/>
+        </w:rPr>
+      </w:pPr>
+    </w:p>
+    <w:p>
+      <w:pPr>
+        <w:pStyle w:val="Heading4"/>
+        <w:jc w:val="both"/>
+        <w:rPr>
+          <w:rFonts w:ascii="Times New Roman" w:hAnsi="Times New Roman"/>
+          <w:szCs w:val="24"/>
+        </w:rPr>
+      </w:pPr>
+      <w:r>
+        <w:rPr>
+          <w:rFonts w:ascii="Times New Roman" w:hAnsi="Times New Roman"/>
+          <w:szCs w:val="24"/>
+        </w:rPr>
+        <w:t>‘Advanced search option’ is a panel of search filters that will hold numerous filters.</w:t>
+      </w:r>
+    </w:p>
+    <w:p/>
+    <w:p>
+      <w:pPr>
+        <w:pStyle w:val="Heading5"/>
+        <w:jc w:val="both"/>
+      </w:pPr>
+      <w:r>
+        <w:t xml:space="preserve">Nearby </w:t>
+      </w:r>
+      <w:r>
+        <w:t xml:space="preserve">will </w:t>
+      </w:r>
+      <w:r>
+        <w:t>be a filter to s</w:t>
+      </w:r>
+      <w:r>
+        <w:t xml:space="preserve">earch for nearby establishments around </w:t>
+      </w:r>
+      <w:r>
+        <w:t>the house to be let.</w:t>
+      </w:r>
+    </w:p>
+    <w:p/>
+    <w:p>
+      <w:pPr>
+        <w:pStyle w:val="Heading6"/>
+      </w:pPr>
+      <w:r>
+        <w:t>Nearby</w:t>
+      </w:r>
+      <w:r>
+        <w:t xml:space="preserve"> will contain m</w:t>
+      </w:r>
+      <w:r>
+        <w:t>o</w:t>
+      </w:r>
+      <w:r>
+        <w:t>sque, market, school and hospital</w:t>
+      </w:r>
+      <w:r>
+        <w:t xml:space="preserve"> as options.</w:t>
+      </w:r>
+    </w:p>
+    <w:p>
+      <w:pPr>
+        <w:rPr>
+          <w:sz w:val="2"/>
+        </w:rPr>
+      </w:pPr>
+    </w:p>
+    <w:p>
+      <w:pPr>
+        <w:pStyle w:val="Heading6"/>
+      </w:pPr>
+      <w:r>
+        <w:t>All of these options will contain a drop down list of expected distances.</w:t>
+      </w:r>
+    </w:p>
+    <w:p>
+      <w:pPr>
+        <w:rPr>
+          <w:sz w:val="2"/>
+        </w:rPr>
+      </w:pPr>
+    </w:p>
+    <w:p>
+      <w:pPr>
+        <w:pStyle w:val="Heading6"/>
+      </w:pPr>
+      <w:r>
+        <w:t xml:space="preserve">All of these options will contain </w:t>
+      </w:r>
+      <w:r>
+        <w:t xml:space="preserve">preference index. </w:t>
+      </w:r>
+    </w:p>
+    <w:p>
+      <w:pPr>
+        <w:rPr>
+          <w:sz w:val="2"/>
+        </w:rPr>
+      </w:pPr>
+    </w:p>
+    <w:p>
+      <w:pPr>
+        <w:pStyle w:val="Heading6"/>
+      </w:pPr>
+      <w:r>
+        <w:t xml:space="preserve">Preference index will work in ascending order. </w:t>
+      </w:r>
+    </w:p>
+    <w:p/>
+    <w:p>
+      <w:pPr>
+        <w:pStyle w:val="Heading5"/>
+        <w:jc w:val="both"/>
+      </w:pPr>
+      <w:r>
+        <w:t>F</w:t>
+      </w:r>
+      <w:r>
+        <w:t>lat size filter will use square feet as unit.</w:t>
+      </w:r>
+    </w:p>
+    <w:p/>
+    <w:p>
+      <w:pPr>
+        <w:pStyle w:val="Heading5"/>
+        <w:jc w:val="both"/>
+      </w:pPr>
+      <w:r>
+        <w:t>Number of B</w:t>
+      </w:r>
+      <w:r>
+        <w:t>e</w:t>
+      </w:r>
+      <w:r>
+        <w:t xml:space="preserve">d room / bath room combination will be a drop down list. </w:t>
+      </w:r>
+    </w:p>
+    <w:p/>
+    <w:p>
+      <w:pPr>
+        <w:pStyle w:val="Heading5"/>
+        <w:jc w:val="both"/>
+      </w:pPr>
+      <w:r>
+        <w:t>Monthly rent will use a range.</w:t>
+      </w:r>
+    </w:p>
+    <w:p/>
+    <w:p>
+      <w:pPr>
+        <w:pStyle w:val="Heading5"/>
+        <w:jc w:val="both"/>
+      </w:pPr>
+      <w:r>
+        <w:t>In w</w:t>
+      </w:r>
+      <w:r>
+        <w:t xml:space="preserve">hich floor </w:t>
+      </w:r>
+      <w:r>
+        <w:t>is the flat located will be an input field.</w:t>
+      </w:r>
+    </w:p>
+    <w:p/>
+    <w:p>
+      <w:pPr>
+        <w:pStyle w:val="Heading5"/>
+        <w:jc w:val="both"/>
+      </w:pPr>
+      <w:r>
+        <w:t>Existence of lift/escalator will be a drop down list of Yes/No.</w:t>
+      </w:r>
+    </w:p>
+    <w:p/>
+    <w:p>
+      <w:pPr>
+        <w:pStyle w:val="Heading5"/>
+        <w:jc w:val="both"/>
+      </w:pPr>
+      <w:r>
+        <w:t>Existence of parking space will be a drop down list of Yes/No.</w:t>
+      </w:r>
+    </w:p>
+    <w:p/>
+    <w:p>
+      <w:pPr>
+        <w:pStyle w:val="Heading5"/>
+        <w:jc w:val="both"/>
+      </w:pPr>
+      <w:r>
+        <w:t>S</w:t>
+      </w:r>
+      <w:r>
+        <w:t xml:space="preserve">ecurity measurements </w:t>
+      </w:r>
+      <w:r>
+        <w:t>will refer to the existence of security guard, which will be a drop down list of Yes/No.</w:t>
+      </w:r>
+    </w:p>
+    <w:p/>
+    <w:p>
+      <w:pPr>
+        <w:pStyle w:val="Heading5"/>
+        <w:jc w:val="both"/>
+      </w:pPr>
+      <w:r>
+        <w:t>M</w:t>
+      </w:r>
+      <w:r>
+        <w:t>onth of availability</w:t>
+      </w:r>
+      <w:r>
+        <w:t xml:space="preserve"> will be a drop down list of future months.</w:t>
+      </w:r>
+    </w:p>
+    <w:p/>
+    <w:p>
+      <w:pPr>
+        <w:pStyle w:val="Heading4"/>
+      </w:pPr>
+      <w:r>
+        <w:t>At the end of this panel, there will be search button, clicking which will initiate the search request.</w:t>
+      </w:r>
+    </w:p>
+    <w:p>
+      <w:pPr>
+        <w:jc w:val="both"/>
+      </w:pPr>
+    </w:p>
+    <w:p>
+      <w:pPr>
+        <w:jc w:val="both"/>
+      </w:pPr>
+    </w:p>
+    <w:p>
+      <w:pPr>
+        <w:pStyle w:val="Heading3"/>
+        <w:jc w:val="both"/>
+      </w:pPr>
+      <w:r>
+        <w:t>Search result list</w:t>
+      </w:r>
+    </w:p>
+    <w:p>
+      <w:pPr>
+        <w:jc w:val="both"/>
+      </w:pPr>
+    </w:p>
+    <w:p>
+      <w:pPr>
+        <w:pStyle w:val="Heading4"/>
+        <w:jc w:val="both"/>
+        <w:rPr>
+          <w:rFonts w:ascii="Times New Roman" w:hAnsi="Times New Roman"/>
+          <w:szCs w:val="24"/>
+        </w:rPr>
+      </w:pPr>
+      <w:r>
+        <w:rPr>
+          <w:rFonts w:ascii="Times New Roman" w:hAnsi="Times New Roman"/>
+          <w:szCs w:val="24"/>
+        </w:rPr>
+        <w:t>The system shall display a list of search results below the advanced option panel.</w:t>
+      </w:r>
+    </w:p>
+    <w:p>
+      <w:pPr>
+        <w:pStyle w:val="Heading4"/>
         <w:numPr>
           <w:ilvl w:val="0"/>
-          <w:numId w:val="4"/>
+          <w:numId w:val="0"/>
         </w:numPr>
-        <w:spacing w:after="0" w:line="240" w:lineRule="atLeast"/>
-        <w:jc w:val="both"/>
-        <w:rPr>
-          <w:sz w:val="24"/>
-          <w:szCs w:val="24"/>
-        </w:rPr>
-      </w:pPr>
-      <w:r>
-        <w:rPr>
-          <w:sz w:val="24"/>
-          <w:szCs w:val="24"/>
-        </w:rPr>
-        <w:t>E-Store Structural Model</w:t>
-      </w:r>
-    </w:p>
-    <w:p>
-      <w:pPr>
-        <w:widowControl w:val="0"/>
-        <w:numPr>
-          <w:ilvl w:val="0"/>
-          <w:numId w:val="4"/>
-        </w:numPr>
-        <w:spacing w:after="0" w:line="240" w:lineRule="atLeast"/>
-        <w:jc w:val="both"/>
-        <w:rPr>
-          <w:sz w:val="24"/>
-          <w:szCs w:val="24"/>
-        </w:rPr>
-      </w:pPr>
-      <w:r>
-        <w:rPr>
-          <w:sz w:val="24"/>
-          <w:szCs w:val="24"/>
-        </w:rPr>
-        <w:t>E-Store Behavioral Model</w:t>
-      </w:r>
-    </w:p>
-    <w:p>
-      <w:pPr>
-        <w:widowControl w:val="0"/>
-        <w:numPr>
-          <w:ilvl w:val="0"/>
-          <w:numId w:val="4"/>
-        </w:numPr>
-        <w:spacing w:after="0" w:line="240" w:lineRule="atLeast"/>
-        <w:jc w:val="both"/>
-        <w:rPr>
-          <w:sz w:val="24"/>
-          <w:szCs w:val="24"/>
-        </w:rPr>
-      </w:pPr>
-      <w:r>
-        <w:rPr>
-          <w:sz w:val="24"/>
-          <w:szCs w:val="24"/>
-        </w:rPr>
-        <w:t>E-Store NFR Model</w:t>
-      </w:r>
-    </w:p>
-    <w:p>
-      <w:pPr>
-        <w:widowControl w:val="0"/>
-        <w:numPr>
-          <w:ilvl w:val="0"/>
-          <w:numId w:val="4"/>
-        </w:numPr>
-        <w:spacing w:after="0" w:line="240" w:lineRule="atLeast"/>
-        <w:jc w:val="both"/>
-        <w:rPr>
-          <w:sz w:val="24"/>
-          <w:szCs w:val="24"/>
-        </w:rPr>
-      </w:pPr>
-      <w:r>
-        <w:rPr>
-          <w:sz w:val="24"/>
-          <w:szCs w:val="24"/>
-        </w:rPr>
-        <w:t>Vision Draft 5</w:t>
-      </w:r>
-    </w:p>
-    <w:p>
-      <w:pPr>
-        <w:jc w:val="both"/>
-        <w:rPr>
-          <w:sz w:val="24"/>
-          <w:szCs w:val="24"/>
-        </w:rPr>
+        <w:jc w:val="both"/>
+        <w:rPr>
+          <w:rFonts w:ascii="Times New Roman" w:hAnsi="Times New Roman"/>
+          <w:szCs w:val="24"/>
+        </w:rPr>
+      </w:pPr>
+    </w:p>
+    <w:p>
+      <w:pPr>
+        <w:jc w:val="both"/>
+      </w:pPr>
+    </w:p>
+    <w:p>
+      <w:pPr>
+        <w:pStyle w:val="Heading3"/>
+        <w:jc w:val="both"/>
+      </w:pPr>
+      <w:r>
+        <w:t>Result display modal</w:t>
+      </w:r>
+    </w:p>
+    <w:p>
+      <w:pPr>
+        <w:jc w:val="both"/>
+      </w:pPr>
+    </w:p>
+    <w:p>
+      <w:pPr>
+        <w:pStyle w:val="Heading4"/>
+        <w:jc w:val="both"/>
+        <w:rPr>
+          <w:rFonts w:ascii="Times New Roman" w:hAnsi="Times New Roman"/>
+          <w:szCs w:val="24"/>
+        </w:rPr>
+      </w:pPr>
+      <w:r>
+        <w:rPr>
+          <w:rFonts w:ascii="Times New Roman" w:hAnsi="Times New Roman"/>
+          <w:szCs w:val="24"/>
+        </w:rPr>
+        <w:t>Clicking on a resultant card will pop a modal.</w:t>
+      </w:r>
+    </w:p>
+    <w:p/>
+    <w:p>
+      <w:pPr>
+        <w:pStyle w:val="Heading4"/>
+        <w:jc w:val="both"/>
+        <w:rPr>
+          <w:rFonts w:ascii="Times New Roman" w:hAnsi="Times New Roman"/>
+          <w:szCs w:val="24"/>
+        </w:rPr>
+      </w:pPr>
+      <w:r>
+        <w:rPr>
+          <w:rFonts w:ascii="Times New Roman" w:hAnsi="Times New Roman"/>
+          <w:szCs w:val="24"/>
+        </w:rPr>
+        <w:t>Each modal will contain an image of the house, a description of the house and some properties of the house.</w:t>
+      </w:r>
+    </w:p>
+    <w:p/>
+    <w:p>
+      <w:pPr>
+        <w:pStyle w:val="Heading4"/>
+        <w:jc w:val="both"/>
+        <w:rPr>
+          <w:rFonts w:ascii="Times New Roman" w:hAnsi="Times New Roman"/>
+          <w:szCs w:val="24"/>
+        </w:rPr>
+      </w:pPr>
+      <w:r>
+        <w:rPr>
+          <w:rFonts w:ascii="Times New Roman" w:hAnsi="Times New Roman"/>
+          <w:szCs w:val="24"/>
+        </w:rPr>
+        <w:t>Below the description there will be in</w:t>
+      </w:r>
+      <w:r>
+        <w:rPr>
+          <w:rFonts w:ascii="Times New Roman" w:hAnsi="Times New Roman"/>
+          <w:szCs w:val="24"/>
+        </w:rPr>
+        <w:t>formation about the advertiser</w:t>
+      </w:r>
+      <w:r>
+        <w:rPr>
+          <w:rFonts w:ascii="Times New Roman" w:hAnsi="Times New Roman"/>
+          <w:szCs w:val="24"/>
+        </w:rPr>
+        <w:t xml:space="preserve">. </w:t>
+      </w:r>
+    </w:p>
+    <w:p/>
+    <w:p/>
+    <w:p>
+      <w:pPr>
+        <w:pStyle w:val="Heading3"/>
+        <w:jc w:val="both"/>
+      </w:pPr>
+      <w:r>
+        <w:t>Add new advertisement button</w:t>
+      </w:r>
+    </w:p>
+    <w:p/>
+    <w:p>
+      <w:pPr>
+        <w:pStyle w:val="Heading4"/>
+      </w:pPr>
+      <w:r>
+        <w:t>On the lower right corner, add new advertisement button will float, clicking which will prompt login/signup modal.</w:t>
+      </w:r>
+    </w:p>
+    <w:p/>
+    <w:p/>
+    <w:p>
+      <w:pPr>
+        <w:pStyle w:val="Heading3"/>
+      </w:pPr>
+      <w:r>
+        <w:t>Log-in prompt</w:t>
+      </w:r>
+    </w:p>
+    <w:p>
+      <w:pPr>
+        <w:rPr>
+          <w:sz w:val="12"/>
+        </w:rPr>
+      </w:pPr>
+    </w:p>
+    <w:p>
+      <w:pPr>
+        <w:pStyle w:val="Heading4"/>
+      </w:pPr>
+      <w:r>
+        <w:t xml:space="preserve">A login prompt will contain usual login input panels. </w:t>
+      </w:r>
+    </w:p>
+    <w:p/>
+    <w:p>
+      <w:pPr>
+        <w:pStyle w:val="Heading3"/>
+      </w:pPr>
+      <w:r>
+        <w:t>Sign-up prompt</w:t>
+      </w:r>
+    </w:p>
+    <w:p/>
+    <w:p/>
+    <w:p>
+      <w:pPr>
+        <w:pStyle w:val="Heading4"/>
+      </w:pPr>
+      <w:r>
+        <w:t>A sign up prompt will contain usual sign up input panels, i.e. name, username, password, repeat password.</w:t>
+      </w:r>
+    </w:p>
+    <w:p/>
+    <w:p>
+      <w:pPr>
+        <w:pStyle w:val="Heading4"/>
+      </w:pPr>
+      <w:r>
+        <w:t>Further user information i.e. user bio etc. can be modified from user settings page.</w:t>
+      </w:r>
+    </w:p>
+    <w:p/>
+    <w:p/>
+    <w:p>
+      <w:pPr>
+        <w:pStyle w:val="Heading3"/>
+      </w:pPr>
+      <w:r>
+        <w:t xml:space="preserve">User’s past advertisements </w:t>
+      </w:r>
+    </w:p>
+    <w:p/>
+    <w:p/>
+    <w:p>
+      <w:pPr>
+        <w:pStyle w:val="Heading4"/>
+      </w:pPr>
+      <w:r>
+        <w:t xml:space="preserve">Upon successful login user will be redirected to a page which will contain a list of past advertisements by this user, sorted by their date. </w:t>
+      </w:r>
+    </w:p>
+    <w:p/>
+    <w:p>
+      <w:pPr>
+        <w:pStyle w:val="Heading4"/>
+      </w:pPr>
+      <w:r>
+        <w:t xml:space="preserve">Expired advertisements will be distinguished by a flag. </w:t>
+      </w:r>
+    </w:p>
+    <w:p/>
+    <w:p>
+      <w:pPr>
+        <w:pStyle w:val="Heading4"/>
+      </w:pPr>
+      <w:r>
+        <w:t>User can view, edit, and delete these advertisements.</w:t>
+      </w:r>
+    </w:p>
+    <w:p/>
+    <w:p>
+      <w:pPr>
+        <w:pStyle w:val="Heading4"/>
+      </w:pPr>
+      <w:r>
+        <w:t xml:space="preserve">View will be similar </w:t>
+      </w:r>
+      <w:r>
+        <w:t>to 3.1.4.</w:t>
+      </w:r>
+    </w:p>
+    <w:p/>
+    <w:p>
+      <w:pPr>
+        <w:pStyle w:val="Heading4"/>
+      </w:pPr>
+      <w:r>
+        <w:t xml:space="preserve">Click on the update button will open up an update page. </w:t>
+      </w:r>
+    </w:p>
+    <w:p/>
+    <w:p>
+      <w:pPr>
+        <w:pStyle w:val="Heading4"/>
+      </w:pPr>
+      <w:r>
+        <w:t>Submit button on update will prompt update process, which will be verified against the user in back end.</w:t>
+      </w:r>
+    </w:p>
+    <w:p/>
+    <w:p>
+      <w:pPr>
+        <w:pStyle w:val="Heading4"/>
+      </w:pPr>
+      <w:r>
+        <w:t xml:space="preserve">Delete button will prompt the deletion of the specific entry. </w:t>
+      </w:r>
+    </w:p>
+    <w:p/>
+    <w:p>
+      <w:pPr>
+        <w:rPr>
+          <w:sz w:val="2"/>
+        </w:rPr>
+      </w:pPr>
+    </w:p>
+    <w:p>
+      <w:pPr>
+        <w:rPr>
+          <w:sz w:val="2"/>
+        </w:rPr>
+      </w:pPr>
+    </w:p>
+    <w:p>
+      <w:pPr>
+        <w:rPr>
+          <w:sz w:val="2"/>
+        </w:rPr>
+      </w:pPr>
+    </w:p>
+    <w:p>
+      <w:pPr>
+        <w:rPr>
+          <w:sz w:val="2"/>
+        </w:rPr>
+      </w:pPr>
+    </w:p>
+    <w:p>
+      <w:pPr>
+        <w:rPr>
+          <w:sz w:val="2"/>
+        </w:rPr>
+      </w:pPr>
+    </w:p>
+    <w:p>
+      <w:pPr>
+        <w:pStyle w:val="Heading3"/>
+      </w:pPr>
+      <w:r>
+        <w:t>User details page</w:t>
+      </w:r>
+    </w:p>
+    <w:p/>
+    <w:p>
+      <w:pPr>
+        <w:pStyle w:val="Heading4"/>
+      </w:pPr>
+      <w:r>
+        <w:lastRenderedPageBreak/>
+        <w:t>User can view his detail information by clicking profile button on upper right corner.</w:t>
+      </w:r>
+    </w:p>
+    <w:p/>
+    <w:p>
+      <w:pPr>
+        <w:pStyle w:val="Heading4"/>
+      </w:pPr>
+      <w:r>
+        <w:t xml:space="preserve">This page will contain a button on the upper right corner which will redirect the user to user update page. </w:t>
+      </w:r>
+    </w:p>
+    <w:p/>
+    <w:p/>
+    <w:p>
+      <w:pPr>
+        <w:pStyle w:val="Heading3"/>
+      </w:pPr>
+      <w:r>
+        <w:t>U</w:t>
+      </w:r>
+      <w:r>
+        <w:t>ser update page</w:t>
+      </w:r>
+    </w:p>
+    <w:p/>
+    <w:p/>
+    <w:p>
+      <w:pPr>
+        <w:pStyle w:val="Heading4"/>
+      </w:pPr>
+      <w:r>
+        <w:t>User update page will contain all the fields of user details.</w:t>
+      </w:r>
+    </w:p>
+    <w:p/>
+    <w:p>
+      <w:pPr>
+        <w:pStyle w:val="Heading4"/>
+      </w:pPr>
+      <w:r>
+        <w:t>When a user changes any input it will be validated twice: once on the front and once in back.</w:t>
+      </w:r>
+    </w:p>
+    <w:p/>
+    <w:p/>
+    <w:p>
+      <w:pPr>
+        <w:pStyle w:val="Heading3"/>
+      </w:pPr>
+      <w:r>
+        <w:t>Add new advertisement</w:t>
+      </w:r>
+    </w:p>
+    <w:p/>
+    <w:p/>
+    <w:p>
+      <w:pPr>
+        <w:pStyle w:val="Heading4"/>
+      </w:pPr>
+      <w:r>
+        <w:t xml:space="preserve">Add new advertisement button will be placed on the </w:t>
+      </w:r>
+      <w:proofErr w:type="gramStart"/>
+      <w:r>
+        <w:t>user’s</w:t>
+      </w:r>
+      <w:proofErr w:type="gramEnd"/>
+      <w:r>
+        <w:t xml:space="preserve"> past advertisement page.</w:t>
+      </w:r>
+    </w:p>
+    <w:p/>
+    <w:p>
+      <w:pPr>
+        <w:pStyle w:val="Heading4"/>
+      </w:pPr>
+      <w:r>
+        <w:t xml:space="preserve">This button will </w:t>
+      </w:r>
+      <w:r>
+        <w:t>prompt a modal with the following inputs</w:t>
+      </w:r>
+    </w:p>
+    <w:p>
+      <w:pPr>
+        <w:rPr>
+          <w:sz w:val="2"/>
+        </w:rPr>
+      </w:pPr>
+    </w:p>
+    <w:p>
+      <w:pPr>
+        <w:pStyle w:val="Heading5"/>
+      </w:pPr>
+      <w:r>
+        <w:t>Name of the house</w:t>
+      </w:r>
+    </w:p>
+    <w:p>
+      <w:pPr>
+        <w:rPr>
+          <w:sz w:val="2"/>
+        </w:rPr>
+      </w:pPr>
+    </w:p>
+    <w:p>
+      <w:pPr>
+        <w:pStyle w:val="Heading5"/>
+      </w:pPr>
+      <w:r>
+        <w:t>Detailed address of the house</w:t>
+      </w:r>
+    </w:p>
+    <w:p>
+      <w:pPr>
+        <w:rPr>
+          <w:sz w:val="2"/>
+        </w:rPr>
+      </w:pPr>
+    </w:p>
+    <w:p>
+      <w:pPr>
+        <w:pStyle w:val="Heading5"/>
+      </w:pPr>
+      <w:r>
+        <w:t>Flat</w:t>
+      </w:r>
+      <w:r>
+        <w:t xml:space="preserve"> </w:t>
+      </w:r>
+      <w:r>
+        <w:t>size</w:t>
+      </w:r>
+    </w:p>
+    <w:p>
+      <w:pPr>
+        <w:rPr>
+          <w:sz w:val="2"/>
+        </w:rPr>
+      </w:pPr>
+    </w:p>
+    <w:p>
+      <w:pPr>
+        <w:pStyle w:val="Heading5"/>
+      </w:pPr>
+      <w:r>
+        <w:t xml:space="preserve">Number of bedrooms and bathrooms </w:t>
+      </w:r>
+    </w:p>
+    <w:p>
+      <w:pPr>
+        <w:rPr>
+          <w:sz w:val="2"/>
+        </w:rPr>
+      </w:pPr>
+    </w:p>
+    <w:p>
+      <w:pPr>
+        <w:pStyle w:val="Heading5"/>
+      </w:pPr>
+      <w:r>
+        <w:t xml:space="preserve">Rent </w:t>
+      </w:r>
+    </w:p>
+    <w:p>
+      <w:pPr>
+        <w:rPr>
+          <w:sz w:val="2"/>
+        </w:rPr>
+      </w:pPr>
+    </w:p>
+    <w:p>
+      <w:pPr>
+        <w:pStyle w:val="Heading5"/>
+      </w:pPr>
+      <w:r>
+        <w:t>Which floor</w:t>
+      </w:r>
+    </w:p>
+    <w:p>
+      <w:pPr>
+        <w:rPr>
+          <w:sz w:val="2"/>
+        </w:rPr>
+      </w:pPr>
+    </w:p>
+    <w:p>
+      <w:pPr>
+        <w:pStyle w:val="Heading5"/>
+      </w:pPr>
+      <w:r>
+        <w:t>Month of availability</w:t>
+      </w:r>
+    </w:p>
+    <w:p>
+      <w:pPr>
+        <w:rPr>
+          <w:sz w:val="2"/>
+        </w:rPr>
+      </w:pPr>
+    </w:p>
+    <w:p>
+      <w:pPr>
+        <w:pStyle w:val="Heading5"/>
+      </w:pPr>
+      <w:r>
+        <w:t xml:space="preserve">Available </w:t>
+      </w:r>
+      <w:r>
+        <w:t>security measurements</w:t>
+      </w:r>
+    </w:p>
+    <w:p>
+      <w:pPr>
+        <w:rPr>
+          <w:sz w:val="2"/>
+        </w:rPr>
+      </w:pPr>
+    </w:p>
+    <w:p>
+      <w:pPr>
+        <w:pStyle w:val="Heading5"/>
+      </w:pPr>
+      <w:r>
+        <w:t>E</w:t>
+      </w:r>
+      <w:r>
+        <w:t>xistence of lift/escalator</w:t>
+      </w:r>
+    </w:p>
+    <w:p>
+      <w:pPr>
+        <w:rPr>
+          <w:sz w:val="2"/>
+        </w:rPr>
+      </w:pPr>
+    </w:p>
+    <w:p>
+      <w:pPr>
+        <w:pStyle w:val="Heading5"/>
+      </w:pPr>
+      <w:r>
+        <w:t>Pin point location on the map</w:t>
+      </w:r>
+    </w:p>
+    <w:p>
+      <w:pPr>
+        <w:rPr>
+          <w:sz w:val="2"/>
+        </w:rPr>
+      </w:pPr>
+    </w:p>
+    <w:p>
+      <w:pPr>
+        <w:pStyle w:val="Heading5"/>
+      </w:pPr>
+      <w:r>
+        <w:t xml:space="preserve">Couple of pictures of the house </w:t>
+      </w:r>
+    </w:p>
+    <w:p>
+      <w:pPr>
+        <w:rPr>
+          <w:sz w:val="2"/>
+        </w:rPr>
+      </w:pPr>
+    </w:p>
+    <w:p>
+      <w:pPr>
+        <w:pStyle w:val="Heading5"/>
+      </w:pPr>
+      <w:r>
+        <w:t xml:space="preserve">Flat owner’s contact </w:t>
+      </w:r>
+      <w:r>
+        <w:t>address and number</w:t>
+      </w:r>
+    </w:p>
+    <w:p/>
+    <w:p>
+      <w:pPr>
+        <w:jc w:val="both"/>
+      </w:pPr>
+    </w:p>
+    <w:p>
+      <w:pPr>
+        <w:jc w:val="both"/>
       </w:pPr>
     </w:p>
     <w:p>
       <w:pPr>
         <w:pStyle w:val="Heading2"/>
-        <w:jc w:val="both"/>
-      </w:pPr>
-      <w:bookmarkStart w:id="9" w:name="_Toc164477528"/>
-      <w:r>
-        <w:t>Overview</w:t>
-      </w:r>
-      <w:bookmarkEnd w:id="9"/>
-    </w:p>
-    <w:p>
-      <w:pPr>
-        <w:jc w:val="both"/>
-      </w:pPr>
-    </w:p>
-    <w:p>
-      <w:pPr>
-        <w:jc w:val="both"/>
-        <w:rPr>
-          <w:sz w:val="24"/>
-          <w:szCs w:val="24"/>
-        </w:rPr>
-      </w:pPr>
-      <w:r>
-        <w:rPr>
-          <w:sz w:val="24"/>
-          <w:szCs w:val="24"/>
-        </w:rPr>
-        <w:t>The remaining sections of this document provide a general description, including characteristics of the users of this project, the product's hardware, and the functional and data requirements of the product.  General description of the project is discussed in section 2 of this document.  Section 3 gives the functional requirements, data requirements and constraints and assumptions made while designing the E-Store.  It also gives the user viewpoint of product.  Section 3 also gives the specific requirements of the product.  Section 3 also discusses the external interface requirements and gives detailed description of functional requirements. Section 4 is for supporting information.</w:t>
-      </w:r>
-    </w:p>
-    <w:p>
-      <w:pPr>
-        <w:jc w:val="both"/>
-      </w:pPr>
-    </w:p>
-    <w:p>
-      <w:pPr>
-        <w:pStyle w:val="Heading1"/>
-        <w:jc w:val="both"/>
-      </w:pPr>
-      <w:bookmarkStart w:id="10" w:name="_Overall_Description"/>
-      <w:bookmarkStart w:id="11" w:name="_Toc164477529"/>
-      <w:bookmarkEnd w:id="10"/>
-      <w:r>
-        <w:t>Overall Description</w:t>
-      </w:r>
-      <w:bookmarkEnd w:id="11"/>
-    </w:p>
-    <w:p>
-      <w:pPr>
-        <w:autoSpaceDE w:val="0"/>
-        <w:autoSpaceDN w:val="0"/>
-        <w:adjustRightInd w:val="0"/>
-        <w:jc w:val="both"/>
-      </w:pPr>
-    </w:p>
-    <w:p>
-      <w:pPr>
-        <w:jc w:val="both"/>
-        <w:rPr>
-          <w:sz w:val="24"/>
-          <w:szCs w:val="24"/>
-        </w:rPr>
-      </w:pPr>
-      <w:r>
-        <w:rPr>
-          <w:sz w:val="24"/>
-          <w:szCs w:val="24"/>
-        </w:rPr>
-        <w:t xml:space="preserve">This document contains the problem statement that the current system is facing which is hampering the growth opportunities of the company. It further contains a list of the stakeholders and users of the proposed solution. It also illustrates the needs and wants of the stakeholders that were identified in the brainstorming exercise as part of the requirements workshop. It further lists and briefly describes the major features and a brief description of each of the proposed system. </w:t>
-      </w:r>
-    </w:p>
-    <w:p>
-      <w:pPr>
-        <w:jc w:val="both"/>
-        <w:rPr>
-          <w:sz w:val="24"/>
-          <w:szCs w:val="24"/>
-        </w:rPr>
-      </w:pPr>
-    </w:p>
-    <w:p>
-      <w:pPr>
-        <w:jc w:val="both"/>
-        <w:rPr>
-          <w:sz w:val="24"/>
-          <w:szCs w:val="24"/>
-        </w:rPr>
-      </w:pPr>
-      <w:r>
-        <w:rPr>
-          <w:sz w:val="24"/>
-          <w:szCs w:val="24"/>
-        </w:rPr>
-        <w:t>The following SRS contains the detail product perspective from different stakeholders. It provides the detail product functions of E-Store with user characteristics permitted constraints, assumptions and dependencies and requirements subsets.</w:t>
-      </w:r>
-    </w:p>
-    <w:p>
-      <w:pPr>
-        <w:jc w:val="both"/>
-        <w:rPr>
-          <w:sz w:val="24"/>
-          <w:szCs w:val="24"/>
-        </w:rPr>
-      </w:pPr>
-    </w:p>
-    <w:p>
-      <w:pPr>
-        <w:jc w:val="both"/>
-        <w:rPr>
-          <w:sz w:val="24"/>
-          <w:szCs w:val="24"/>
-        </w:rPr>
-      </w:pPr>
-    </w:p>
-    <w:p>
-      <w:pPr>
-        <w:jc w:val="both"/>
-        <w:rPr>
-          <w:sz w:val="24"/>
-          <w:szCs w:val="24"/>
-        </w:rPr>
-      </w:pPr>
-    </w:p>
-    <w:p>
-      <w:pPr>
-        <w:jc w:val="both"/>
-        <w:rPr>
-          <w:sz w:val="24"/>
-          <w:szCs w:val="24"/>
-        </w:rPr>
-      </w:pPr>
-    </w:p>
-    <w:p>
-      <w:pPr>
-        <w:pStyle w:val="Heading1"/>
-        <w:jc w:val="both"/>
-      </w:pPr>
-      <w:bookmarkStart w:id="12" w:name="_Specific_Requirements"/>
-      <w:bookmarkStart w:id="13" w:name="_Toc164477530"/>
-      <w:bookmarkEnd w:id="12"/>
-      <w:r>
-        <w:t>Specific Requirements</w:t>
-      </w:r>
-      <w:bookmarkEnd w:id="13"/>
-      <w:r>
-        <w:t xml:space="preserve"> </w:t>
-      </w:r>
-    </w:p>
-    <w:p>
-      <w:pPr>
-        <w:jc w:val="both"/>
-      </w:pPr>
-    </w:p>
-    <w:p>
-      <w:pPr>
-        <w:jc w:val="both"/>
-        <w:rPr>
-          <w:sz w:val="24"/>
-          <w:szCs w:val="24"/>
-        </w:rPr>
-      </w:pPr>
-      <w:r>
-        <w:rPr>
-          <w:sz w:val="24"/>
-          <w:szCs w:val="24"/>
-        </w:rPr>
-        <w:t>The specific requirements are –</w:t>
-      </w:r>
-    </w:p>
-    <w:p>
-      <w:pPr>
-        <w:jc w:val="both"/>
-        <w:rPr>
-          <w:sz w:val="24"/>
-          <w:szCs w:val="24"/>
-        </w:rPr>
-      </w:pPr>
-    </w:p>
+        <w:ind w:left="720" w:hanging="720"/>
+        <w:jc w:val="both"/>
+      </w:pPr>
+      <w:bookmarkStart w:id="16" w:name="_Toc164477554"/>
+      <w:r>
+        <w:t>Technical Aspects</w:t>
+      </w:r>
+    </w:p>
+    <w:p/>
+    <w:p>
+      <w:pPr>
+        <w:pStyle w:val="Heading3"/>
+      </w:pPr>
+      <w:r>
+        <w:t>Tech Stack</w:t>
+      </w:r>
+    </w:p>
+    <w:p/>
+    <w:p>
+      <w:pPr>
+        <w:pStyle w:val="Heading4"/>
+      </w:pPr>
+      <w:proofErr w:type="spellStart"/>
+      <w:r>
+        <w:t>Git</w:t>
+      </w:r>
+      <w:proofErr w:type="spellEnd"/>
+      <w:r>
+        <w:t xml:space="preserve"> will be used for VCS.</w:t>
+      </w:r>
+    </w:p>
+    <w:p/>
+    <w:p>
+      <w:pPr>
+        <w:pStyle w:val="Heading4"/>
+      </w:pPr>
+      <w:r>
+        <w:t xml:space="preserve">GitHub will be used to maintain the project. </w:t>
+      </w:r>
+    </w:p>
+    <w:p/>
+    <w:p>
+      <w:pPr>
+        <w:pStyle w:val="Heading4"/>
+      </w:pPr>
+      <w:r>
+        <w:t>Backend of this service will be</w:t>
+      </w:r>
+      <w:r>
+        <w:t xml:space="preserve"> a REST API,</w:t>
+      </w:r>
+      <w:r>
+        <w:t xml:space="preserve"> built on </w:t>
+      </w:r>
+      <w:proofErr w:type="spellStart"/>
+      <w:r>
+        <w:t>ExpressJS</w:t>
+      </w:r>
+      <w:proofErr w:type="spellEnd"/>
+      <w:r>
+        <w:t xml:space="preserve"> and </w:t>
+      </w:r>
+      <w:proofErr w:type="spellStart"/>
+      <w:r>
+        <w:t>NodeJS</w:t>
+      </w:r>
+      <w:proofErr w:type="spellEnd"/>
+      <w:r>
+        <w:t>.</w:t>
+      </w:r>
+    </w:p>
+    <w:p>
+      <w:pPr>
+        <w:rPr>
+          <w:sz w:val="2"/>
+        </w:rPr>
+      </w:pPr>
+    </w:p>
+    <w:p>
+      <w:pPr>
+        <w:pStyle w:val="Heading5"/>
+      </w:pPr>
+      <w:r>
+        <w:t xml:space="preserve">Mongoose will be used for interfacing with </w:t>
+      </w:r>
+      <w:proofErr w:type="spellStart"/>
+      <w:r>
+        <w:t>MongoDb</w:t>
+      </w:r>
+      <w:proofErr w:type="spellEnd"/>
+      <w:r>
+        <w:t>.</w:t>
+      </w:r>
+    </w:p>
+    <w:p>
+      <w:pPr>
+        <w:rPr>
+          <w:sz w:val="2"/>
+        </w:rPr>
+      </w:pPr>
+    </w:p>
+    <w:p>
+      <w:pPr>
+        <w:pStyle w:val="Heading5"/>
+      </w:pPr>
+      <w:r>
+        <w:t>JWT will be used for Authentication.</w:t>
+      </w:r>
+    </w:p>
+    <w:p>
+      <w:pPr>
+        <w:rPr>
+          <w:sz w:val="2"/>
+        </w:rPr>
+      </w:pPr>
+    </w:p>
+    <w:p>
+      <w:pPr>
+        <w:pStyle w:val="Heading5"/>
+      </w:pPr>
+      <w:r>
+        <w:t>Morgan will be used for logging.</w:t>
+      </w:r>
+    </w:p>
+    <w:p>
+      <w:pPr>
+        <w:rPr>
+          <w:sz w:val="2"/>
+        </w:rPr>
+      </w:pPr>
+    </w:p>
+    <w:p>
+      <w:pPr>
+        <w:pStyle w:val="Heading5"/>
+      </w:pPr>
+      <w:r>
+        <w:t xml:space="preserve">Swagger will be used for API Documentation. </w:t>
+      </w:r>
+    </w:p>
+    <w:p>
+      <w:pPr>
+        <w:rPr>
+          <w:sz w:val="2"/>
+        </w:rPr>
+      </w:pPr>
+    </w:p>
+    <w:p>
+      <w:pPr>
+        <w:pStyle w:val="Heading5"/>
+      </w:pPr>
+      <w:proofErr w:type="spellStart"/>
+      <w:r>
+        <w:t>SonarQube</w:t>
+      </w:r>
+      <w:proofErr w:type="spellEnd"/>
+      <w:r>
+        <w:t xml:space="preserve"> will be used to measure code coverage and ensure code quality.</w:t>
+      </w:r>
+    </w:p>
+    <w:p>
+      <w:pPr>
+        <w:rPr>
+          <w:sz w:val="2"/>
+        </w:rPr>
+      </w:pPr>
+    </w:p>
+    <w:p>
+      <w:pPr>
+        <w:pStyle w:val="Heading5"/>
+      </w:pPr>
+      <w:r>
+        <w:t>Mocha will be used for testing purposes.</w:t>
+      </w:r>
+    </w:p>
+    <w:p>
+      <w:pPr>
+        <w:rPr>
+          <w:sz w:val="2"/>
+        </w:rPr>
+      </w:pPr>
+    </w:p>
+    <w:p>
+      <w:pPr>
+        <w:pStyle w:val="Heading5"/>
+      </w:pPr>
+      <w:r>
+        <w:t>Password Hashing with Salt will be implemented to ensure security.</w:t>
+      </w:r>
+    </w:p>
+    <w:p/>
+    <w:p>
+      <w:pPr>
+        <w:pStyle w:val="Heading4"/>
+      </w:pPr>
+      <w:r>
+        <w:lastRenderedPageBreak/>
+        <w:t xml:space="preserve">Frontend will be done in HTML, CSS and </w:t>
+      </w:r>
+      <w:proofErr w:type="spellStart"/>
+      <w:r>
+        <w:t>Javascript</w:t>
+      </w:r>
+      <w:proofErr w:type="spellEnd"/>
+      <w:r>
+        <w:t>.</w:t>
+      </w:r>
+    </w:p>
+    <w:p>
+      <w:pPr>
+        <w:rPr>
+          <w:sz w:val="2"/>
+        </w:rPr>
+      </w:pPr>
+    </w:p>
+    <w:p>
+      <w:pPr>
+        <w:pStyle w:val="Heading5"/>
+      </w:pPr>
+      <w:r>
+        <w:t xml:space="preserve">An </w:t>
+      </w:r>
+      <w:proofErr w:type="spellStart"/>
+      <w:r>
+        <w:t>nginx</w:t>
+      </w:r>
+      <w:proofErr w:type="spellEnd"/>
+      <w:r>
+        <w:t xml:space="preserve"> server will be used to host front end codes.</w:t>
+      </w:r>
+    </w:p>
+    <w:p>
+      <w:pPr>
+        <w:rPr>
+          <w:sz w:val="2"/>
+        </w:rPr>
+      </w:pPr>
+    </w:p>
+    <w:p>
+      <w:pPr>
+        <w:pStyle w:val="Heading5"/>
+      </w:pPr>
+      <w:r>
+        <w:t>JWT will be used to communicate with the server.</w:t>
+      </w:r>
+    </w:p>
+    <w:p>
+      <w:pPr>
+        <w:rPr>
+          <w:sz w:val="2"/>
+        </w:rPr>
+      </w:pPr>
+    </w:p>
+    <w:p>
+      <w:pPr>
+        <w:pStyle w:val="Heading5"/>
+      </w:pPr>
+      <w:r>
+        <w:t>Standard JSON objects will be the medium of payload communication.</w:t>
+      </w:r>
+    </w:p>
+    <w:p/>
+    <w:p>
+      <w:pPr>
+        <w:pStyle w:val="Heading4"/>
+      </w:pPr>
+      <w:r>
+        <w:t>Docker will host the entire application.</w:t>
+      </w:r>
+    </w:p>
+    <w:p>
+      <w:pPr>
+        <w:rPr>
+          <w:sz w:val="2"/>
+        </w:rPr>
+      </w:pPr>
+    </w:p>
+    <w:p>
+      <w:pPr>
+        <w:pStyle w:val="Heading5"/>
+      </w:pPr>
+      <w:r>
+        <w:t>Two custom networks will be crea</w:t>
+      </w:r>
+      <w:r>
+        <w:t xml:space="preserve">ted using </w:t>
+      </w:r>
+      <w:proofErr w:type="spellStart"/>
+      <w:r>
+        <w:t>docker</w:t>
+      </w:r>
+      <w:proofErr w:type="spellEnd"/>
+      <w:r>
+        <w:t xml:space="preserve"> bridge network: one for the front end and another for the back.</w:t>
+      </w:r>
+    </w:p>
+    <w:p>
+      <w:pPr>
+        <w:rPr>
+          <w:sz w:val="2"/>
+        </w:rPr>
+      </w:pPr>
+    </w:p>
+    <w:p>
+      <w:pPr>
+        <w:pStyle w:val="Heading5"/>
+      </w:pPr>
+      <w:r>
+        <w:t>Both network will open a single port for communication.</w:t>
+      </w:r>
+    </w:p>
+    <w:p>
+      <w:pPr>
+        <w:rPr>
+          <w:sz w:val="2"/>
+        </w:rPr>
+      </w:pPr>
+    </w:p>
+    <w:p>
+      <w:pPr>
+        <w:pStyle w:val="Heading5"/>
+      </w:pPr>
+      <w:r>
+        <w:t>Frontend network will open port 80 which will be mapped to localhost’s 80 port.</w:t>
+      </w:r>
+    </w:p>
+    <w:p>
+      <w:pPr>
+        <w:rPr>
+          <w:sz w:val="2"/>
+        </w:rPr>
+      </w:pPr>
+    </w:p>
+    <w:p>
+      <w:pPr>
+        <w:pStyle w:val="Heading5"/>
+      </w:pPr>
+      <w:r>
+        <w:t>Backend network will open port 3000 which will be mapped to localhost’s 3000 port.</w:t>
+      </w:r>
+    </w:p>
+    <w:p>
+      <w:pPr>
+        <w:rPr>
+          <w:sz w:val="2"/>
+        </w:rPr>
+      </w:pPr>
+    </w:p>
+    <w:p>
+      <w:pPr>
+        <w:pStyle w:val="Heading5"/>
+      </w:pPr>
+      <w:r>
+        <w:t xml:space="preserve">Frontend network will host a container of </w:t>
+      </w:r>
+      <w:proofErr w:type="spellStart"/>
+      <w:r>
+        <w:t>nginx</w:t>
+      </w:r>
+      <w:proofErr w:type="spellEnd"/>
+      <w:r>
+        <w:t>, containing HTML, CSS and JS.</w:t>
+      </w:r>
+    </w:p>
+    <w:p>
+      <w:pPr>
+        <w:rPr>
+          <w:sz w:val="2"/>
+        </w:rPr>
+      </w:pPr>
+    </w:p>
+    <w:p>
+      <w:pPr>
+        <w:pStyle w:val="Heading5"/>
+      </w:pPr>
+      <w:r>
+        <w:t xml:space="preserve">Backend network will host two containers: one with the </w:t>
+      </w:r>
+      <w:proofErr w:type="spellStart"/>
+      <w:r>
+        <w:t>NodeJS</w:t>
+      </w:r>
+      <w:proofErr w:type="spellEnd"/>
+      <w:r>
+        <w:t xml:space="preserve"> code and another with the </w:t>
+      </w:r>
+      <w:proofErr w:type="spellStart"/>
+      <w:r>
+        <w:t>mongodb</w:t>
+      </w:r>
+      <w:proofErr w:type="spellEnd"/>
+      <w:r>
+        <w:t>.</w:t>
+      </w:r>
+    </w:p>
+    <w:p>
+      <w:pPr>
+        <w:rPr>
+          <w:sz w:val="2"/>
+        </w:rPr>
+      </w:pPr>
+    </w:p>
+    <w:p>
+      <w:pPr>
+        <w:pStyle w:val="Heading5"/>
+      </w:pPr>
+      <w:proofErr w:type="spellStart"/>
+      <w:r>
+        <w:t>MongoDb</w:t>
+      </w:r>
+      <w:proofErr w:type="spellEnd"/>
+      <w:r>
+        <w:t xml:space="preserve"> container won’t publish any port globally, it will only publish 27017 port for </w:t>
+      </w:r>
+      <w:proofErr w:type="spellStart"/>
+      <w:r>
+        <w:t>NodeJS</w:t>
+      </w:r>
+      <w:proofErr w:type="spellEnd"/>
+      <w:r>
+        <w:t xml:space="preserve"> to communicate. </w:t>
+      </w:r>
+    </w:p>
+    <w:p>
+      <w:pPr>
+        <w:rPr>
+          <w:sz w:val="2"/>
+        </w:rPr>
+      </w:pPr>
+    </w:p>
+    <w:p>
+      <w:pPr>
+        <w:pStyle w:val="Heading5"/>
+      </w:pPr>
+      <w:proofErr w:type="spellStart"/>
+      <w:r>
+        <w:t>MongoDb’s</w:t>
+      </w:r>
+      <w:proofErr w:type="spellEnd"/>
+      <w:r>
+        <w:t xml:space="preserve"> data will be backed up by volume mount.</w:t>
+      </w:r>
+    </w:p>
+    <w:p>
+      <w:pPr>
+        <w:rPr>
+          <w:sz w:val="2"/>
+        </w:rPr>
+      </w:pPr>
+    </w:p>
+    <w:p>
+      <w:pPr>
+        <w:pStyle w:val="Heading5"/>
+      </w:pPr>
+      <w:r>
+        <w:t xml:space="preserve">Entire application </w:t>
+      </w:r>
+      <w:r>
+        <w:t xml:space="preserve">and its networks </w:t>
+      </w:r>
+      <w:r>
+        <w:t>will be maintained by Docker Compose files.</w:t>
+      </w:r>
+    </w:p>
+    <w:p/>
+    <w:p>
+      <w:r>
+        <w:lastRenderedPageBreak/>
+        <w:pict>
+          <v:shapetype id="_x0000_t75" coordsize="21600,21600" o:spt="75" o:preferrelative="t" path="m@4@5l@4@11@9@11@9@5xe" filled="f" stroked="f">
+            <v:stroke joinstyle="miter"/>
+            <v:formulas>
+              <v:f eqn="if lineDrawn pixelLineWidth 0"/>
+              <v:f eqn="sum @0 1 0"/>
+              <v:f eqn="sum 0 0 @1"/>
+              <v:f eqn="prod @2 1 2"/>
+              <v:f eqn="prod @3 21600 pixelWidth"/>
+              <v:f eqn="prod @3 21600 pixelHeight"/>
+              <v:f eqn="sum @0 0 1"/>
+              <v:f eqn="prod @6 1 2"/>
+              <v:f eqn="prod @7 21600 pixelWidth"/>
+              <v:f eqn="sum @8 21600 0"/>
+              <v:f eqn="prod @7 21600 pixelHeight"/>
+              <v:f eqn="sum @10 21600 0"/>
+            </v:formulas>
+            <v:path o:extrusionok="f" gradientshapeok="t" o:connecttype="rect"/>
+            <o:lock v:ext="edit" aspectratio="t"/>
+          </v:shapetype>
+          <v:shape id="_x0000_i1026" type="#_x0000_t75" style="width:483.6pt;height:247.15pt">
+            <v:imagedata r:id="rId8" o:title="docker-arch"/>
+          </v:shape>
+        </w:pict>
+      </w:r>
+    </w:p>
+    <w:p/>
+    <w:p>
+      <w:pPr>
+        <w:pStyle w:val="Heading3"/>
+      </w:pPr>
+      <w:r>
+        <w:t xml:space="preserve">Database </w:t>
+      </w:r>
+    </w:p>
+    <w:p/>
+    <w:p/>
+    <w:p>
+      <w:pPr>
+        <w:pStyle w:val="Heading4"/>
+      </w:pPr>
+      <w:r>
+        <w:t xml:space="preserve">This application will be backed by a </w:t>
+      </w:r>
+      <w:proofErr w:type="spellStart"/>
+      <w:r>
+        <w:t>MongoDb</w:t>
+      </w:r>
+      <w:proofErr w:type="spellEnd"/>
+      <w:r>
+        <w:t xml:space="preserve"> Database. </w:t>
+      </w:r>
+    </w:p>
+    <w:p>
+      <w:pPr>
+        <w:rPr>
+          <w:sz w:val="2"/>
+        </w:rPr>
+      </w:pPr>
+    </w:p>
+    <w:p>
+      <w:pPr>
+        <w:pStyle w:val="Heading5"/>
+      </w:pPr>
+      <w:r>
+        <w:t xml:space="preserve">There will be two collections (or tables) in the database: users, houses. </w:t>
+      </w:r>
+    </w:p>
+    <w:p>
+      <w:pPr>
+        <w:rPr>
+          <w:sz w:val="2"/>
+        </w:rPr>
+      </w:pPr>
+    </w:p>
+    <w:p>
+      <w:pPr>
+        <w:pStyle w:val="Heading5"/>
+      </w:pPr>
+      <w:r>
+        <w:t>Users will pe</w:t>
+      </w:r>
+      <w:r>
+        <w:t>rsist information regarding users.</w:t>
+      </w:r>
+    </w:p>
+    <w:p>
+      <w:pPr>
+        <w:rPr>
+          <w:sz w:val="2"/>
+        </w:rPr>
+      </w:pPr>
+    </w:p>
+    <w:p>
+      <w:pPr>
+        <w:pStyle w:val="Heading5"/>
+      </w:pPr>
+      <w:r>
+        <w:t>Houses will record information regarding houses to be let.</w:t>
+      </w:r>
+    </w:p>
+    <w:p>
+      <w:pPr>
+        <w:rPr>
+          <w:sz w:val="2"/>
+        </w:rPr>
+      </w:pPr>
+    </w:p>
+    <w:p>
+      <w:pPr>
+        <w:pStyle w:val="Heading5"/>
+      </w:pPr>
+      <w:r>
+        <w:t>A foreign key relationship from house to user will ensure data consistency.</w:t>
+      </w:r>
+    </w:p>
+    <w:p>
+      <w:pPr>
+        <w:rPr>
+          <w:sz w:val="2"/>
+        </w:rPr>
+      </w:pPr>
+    </w:p>
+    <w:p>
+      <w:pPr>
+        <w:pStyle w:val="Heading5"/>
+      </w:pPr>
+      <w:r>
+        <w:t>All the information regarding nearby locations will be held in houses collection.</w:t>
+      </w:r>
+    </w:p>
+    <w:p/>
+    <w:p/>
+    <w:p>
+      <w:r>
+        <w:lastRenderedPageBreak/>
+        <w:pict>
+          <v:shape id="_x0000_i1025" type="#_x0000_t75" style="width:488.95pt;height:315.4pt">
+            <v:imagedata r:id="rId9" o:title="mongodb_uml_diagram"/>
+          </v:shape>
+        </w:pict>
+      </w:r>
+    </w:p>
+    <w:p/>
+    <w:p/>
     <w:p>
       <w:pPr>
         <w:pStyle w:val="Heading2"/>
-        <w:jc w:val="both"/>
-      </w:pPr>
-      <w:bookmarkStart w:id="14" w:name="_Functionality"/>
-      <w:bookmarkStart w:id="15" w:name="_Toc164477531"/>
-      <w:bookmarkEnd w:id="14"/>
-      <w:r>
-        <w:t>Functionality</w:t>
-      </w:r>
-      <w:bookmarkEnd w:id="15"/>
-    </w:p>
-    <w:p>
-      <w:pPr>
-        <w:ind w:left="720"/>
-        <w:jc w:val="both"/>
-      </w:pPr>
-    </w:p>
-    <w:p>
-      <w:pPr>
-        <w:jc w:val="both"/>
-        <w:rPr>
-          <w:sz w:val="24"/>
-          <w:szCs w:val="24"/>
-        </w:rPr>
-      </w:pPr>
-      <w:r>
-        <w:rPr>
-          <w:sz w:val="24"/>
-          <w:szCs w:val="24"/>
-        </w:rPr>
-        <w:t>Introduction –</w:t>
-      </w:r>
-    </w:p>
-    <w:p>
-      <w:pPr>
-        <w:jc w:val="both"/>
-        <w:rPr>
-          <w:sz w:val="24"/>
-          <w:szCs w:val="24"/>
-        </w:rPr>
-      </w:pPr>
-    </w:p>
-    <w:p>
-      <w:pPr>
-        <w:jc w:val="both"/>
-      </w:pPr>
-      <w:r>
-        <w:rPr>
-          <w:sz w:val="24"/>
-          <w:szCs w:val="24"/>
-        </w:rPr>
-        <w:t>This subsection contains the requirements for the e-store. These requirements are organized by the features discussed in the vision document. Features from vision documents are then refined into use case diagrams and to sequence diagram to best capture the functional requirements of the system. All these functional requirements can be traced using tractability matrix</w:t>
-      </w:r>
-      <w:r>
-        <w:t xml:space="preserve">. </w:t>
-      </w:r>
-    </w:p>
-    <w:p>
-      <w:pPr>
-        <w:pStyle w:val="BodyText"/>
-        <w:jc w:val="both"/>
-      </w:pPr>
-    </w:p>
-    <w:p>
-      <w:pPr>
-        <w:pStyle w:val="BodyText"/>
-        <w:jc w:val="both"/>
-      </w:pPr>
+        <w:ind w:left="720" w:hanging="720"/>
+        <w:jc w:val="both"/>
+      </w:pPr>
+      <w:r>
+        <w:t>Usability</w:t>
+      </w:r>
+      <w:bookmarkEnd w:id="16"/>
     </w:p>
     <w:p>
       <w:pPr>
         <w:pStyle w:val="Heading3"/>
+        <w:ind w:left="720" w:hanging="720"/>
         <w:jc w:val="both"/>
         <w:rPr>
           <w:b w:val="0"/>
           <w:i/>
         </w:rPr>
       </w:pPr>
-      <w:r>
-        <w:lastRenderedPageBreak/>
-        <w:t>Search Panel</w:t>
-      </w:r>
-    </w:p>
-    <w:p>
-      <w:pPr>
-        <w:ind w:left="720"/>
-        <w:jc w:val="both"/>
-      </w:pPr>
-    </w:p>
-    <w:p>
-      <w:pPr>
-        <w:pStyle w:val="Heading4"/>
-        <w:jc w:val="both"/>
-        <w:rPr>
-          <w:rFonts w:cstheme="majorHAnsi"/>
-          <w:szCs w:val="24"/>
-        </w:rPr>
-      </w:pPr>
-      <w:r>
-        <w:rPr>
-          <w:rFonts w:cstheme="majorHAnsi"/>
-          <w:szCs w:val="24"/>
-        </w:rPr>
-        <w:t xml:space="preserve">A map </w:t>
-      </w:r>
-      <w:r>
-        <w:rPr>
-          <w:rFonts w:cstheme="majorHAnsi"/>
-          <w:szCs w:val="24"/>
-        </w:rPr>
-        <w:t xml:space="preserve">along with an input box and a drop down list </w:t>
-      </w:r>
-      <w:r>
-        <w:rPr>
-          <w:rFonts w:cstheme="majorHAnsi"/>
-          <w:szCs w:val="24"/>
-        </w:rPr>
-        <w:t>and a</w:t>
-      </w:r>
-      <w:r>
-        <w:rPr>
-          <w:rFonts w:cstheme="majorHAnsi"/>
-          <w:szCs w:val="24"/>
-        </w:rPr>
-        <w:t>n</w:t>
-      </w:r>
-      <w:r>
-        <w:rPr>
-          <w:rFonts w:cstheme="majorHAnsi"/>
-          <w:szCs w:val="24"/>
-        </w:rPr>
-        <w:t xml:space="preserve"> advanced option button </w:t>
-      </w:r>
-      <w:r>
-        <w:rPr>
-          <w:rFonts w:cstheme="majorHAnsi"/>
-          <w:szCs w:val="24"/>
-        </w:rPr>
-        <w:t>shall be displayed after loading the page.</w:t>
-      </w:r>
-    </w:p>
-    <w:p>
-      <w:pPr>
-        <w:pStyle w:val="Heading4"/>
-        <w:jc w:val="both"/>
-        <w:rPr>
-          <w:rFonts w:ascii="Times New Roman" w:hAnsi="Times New Roman"/>
-          <w:szCs w:val="24"/>
-        </w:rPr>
-      </w:pPr>
-      <w:r>
-        <w:rPr>
-          <w:rFonts w:ascii="Times New Roman" w:hAnsi="Times New Roman"/>
-          <w:szCs w:val="24"/>
-        </w:rPr>
-        <w:t xml:space="preserve">User </w:t>
-      </w:r>
-      <w:r>
-        <w:rPr>
-          <w:rFonts w:ascii="Times New Roman" w:hAnsi="Times New Roman"/>
-          <w:szCs w:val="24"/>
-        </w:rPr>
-        <w:t>shall</w:t>
-      </w:r>
-      <w:r>
-        <w:rPr>
-          <w:rFonts w:ascii="Times New Roman" w:hAnsi="Times New Roman"/>
-          <w:szCs w:val="24"/>
-        </w:rPr>
-        <w:t xml:space="preserve"> select a </w:t>
-      </w:r>
-      <w:r>
-        <w:rPr>
-          <w:rFonts w:ascii="Times New Roman" w:hAnsi="Times New Roman"/>
-          <w:szCs w:val="24"/>
-        </w:rPr>
-        <w:t>position</w:t>
-      </w:r>
-      <w:r>
-        <w:rPr>
-          <w:rFonts w:ascii="Times New Roman" w:hAnsi="Times New Roman"/>
-          <w:szCs w:val="24"/>
-        </w:rPr>
-        <w:t xml:space="preserve"> </w:t>
-      </w:r>
-      <w:r>
-        <w:rPr>
-          <w:rFonts w:ascii="Times New Roman" w:hAnsi="Times New Roman"/>
-          <w:szCs w:val="24"/>
-        </w:rPr>
-        <w:t>near which s/he wants to live.</w:t>
-      </w:r>
-    </w:p>
-    <w:p>
-      <w:pPr>
-        <w:pStyle w:val="Heading4"/>
-        <w:jc w:val="both"/>
-        <w:rPr>
-          <w:rFonts w:ascii="Times New Roman" w:hAnsi="Times New Roman"/>
-          <w:szCs w:val="24"/>
-        </w:rPr>
-      </w:pPr>
-      <w:r>
-        <w:rPr>
-          <w:rFonts w:ascii="Times New Roman" w:hAnsi="Times New Roman"/>
-          <w:szCs w:val="24"/>
-        </w:rPr>
-        <w:t>S/He will select a value from the drop down, which will be the radius of search circle.</w:t>
-      </w:r>
-    </w:p>
-    <w:p>
-      <w:pPr>
-        <w:pStyle w:val="Heading4"/>
-        <w:jc w:val="both"/>
-        <w:rPr>
-          <w:rFonts w:ascii="Times New Roman" w:hAnsi="Times New Roman"/>
-          <w:szCs w:val="24"/>
-        </w:rPr>
-      </w:pPr>
-      <w:r>
-        <w:rPr>
-          <w:rFonts w:ascii="Times New Roman" w:hAnsi="Times New Roman"/>
-          <w:szCs w:val="24"/>
-        </w:rPr>
-        <w:t>A circle will be drawn on the displayed map, using user’s input.</w:t>
-      </w:r>
-    </w:p>
-    <w:p>
-      <w:pPr>
-        <w:pStyle w:val="BodyText"/>
-        <w:ind w:left="0"/>
-        <w:jc w:val="both"/>
-      </w:pPr>
-    </w:p>
-    <w:p>
-      <w:pPr>
-        <w:pStyle w:val="Heading3"/>
-        <w:jc w:val="both"/>
-        <w:rPr>
-          <w:b w:val="0"/>
-          <w:i/>
-        </w:rPr>
-      </w:pPr>
-      <w:r>
-        <w:t>Advanced Options Panel</w:t>
-      </w:r>
-    </w:p>
-    <w:p>
-      <w:pPr>
-        <w:jc w:val="both"/>
-        <w:rPr>
-          <w:sz w:val="24"/>
-          <w:szCs w:val="24"/>
-        </w:rPr>
-      </w:pPr>
-    </w:p>
-    <w:p>
-      <w:pPr>
-        <w:pStyle w:val="Heading4"/>
-        <w:jc w:val="both"/>
-        <w:rPr>
-          <w:rFonts w:ascii="Times New Roman" w:hAnsi="Times New Roman"/>
-          <w:szCs w:val="24"/>
-        </w:rPr>
-      </w:pPr>
-      <w:r>
-        <w:rPr>
-          <w:rFonts w:ascii="Times New Roman" w:hAnsi="Times New Roman"/>
-          <w:szCs w:val="24"/>
-        </w:rPr>
-        <w:t>‘Advanced search option’ is a panel of search filters that will hold numerous filters.</w:t>
-      </w:r>
-    </w:p>
-    <w:p>
-      <w:pPr>
-        <w:pStyle w:val="Heading5"/>
-        <w:jc w:val="both"/>
-        <w:rPr>
-          <w:rFonts w:ascii="Arial" w:hAnsi="Arial"/>
-          <w:sz w:val="20"/>
-        </w:rPr>
-      </w:pPr>
-      <w:r>
-        <w:t xml:space="preserve">Nearby </w:t>
-      </w:r>
-      <w:r>
-        <w:t xml:space="preserve">will </w:t>
-      </w:r>
-      <w:r>
-        <w:t>be a filter to s</w:t>
-      </w:r>
-      <w:r>
-        <w:t xml:space="preserve">earch for nearby establishments around </w:t>
-      </w:r>
-      <w:r>
-        <w:t>the house to be let.</w:t>
-      </w:r>
-    </w:p>
-    <w:p>
-      <w:pPr>
-        <w:pStyle w:val="Heading6"/>
-        <w:rPr>
-          <w:rFonts w:ascii="Arial" w:hAnsi="Arial"/>
-        </w:rPr>
-      </w:pPr>
-      <w:r>
-        <w:t>Nearby</w:t>
-      </w:r>
-      <w:r>
-        <w:t xml:space="preserve"> will contain m</w:t>
-      </w:r>
-      <w:r>
-        <w:t>o</w:t>
-      </w:r>
-      <w:r>
-        <w:t>sque, market, school and hospital</w:t>
-      </w:r>
-      <w:r>
-        <w:t xml:space="preserve"> as options.</w:t>
-      </w:r>
-    </w:p>
-    <w:p>
-      <w:pPr>
-        <w:pStyle w:val="Heading6"/>
-        <w:rPr>
-          <w:rFonts w:ascii="Arial" w:hAnsi="Arial"/>
-        </w:rPr>
-      </w:pPr>
-      <w:r>
-        <w:t>All of these options will contain a drop down list of expected distances.</w:t>
-      </w:r>
-    </w:p>
-    <w:p>
-      <w:pPr>
-        <w:pStyle w:val="Heading6"/>
-        <w:rPr>
-          <w:rFonts w:ascii="Arial" w:hAnsi="Arial"/>
-        </w:rPr>
-      </w:pPr>
-      <w:r>
-        <w:t xml:space="preserve">All of these options will contain </w:t>
-      </w:r>
-      <w:r>
-        <w:t xml:space="preserve">preference index. </w:t>
-      </w:r>
-    </w:p>
-    <w:p>
-      <w:pPr>
-        <w:pStyle w:val="Heading6"/>
-        <w:rPr>
-          <w:rFonts w:ascii="Arial" w:hAnsi="Arial"/>
-        </w:rPr>
-      </w:pPr>
-      <w:r>
-        <w:t xml:space="preserve">Preference index will work in ascending order. </w:t>
-      </w:r>
-    </w:p>
-    <w:p>
-      <w:pPr>
-        <w:pStyle w:val="Heading5"/>
-        <w:jc w:val="both"/>
-        <w:rPr>
-          <w:rFonts w:ascii="Arial" w:hAnsi="Arial"/>
-          <w:sz w:val="20"/>
-        </w:rPr>
-      </w:pPr>
-      <w:r>
-        <w:t>F</w:t>
-      </w:r>
-      <w:r>
-        <w:t>lat size filter will use square feet as unit.</w:t>
-      </w:r>
-    </w:p>
-    <w:p>
-      <w:pPr>
-        <w:pStyle w:val="Heading5"/>
-        <w:jc w:val="both"/>
-        <w:rPr>
-          <w:rFonts w:ascii="Arial" w:hAnsi="Arial"/>
-          <w:sz w:val="20"/>
-        </w:rPr>
-      </w:pPr>
-      <w:r>
-        <w:t>Number of B</w:t>
-      </w:r>
-      <w:r>
-        <w:t>e</w:t>
-      </w:r>
-      <w:r>
-        <w:t xml:space="preserve">d room / bath room combination will be a drop down list. </w:t>
-      </w:r>
-    </w:p>
-    <w:p>
-      <w:pPr>
-        <w:pStyle w:val="Heading5"/>
-        <w:jc w:val="both"/>
-        <w:rPr>
-          <w:rFonts w:ascii="Arial" w:hAnsi="Arial"/>
-          <w:sz w:val="20"/>
-        </w:rPr>
-      </w:pPr>
-      <w:r>
-        <w:t>Monthly rent will use a range.</w:t>
-      </w:r>
-    </w:p>
-    <w:p>
-      <w:pPr>
-        <w:pStyle w:val="Heading5"/>
-        <w:jc w:val="both"/>
-        <w:rPr>
-          <w:rFonts w:ascii="Arial" w:hAnsi="Arial"/>
-          <w:sz w:val="20"/>
-        </w:rPr>
-      </w:pPr>
-      <w:r>
-        <w:t>In w</w:t>
-      </w:r>
-      <w:r>
-        <w:t xml:space="preserve">hich floor </w:t>
-      </w:r>
-      <w:r>
-        <w:t>is the flat located will be an input field.</w:t>
-      </w:r>
-    </w:p>
-    <w:p>
-      <w:pPr>
-        <w:pStyle w:val="Heading5"/>
-        <w:jc w:val="both"/>
-      </w:pPr>
-      <w:r>
-        <w:t>Existence of lift/escalator will be a drop down list of Yes/No.</w:t>
-      </w:r>
-    </w:p>
-    <w:p>
-      <w:pPr>
-        <w:pStyle w:val="Heading5"/>
-        <w:jc w:val="both"/>
-      </w:pPr>
-      <w:r>
-        <w:t>Existence of parking space will be a drop down list of Yes/No.</w:t>
-      </w:r>
-    </w:p>
-    <w:p>
-      <w:pPr>
-        <w:pStyle w:val="Heading5"/>
-        <w:jc w:val="both"/>
-        <w:rPr>
-          <w:rFonts w:ascii="Arial" w:hAnsi="Arial"/>
-          <w:sz w:val="20"/>
-        </w:rPr>
-      </w:pPr>
-      <w:r>
-        <w:t>S</w:t>
-      </w:r>
-      <w:r>
-        <w:t xml:space="preserve">ecurity measurements </w:t>
-      </w:r>
-      <w:r>
-        <w:t>will refer to the existence of security guard, which will be a drop down list of Yes/No.</w:t>
-      </w:r>
-    </w:p>
-    <w:p>
-      <w:pPr>
-        <w:pStyle w:val="Heading5"/>
-        <w:jc w:val="both"/>
-      </w:pPr>
-      <w:r>
-        <w:t>M</w:t>
-      </w:r>
-      <w:r>
-        <w:t>onth of availability</w:t>
-      </w:r>
-      <w:r>
-        <w:t xml:space="preserve"> will be a drop down list of future months.</w:t>
-      </w:r>
-    </w:p>
-    <w:p>
-      <w:pPr>
-        <w:pStyle w:val="Heading4"/>
-      </w:pPr>
-      <w:r>
-        <w:t>At the end of this panel, there will be search button, clicking which will initiate the search request.</w:t>
-      </w:r>
-    </w:p>
-    <w:p>
-      <w:pPr>
-        <w:jc w:val="both"/>
-      </w:pPr>
-    </w:p>
-    <w:p>
-      <w:pPr>
-        <w:jc w:val="both"/>
-      </w:pPr>
-    </w:p>
-    <w:p>
-      <w:pPr>
-        <w:pStyle w:val="Heading3"/>
-        <w:jc w:val="both"/>
-        <w:rPr>
-          <w:b w:val="0"/>
-          <w:i/>
-        </w:rPr>
-      </w:pPr>
-      <w:r>
-        <w:t>Search result list</w:t>
-      </w:r>
-    </w:p>
-    <w:p>
-      <w:pPr>
-        <w:jc w:val="both"/>
-      </w:pPr>
-    </w:p>
-    <w:p>
-      <w:pPr>
-        <w:pStyle w:val="Heading4"/>
-        <w:jc w:val="both"/>
-        <w:rPr>
-          <w:rFonts w:ascii="Times New Roman" w:hAnsi="Times New Roman"/>
-          <w:szCs w:val="24"/>
-        </w:rPr>
-      </w:pPr>
-      <w:r>
-        <w:rPr>
-          <w:rFonts w:ascii="Times New Roman" w:hAnsi="Times New Roman"/>
-          <w:szCs w:val="24"/>
-        </w:rPr>
-        <w:t>The system shall display a list of search results below the advanced option panel.</w:t>
-      </w:r>
-    </w:p>
-    <w:p>
-      <w:pPr>
-        <w:pStyle w:val="Heading4"/>
-        <w:jc w:val="both"/>
-        <w:rPr>
-          <w:rFonts w:ascii="Times New Roman" w:hAnsi="Times New Roman"/>
-          <w:szCs w:val="24"/>
-        </w:rPr>
-      </w:pPr>
-    </w:p>
-    <w:p>
-      <w:pPr>
-        <w:jc w:val="both"/>
-      </w:pPr>
-    </w:p>
-    <w:p>
-      <w:pPr>
-        <w:pStyle w:val="Heading3"/>
-        <w:jc w:val="both"/>
-        <w:rPr>
-          <w:b w:val="0"/>
-          <w:i/>
-        </w:rPr>
-      </w:pPr>
-      <w:r>
-        <w:t>Result display modal</w:t>
-      </w:r>
-    </w:p>
-    <w:p>
-      <w:pPr>
-        <w:jc w:val="both"/>
-      </w:pPr>
-    </w:p>
-    <w:p>
-      <w:pPr>
-        <w:pStyle w:val="Heading4"/>
-        <w:jc w:val="both"/>
-        <w:rPr>
-          <w:rFonts w:ascii="Times New Roman" w:hAnsi="Times New Roman"/>
-          <w:szCs w:val="24"/>
-        </w:rPr>
-      </w:pPr>
-      <w:r>
-        <w:rPr>
-          <w:rFonts w:ascii="Times New Roman" w:hAnsi="Times New Roman"/>
-          <w:szCs w:val="24"/>
-        </w:rPr>
-        <w:t>Clicking on a resultant card will pop a modal.</w:t>
-      </w:r>
-    </w:p>
-    <w:p>
-      <w:pPr>
-        <w:pStyle w:val="Heading4"/>
-        <w:jc w:val="both"/>
-        <w:rPr>
-          <w:rFonts w:ascii="Times New Roman" w:hAnsi="Times New Roman"/>
-          <w:szCs w:val="24"/>
-        </w:rPr>
-      </w:pPr>
-      <w:r>
-        <w:rPr>
-          <w:rFonts w:ascii="Times New Roman" w:hAnsi="Times New Roman"/>
-          <w:szCs w:val="24"/>
-        </w:rPr>
-        <w:t>Each modal will contain an image of the house, a description of the house and some properties of the house.</w:t>
-      </w:r>
-    </w:p>
-    <w:p>
-      <w:pPr>
-        <w:pStyle w:val="Heading4"/>
-        <w:jc w:val="both"/>
-        <w:rPr>
-          <w:rFonts w:ascii="Times New Roman" w:hAnsi="Times New Roman"/>
-          <w:szCs w:val="24"/>
-        </w:rPr>
-      </w:pPr>
-      <w:r>
-        <w:rPr>
-          <w:rFonts w:ascii="Times New Roman" w:hAnsi="Times New Roman"/>
-          <w:szCs w:val="24"/>
-        </w:rPr>
-        <w:t>Below the description there will be in</w:t>
-      </w:r>
-      <w:r>
-        <w:rPr>
-          <w:rFonts w:ascii="Times New Roman" w:hAnsi="Times New Roman"/>
-          <w:szCs w:val="24"/>
-        </w:rPr>
-        <w:t>formation about the advertiser</w:t>
-      </w:r>
-      <w:r>
-        <w:rPr>
-          <w:rFonts w:ascii="Times New Roman" w:hAnsi="Times New Roman"/>
-          <w:szCs w:val="24"/>
-        </w:rPr>
-        <w:t xml:space="preserve">. </w:t>
-      </w:r>
-    </w:p>
-    <w:p/>
-    <w:p>
-      <w:pPr>
-        <w:pStyle w:val="Heading3"/>
-        <w:jc w:val="both"/>
-        <w:rPr>
-          <w:b w:val="0"/>
-          <w:i/>
-        </w:rPr>
-      </w:pPr>
-      <w:r>
-        <w:rPr>
-          <w:b w:val="0"/>
-          <w:i/>
-        </w:rPr>
-        <w:t>Add new advertisement button</w:t>
-      </w:r>
-    </w:p>
-    <w:p>
-      <w:pPr>
-        <w:pStyle w:val="Heading4"/>
-      </w:pPr>
-      <w:r>
-        <w:t>On the lower right corner, add new advertisement button will float, clicking which will prompt login/signup modal.</w:t>
-      </w:r>
-    </w:p>
-    <w:p>
-      <w:pPr>
-        <w:pStyle w:val="Heading3"/>
-      </w:pPr>
-      <w:r>
-        <w:rPr>
-          <w:b w:val="0"/>
-          <w:i/>
-        </w:rPr>
-        <w:t>Log-</w:t>
-      </w:r>
-      <w:r>
-        <w:t>in prompt</w:t>
-      </w:r>
-    </w:p>
-    <w:p>
-      <w:pPr>
-        <w:pStyle w:val="Heading4"/>
-      </w:pPr>
-      <w:r>
-        <w:t xml:space="preserve">A login prompt will contain usual login input panels. </w:t>
-      </w:r>
-    </w:p>
-    <w:p>
-      <w:pPr>
-        <w:pStyle w:val="Heading3"/>
-      </w:pPr>
-      <w:r>
-        <w:rPr>
-          <w:b w:val="0"/>
-          <w:i/>
-        </w:rPr>
-        <w:t>Sign-up</w:t>
-      </w:r>
-      <w:r>
-        <w:t xml:space="preserve"> prompt</w:t>
-      </w:r>
-    </w:p>
-    <w:p>
-      <w:pPr>
-        <w:pStyle w:val="Heading4"/>
-      </w:pPr>
-      <w:r>
-        <w:t>A sign up prompt will contain usual sign up input panels, i.e. name, username, password, repeat password.</w:t>
-      </w:r>
-    </w:p>
-    <w:p>
-      <w:pPr>
-        <w:pStyle w:val="Heading4"/>
-      </w:pPr>
-      <w:r>
-        <w:t>Further user information i.e. user bio etc. can be modified from user settings page.</w:t>
-      </w:r>
-    </w:p>
-    <w:p>
-      <w:pPr>
-        <w:pStyle w:val="Heading3"/>
-        <w:rPr>
-          <w:b w:val="0"/>
-          <w:i/>
-        </w:rPr>
-      </w:pPr>
-      <w:r>
-        <w:rPr>
-          <w:b w:val="0"/>
-          <w:i/>
-        </w:rPr>
-        <w:t xml:space="preserve">User’s past advertisements </w:t>
-      </w:r>
-    </w:p>
-    <w:p>
-      <w:pPr>
-        <w:pStyle w:val="Heading4"/>
-      </w:pPr>
-      <w:r>
-        <w:t xml:space="preserve">Upon successful login user will be redirected to a page which will contain a list of past advertisements by this user, sorted by their date. </w:t>
-      </w:r>
-    </w:p>
-    <w:p>
-      <w:pPr>
-        <w:pStyle w:val="Heading4"/>
-      </w:pPr>
-      <w:r>
-        <w:t xml:space="preserve">Expired advertisements will be distinguished by a flag. </w:t>
-      </w:r>
-    </w:p>
-    <w:p>
-      <w:pPr>
-        <w:pStyle w:val="Heading4"/>
-      </w:pPr>
-      <w:r>
-        <w:t>User can view, edit, and delete these advertisements.</w:t>
-      </w:r>
-    </w:p>
-    <w:p>
-      <w:pPr>
-        <w:pStyle w:val="Heading4"/>
-      </w:pPr>
-      <w:r>
-        <w:t xml:space="preserve">View will be similar </w:t>
-      </w:r>
-      <w:r>
-        <w:t>to 3.1.4.</w:t>
-      </w:r>
-    </w:p>
-    <w:p>
-      <w:pPr>
-        <w:pStyle w:val="Heading4"/>
-      </w:pPr>
-      <w:r>
-        <w:t xml:space="preserve">Click on the update button will open up an update page. </w:t>
-      </w:r>
-    </w:p>
-    <w:p>
-      <w:pPr>
-        <w:pStyle w:val="Heading4"/>
-      </w:pPr>
-      <w:r>
-        <w:t xml:space="preserve">Submit button on update will prompt update process, which will be verified against the </w:t>
-      </w:r>
-      <w:r>
-        <w:lastRenderedPageBreak/>
-        <w:t>user in back end.</w:t>
-      </w:r>
-    </w:p>
-    <w:p>
-      <w:pPr>
-        <w:pStyle w:val="Heading4"/>
-      </w:pPr>
-      <w:r>
-        <w:t xml:space="preserve">Delete button will prompt the deletion of the specific entry. </w:t>
-      </w:r>
-    </w:p>
-    <w:p>
-      <w:pPr>
-        <w:rPr>
-          <w:sz w:val="26"/>
-        </w:rPr>
-      </w:pPr>
-    </w:p>
-    <w:p>
-      <w:pPr>
-        <w:pStyle w:val="Heading3"/>
-      </w:pPr>
-      <w:r>
-        <w:t>User details page</w:t>
-      </w:r>
-    </w:p>
-    <w:p>
-      <w:pPr>
-        <w:pStyle w:val="Heading4"/>
-      </w:pPr>
-      <w:r>
-        <w:t>User can view his detail information by clicking profile button on upper right corner.</w:t>
-      </w:r>
-    </w:p>
-    <w:p>
-      <w:pPr>
-        <w:pStyle w:val="Heading4"/>
-      </w:pPr>
-      <w:r>
-        <w:t xml:space="preserve">This page will contain a button on the upper right corner which will redirect the user to user update page. </w:t>
-      </w:r>
-    </w:p>
-    <w:p>
-      <w:pPr>
-        <w:pStyle w:val="Heading3"/>
-      </w:pPr>
-      <w:r>
-        <w:t>U</w:t>
-      </w:r>
-      <w:r>
-        <w:t>ser update page</w:t>
-      </w:r>
-    </w:p>
-    <w:p>
-      <w:pPr>
-        <w:pStyle w:val="Heading4"/>
-      </w:pPr>
-      <w:r>
-        <w:t>User update page will contain all the fields of user details.</w:t>
-      </w:r>
-    </w:p>
-    <w:p>
-      <w:pPr>
-        <w:pStyle w:val="Heading4"/>
-      </w:pPr>
-      <w:r>
-        <w:t>When a user changes any input it will be validated twice: once on the front and once in back.</w:t>
-      </w:r>
-    </w:p>
-    <w:p>
-      <w:pPr>
-        <w:pStyle w:val="Heading3"/>
-      </w:pPr>
-      <w:r>
-        <w:t>Add new advertisement</w:t>
-      </w:r>
-    </w:p>
-    <w:p>
-      <w:pPr>
-        <w:pStyle w:val="Heading4"/>
-      </w:pPr>
-      <w:r>
-        <w:t xml:space="preserve">Add new advertisement button will be placed on the </w:t>
-      </w:r>
-      <w:proofErr w:type="gramStart"/>
-      <w:r>
-        <w:t>user’s</w:t>
-      </w:r>
-      <w:proofErr w:type="gramEnd"/>
-      <w:r>
-        <w:t xml:space="preserve"> past advertisement page.</w:t>
-      </w:r>
-    </w:p>
-    <w:p>
-      <w:pPr>
-        <w:pStyle w:val="Heading4"/>
-      </w:pPr>
-      <w:r>
-        <w:t xml:space="preserve">This button will </w:t>
-      </w:r>
-      <w:r>
-        <w:t>prompt a modal with the following inputs</w:t>
-      </w:r>
-    </w:p>
-    <w:p>
-      <w:pPr>
-        <w:pStyle w:val="Heading5"/>
-      </w:pPr>
-      <w:r>
-        <w:t>Name of the house</w:t>
-      </w:r>
-    </w:p>
-    <w:p>
-      <w:pPr>
-        <w:pStyle w:val="Heading5"/>
-      </w:pPr>
-      <w:r>
-        <w:t>Detailed address of the house</w:t>
-      </w:r>
-    </w:p>
-    <w:p>
-      <w:pPr>
-        <w:pStyle w:val="Heading5"/>
-      </w:pPr>
-      <w:r>
-        <w:t>Flat</w:t>
-      </w:r>
-      <w:r>
-        <w:t xml:space="preserve"> </w:t>
-      </w:r>
-      <w:r>
-        <w:t>size</w:t>
-      </w:r>
-    </w:p>
-    <w:p>
-      <w:pPr>
-        <w:pStyle w:val="Heading5"/>
-      </w:pPr>
-      <w:r>
-        <w:t xml:space="preserve">Number of bedrooms and bathrooms </w:t>
-      </w:r>
-    </w:p>
-    <w:p>
-      <w:pPr>
-        <w:pStyle w:val="Heading5"/>
-      </w:pPr>
-      <w:r>
-        <w:t xml:space="preserve">Rent </w:t>
-      </w:r>
-    </w:p>
-    <w:p>
-      <w:pPr>
-        <w:pStyle w:val="Heading5"/>
-      </w:pPr>
-      <w:r>
-        <w:t>Which floor</w:t>
-      </w:r>
-    </w:p>
-    <w:p>
-      <w:pPr>
-        <w:pStyle w:val="Heading5"/>
-      </w:pPr>
-      <w:r>
-        <w:t>Month of availability</w:t>
-      </w:r>
-    </w:p>
-    <w:p>
-      <w:pPr>
-        <w:pStyle w:val="Heading5"/>
-      </w:pPr>
-      <w:r>
-        <w:t xml:space="preserve">Available </w:t>
-      </w:r>
-      <w:r>
-        <w:t>security measurements</w:t>
-      </w:r>
-    </w:p>
-    <w:p>
-      <w:pPr>
-        <w:pStyle w:val="Heading5"/>
-      </w:pPr>
-      <w:r>
-        <w:t>E</w:t>
-      </w:r>
-      <w:r>
-        <w:t>xistence of lift/escalator</w:t>
-      </w:r>
-    </w:p>
-    <w:p>
-      <w:pPr>
-        <w:pStyle w:val="Heading5"/>
-      </w:pPr>
-      <w:r>
-        <w:t>Pin point location on the map</w:t>
-      </w:r>
-    </w:p>
-    <w:p>
-      <w:pPr>
-        <w:pStyle w:val="Heading5"/>
-      </w:pPr>
-      <w:r>
-        <w:t xml:space="preserve">Couple of pictures of the house </w:t>
-      </w:r>
-    </w:p>
-    <w:p>
-      <w:pPr>
-        <w:pStyle w:val="Heading5"/>
-      </w:pPr>
-      <w:r>
-        <w:t xml:space="preserve">Flat owner’s contact </w:t>
-      </w:r>
-      <w:r>
-        <w:t>address and number</w:t>
-      </w:r>
-    </w:p>
-    <w:p/>
-    <w:p>
-      <w:pPr>
-        <w:pStyle w:val="Heading3"/>
-      </w:pPr>
-    </w:p>
-    <w:p>
-      <w:pPr>
-        <w:pStyle w:val="Heading3"/>
-      </w:pPr>
-      <w:proofErr w:type="spellStart"/>
-      <w:proofErr w:type="gramStart"/>
-      <w:r>
-        <w:t>dfd</w:t>
-      </w:r>
-      <w:proofErr w:type="spellEnd"/>
-      <w:proofErr w:type="gramEnd"/>
-    </w:p>
-    <w:p>
-      <w:pPr>
-        <w:jc w:val="both"/>
-      </w:pPr>
-    </w:p>
-    <w:p>
-      <w:pPr>
-        <w:jc w:val="both"/>
-      </w:pPr>
-    </w:p>
-    <w:p>
-      <w:pPr>
-        <w:pStyle w:val="Heading2"/>
-        <w:ind w:left="720" w:hanging="720"/>
-        <w:jc w:val="both"/>
-      </w:pPr>
-      <w:bookmarkStart w:id="16" w:name="_Toc164477554"/>
-      <w:r>
-        <w:t>Usability</w:t>
-      </w:r>
-      <w:bookmarkEnd w:id="16"/>
-    </w:p>
-    <w:p>
-      <w:pPr>
-        <w:pStyle w:val="Heading3"/>
-        <w:ind w:left="720" w:hanging="720"/>
-        <w:jc w:val="both"/>
-        <w:rPr>
-          <w:b w:val="0"/>
-          <w:i/>
-        </w:rPr>
-      </w:pPr>
       <w:bookmarkStart w:id="17" w:name="_Toc164477555"/>
       <w:r>
         <w:t>Graphical User Interface</w:t>
@@ -5771,32 +6496,7 @@
           <w:szCs w:val="24"/>
         </w:rPr>
       </w:pPr>
-    </w:p>
-    <w:p>
-      <w:pPr>
-        <w:jc w:val="both"/>
-        <w:rPr>
-          <w:sz w:val="24"/>
-          <w:szCs w:val="24"/>
-        </w:rPr>
-      </w:pPr>
       <w:bookmarkStart w:id="18" w:name="_Toc164343427"/>
-      <w:r>
-        <w:rPr>
-          <w:sz w:val="24"/>
-          <w:szCs w:val="24"/>
-        </w:rPr>
-        <w:t>The system shall provide a digital image for each product in the product catalog.</w:t>
-      </w:r>
-    </w:p>
-    <w:p>
-      <w:pPr>
-        <w:jc w:val="both"/>
-        <w:rPr>
-          <w:sz w:val="24"/>
-          <w:szCs w:val="24"/>
-        </w:rPr>
-      </w:pPr>
     </w:p>
     <w:p>
       <w:pPr>
@@ -5930,7 +6630,7 @@
           <w:sz w:val="24"/>
           <w:szCs w:val="24"/>
         </w:rPr>
-        <w:t>The system shall provide storage of all databases on redundant computers with automatic switchover.</w:t>
+        <w:t>The system shall provide storage of all databases on redundant computers.</w:t>
       </w:r>
     </w:p>
     <w:p>
@@ -5956,31 +6656,6 @@
           <w:szCs w:val="24"/>
         </w:rPr>
         <w:t>The system shall provide for replication of databases to off-site storage locations.</w:t>
-      </w:r>
-    </w:p>
-    <w:p>
-      <w:pPr>
-        <w:jc w:val="both"/>
-        <w:rPr>
-          <w:sz w:val="24"/>
-          <w:szCs w:val="24"/>
-        </w:rPr>
-      </w:pPr>
-    </w:p>
-    <w:p>
-      <w:pPr>
-        <w:jc w:val="both"/>
-        <w:rPr>
-          <w:sz w:val="24"/>
-          <w:szCs w:val="24"/>
-        </w:rPr>
-      </w:pPr>
-      <w:r>
-        <w:rPr>
-          <w:sz w:val="24"/>
-          <w:szCs w:val="24"/>
-        </w:rPr>
-        <w:t>The system shall provide RAID V Disk Stripping on all database storage disks.</w:t>
       </w:r>
     </w:p>
     <w:p>
@@ -6001,7 +6676,6 @@
       <w:bookmarkStart w:id="24" w:name="_Toc164343432"/>
       <w:bookmarkStart w:id="25" w:name="_Toc164477559"/>
       <w:r>
-        <w:lastRenderedPageBreak/>
         <w:t>Internet Service Provider</w:t>
       </w:r>
       <w:bookmarkEnd w:id="24"/>
@@ -6159,6 +6833,7 @@
       <w:bookmarkEnd w:id="27"/>
       <w:bookmarkEnd w:id="28"/>
     </w:p>
+    <w:p/>
     <w:p>
       <w:pPr>
         <w:pStyle w:val="Heading3"/>
@@ -6193,6 +6868,7 @@
           <w:sz w:val="24"/>
           <w:szCs w:val="24"/>
         </w:rPr>
+        <w:lastRenderedPageBreak/>
         <w:t>The system shall use secure sockets in all transactions that include any confidential customer information.</w:t>
       </w:r>
     </w:p>
@@ -6243,31 +6919,6 @@
           <w:sz w:val="24"/>
           <w:szCs w:val="24"/>
         </w:rPr>
-        <w:t>The system shall confirm all transactions with the customer’s web browser.</w:t>
-      </w:r>
-    </w:p>
-    <w:p>
-      <w:pPr>
-        <w:jc w:val="both"/>
-        <w:rPr>
-          <w:sz w:val="24"/>
-          <w:szCs w:val="24"/>
-        </w:rPr>
-      </w:pPr>
-    </w:p>
-    <w:p>
-      <w:pPr>
-        <w:jc w:val="both"/>
-        <w:rPr>
-          <w:sz w:val="24"/>
-          <w:szCs w:val="24"/>
-        </w:rPr>
-      </w:pPr>
-      <w:r>
-        <w:rPr>
-          <w:sz w:val="24"/>
-          <w:szCs w:val="24"/>
-        </w:rPr>
         <w:t>The system shall not leave any cookies on the customer’s computer containing the user’s password.</w:t>
       </w:r>
     </w:p>
@@ -6293,7 +6944,6 @@
           <w:sz w:val="24"/>
           <w:szCs w:val="24"/>
         </w:rPr>
-        <w:lastRenderedPageBreak/>
         <w:t>The system shall not leave any cookies on the customer’s computer containing any of the user’s confidential information.</w:t>
       </w:r>
     </w:p>
@@ -6361,32 +7011,21 @@
           <w:sz w:val="24"/>
           <w:szCs w:val="24"/>
         </w:rPr>
-        <w:t>The customer’s web browser shall never display a customer’s credit card number after retrieving from the database.  It shall always be shown with just the last 4 digits of the credit card number.</w:t>
-      </w:r>
-    </w:p>
-    <w:p>
-      <w:pPr>
-        <w:jc w:val="both"/>
-        <w:rPr>
-          <w:sz w:val="24"/>
-          <w:szCs w:val="24"/>
-        </w:rPr>
-      </w:pPr>
-    </w:p>
-    <w:p>
-      <w:pPr>
-        <w:jc w:val="both"/>
-        <w:rPr>
-          <w:sz w:val="24"/>
-          <w:szCs w:val="24"/>
-        </w:rPr>
-      </w:pPr>
-      <w:r>
-        <w:rPr>
-          <w:sz w:val="24"/>
-          <w:szCs w:val="24"/>
-        </w:rPr>
-        <w:t>The system’s back-end servers shall never display a customer’s password.  The customer’s password may be reset but never shown.</w:t>
+        <w:t xml:space="preserve">The system’s back-end servers shall never </w:t>
+      </w:r>
+      <w:r>
+        <w:rPr>
+          <w:sz w:val="24"/>
+          <w:szCs w:val="24"/>
+        </w:rPr>
+        <w:t xml:space="preserve">display a customer’s password. </w:t>
+      </w:r>
+      <w:r>
+        <w:rPr>
+          <w:sz w:val="24"/>
+          <w:szCs w:val="24"/>
+        </w:rPr>
+        <w:t>The customer’s password may be reset but never shown.</w:t>
       </w:r>
     </w:p>
     <w:p>
@@ -6432,16 +7071,18 @@
           <w:sz w:val="24"/>
           <w:szCs w:val="24"/>
         </w:rPr>
-        <w:t>The system’s back-end databases shall be encrypted</w:t>
+        <w:t>Passwords in t</w:t>
+      </w:r>
+      <w:r>
+        <w:rPr>
+          <w:sz w:val="24"/>
+          <w:szCs w:val="24"/>
+        </w:rPr>
+        <w:t>he system’s back-end databases shall be encrypted</w:t>
       </w:r>
       <w:r>
         <w:t>.</w:t>
       </w:r>
-    </w:p>
-    <w:p>
-      <w:pPr>
-        <w:jc w:val="both"/>
-      </w:pPr>
     </w:p>
     <w:p>
       <w:pPr>
@@ -6471,49 +7112,65 @@
           <w:i/>
         </w:rPr>
       </w:pPr>
-      <w:bookmarkStart w:id="33" w:name="_Toc164477565"/>
-      <w:r>
-        <w:t>Configuration Management Tool</w:t>
+      <w:r>
+        <w:t>Version Controlling System</w:t>
+      </w:r>
+      <w:r>
+        <w:t xml:space="preserve"> (VCS)</w:t>
+      </w:r>
+    </w:p>
+    <w:p>
+      <w:pPr>
+        <w:jc w:val="both"/>
+      </w:pPr>
+    </w:p>
+    <w:p>
+      <w:pPr>
+        <w:jc w:val="both"/>
+        <w:rPr>
+          <w:sz w:val="24"/>
+          <w:szCs w:val="24"/>
+        </w:rPr>
+      </w:pPr>
+      <w:r>
+        <w:rPr>
+          <w:sz w:val="24"/>
+          <w:szCs w:val="24"/>
+        </w:rPr>
+        <w:t xml:space="preserve">The source code developed for this system shall be maintained in </w:t>
+      </w:r>
+      <w:r>
+        <w:rPr>
+          <w:sz w:val="24"/>
+          <w:szCs w:val="24"/>
+        </w:rPr>
+        <w:t>VCS</w:t>
+      </w:r>
+      <w:r>
+        <w:rPr>
+          <w:sz w:val="24"/>
+          <w:szCs w:val="24"/>
+        </w:rPr>
+        <w:t>.</w:t>
+      </w:r>
+    </w:p>
+    <w:p>
+      <w:pPr>
+        <w:pStyle w:val="InfoBlue"/>
+        <w:jc w:val="both"/>
+      </w:pPr>
+    </w:p>
+    <w:p>
+      <w:pPr>
+        <w:pStyle w:val="Heading2"/>
+        <w:jc w:val="both"/>
+      </w:pPr>
+      <w:bookmarkStart w:id="33" w:name="_Toc164477566"/>
+      <w:r>
+        <w:lastRenderedPageBreak/>
+        <w:t>Design Constraints</w:t>
       </w:r>
       <w:bookmarkEnd w:id="33"/>
-    </w:p>
-    <w:p>
-      <w:pPr>
-        <w:jc w:val="both"/>
-      </w:pPr>
-    </w:p>
-    <w:p>
-      <w:pPr>
-        <w:jc w:val="both"/>
-        <w:rPr>
-          <w:sz w:val="24"/>
-          <w:szCs w:val="24"/>
-        </w:rPr>
-      </w:pPr>
-      <w:r>
-        <w:rPr>
-          <w:sz w:val="24"/>
-          <w:szCs w:val="24"/>
-        </w:rPr>
-        <w:t>The source code developed for this system shall be maintained in configuration management tool.</w:t>
-      </w:r>
-    </w:p>
-    <w:p>
-      <w:pPr>
-        <w:pStyle w:val="InfoBlue"/>
-        <w:jc w:val="both"/>
-      </w:pPr>
-    </w:p>
-    <w:p>
-      <w:pPr>
-        <w:pStyle w:val="Heading2"/>
-        <w:jc w:val="both"/>
-      </w:pPr>
-      <w:bookmarkStart w:id="34" w:name="_Toc164477566"/>
-      <w:r>
-        <w:t>Design Constraints</w:t>
-      </w:r>
-      <w:bookmarkEnd w:id="34"/>
     </w:p>
     <w:p>
       <w:pPr>
@@ -6525,33 +7182,47 @@
           <w:i/>
         </w:rPr>
       </w:pPr>
-      <w:bookmarkStart w:id="35" w:name="_Toc164343443"/>
-      <w:bookmarkStart w:id="36" w:name="_Toc164477567"/>
+      <w:bookmarkStart w:id="34" w:name="_Toc164343443"/>
+      <w:bookmarkStart w:id="35" w:name="_Toc164477567"/>
       <w:r>
         <w:t>Standard Development Tools</w:t>
       </w:r>
+      <w:bookmarkEnd w:id="34"/>
       <w:bookmarkEnd w:id="35"/>
-      <w:bookmarkEnd w:id="36"/>
-    </w:p>
-    <w:p>
-      <w:pPr>
-        <w:jc w:val="both"/>
-      </w:pPr>
-    </w:p>
-    <w:p>
-      <w:pPr>
-        <w:jc w:val="both"/>
-        <w:rPr>
-          <w:sz w:val="24"/>
-          <w:szCs w:val="24"/>
-        </w:rPr>
-      </w:pPr>
-      <w:r>
-        <w:rPr>
-          <w:sz w:val="24"/>
-          <w:szCs w:val="24"/>
-        </w:rPr>
-        <w:t>The system shall be built using a standard web page development tool that conforms to either IBM’s CUA standards or Microsoft’s GUI standards.</w:t>
+    </w:p>
+    <w:p>
+      <w:pPr>
+        <w:jc w:val="both"/>
+      </w:pPr>
+    </w:p>
+    <w:p>
+      <w:pPr>
+        <w:jc w:val="both"/>
+        <w:rPr>
+          <w:sz w:val="24"/>
+          <w:szCs w:val="24"/>
+        </w:rPr>
+      </w:pPr>
+      <w:r>
+        <w:rPr>
+          <w:sz w:val="24"/>
+          <w:szCs w:val="24"/>
+        </w:rPr>
+        <w:t xml:space="preserve">The system shall be built using </w:t>
+      </w:r>
+      <w:r>
+        <w:rPr>
+          <w:sz w:val="24"/>
+          <w:szCs w:val="24"/>
+        </w:rPr>
+        <w:t>Microsoft Visual Studio Code</w:t>
+      </w:r>
+      <w:r>
+        <w:rPr>
+          <w:sz w:val="24"/>
+          <w:szCs w:val="24"/>
+        </w:rPr>
+        <w:t>.</w:t>
       </w:r>
     </w:p>
     <w:p>
@@ -6569,117 +7240,197 @@
           <w:i/>
         </w:rPr>
       </w:pPr>
-      <w:bookmarkStart w:id="37" w:name="_Toc164477568"/>
-      <w:r>
-        <w:lastRenderedPageBreak/>
+      <w:bookmarkStart w:id="36" w:name="_Toc164477568"/>
+      <w:r>
         <w:t>Web Based Product</w:t>
       </w:r>
+      <w:bookmarkEnd w:id="36"/>
+    </w:p>
+    <w:p>
+      <w:pPr>
+        <w:spacing w:line="360" w:lineRule="auto"/>
+        <w:jc w:val="both"/>
+      </w:pPr>
+    </w:p>
+    <w:p>
+      <w:pPr>
+        <w:spacing w:line="360" w:lineRule="auto"/>
+        <w:jc w:val="both"/>
+        <w:rPr>
+          <w:sz w:val="24"/>
+          <w:szCs w:val="24"/>
+        </w:rPr>
+      </w:pPr>
+      <w:r>
+        <w:rPr>
+          <w:sz w:val="24"/>
+          <w:szCs w:val="24"/>
+        </w:rPr>
+        <w:t>T</w:t>
+      </w:r>
+      <w:r>
+        <w:rPr>
+          <w:sz w:val="24"/>
+          <w:szCs w:val="24"/>
+        </w:rPr>
+        <w:t>here are no memory requirements.</w:t>
+      </w:r>
+    </w:p>
+    <w:p>
+      <w:pPr>
+        <w:spacing w:line="360" w:lineRule="auto"/>
+        <w:jc w:val="both"/>
+        <w:rPr>
+          <w:sz w:val="24"/>
+          <w:szCs w:val="24"/>
+        </w:rPr>
+      </w:pPr>
+      <w:r>
+        <w:rPr>
+          <w:sz w:val="24"/>
+          <w:szCs w:val="24"/>
+        </w:rPr>
+        <w:t xml:space="preserve">The computers must be equipped with web browsers such as Internet explorer. </w:t>
+      </w:r>
+    </w:p>
+    <w:p>
+      <w:pPr>
+        <w:spacing w:line="360" w:lineRule="auto"/>
+        <w:jc w:val="both"/>
+        <w:rPr>
+          <w:sz w:val="24"/>
+          <w:szCs w:val="24"/>
+        </w:rPr>
+      </w:pPr>
+      <w:r>
+        <w:rPr>
+          <w:sz w:val="24"/>
+          <w:szCs w:val="24"/>
+        </w:rPr>
+        <w:t xml:space="preserve">The product must be stored in such a way that allows the client easy access to it. </w:t>
+      </w:r>
+    </w:p>
+    <w:p>
+      <w:pPr>
+        <w:spacing w:line="360" w:lineRule="auto"/>
+        <w:jc w:val="both"/>
+        <w:rPr>
+          <w:sz w:val="24"/>
+          <w:szCs w:val="24"/>
+        </w:rPr>
+      </w:pPr>
+      <w:r>
+        <w:rPr>
+          <w:sz w:val="24"/>
+          <w:szCs w:val="24"/>
+        </w:rPr>
+        <w:t xml:space="preserve">Response time for loading the </w:t>
+      </w:r>
+      <w:r>
+        <w:rPr>
+          <w:sz w:val="24"/>
+          <w:szCs w:val="24"/>
+        </w:rPr>
+        <w:t>system</w:t>
+      </w:r>
+      <w:r>
+        <w:rPr>
+          <w:sz w:val="24"/>
+          <w:szCs w:val="24"/>
+        </w:rPr>
+        <w:t xml:space="preserve"> should take no longer than five minutes. </w:t>
+      </w:r>
+    </w:p>
+    <w:p>
+      <w:pPr>
+        <w:spacing w:line="360" w:lineRule="auto"/>
+        <w:jc w:val="both"/>
+        <w:rPr>
+          <w:sz w:val="24"/>
+          <w:szCs w:val="24"/>
+        </w:rPr>
+      </w:pPr>
+      <w:r>
+        <w:rPr>
+          <w:sz w:val="24"/>
+          <w:szCs w:val="24"/>
+        </w:rPr>
+        <w:t xml:space="preserve">A general knowledge of basic computer skills is required to use the product </w:t>
+      </w:r>
+    </w:p>
+    <w:p>
+      <w:pPr>
+        <w:pStyle w:val="InfoBlue"/>
+        <w:jc w:val="both"/>
+      </w:pPr>
+    </w:p>
+    <w:p>
+      <w:pPr>
+        <w:pStyle w:val="Heading2"/>
+        <w:jc w:val="both"/>
+      </w:pPr>
+      <w:bookmarkStart w:id="37" w:name="_Toc164477569"/>
+      <w:r>
+        <w:t>On-line User Documentation and Help System Requirements</w:t>
+      </w:r>
       <w:bookmarkEnd w:id="37"/>
     </w:p>
     <w:p>
       <w:pPr>
-        <w:jc w:val="both"/>
-      </w:pPr>
-    </w:p>
-    <w:p>
-      <w:pPr>
-        <w:spacing w:line="360" w:lineRule="auto"/>
-        <w:jc w:val="both"/>
-        <w:rPr>
-          <w:sz w:val="24"/>
-          <w:szCs w:val="24"/>
-        </w:rPr>
-      </w:pPr>
-      <w:r>
-        <w:rPr>
-          <w:sz w:val="24"/>
-          <w:szCs w:val="24"/>
-        </w:rPr>
-        <w:t xml:space="preserve">          There are no memory requirements </w:t>
-      </w:r>
-    </w:p>
-    <w:p>
-      <w:pPr>
-        <w:spacing w:line="360" w:lineRule="auto"/>
-        <w:jc w:val="both"/>
-        <w:rPr>
-          <w:sz w:val="24"/>
-          <w:szCs w:val="24"/>
-        </w:rPr>
-      </w:pPr>
-      <w:r>
-        <w:rPr>
-          <w:sz w:val="24"/>
-          <w:szCs w:val="24"/>
-        </w:rPr>
-        <w:t xml:space="preserve">          The computers must be equipped with web browsers such as Internet explorer. </w:t>
-      </w:r>
-    </w:p>
-    <w:p>
-      <w:pPr>
-        <w:spacing w:line="360" w:lineRule="auto"/>
-        <w:jc w:val="both"/>
-        <w:rPr>
-          <w:sz w:val="24"/>
-          <w:szCs w:val="24"/>
-        </w:rPr>
-      </w:pPr>
-      <w:r>
-        <w:rPr>
-          <w:sz w:val="24"/>
-          <w:szCs w:val="24"/>
-        </w:rPr>
-        <w:t xml:space="preserve">         The product must be stored in such a way that allows the client easy access to it. </w:t>
-      </w:r>
-    </w:p>
-    <w:p>
-      <w:pPr>
-        <w:spacing w:line="360" w:lineRule="auto"/>
-        <w:jc w:val="both"/>
-        <w:rPr>
-          <w:sz w:val="24"/>
-          <w:szCs w:val="24"/>
-        </w:rPr>
-      </w:pPr>
-      <w:r>
-        <w:rPr>
-          <w:sz w:val="24"/>
-          <w:szCs w:val="24"/>
-        </w:rPr>
-        <w:t xml:space="preserve">         Response time for loading the product should take no longer than five minutes. </w:t>
-      </w:r>
-    </w:p>
-    <w:p>
-      <w:pPr>
-        <w:spacing w:line="360" w:lineRule="auto"/>
-        <w:jc w:val="both"/>
-        <w:rPr>
-          <w:sz w:val="24"/>
-          <w:szCs w:val="24"/>
-        </w:rPr>
-      </w:pPr>
-      <w:r>
-        <w:rPr>
-          <w:sz w:val="24"/>
-          <w:szCs w:val="24"/>
-        </w:rPr>
-        <w:t xml:space="preserve">         A general knowledge of basic computer skills is required to use the product </w:t>
-      </w:r>
-    </w:p>
-    <w:p>
-      <w:pPr>
         <w:pStyle w:val="InfoBlue"/>
         <w:jc w:val="both"/>
       </w:pPr>
+      <w:r>
+        <w:t xml:space="preserve">As the product is </w:t>
+      </w:r>
+      <w:r>
+        <w:t>Apartment Finder</w:t>
+      </w:r>
+      <w:r>
+        <w:t xml:space="preserve">, </w:t>
+      </w:r>
+      <w:r>
+        <w:t>on</w:t>
+      </w:r>
+      <w:r>
+        <w:t>line help system becomes a critical component of the system which shall provide –</w:t>
+      </w:r>
+    </w:p>
+    <w:p>
+      <w:pPr>
+        <w:pStyle w:val="InfoBlue"/>
+        <w:jc w:val="both"/>
+      </w:pPr>
+      <w:r>
+        <w:t>It shall provide specific guid</w:t>
+      </w:r>
+      <w:r>
+        <w:t xml:space="preserve">elines </w:t>
+      </w:r>
+      <w:r>
+        <w:t xml:space="preserve">in the form of pdf </w:t>
+      </w:r>
+      <w:r>
+        <w:t>to a user for using the</w:t>
+      </w:r>
+      <w:r>
+        <w:t xml:space="preserve"> system.</w:t>
+      </w:r>
+    </w:p>
+    <w:p>
+      <w:pPr>
+        <w:pStyle w:val="BodyText"/>
+        <w:jc w:val="both"/>
+      </w:pPr>
     </w:p>
     <w:p>
       <w:pPr>
         <w:pStyle w:val="Heading2"/>
         <w:jc w:val="both"/>
       </w:pPr>
-      <w:bookmarkStart w:id="38" w:name="_Toc164477569"/>
-      <w:r>
-        <w:t>On-line User Documentation and Help System Requirements</w:t>
+      <w:bookmarkStart w:id="38" w:name="_Toc164477570"/>
+      <w:r>
+        <w:t>Purchased Components</w:t>
       </w:r>
       <w:bookmarkEnd w:id="38"/>
     </w:p>
@@ -6689,25 +7440,7 @@
         <w:jc w:val="both"/>
       </w:pPr>
       <w:r>
-        <w:t>As the product is E-store, On-line help system becomes a critical component of the system which shall provide –</w:t>
-      </w:r>
-    </w:p>
-    <w:p>
-      <w:pPr>
-        <w:pStyle w:val="InfoBlue"/>
-        <w:jc w:val="both"/>
-      </w:pPr>
-      <w:r>
-        <w:t xml:space="preserve">It shall provide specific guidelines to a user for using the E-Store system and within the system. </w:t>
-      </w:r>
-    </w:p>
-    <w:p>
-      <w:pPr>
-        <w:pStyle w:val="InfoBlue"/>
-        <w:jc w:val="both"/>
-      </w:pPr>
-      <w:r>
-        <w:t xml:space="preserve">To implement online user help, link and search fields shall be provided. </w:t>
+        <w:t>Not Applicable</w:t>
       </w:r>
     </w:p>
     <w:p>
@@ -6721,37 +7454,11 @@
         <w:pStyle w:val="Heading2"/>
         <w:jc w:val="both"/>
       </w:pPr>
-      <w:bookmarkStart w:id="39" w:name="_Toc164477570"/>
-      <w:r>
-        <w:t>Purchased Components</w:t>
+      <w:bookmarkStart w:id="39" w:name="_Toc164477571"/>
+      <w:r>
+        <w:t>Interfaces</w:t>
       </w:r>
       <w:bookmarkEnd w:id="39"/>
-    </w:p>
-    <w:p>
-      <w:pPr>
-        <w:pStyle w:val="InfoBlue"/>
-        <w:jc w:val="both"/>
-      </w:pPr>
-      <w:r>
-        <w:t>Not Applicable</w:t>
-      </w:r>
-    </w:p>
-    <w:p>
-      <w:pPr>
-        <w:pStyle w:val="BodyText"/>
-        <w:jc w:val="both"/>
-      </w:pPr>
-    </w:p>
-    <w:p>
-      <w:pPr>
-        <w:pStyle w:val="Heading2"/>
-        <w:jc w:val="both"/>
-      </w:pPr>
-      <w:bookmarkStart w:id="40" w:name="_Toc164477571"/>
-      <w:r>
-        <w:t>Interfaces</w:t>
-      </w:r>
-      <w:bookmarkEnd w:id="40"/>
     </w:p>
     <w:p>
       <w:pPr>
@@ -6780,7 +7487,21 @@
           <w:sz w:val="24"/>
           <w:szCs w:val="24"/>
         </w:rPr>
-        <w:t>There are many types of interfaces as such supported by the E-Store software system namely; User Interface, Software Interface and Hardware Interface.</w:t>
+        <w:t xml:space="preserve">There are many types of interfaces as such supported by the E-Store software system namely; User Interface, Software Interface and </w:t>
+      </w:r>
+      <w:r>
+        <w:rPr>
+          <w:sz w:val="24"/>
+          <w:szCs w:val="24"/>
+        </w:rPr>
+        <w:t>Hardware</w:t>
+      </w:r>
+      <w:r>
+        <w:rPr>
+          <w:sz w:val="24"/>
+          <w:szCs w:val="24"/>
+        </w:rPr>
+        <w:t xml:space="preserve"> Interface.</w:t>
       </w:r>
     </w:p>
     <w:p>
@@ -6798,7 +7519,21 @@
           <w:sz w:val="24"/>
           <w:szCs w:val="24"/>
         </w:rPr>
-        <w:t>The protocol used shall be HTTP.</w:t>
+        <w:t>The protocol used shall be HTTP</w:t>
+      </w:r>
+      <w:r>
+        <w:rPr>
+          <w:sz w:val="24"/>
+          <w:szCs w:val="24"/>
+        </w:rPr>
+        <w:t>S</w:t>
+      </w:r>
+      <w:r>
+        <w:rPr>
+          <w:sz w:val="24"/>
+          <w:szCs w:val="24"/>
+        </w:rPr>
+        <w:t>.</w:t>
       </w:r>
     </w:p>
     <w:p>
@@ -6847,11 +7582,12 @@
           <w:i/>
         </w:rPr>
       </w:pPr>
-      <w:bookmarkStart w:id="41" w:name="_Toc164477572"/>
-      <w:r>
+      <w:bookmarkStart w:id="40" w:name="_Toc164477572"/>
+      <w:r>
+        <w:lastRenderedPageBreak/>
         <w:t>User Interfaces</w:t>
       </w:r>
-      <w:bookmarkEnd w:id="41"/>
+      <w:bookmarkEnd w:id="40"/>
     </w:p>
     <w:p>
       <w:pPr>
@@ -6864,54 +7600,12 @@
     </w:p>
     <w:p>
       <w:pPr>
-        <w:ind w:left="720"/>
-        <w:jc w:val="both"/>
-        <w:rPr>
-          <w:sz w:val="24"/>
-          <w:szCs w:val="24"/>
-        </w:rPr>
-      </w:pPr>
-      <w:r>
-        <w:rPr>
-          <w:sz w:val="24"/>
-          <w:szCs w:val="24"/>
-        </w:rPr>
-        <w:t xml:space="preserve">The user interface shall be implemented using any tool or software package like Java Applet, MS Front Page, </w:t>
-      </w:r>
-      <w:proofErr w:type="gramStart"/>
-      <w:r>
-        <w:rPr>
-          <w:sz w:val="24"/>
-          <w:szCs w:val="24"/>
-        </w:rPr>
-        <w:t>EJB</w:t>
-      </w:r>
-      <w:proofErr w:type="gramEnd"/>
-      <w:r>
-        <w:rPr>
-          <w:sz w:val="24"/>
-          <w:szCs w:val="24"/>
-        </w:rPr>
-        <w:t xml:space="preserve"> etc.</w:t>
-      </w:r>
-    </w:p>
-    <w:p>
-      <w:pPr>
-        <w:ind w:left="720"/>
-        <w:jc w:val="both"/>
-        <w:rPr>
-          <w:sz w:val="24"/>
-          <w:szCs w:val="24"/>
-        </w:rPr>
-      </w:pPr>
-      <w:r>
-        <w:rPr>
-          <w:sz w:val="24"/>
-          <w:szCs w:val="24"/>
-        </w:rPr>
-        <w:lastRenderedPageBreak/>
-        <w:t xml:space="preserve"> </w:t>
-      </w:r>
+        <w:jc w:val="both"/>
+        <w:rPr>
+          <w:sz w:val="24"/>
+          <w:szCs w:val="24"/>
+        </w:rPr>
+      </w:pPr>
     </w:p>
     <w:p>
       <w:pPr>
@@ -6923,11 +7617,11 @@
           <w:i/>
         </w:rPr>
       </w:pPr>
-      <w:bookmarkStart w:id="42" w:name="_Toc164477573"/>
+      <w:bookmarkStart w:id="41" w:name="_Toc164477573"/>
       <w:r>
         <w:t>Hardware Interfaces</w:t>
       </w:r>
-      <w:bookmarkEnd w:id="42"/>
+      <w:bookmarkEnd w:id="41"/>
     </w:p>
     <w:p>
       <w:pPr>
@@ -6945,8 +7639,11 @@
     </w:p>
     <w:p>
       <w:pPr>
-        <w:pStyle w:val="BodyText"/>
-        <w:jc w:val="both"/>
+        <w:jc w:val="both"/>
+        <w:rPr>
+          <w:sz w:val="24"/>
+          <w:szCs w:val="24"/>
+        </w:rPr>
       </w:pPr>
     </w:p>
     <w:p>
@@ -6959,435 +7656,197 @@
           <w:i/>
         </w:rPr>
       </w:pPr>
-      <w:bookmarkStart w:id="43" w:name="_Toc164477574"/>
-      <w:r>
-        <w:t>Software Interfaces</w:t>
+      <w:bookmarkStart w:id="42" w:name="_Toc164477575"/>
+      <w:r>
+        <w:t>Communications Interfaces</w:t>
+      </w:r>
+      <w:bookmarkEnd w:id="42"/>
+    </w:p>
+    <w:p>
+      <w:pPr>
+        <w:jc w:val="both"/>
+      </w:pPr>
+    </w:p>
+    <w:p>
+      <w:pPr>
+        <w:ind w:left="720"/>
+        <w:jc w:val="both"/>
+        <w:rPr>
+          <w:sz w:val="24"/>
+          <w:szCs w:val="24"/>
+        </w:rPr>
+      </w:pPr>
+      <w:r>
+        <w:rPr>
+          <w:sz w:val="24"/>
+          <w:szCs w:val="24"/>
+        </w:rPr>
+        <w:t>The e-store system shall use the HTTP</w:t>
+      </w:r>
+      <w:r>
+        <w:rPr>
+          <w:sz w:val="24"/>
+          <w:szCs w:val="24"/>
+        </w:rPr>
+        <w:t>S</w:t>
+      </w:r>
+      <w:r>
+        <w:rPr>
+          <w:sz w:val="24"/>
+          <w:szCs w:val="24"/>
+        </w:rPr>
+        <w:t xml:space="preserve"> protocol for communication over the internet and for the intranet communication will be through TCP/IP protocol suite.</w:t>
+      </w:r>
+    </w:p>
+    <w:p>
+      <w:pPr>
+        <w:ind w:firstLine="720"/>
+        <w:jc w:val="both"/>
+        <w:rPr>
+          <w:sz w:val="24"/>
+          <w:szCs w:val="24"/>
+        </w:rPr>
+      </w:pPr>
+    </w:p>
+    <w:p>
+      <w:pPr>
+        <w:pStyle w:val="Heading2"/>
+        <w:jc w:val="both"/>
+      </w:pPr>
+      <w:bookmarkStart w:id="43" w:name="_Toc164477576"/>
+      <w:r>
+        <w:t>Licensing Requirements</w:t>
       </w:r>
       <w:bookmarkEnd w:id="43"/>
     </w:p>
     <w:p>
       <w:pPr>
-        <w:ind w:firstLine="720"/>
-        <w:jc w:val="both"/>
-      </w:pPr>
+        <w:pStyle w:val="InfoBlue"/>
+        <w:jc w:val="both"/>
+      </w:pPr>
+      <w:r>
+        <w:t>Not Applicable</w:t>
+      </w:r>
     </w:p>
     <w:p>
       <w:pPr>
         <w:pStyle w:val="BodyText"/>
-        <w:numPr>
-          <w:ilvl w:val="0"/>
-          <w:numId w:val="5"/>
-        </w:numPr>
-        <w:jc w:val="both"/>
-        <w:rPr>
-          <w:sz w:val="24"/>
-          <w:szCs w:val="24"/>
-        </w:rPr>
-      </w:pPr>
-      <w:r>
-        <w:rPr>
-          <w:sz w:val="24"/>
-          <w:szCs w:val="24"/>
-        </w:rPr>
-        <w:t>The e-store system shall communicate with the Configurator to identify all the available components to configure the product.</w:t>
+      </w:pPr>
+    </w:p>
+    <w:p>
+      <w:pPr>
+        <w:pStyle w:val="Heading2"/>
+        <w:jc w:val="both"/>
+      </w:pPr>
+      <w:bookmarkStart w:id="44" w:name="_Toc164477577"/>
+      <w:r>
+        <w:t>Legal, Copyright, and Other Notices</w:t>
+      </w:r>
+      <w:bookmarkEnd w:id="44"/>
+    </w:p>
+    <w:p>
+      <w:pPr>
+        <w:jc w:val="both"/>
+        <w:rPr>
+          <w:sz w:val="24"/>
+          <w:szCs w:val="24"/>
+        </w:rPr>
+      </w:pPr>
+    </w:p>
+    <w:p>
+      <w:pPr>
+        <w:ind w:left="720"/>
+        <w:jc w:val="both"/>
+        <w:rPr>
+          <w:sz w:val="24"/>
+          <w:szCs w:val="24"/>
+        </w:rPr>
+      </w:pPr>
+      <w:r>
+        <w:rPr>
+          <w:sz w:val="24"/>
+          <w:szCs w:val="24"/>
+        </w:rPr>
+        <w:t xml:space="preserve">Apartment Finder </w:t>
+      </w:r>
+      <w:r>
+        <w:rPr>
+          <w:sz w:val="24"/>
+          <w:szCs w:val="24"/>
+        </w:rPr>
+        <w:t xml:space="preserve">should display the disclaimers, copyright, word mark, trademark and product warranties of the </w:t>
+      </w:r>
+      <w:r>
+        <w:t>product</w:t>
+      </w:r>
+      <w:r>
+        <w:rPr>
+          <w:sz w:val="24"/>
+          <w:szCs w:val="24"/>
+        </w:rPr>
+        <w:t>.</w:t>
+      </w:r>
+    </w:p>
+    <w:p>
+      <w:pPr>
+        <w:pStyle w:val="InfoBlue"/>
+        <w:jc w:val="both"/>
+      </w:pPr>
+    </w:p>
+    <w:p>
+      <w:pPr>
+        <w:pStyle w:val="Heading2"/>
+        <w:jc w:val="both"/>
+      </w:pPr>
+      <w:bookmarkStart w:id="45" w:name="_Toc164477578"/>
+      <w:r>
+        <w:t>Applicable Standards</w:t>
+      </w:r>
+      <w:bookmarkEnd w:id="45"/>
+    </w:p>
+    <w:p>
+      <w:pPr>
+        <w:pStyle w:val="InfoBlue"/>
+        <w:jc w:val="both"/>
+      </w:pPr>
+      <w:r>
+        <w:t xml:space="preserve">          It shall </w:t>
+      </w:r>
+      <w:r>
+        <w:t>conform</w:t>
+      </w:r>
+      <w:r>
+        <w:t xml:space="preserve"> </w:t>
+      </w:r>
+      <w:r>
+        <w:t>to</w:t>
+      </w:r>
+      <w:r>
+        <w:t xml:space="preserve"> the industry standard</w:t>
+      </w:r>
+      <w:r>
+        <w:t>s</w:t>
+      </w:r>
+      <w:r>
+        <w:t>.</w:t>
       </w:r>
     </w:p>
     <w:p>
       <w:pPr>
         <w:pStyle w:val="BodyText"/>
-        <w:numPr>
-          <w:ilvl w:val="0"/>
-          <w:numId w:val="5"/>
-        </w:numPr>
-        <w:jc w:val="both"/>
-        <w:rPr>
-          <w:sz w:val="24"/>
-          <w:szCs w:val="24"/>
-        </w:rPr>
-      </w:pPr>
-      <w:r>
-        <w:rPr>
-          <w:sz w:val="24"/>
-          <w:szCs w:val="24"/>
-        </w:rPr>
-        <w:t>The e-store shall communicate with the content manager to get the product specifications, offerings and promotions.</w:t>
-      </w:r>
-    </w:p>
-    <w:p>
-      <w:pPr>
-        <w:pStyle w:val="BodyText"/>
-        <w:numPr>
-          <w:ilvl w:val="0"/>
-          <w:numId w:val="5"/>
-        </w:numPr>
-        <w:jc w:val="both"/>
-        <w:rPr>
-          <w:sz w:val="24"/>
-          <w:szCs w:val="24"/>
-        </w:rPr>
-      </w:pPr>
-      <w:r>
-        <w:rPr>
-          <w:sz w:val="24"/>
-          <w:szCs w:val="24"/>
-        </w:rPr>
-        <w:t xml:space="preserve">The e-store system shall communicate with </w:t>
-      </w:r>
-      <w:proofErr w:type="spellStart"/>
-      <w:r>
-        <w:rPr>
-          <w:sz w:val="24"/>
-          <w:szCs w:val="24"/>
-        </w:rPr>
-        <w:t>billPay</w:t>
-      </w:r>
-      <w:proofErr w:type="spellEnd"/>
-      <w:r>
-        <w:rPr>
-          <w:sz w:val="24"/>
-          <w:szCs w:val="24"/>
-        </w:rPr>
-        <w:t xml:space="preserve"> system to identify available payment </w:t>
-      </w:r>
-      <w:proofErr w:type="gramStart"/>
-      <w:r>
-        <w:rPr>
-          <w:sz w:val="24"/>
-          <w:szCs w:val="24"/>
-        </w:rPr>
-        <w:t>methods ,</w:t>
-      </w:r>
-      <w:proofErr w:type="gramEnd"/>
-      <w:r>
-        <w:rPr>
-          <w:sz w:val="24"/>
-          <w:szCs w:val="24"/>
-        </w:rPr>
-        <w:t xml:space="preserve"> validate the payments and process payment.</w:t>
-      </w:r>
-    </w:p>
-    <w:p>
-      <w:pPr>
-        <w:pStyle w:val="BodyText"/>
-        <w:numPr>
-          <w:ilvl w:val="0"/>
-          <w:numId w:val="5"/>
-        </w:numPr>
-        <w:jc w:val="both"/>
-        <w:rPr>
-          <w:sz w:val="24"/>
-          <w:szCs w:val="24"/>
-        </w:rPr>
-      </w:pPr>
-      <w:r>
-        <w:rPr>
-          <w:sz w:val="24"/>
-          <w:szCs w:val="24"/>
-        </w:rPr>
-        <w:t>The e-store system shall communicate to credit management system for handling financing options.</w:t>
-      </w:r>
-    </w:p>
-    <w:p>
-      <w:pPr>
-        <w:pStyle w:val="BodyText"/>
-        <w:numPr>
-          <w:ilvl w:val="0"/>
-          <w:numId w:val="5"/>
-        </w:numPr>
-        <w:jc w:val="both"/>
-        <w:rPr>
-          <w:sz w:val="24"/>
-          <w:szCs w:val="24"/>
-        </w:rPr>
-      </w:pPr>
-      <w:r>
-        <w:rPr>
-          <w:sz w:val="24"/>
-          <w:szCs w:val="24"/>
-        </w:rPr>
-        <w:t>The e-store system shall communicate with CRM system to provide support.</w:t>
-      </w:r>
-    </w:p>
-    <w:p>
-      <w:pPr>
-        <w:pStyle w:val="BodyText"/>
-        <w:numPr>
-          <w:ilvl w:val="0"/>
-          <w:numId w:val="5"/>
-        </w:numPr>
-        <w:jc w:val="both"/>
-        <w:rPr>
-          <w:sz w:val="24"/>
-          <w:szCs w:val="24"/>
-        </w:rPr>
-      </w:pPr>
-      <w:r>
-        <w:rPr>
-          <w:sz w:val="24"/>
-          <w:szCs w:val="24"/>
-        </w:rPr>
-        <w:t>The e-store system shall communicate with Sales system for order management.</w:t>
-      </w:r>
-    </w:p>
-    <w:p>
-      <w:pPr>
-        <w:pStyle w:val="BodyText"/>
-        <w:numPr>
-          <w:ilvl w:val="0"/>
-          <w:numId w:val="5"/>
-        </w:numPr>
-        <w:jc w:val="both"/>
-        <w:rPr>
-          <w:sz w:val="24"/>
-          <w:szCs w:val="24"/>
-        </w:rPr>
-      </w:pPr>
-      <w:r>
-        <w:rPr>
-          <w:sz w:val="24"/>
-          <w:szCs w:val="24"/>
-        </w:rPr>
-        <w:t>The e-store system shall communicate with shipping system for tracking orders and updating of shipping methods.</w:t>
-      </w:r>
-    </w:p>
-    <w:p>
-      <w:pPr>
-        <w:pStyle w:val="BodyText"/>
-        <w:numPr>
-          <w:ilvl w:val="0"/>
-          <w:numId w:val="5"/>
-        </w:numPr>
-        <w:jc w:val="both"/>
-        <w:rPr>
-          <w:sz w:val="24"/>
-          <w:szCs w:val="24"/>
-        </w:rPr>
-      </w:pPr>
-      <w:r>
-        <w:rPr>
-          <w:sz w:val="24"/>
-          <w:szCs w:val="24"/>
-        </w:rPr>
-        <w:t>The e-store system shall communicate with external Tax system to calculate tax.</w:t>
-      </w:r>
-    </w:p>
-    <w:p>
-      <w:pPr>
-        <w:pStyle w:val="BodyText"/>
-        <w:numPr>
-          <w:ilvl w:val="0"/>
-          <w:numId w:val="5"/>
-        </w:numPr>
-        <w:jc w:val="both"/>
-        <w:rPr>
-          <w:sz w:val="24"/>
-          <w:szCs w:val="24"/>
-        </w:rPr>
-      </w:pPr>
-      <w:r>
-        <w:rPr>
-          <w:sz w:val="24"/>
-          <w:szCs w:val="24"/>
-        </w:rPr>
-        <w:t>The e-store system shall communicate with export regulation system to validate export regulations.</w:t>
-      </w:r>
-    </w:p>
-    <w:p>
-      <w:pPr>
-        <w:ind w:left="720"/>
-        <w:jc w:val="both"/>
-        <w:rPr>
-          <w:sz w:val="24"/>
-          <w:szCs w:val="24"/>
-        </w:rPr>
-      </w:pPr>
-      <w:r>
-        <w:rPr>
-          <w:sz w:val="24"/>
-          <w:szCs w:val="24"/>
-        </w:rPr>
-        <w:t xml:space="preserve">10. The system shall be </w:t>
-      </w:r>
-      <w:proofErr w:type="spellStart"/>
-      <w:r>
-        <w:rPr>
-          <w:sz w:val="24"/>
-          <w:szCs w:val="24"/>
-        </w:rPr>
-        <w:t>verisign</w:t>
-      </w:r>
-      <w:proofErr w:type="spellEnd"/>
-      <w:r>
-        <w:rPr>
-          <w:sz w:val="24"/>
-          <w:szCs w:val="24"/>
-        </w:rPr>
-        <w:t xml:space="preserve"> like software which shall allow the users to complete secured transaction. This usually shall be the third party software system which is widely used for internet transaction.</w:t>
-      </w:r>
-    </w:p>
-    <w:p>
-      <w:pPr>
-        <w:ind w:left="720"/>
-        <w:jc w:val="both"/>
-        <w:rPr>
-          <w:sz w:val="24"/>
-          <w:szCs w:val="24"/>
-        </w:rPr>
-      </w:pPr>
-    </w:p>
-    <w:p>
-      <w:pPr>
-        <w:pStyle w:val="Heading3"/>
-        <w:ind w:left="720" w:hanging="720"/>
-        <w:jc w:val="both"/>
-        <w:rPr>
-          <w:b w:val="0"/>
-          <w:i/>
-        </w:rPr>
-      </w:pPr>
-      <w:bookmarkStart w:id="44" w:name="_Toc164477575"/>
-      <w:r>
-        <w:t>Communications Interfaces</w:t>
-      </w:r>
-      <w:bookmarkEnd w:id="44"/>
-    </w:p>
-    <w:p>
-      <w:pPr>
-        <w:jc w:val="both"/>
-      </w:pPr>
-    </w:p>
-    <w:p>
-      <w:pPr>
-        <w:ind w:left="720"/>
-        <w:jc w:val="both"/>
-        <w:rPr>
-          <w:sz w:val="24"/>
-          <w:szCs w:val="24"/>
-        </w:rPr>
-      </w:pPr>
-      <w:r>
-        <w:rPr>
-          <w:sz w:val="24"/>
-          <w:szCs w:val="24"/>
-        </w:rPr>
-        <w:t>The e-store system shall use the HTTP protocol for communication over the internet and for the intranet communication will be through TCP/IP protocol suite.</w:t>
-      </w:r>
-    </w:p>
-    <w:p>
-      <w:pPr>
-        <w:ind w:firstLine="720"/>
-        <w:jc w:val="both"/>
-        <w:rPr>
-          <w:sz w:val="24"/>
-          <w:szCs w:val="24"/>
-        </w:rPr>
-      </w:pPr>
-    </w:p>
-    <w:p>
-      <w:pPr>
-        <w:pStyle w:val="Heading2"/>
-        <w:jc w:val="both"/>
-      </w:pPr>
-      <w:bookmarkStart w:id="45" w:name="_Toc164477576"/>
-      <w:r>
-        <w:lastRenderedPageBreak/>
-        <w:t>Licensing Requirements</w:t>
-      </w:r>
-      <w:bookmarkEnd w:id="45"/>
-    </w:p>
-    <w:p>
-      <w:pPr>
-        <w:pStyle w:val="InfoBlue"/>
-        <w:jc w:val="both"/>
-      </w:pPr>
-      <w:r>
-        <w:t>Not Applicable</w:t>
-      </w:r>
-    </w:p>
-    <w:p>
-      <w:pPr>
-        <w:pStyle w:val="Heading2"/>
-        <w:jc w:val="both"/>
-      </w:pPr>
-      <w:bookmarkStart w:id="46" w:name="_Toc164477577"/>
-      <w:r>
-        <w:t>Legal, Copyright, and Other Notices</w:t>
+        <w:jc w:val="both"/>
+      </w:pPr>
+    </w:p>
+    <w:p>
+      <w:pPr>
+        <w:pStyle w:val="Heading1"/>
+        <w:jc w:val="both"/>
+      </w:pPr>
+      <w:bookmarkStart w:id="46" w:name="_Toc164477579"/>
+      <w:r>
+        <w:t>Supporting Information</w:t>
       </w:r>
       <w:bookmarkEnd w:id="46"/>
-    </w:p>
-    <w:p>
-      <w:pPr>
-        <w:jc w:val="both"/>
-        <w:rPr>
-          <w:sz w:val="24"/>
-          <w:szCs w:val="24"/>
-        </w:rPr>
-      </w:pPr>
-    </w:p>
-    <w:p>
-      <w:pPr>
-        <w:ind w:left="720"/>
-        <w:jc w:val="both"/>
-        <w:rPr>
-          <w:sz w:val="24"/>
-          <w:szCs w:val="24"/>
-        </w:rPr>
-      </w:pPr>
-      <w:r>
-        <w:rPr>
-          <w:sz w:val="24"/>
-          <w:szCs w:val="24"/>
-        </w:rPr>
-        <w:t>E-store should display the disclaimers, copyright, word mark, trademark and product warranties of the Marvel electronics and home entertainment.</w:t>
-      </w:r>
-    </w:p>
-    <w:p>
-      <w:pPr>
-        <w:pStyle w:val="InfoBlue"/>
-        <w:jc w:val="both"/>
-      </w:pPr>
-    </w:p>
-    <w:p>
-      <w:pPr>
-        <w:pStyle w:val="Heading2"/>
-        <w:jc w:val="both"/>
-      </w:pPr>
-      <w:bookmarkStart w:id="47" w:name="_Toc164477578"/>
-      <w:r>
-        <w:t>Applicable Standards</w:t>
-      </w:r>
-      <w:bookmarkEnd w:id="47"/>
-    </w:p>
-    <w:p>
-      <w:pPr>
-        <w:pStyle w:val="InfoBlue"/>
-        <w:jc w:val="both"/>
-      </w:pPr>
-      <w:r>
-        <w:t xml:space="preserve">          It shall be as per the industry standard.</w:t>
-      </w:r>
-    </w:p>
-    <w:p>
-      <w:pPr>
-        <w:pStyle w:val="BodyText"/>
-        <w:jc w:val="both"/>
-      </w:pPr>
-    </w:p>
-    <w:p>
-      <w:pPr>
-        <w:pStyle w:val="Heading1"/>
-        <w:jc w:val="both"/>
-      </w:pPr>
-      <w:bookmarkStart w:id="48" w:name="_Toc164477579"/>
-      <w:r>
-        <w:t>Supporting Informati</w:t>
-      </w:r>
-      <w:bookmarkStart w:id="49" w:name="_GoBack"/>
-      <w:bookmarkEnd w:id="49"/>
-      <w:r>
-        <w:t>on</w:t>
-      </w:r>
-      <w:bookmarkEnd w:id="48"/>
     </w:p>
     <w:p>
       <w:pPr>
@@ -7472,6 +7931,7 @@
           <w:sz w:val="24"/>
           <w:szCs w:val="24"/>
         </w:rPr>
+        <w:lastRenderedPageBreak/>
         <w:t>Structural models.</w:t>
       </w:r>
     </w:p>
@@ -7580,10 +8040,10 @@
       </w:pPr>
     </w:p>
     <w:sectPr>
-      <w:headerReference w:type="default" r:id="rId9"/>
-      <w:footerReference w:type="default" r:id="rId10"/>
-      <w:headerReference w:type="first" r:id="rId11"/>
-      <w:footerReference w:type="first" r:id="rId12"/>
+      <w:headerReference w:type="default" r:id="rId10"/>
+      <w:footerReference w:type="default" r:id="rId11"/>
+      <w:headerReference w:type="first" r:id="rId12"/>
+      <w:footerReference w:type="first" r:id="rId13"/>
       <w:pgSz w:w="12240" w:h="15840" w:code="1"/>
       <w:pgMar w:top="1440" w:right="1440" w:bottom="1440" w:left="1440" w:header="720" w:footer="720" w:gutter="0"/>
       <w:cols w:space="720"/>
@@ -7713,11 +8173,15 @@
           <w:r>
             <w:sym w:font="Symbol" w:char="F0D3"/>
           </w:r>
-          <w:fldSimple w:instr=" DOCPROPERTY &quot;Company&quot;  \* MERGEFORMAT ">
-            <w:r>
-              <w:t>&lt;Company Name&gt;</w:t>
-            </w:r>
-          </w:fldSimple>
+          <w:r>
+            <w:fldChar w:fldCharType="begin"/>
+          </w:r>
+          <w:r>
+            <w:instrText xml:space="preserve"> DOCPROPERTY "Company"  \* MERGEFORMAT </w:instrText>
+          </w:r>
+          <w:r>
+            <w:fldChar w:fldCharType="end"/>
+          </w:r>
           <w:r>
             <w:t xml:space="preserve">, </w:t>
           </w:r>
@@ -7781,7 +8245,7 @@
               <w:rStyle w:val="PageNumber"/>
               <w:noProof/>
             </w:rPr>
-            <w:t>16</w:t>
+            <w:t>8</w:t>
           </w:r>
           <w:r>
             <w:rPr>
@@ -7837,55 +8301,6 @@
 </file>
 
 <file path=word/header1.xml><?xml version="1.0" encoding="utf-8"?>
-<w:hdr xmlns:wpc="http://schemas.microsoft.com/office/word/2010/wordprocessingCanvas" xmlns:mc="http://schemas.openxmlformats.org/markup-compatibility/2006" xmlns:o="urn:schemas-microsoft-com:office:office" xmlns:r="http://schemas.openxmlformats.org/officeDocument/2006/relationships" xmlns:m="http://schemas.openxmlformats.org/officeDocument/2006/math" xmlns:v="urn:schemas-microsoft-com:vml" xmlns:wp14="http://schemas.microsoft.com/office/word/2010/wordprocessingDrawing" xmlns:wp="http://schemas.openxmlformats.org/drawingml/2006/wordprocessingDrawing" xmlns:w10="urn:schemas-microsoft-com:office:word" xmlns:w="http://schemas.openxmlformats.org/wordprocessingml/2006/main" xmlns:w14="http://schemas.microsoft.com/office/word/2010/wordml" xmlns:w15="http://schemas.microsoft.com/office/word/2012/wordml" xmlns:wpg="http://schemas.microsoft.com/office/word/2010/wordprocessingGroup" xmlns:wpi="http://schemas.microsoft.com/office/word/2010/wordprocessingInk" xmlns:wne="http://schemas.microsoft.com/office/word/2006/wordml" xmlns:wps="http://schemas.microsoft.com/office/word/2010/wordprocessingShape" mc:Ignorable="w14 w15 wp14">
-  <w:p>
-    <w:pPr>
-      <w:rPr>
-        <w:sz w:val="24"/>
-      </w:rPr>
-    </w:pPr>
-  </w:p>
-  <w:p>
-    <w:pPr>
-      <w:pBdr>
-        <w:bottom w:val="single" w:sz="6" w:space="1" w:color="auto"/>
-      </w:pBdr>
-      <w:jc w:val="center"/>
-      <w:rPr>
-        <w:rFonts w:ascii="Arial" w:hAnsi="Arial"/>
-        <w:b/>
-        <w:sz w:val="36"/>
-      </w:rPr>
-    </w:pPr>
-    <w:r>
-      <w:rPr>
-        <w:rFonts w:ascii="Arial" w:hAnsi="Arial"/>
-        <w:b/>
-        <w:sz w:val="36"/>
-      </w:rPr>
-      <w:t>Marvel Electronics and Home Entertainment</w:t>
-    </w:r>
-  </w:p>
-  <w:p>
-    <w:pPr>
-      <w:pBdr>
-        <w:bottom w:val="single" w:sz="6" w:space="1" w:color="auto"/>
-      </w:pBdr>
-      <w:jc w:val="right"/>
-      <w:rPr>
-        <w:sz w:val="24"/>
-      </w:rPr>
-    </w:pPr>
-  </w:p>
-  <w:p>
-    <w:pPr>
-      <w:pStyle w:val="Header"/>
-    </w:pPr>
-  </w:p>
-</w:hdr>
-</file>
-
-<file path=word/header2.xml><?xml version="1.0" encoding="utf-8"?>
 <w:hdr xmlns:wpc="http://schemas.microsoft.com/office/word/2010/wordprocessingCanvas" xmlns:mc="http://schemas.openxmlformats.org/markup-compatibility/2006" xmlns:o="urn:schemas-microsoft-com:office:office" xmlns:r="http://schemas.openxmlformats.org/officeDocument/2006/relationships" xmlns:m="http://schemas.openxmlformats.org/officeDocument/2006/math" xmlns:v="urn:schemas-microsoft-com:vml" xmlns:wp14="http://schemas.microsoft.com/office/word/2010/wordprocessingDrawing" xmlns:wp="http://schemas.openxmlformats.org/drawingml/2006/wordprocessingDrawing" xmlns:w10="urn:schemas-microsoft-com:office:word" xmlns:w="http://schemas.openxmlformats.org/wordprocessingml/2006/main" xmlns:w14="http://schemas.microsoft.com/office/word/2010/wordml" xmlns:w15="http://schemas.microsoft.com/office/word/2012/wordml" xmlns:wpg="http://schemas.microsoft.com/office/word/2010/wordprocessingGroup" xmlns:wpi="http://schemas.microsoft.com/office/word/2010/wordprocessingInk" xmlns:wne="http://schemas.microsoft.com/office/word/2006/wordml" xmlns:wps="http://schemas.microsoft.com/office/word/2010/wordprocessingShape" mc:Ignorable="w14 w15 wp14">
   <w:tbl>
     <w:tblPr>
@@ -7927,9 +8342,10 @@
             </w:tabs>
             <w:spacing w:before="40"/>
             <w:ind w:right="68"/>
+            <w:jc w:val="center"/>
           </w:pPr>
           <w:r>
-            <w:t xml:space="preserve">  Version:           &lt;1.0&gt;</w:t>
+            <w:t>Version:           &lt;1.0&gt;</w:t>
           </w:r>
         </w:p>
       </w:tc>
@@ -7940,11 +8356,15 @@
           <w:tcW w:w="6379" w:type="dxa"/>
         </w:tcPr>
         <w:p>
-          <w:fldSimple w:instr=" TITLE  \* MERGEFORMAT ">
-            <w:r>
-              <w:t>Software Requirements Specification</w:t>
-            </w:r>
-          </w:fldSimple>
+          <w:r>
+            <w:fldChar w:fldCharType="begin"/>
+          </w:r>
+          <w:r>
+            <w:instrText xml:space="preserve"> TITLE  \* MERGEFORMAT </w:instrText>
+          </w:r>
+          <w:r>
+            <w:fldChar w:fldCharType="end"/>
+          </w:r>
         </w:p>
       </w:tc>
       <w:tc>
@@ -7952,8 +8372,26 @@
           <w:tcW w:w="3179" w:type="dxa"/>
         </w:tcPr>
         <w:p>
+          <w:pPr>
+            <w:jc w:val="center"/>
+          </w:pPr>
           <w:r>
-            <w:t xml:space="preserve">  Date:  &lt;04/15//07&gt;</w:t>
+            <w:t>Date:  &lt;27</w:t>
+          </w:r>
+          <w:r>
+            <w:t>-</w:t>
+          </w:r>
+          <w:r>
+            <w:t>09</w:t>
+          </w:r>
+          <w:r>
+            <w:t>-</w:t>
+          </w:r>
+          <w:r>
+            <w:t>18</w:t>
+          </w:r>
+          <w:r>
+            <w:t>&gt;</w:t>
           </w:r>
         </w:p>
       </w:tc>
@@ -7980,7 +8418,7 @@
 </w:hdr>
 </file>
 
-<file path=word/header3.xml><?xml version="1.0" encoding="utf-8"?>
+<file path=word/header2.xml><?xml version="1.0" encoding="utf-8"?>
 <w:hdr xmlns:wpc="http://schemas.microsoft.com/office/word/2010/wordprocessingCanvas" xmlns:mc="http://schemas.openxmlformats.org/markup-compatibility/2006" xmlns:o="urn:schemas-microsoft-com:office:office" xmlns:r="http://schemas.openxmlformats.org/officeDocument/2006/relationships" xmlns:m="http://schemas.openxmlformats.org/officeDocument/2006/math" xmlns:v="urn:schemas-microsoft-com:vml" xmlns:wp14="http://schemas.microsoft.com/office/word/2010/wordprocessingDrawing" xmlns:wp="http://schemas.openxmlformats.org/drawingml/2006/wordprocessingDrawing" xmlns:w10="urn:schemas-microsoft-com:office:word" xmlns:w="http://schemas.openxmlformats.org/wordprocessingml/2006/main" xmlns:w14="http://schemas.microsoft.com/office/word/2010/wordml" xmlns:w15="http://schemas.microsoft.com/office/word/2012/wordml" xmlns:wpg="http://schemas.microsoft.com/office/word/2010/wordprocessingGroup" xmlns:wpi="http://schemas.microsoft.com/office/word/2010/wordprocessingInk" xmlns:wne="http://schemas.microsoft.com/office/word/2006/wordml" xmlns:wps="http://schemas.microsoft.com/office/word/2010/wordprocessingShape" mc:Ignorable="w14 w15 wp14">
   <w:p>
     <w:pPr>
@@ -9041,7 +9479,6 @@
   <w:style w:type="character" w:default="1" w:styleId="DefaultParagraphFont">
     <w:name w:val="Default Paragraph Font"/>
     <w:uiPriority w:val="1"/>
-    <w:semiHidden/>
     <w:unhideWhenUsed/>
   </w:style>
   <w:style w:type="table" w:default="1" w:styleId="TableNormal">
@@ -9598,4 +10035,22 @@
     </a:ext>
   </a:extLst>
 </a:theme>
+</file>
+
+<file path=word/webextensions/taskpanes.xml><?xml version="1.0" encoding="utf-8"?>
+<wetp:taskpanes xmlns:wetp="http://schemas.microsoft.com/office/webextensions/taskpanes/2010/11">
+  <wetp:taskpane dockstate="right" visibility="0" width="350" row="1">
+    <wetp:webextensionref xmlns:r="http://schemas.openxmlformats.org/officeDocument/2006/relationships" r:id="rId1"/>
+  </wetp:taskpane>
+</wetp:taskpanes>
+</file>
+
+<file path=word/webextensions/webextension1.xml><?xml version="1.0" encoding="utf-8"?>
+<we:webextension xmlns:we="http://schemas.microsoft.com/office/webextensions/webextension/2010/11" id="{F850A5B3-0C3D-4BE6-A5C2-FD187394D1F3}">
+  <we:reference id="wa102925879" version="1.2.0.0" store="en-US" storeType="OMEX"/>
+  <we:alternateReferences/>
+  <we:properties/>
+  <we:bindings/>
+  <we:snapshot xmlns:r="http://schemas.openxmlformats.org/officeDocument/2006/relationships"/>
+</we:webextension>
 </file>